--- a/javascript-web-site.docx
+++ b/javascript-web-site.docx
@@ -34,67 +34,165 @@
     </w:p>
     <w:p>
       <w:r>
+        <w:t>&lt;style&gt;</w:t>
+      </w:r>
+    </w:p>
+    <w:p>
+      <w:r>
+        <w:t>@import url('https://fonts.googleapis.com/css2?family=Inconsolata:wght@300&amp;family=Lato:wght@300&amp;display=swap');</w:t>
+      </w:r>
+    </w:p>
+    <w:p>
+      <w:r>
+        <w:t>&lt;/style&gt;</w:t>
+      </w:r>
+    </w:p>
+    <w:p/>
+    <w:p>
+      <w:r>
+        <w:t>On va effectuer le html e</w:t>
+      </w:r>
+      <w:r>
+        <w:t xml:space="preserve">l </w:t>
+      </w:r>
+      <w:r>
+        <w:t>s</w:t>
+      </w:r>
+      <w:r>
+        <w:t>e</w:t>
+      </w:r>
+      <w:r>
+        <w:t>ction par section</w:t>
+      </w:r>
+      <w:r>
+        <w:t>.</w:t>
+      </w:r>
+    </w:p>
+    <w:p>
+      <w:pPr>
+        <w:shd w:val="clear" w:color="auto" w:fill="1F1F1F"/>
+        <w:spacing w:after="0" w:line="285" w:lineRule="atLeast"/>
+        <w:rPr>
+          <w:rFonts w:ascii="Consolas" w:eastAsia="Times New Roman" w:hAnsi="Consolas" w:cs="Times New Roman"/>
+          <w:color w:val="CCCCCC"/>
+          <w:kern w:val="0"/>
+          <w:sz w:val="21"/>
+          <w:szCs w:val="21"/>
+          <w:lang w:val="en-US" w:eastAsia="fr-FR"/>
+          <w14:ligatures w14:val="none"/>
+        </w:rPr>
+      </w:pPr>
+      <w:r>
+        <w:rPr>
+          <w:rFonts w:ascii="Consolas" w:eastAsia="Times New Roman" w:hAnsi="Consolas" w:cs="Times New Roman"/>
+          <w:color w:val="808080"/>
+          <w:kern w:val="0"/>
+          <w:sz w:val="21"/>
+          <w:szCs w:val="21"/>
+          <w:lang w:val="en-US" w:eastAsia="fr-FR"/>
+          <w14:ligatures w14:val="none"/>
+        </w:rPr>
         <w:t>&lt;</w:t>
       </w:r>
-      <w:proofErr w:type="gramStart"/>
-      <w:r>
-        <w:t>style</w:t>
-      </w:r>
-      <w:proofErr w:type="gramEnd"/>
-      <w:r>
+      <w:r>
+        <w:rPr>
+          <w:rFonts w:ascii="Consolas" w:eastAsia="Times New Roman" w:hAnsi="Consolas" w:cs="Times New Roman"/>
+          <w:color w:val="569CD6"/>
+          <w:kern w:val="0"/>
+          <w:sz w:val="21"/>
+          <w:szCs w:val="21"/>
+          <w:lang w:val="en-US" w:eastAsia="fr-FR"/>
+          <w14:ligatures w14:val="none"/>
+        </w:rPr>
+        <w:t>div</w:t>
+      </w:r>
+      <w:r>
+        <w:rPr>
+          <w:rFonts w:ascii="Consolas" w:eastAsia="Times New Roman" w:hAnsi="Consolas" w:cs="Times New Roman"/>
+          <w:color w:val="CCCCCC"/>
+          <w:kern w:val="0"/>
+          <w:sz w:val="21"/>
+          <w:szCs w:val="21"/>
+          <w:lang w:val="en-US" w:eastAsia="fr-FR"/>
+          <w14:ligatures w14:val="none"/>
+        </w:rPr>
+        <w:t xml:space="preserve"> </w:t>
+      </w:r>
+      <w:r>
+        <w:rPr>
+          <w:rFonts w:ascii="Consolas" w:eastAsia="Times New Roman" w:hAnsi="Consolas" w:cs="Times New Roman"/>
+          <w:color w:val="9CDCFE"/>
+          <w:kern w:val="0"/>
+          <w:sz w:val="21"/>
+          <w:szCs w:val="21"/>
+          <w:lang w:val="en-US" w:eastAsia="fr-FR"/>
+          <w14:ligatures w14:val="none"/>
+        </w:rPr>
+        <w:t>class</w:t>
+      </w:r>
+      <w:r>
+        <w:rPr>
+          <w:rFonts w:ascii="Consolas" w:eastAsia="Times New Roman" w:hAnsi="Consolas" w:cs="Times New Roman"/>
+          <w:color w:val="CCCCCC"/>
+          <w:kern w:val="0"/>
+          <w:sz w:val="21"/>
+          <w:szCs w:val="21"/>
+          <w:lang w:val="en-US" w:eastAsia="fr-FR"/>
+          <w14:ligatures w14:val="none"/>
+        </w:rPr>
+        <w:t>=</w:t>
+      </w:r>
+      <w:r>
+        <w:rPr>
+          <w:rFonts w:ascii="Consolas" w:eastAsia="Times New Roman" w:hAnsi="Consolas" w:cs="Times New Roman"/>
+          <w:color w:val="CE9178"/>
+          <w:kern w:val="0"/>
+          <w:sz w:val="21"/>
+          <w:szCs w:val="21"/>
+          <w:lang w:val="en-US" w:eastAsia="fr-FR"/>
+          <w14:ligatures w14:val="none"/>
+        </w:rPr>
+        <w:t>"navbar"</w:t>
+      </w:r>
+      <w:r>
+        <w:rPr>
+          <w:rFonts w:ascii="Consolas" w:eastAsia="Times New Roman" w:hAnsi="Consolas" w:cs="Times New Roman"/>
+          <w:color w:val="808080"/>
+          <w:kern w:val="0"/>
+          <w:sz w:val="21"/>
+          <w:szCs w:val="21"/>
+          <w:lang w:val="en-US" w:eastAsia="fr-FR"/>
+          <w14:ligatures w14:val="none"/>
+        </w:rPr>
         <w:t>&gt;</w:t>
       </w:r>
     </w:p>
     <w:p>
-      <w:r>
-        <w:t>@import url('https://fonts.googleapis.com/css2?family=Inconsolata:wght@300&amp;family=Lato:wght@300&amp;display=swap'</w:t>
-      </w:r>
-      <w:proofErr w:type="gramStart"/>
-      <w:r>
-        <w:t>);</w:t>
-      </w:r>
-      <w:proofErr w:type="gramEnd"/>
-    </w:p>
-    <w:p>
-      <w:r>
-        <w:t>&lt;/style&gt;</w:t>
-      </w:r>
-    </w:p>
-    <w:p/>
-    <w:p>
-      <w:r>
-        <w:t>On va effectuer le html e</w:t>
-      </w:r>
-      <w:r>
-        <w:t xml:space="preserve">l </w:t>
-      </w:r>
-      <w:r>
-        <w:t>s</w:t>
-      </w:r>
-      <w:r>
-        <w:t>e</w:t>
-      </w:r>
-      <w:r>
-        <w:t>ction par section</w:t>
-      </w:r>
-      <w:r>
-        <w:t>.</w:t>
-      </w:r>
-    </w:p>
-    <w:p>
-      <w:pPr>
-        <w:shd w:val="clear" w:color="auto" w:fill="1F1F1F"/>
-        <w:spacing w:after="0" w:line="285" w:lineRule="atLeast"/>
-        <w:rPr>
-          <w:rFonts w:ascii="Consolas" w:eastAsia="Times New Roman" w:hAnsi="Consolas" w:cs="Times New Roman"/>
-          <w:color w:val="CCCCCC"/>
-          <w:kern w:val="0"/>
-          <w:sz w:val="21"/>
-          <w:szCs w:val="21"/>
-          <w:lang w:val="en-US" w:eastAsia="fr-FR"/>
-          <w14:ligatures w14:val="none"/>
-        </w:rPr>
-      </w:pPr>
+      <w:pPr>
+        <w:shd w:val="clear" w:color="auto" w:fill="1F1F1F"/>
+        <w:spacing w:after="0" w:line="285" w:lineRule="atLeast"/>
+        <w:rPr>
+          <w:rFonts w:ascii="Consolas" w:eastAsia="Times New Roman" w:hAnsi="Consolas" w:cs="Times New Roman"/>
+          <w:color w:val="CCCCCC"/>
+          <w:kern w:val="0"/>
+          <w:sz w:val="21"/>
+          <w:szCs w:val="21"/>
+          <w:lang w:val="en-US" w:eastAsia="fr-FR"/>
+          <w14:ligatures w14:val="none"/>
+        </w:rPr>
+      </w:pPr>
+      <w:r>
+        <w:rPr>
+          <w:rFonts w:ascii="Consolas" w:eastAsia="Times New Roman" w:hAnsi="Consolas" w:cs="Times New Roman"/>
+          <w:color w:val="CCCCCC"/>
+          <w:kern w:val="0"/>
+          <w:sz w:val="21"/>
+          <w:szCs w:val="21"/>
+          <w:lang w:val="en-US" w:eastAsia="fr-FR"/>
+          <w14:ligatures w14:val="none"/>
+        </w:rPr>
+        <w:t xml:space="preserve">      </w:t>
+      </w:r>
       <w:r>
         <w:rPr>
           <w:rFonts w:ascii="Consolas" w:eastAsia="Times New Roman" w:hAnsi="Consolas" w:cs="Times New Roman"/>
@@ -165,7 +263,7 @@
           <w:lang w:val="en-US" w:eastAsia="fr-FR"/>
           <w14:ligatures w14:val="none"/>
         </w:rPr>
-        <w:t>"navbar"</w:t>
+        <w:t>"container"</w:t>
       </w:r>
       <w:r>
         <w:rPr>
@@ -204,6 +302,1110 @@
           <w:lang w:val="en-US" w:eastAsia="fr-FR"/>
           <w14:ligatures w14:val="none"/>
         </w:rPr>
+        <w:t xml:space="preserve">        </w:t>
+      </w:r>
+      <w:r>
+        <w:rPr>
+          <w:rFonts w:ascii="Consolas" w:eastAsia="Times New Roman" w:hAnsi="Consolas" w:cs="Times New Roman"/>
+          <w:color w:val="808080"/>
+          <w:kern w:val="0"/>
+          <w:sz w:val="21"/>
+          <w:szCs w:val="21"/>
+          <w:lang w:val="en-US" w:eastAsia="fr-FR"/>
+          <w14:ligatures w14:val="none"/>
+        </w:rPr>
+        <w:t>&lt;</w:t>
+      </w:r>
+      <w:r>
+        <w:rPr>
+          <w:rFonts w:ascii="Consolas" w:eastAsia="Times New Roman" w:hAnsi="Consolas" w:cs="Times New Roman"/>
+          <w:color w:val="569CD6"/>
+          <w:kern w:val="0"/>
+          <w:sz w:val="21"/>
+          <w:szCs w:val="21"/>
+          <w:lang w:val="en-US" w:eastAsia="fr-FR"/>
+          <w14:ligatures w14:val="none"/>
+        </w:rPr>
+        <w:t>h1</w:t>
+      </w:r>
+      <w:r>
+        <w:rPr>
+          <w:rFonts w:ascii="Consolas" w:eastAsia="Times New Roman" w:hAnsi="Consolas" w:cs="Times New Roman"/>
+          <w:color w:val="CCCCCC"/>
+          <w:kern w:val="0"/>
+          <w:sz w:val="21"/>
+          <w:szCs w:val="21"/>
+          <w:lang w:val="en-US" w:eastAsia="fr-FR"/>
+          <w14:ligatures w14:val="none"/>
+        </w:rPr>
+        <w:t xml:space="preserve"> </w:t>
+      </w:r>
+      <w:r>
+        <w:rPr>
+          <w:rFonts w:ascii="Consolas" w:eastAsia="Times New Roman" w:hAnsi="Consolas" w:cs="Times New Roman"/>
+          <w:color w:val="9CDCFE"/>
+          <w:kern w:val="0"/>
+          <w:sz w:val="21"/>
+          <w:szCs w:val="21"/>
+          <w:lang w:val="en-US" w:eastAsia="fr-FR"/>
+          <w14:ligatures w14:val="none"/>
+        </w:rPr>
+        <w:t>class</w:t>
+      </w:r>
+      <w:r>
+        <w:rPr>
+          <w:rFonts w:ascii="Consolas" w:eastAsia="Times New Roman" w:hAnsi="Consolas" w:cs="Times New Roman"/>
+          <w:color w:val="CCCCCC"/>
+          <w:kern w:val="0"/>
+          <w:sz w:val="21"/>
+          <w:szCs w:val="21"/>
+          <w:lang w:val="en-US" w:eastAsia="fr-FR"/>
+          <w14:ligatures w14:val="none"/>
+        </w:rPr>
+        <w:t>=</w:t>
+      </w:r>
+      <w:r>
+        <w:rPr>
+          <w:rFonts w:ascii="Consolas" w:eastAsia="Times New Roman" w:hAnsi="Consolas" w:cs="Times New Roman"/>
+          <w:color w:val="CE9178"/>
+          <w:kern w:val="0"/>
+          <w:sz w:val="21"/>
+          <w:szCs w:val="21"/>
+          <w:lang w:val="en-US" w:eastAsia="fr-FR"/>
+          <w14:ligatures w14:val="none"/>
+        </w:rPr>
+        <w:t>"logo"</w:t>
+      </w:r>
+      <w:r>
+        <w:rPr>
+          <w:rFonts w:ascii="Consolas" w:eastAsia="Times New Roman" w:hAnsi="Consolas" w:cs="Times New Roman"/>
+          <w:color w:val="808080"/>
+          <w:kern w:val="0"/>
+          <w:sz w:val="21"/>
+          <w:szCs w:val="21"/>
+          <w:lang w:val="en-US" w:eastAsia="fr-FR"/>
+          <w14:ligatures w14:val="none"/>
+        </w:rPr>
+        <w:t>&gt;</w:t>
+      </w:r>
+      <w:r>
+        <w:rPr>
+          <w:rFonts w:ascii="Consolas" w:eastAsia="Times New Roman" w:hAnsi="Consolas" w:cs="Times New Roman"/>
+          <w:color w:val="CCCCCC"/>
+          <w:kern w:val="0"/>
+          <w:sz w:val="21"/>
+          <w:szCs w:val="21"/>
+          <w:lang w:val="en-US" w:eastAsia="fr-FR"/>
+          <w14:ligatures w14:val="none"/>
+        </w:rPr>
+        <w:t>Loruki.</w:t>
+      </w:r>
+      <w:r>
+        <w:rPr>
+          <w:rFonts w:ascii="Consolas" w:eastAsia="Times New Roman" w:hAnsi="Consolas" w:cs="Times New Roman"/>
+          <w:color w:val="808080"/>
+          <w:kern w:val="0"/>
+          <w:sz w:val="21"/>
+          <w:szCs w:val="21"/>
+          <w:lang w:val="en-US" w:eastAsia="fr-FR"/>
+          <w14:ligatures w14:val="none"/>
+        </w:rPr>
+        <w:t>&lt;/</w:t>
+      </w:r>
+      <w:r>
+        <w:rPr>
+          <w:rFonts w:ascii="Consolas" w:eastAsia="Times New Roman" w:hAnsi="Consolas" w:cs="Times New Roman"/>
+          <w:color w:val="569CD6"/>
+          <w:kern w:val="0"/>
+          <w:sz w:val="21"/>
+          <w:szCs w:val="21"/>
+          <w:lang w:val="en-US" w:eastAsia="fr-FR"/>
+          <w14:ligatures w14:val="none"/>
+        </w:rPr>
+        <w:t>h1</w:t>
+      </w:r>
+      <w:r>
+        <w:rPr>
+          <w:rFonts w:ascii="Consolas" w:eastAsia="Times New Roman" w:hAnsi="Consolas" w:cs="Times New Roman"/>
+          <w:color w:val="808080"/>
+          <w:kern w:val="0"/>
+          <w:sz w:val="21"/>
+          <w:szCs w:val="21"/>
+          <w:lang w:val="en-US" w:eastAsia="fr-FR"/>
+          <w14:ligatures w14:val="none"/>
+        </w:rPr>
+        <w:t>&gt;</w:t>
+      </w:r>
+    </w:p>
+    <w:p>
+      <w:pPr>
+        <w:shd w:val="clear" w:color="auto" w:fill="1F1F1F"/>
+        <w:spacing w:after="0" w:line="285" w:lineRule="atLeast"/>
+        <w:rPr>
+          <w:rFonts w:ascii="Consolas" w:eastAsia="Times New Roman" w:hAnsi="Consolas" w:cs="Times New Roman"/>
+          <w:color w:val="CCCCCC"/>
+          <w:kern w:val="0"/>
+          <w:sz w:val="21"/>
+          <w:szCs w:val="21"/>
+          <w:lang w:val="en-US" w:eastAsia="fr-FR"/>
+          <w14:ligatures w14:val="none"/>
+        </w:rPr>
+      </w:pPr>
+      <w:r>
+        <w:rPr>
+          <w:rFonts w:ascii="Consolas" w:eastAsia="Times New Roman" w:hAnsi="Consolas" w:cs="Times New Roman"/>
+          <w:color w:val="CCCCCC"/>
+          <w:kern w:val="0"/>
+          <w:sz w:val="21"/>
+          <w:szCs w:val="21"/>
+          <w:lang w:val="en-US" w:eastAsia="fr-FR"/>
+          <w14:ligatures w14:val="none"/>
+        </w:rPr>
+        <w:t>         </w:t>
+      </w:r>
+      <w:r>
+        <w:rPr>
+          <w:rFonts w:ascii="Consolas" w:eastAsia="Times New Roman" w:hAnsi="Consolas" w:cs="Times New Roman"/>
+          <w:color w:val="808080"/>
+          <w:kern w:val="0"/>
+          <w:sz w:val="21"/>
+          <w:szCs w:val="21"/>
+          <w:lang w:val="en-US" w:eastAsia="fr-FR"/>
+          <w14:ligatures w14:val="none"/>
+        </w:rPr>
+        <w:t>&lt;</w:t>
+      </w:r>
+      <w:r>
+        <w:rPr>
+          <w:rFonts w:ascii="Consolas" w:eastAsia="Times New Roman" w:hAnsi="Consolas" w:cs="Times New Roman"/>
+          <w:color w:val="569CD6"/>
+          <w:kern w:val="0"/>
+          <w:sz w:val="21"/>
+          <w:szCs w:val="21"/>
+          <w:lang w:val="en-US" w:eastAsia="fr-FR"/>
+          <w14:ligatures w14:val="none"/>
+        </w:rPr>
+        <w:t>nav</w:t>
+      </w:r>
+      <w:r>
+        <w:rPr>
+          <w:rFonts w:ascii="Consolas" w:eastAsia="Times New Roman" w:hAnsi="Consolas" w:cs="Times New Roman"/>
+          <w:color w:val="808080"/>
+          <w:kern w:val="0"/>
+          <w:sz w:val="21"/>
+          <w:szCs w:val="21"/>
+          <w:lang w:val="en-US" w:eastAsia="fr-FR"/>
+          <w14:ligatures w14:val="none"/>
+        </w:rPr>
+        <w:t>&gt;</w:t>
+      </w:r>
+    </w:p>
+    <w:p>
+      <w:pPr>
+        <w:shd w:val="clear" w:color="auto" w:fill="1F1F1F"/>
+        <w:spacing w:after="0" w:line="285" w:lineRule="atLeast"/>
+        <w:rPr>
+          <w:rFonts w:ascii="Consolas" w:eastAsia="Times New Roman" w:hAnsi="Consolas" w:cs="Times New Roman"/>
+          <w:color w:val="CCCCCC"/>
+          <w:kern w:val="0"/>
+          <w:sz w:val="21"/>
+          <w:szCs w:val="21"/>
+          <w:lang w:val="en-US" w:eastAsia="fr-FR"/>
+          <w14:ligatures w14:val="none"/>
+        </w:rPr>
+      </w:pPr>
+      <w:r>
+        <w:rPr>
+          <w:rFonts w:ascii="Consolas" w:eastAsia="Times New Roman" w:hAnsi="Consolas" w:cs="Times New Roman"/>
+          <w:color w:val="CCCCCC"/>
+          <w:kern w:val="0"/>
+          <w:sz w:val="21"/>
+          <w:szCs w:val="21"/>
+          <w:lang w:val="en-US" w:eastAsia="fr-FR"/>
+          <w14:ligatures w14:val="none"/>
+        </w:rPr>
+        <w:t xml:space="preserve">            </w:t>
+      </w:r>
+      <w:r>
+        <w:rPr>
+          <w:rFonts w:ascii="Consolas" w:eastAsia="Times New Roman" w:hAnsi="Consolas" w:cs="Times New Roman"/>
+          <w:color w:val="808080"/>
+          <w:kern w:val="0"/>
+          <w:sz w:val="21"/>
+          <w:szCs w:val="21"/>
+          <w:lang w:val="en-US" w:eastAsia="fr-FR"/>
+          <w14:ligatures w14:val="none"/>
+        </w:rPr>
+        <w:t>&lt;</w:t>
+      </w:r>
+      <w:r>
+        <w:rPr>
+          <w:rFonts w:ascii="Consolas" w:eastAsia="Times New Roman" w:hAnsi="Consolas" w:cs="Times New Roman"/>
+          <w:color w:val="569CD6"/>
+          <w:kern w:val="0"/>
+          <w:sz w:val="21"/>
+          <w:szCs w:val="21"/>
+          <w:lang w:val="en-US" w:eastAsia="fr-FR"/>
+          <w14:ligatures w14:val="none"/>
+        </w:rPr>
+        <w:t>ul</w:t>
+      </w:r>
+      <w:r>
+        <w:rPr>
+          <w:rFonts w:ascii="Consolas" w:eastAsia="Times New Roman" w:hAnsi="Consolas" w:cs="Times New Roman"/>
+          <w:color w:val="808080"/>
+          <w:kern w:val="0"/>
+          <w:sz w:val="21"/>
+          <w:szCs w:val="21"/>
+          <w:lang w:val="en-US" w:eastAsia="fr-FR"/>
+          <w14:ligatures w14:val="none"/>
+        </w:rPr>
+        <w:t>&gt;</w:t>
+      </w:r>
+    </w:p>
+    <w:p>
+      <w:pPr>
+        <w:shd w:val="clear" w:color="auto" w:fill="1F1F1F"/>
+        <w:spacing w:after="0" w:line="285" w:lineRule="atLeast"/>
+        <w:rPr>
+          <w:rFonts w:ascii="Consolas" w:eastAsia="Times New Roman" w:hAnsi="Consolas" w:cs="Times New Roman"/>
+          <w:color w:val="CCCCCC"/>
+          <w:kern w:val="0"/>
+          <w:sz w:val="21"/>
+          <w:szCs w:val="21"/>
+          <w:lang w:val="en-US" w:eastAsia="fr-FR"/>
+          <w14:ligatures w14:val="none"/>
+        </w:rPr>
+      </w:pPr>
+      <w:r>
+        <w:rPr>
+          <w:rFonts w:ascii="Consolas" w:eastAsia="Times New Roman" w:hAnsi="Consolas" w:cs="Times New Roman"/>
+          <w:color w:val="CCCCCC"/>
+          <w:kern w:val="0"/>
+          <w:sz w:val="21"/>
+          <w:szCs w:val="21"/>
+          <w:lang w:val="en-US" w:eastAsia="fr-FR"/>
+          <w14:ligatures w14:val="none"/>
+        </w:rPr>
+        <w:t xml:space="preserve">                </w:t>
+      </w:r>
+      <w:r>
+        <w:rPr>
+          <w:rFonts w:ascii="Consolas" w:eastAsia="Times New Roman" w:hAnsi="Consolas" w:cs="Times New Roman"/>
+          <w:color w:val="808080"/>
+          <w:kern w:val="0"/>
+          <w:sz w:val="21"/>
+          <w:szCs w:val="21"/>
+          <w:lang w:val="en-US" w:eastAsia="fr-FR"/>
+          <w14:ligatures w14:val="none"/>
+        </w:rPr>
+        <w:t>&lt;</w:t>
+      </w:r>
+      <w:r>
+        <w:rPr>
+          <w:rFonts w:ascii="Consolas" w:eastAsia="Times New Roman" w:hAnsi="Consolas" w:cs="Times New Roman"/>
+          <w:color w:val="569CD6"/>
+          <w:kern w:val="0"/>
+          <w:sz w:val="21"/>
+          <w:szCs w:val="21"/>
+          <w:lang w:val="en-US" w:eastAsia="fr-FR"/>
+          <w14:ligatures w14:val="none"/>
+        </w:rPr>
+        <w:t>li</w:t>
+      </w:r>
+      <w:r>
+        <w:rPr>
+          <w:rFonts w:ascii="Consolas" w:eastAsia="Times New Roman" w:hAnsi="Consolas" w:cs="Times New Roman"/>
+          <w:color w:val="808080"/>
+          <w:kern w:val="0"/>
+          <w:sz w:val="21"/>
+          <w:szCs w:val="21"/>
+          <w:lang w:val="en-US" w:eastAsia="fr-FR"/>
+          <w14:ligatures w14:val="none"/>
+        </w:rPr>
+        <w:t>&gt;</w:t>
+      </w:r>
+      <w:r>
+        <w:rPr>
+          <w:rFonts w:ascii="Consolas" w:eastAsia="Times New Roman" w:hAnsi="Consolas" w:cs="Times New Roman"/>
+          <w:color w:val="CCCCCC"/>
+          <w:kern w:val="0"/>
+          <w:sz w:val="21"/>
+          <w:szCs w:val="21"/>
+          <w:lang w:val="en-US" w:eastAsia="fr-FR"/>
+          <w14:ligatures w14:val="none"/>
+        </w:rPr>
+        <w:t xml:space="preserve"> </w:t>
+      </w:r>
+      <w:r>
+        <w:rPr>
+          <w:rFonts w:ascii="Consolas" w:eastAsia="Times New Roman" w:hAnsi="Consolas" w:cs="Times New Roman"/>
+          <w:color w:val="808080"/>
+          <w:kern w:val="0"/>
+          <w:sz w:val="21"/>
+          <w:szCs w:val="21"/>
+          <w:lang w:val="en-US" w:eastAsia="fr-FR"/>
+          <w14:ligatures w14:val="none"/>
+        </w:rPr>
+        <w:t>&lt;</w:t>
+      </w:r>
+      <w:r>
+        <w:rPr>
+          <w:rFonts w:ascii="Consolas" w:eastAsia="Times New Roman" w:hAnsi="Consolas" w:cs="Times New Roman"/>
+          <w:color w:val="569CD6"/>
+          <w:kern w:val="0"/>
+          <w:sz w:val="21"/>
+          <w:szCs w:val="21"/>
+          <w:lang w:val="en-US" w:eastAsia="fr-FR"/>
+          <w14:ligatures w14:val="none"/>
+        </w:rPr>
+        <w:t>a</w:t>
+      </w:r>
+      <w:r>
+        <w:rPr>
+          <w:rFonts w:ascii="Consolas" w:eastAsia="Times New Roman" w:hAnsi="Consolas" w:cs="Times New Roman"/>
+          <w:color w:val="CCCCCC"/>
+          <w:kern w:val="0"/>
+          <w:sz w:val="21"/>
+          <w:szCs w:val="21"/>
+          <w:lang w:val="en-US" w:eastAsia="fr-FR"/>
+          <w14:ligatures w14:val="none"/>
+        </w:rPr>
+        <w:t xml:space="preserve"> </w:t>
+      </w:r>
+      <w:r>
+        <w:rPr>
+          <w:rFonts w:ascii="Consolas" w:eastAsia="Times New Roman" w:hAnsi="Consolas" w:cs="Times New Roman"/>
+          <w:color w:val="9CDCFE"/>
+          <w:kern w:val="0"/>
+          <w:sz w:val="21"/>
+          <w:szCs w:val="21"/>
+          <w:lang w:val="en-US" w:eastAsia="fr-FR"/>
+          <w14:ligatures w14:val="none"/>
+        </w:rPr>
+        <w:t>href</w:t>
+      </w:r>
+      <w:r>
+        <w:rPr>
+          <w:rFonts w:ascii="Consolas" w:eastAsia="Times New Roman" w:hAnsi="Consolas" w:cs="Times New Roman"/>
+          <w:color w:val="CCCCCC"/>
+          <w:kern w:val="0"/>
+          <w:sz w:val="21"/>
+          <w:szCs w:val="21"/>
+          <w:lang w:val="en-US" w:eastAsia="fr-FR"/>
+          <w14:ligatures w14:val="none"/>
+        </w:rPr>
+        <w:t>=</w:t>
+      </w:r>
+      <w:r>
+        <w:rPr>
+          <w:rFonts w:ascii="Consolas" w:eastAsia="Times New Roman" w:hAnsi="Consolas" w:cs="Times New Roman"/>
+          <w:color w:val="CE9178"/>
+          <w:kern w:val="0"/>
+          <w:sz w:val="21"/>
+          <w:szCs w:val="21"/>
+          <w:lang w:val="en-US" w:eastAsia="fr-FR"/>
+          <w14:ligatures w14:val="none"/>
+        </w:rPr>
+        <w:t>"index.html"</w:t>
+      </w:r>
+      <w:r>
+        <w:rPr>
+          <w:rFonts w:ascii="Consolas" w:eastAsia="Times New Roman" w:hAnsi="Consolas" w:cs="Times New Roman"/>
+          <w:color w:val="808080"/>
+          <w:kern w:val="0"/>
+          <w:sz w:val="21"/>
+          <w:szCs w:val="21"/>
+          <w:lang w:val="en-US" w:eastAsia="fr-FR"/>
+          <w14:ligatures w14:val="none"/>
+        </w:rPr>
+        <w:t>&gt;</w:t>
+      </w:r>
+      <w:r>
+        <w:rPr>
+          <w:rFonts w:ascii="Consolas" w:eastAsia="Times New Roman" w:hAnsi="Consolas" w:cs="Times New Roman"/>
+          <w:color w:val="CCCCCC"/>
+          <w:kern w:val="0"/>
+          <w:sz w:val="21"/>
+          <w:szCs w:val="21"/>
+          <w:lang w:val="en-US" w:eastAsia="fr-FR"/>
+          <w14:ligatures w14:val="none"/>
+        </w:rPr>
+        <w:t>Home</w:t>
+      </w:r>
+      <w:r>
+        <w:rPr>
+          <w:rFonts w:ascii="Consolas" w:eastAsia="Times New Roman" w:hAnsi="Consolas" w:cs="Times New Roman"/>
+          <w:color w:val="808080"/>
+          <w:kern w:val="0"/>
+          <w:sz w:val="21"/>
+          <w:szCs w:val="21"/>
+          <w:lang w:val="en-US" w:eastAsia="fr-FR"/>
+          <w14:ligatures w14:val="none"/>
+        </w:rPr>
+        <w:t>&lt;/</w:t>
+      </w:r>
+      <w:r>
+        <w:rPr>
+          <w:rFonts w:ascii="Consolas" w:eastAsia="Times New Roman" w:hAnsi="Consolas" w:cs="Times New Roman"/>
+          <w:color w:val="569CD6"/>
+          <w:kern w:val="0"/>
+          <w:sz w:val="21"/>
+          <w:szCs w:val="21"/>
+          <w:lang w:val="en-US" w:eastAsia="fr-FR"/>
+          <w14:ligatures w14:val="none"/>
+        </w:rPr>
+        <w:t>a</w:t>
+      </w:r>
+      <w:r>
+        <w:rPr>
+          <w:rFonts w:ascii="Consolas" w:eastAsia="Times New Roman" w:hAnsi="Consolas" w:cs="Times New Roman"/>
+          <w:color w:val="808080"/>
+          <w:kern w:val="0"/>
+          <w:sz w:val="21"/>
+          <w:szCs w:val="21"/>
+          <w:lang w:val="en-US" w:eastAsia="fr-FR"/>
+          <w14:ligatures w14:val="none"/>
+        </w:rPr>
+        <w:t>&gt;&lt;/</w:t>
+      </w:r>
+      <w:r>
+        <w:rPr>
+          <w:rFonts w:ascii="Consolas" w:eastAsia="Times New Roman" w:hAnsi="Consolas" w:cs="Times New Roman"/>
+          <w:color w:val="569CD6"/>
+          <w:kern w:val="0"/>
+          <w:sz w:val="21"/>
+          <w:szCs w:val="21"/>
+          <w:lang w:val="en-US" w:eastAsia="fr-FR"/>
+          <w14:ligatures w14:val="none"/>
+        </w:rPr>
+        <w:t>li</w:t>
+      </w:r>
+      <w:r>
+        <w:rPr>
+          <w:rFonts w:ascii="Consolas" w:eastAsia="Times New Roman" w:hAnsi="Consolas" w:cs="Times New Roman"/>
+          <w:color w:val="808080"/>
+          <w:kern w:val="0"/>
+          <w:sz w:val="21"/>
+          <w:szCs w:val="21"/>
+          <w:lang w:val="en-US" w:eastAsia="fr-FR"/>
+          <w14:ligatures w14:val="none"/>
+        </w:rPr>
+        <w:t>&gt;</w:t>
+      </w:r>
+    </w:p>
+    <w:p>
+      <w:pPr>
+        <w:shd w:val="clear" w:color="auto" w:fill="1F1F1F"/>
+        <w:spacing w:after="0" w:line="285" w:lineRule="atLeast"/>
+        <w:rPr>
+          <w:rFonts w:ascii="Consolas" w:eastAsia="Times New Roman" w:hAnsi="Consolas" w:cs="Times New Roman"/>
+          <w:color w:val="CCCCCC"/>
+          <w:kern w:val="0"/>
+          <w:sz w:val="21"/>
+          <w:szCs w:val="21"/>
+          <w:lang w:val="en-US" w:eastAsia="fr-FR"/>
+          <w14:ligatures w14:val="none"/>
+        </w:rPr>
+      </w:pPr>
+      <w:r>
+        <w:rPr>
+          <w:rFonts w:ascii="Consolas" w:eastAsia="Times New Roman" w:hAnsi="Consolas" w:cs="Times New Roman"/>
+          <w:color w:val="CCCCCC"/>
+          <w:kern w:val="0"/>
+          <w:sz w:val="21"/>
+          <w:szCs w:val="21"/>
+          <w:lang w:val="en-US" w:eastAsia="fr-FR"/>
+          <w14:ligatures w14:val="none"/>
+        </w:rPr>
+        <w:t xml:space="preserve">                </w:t>
+      </w:r>
+      <w:r>
+        <w:rPr>
+          <w:rFonts w:ascii="Consolas" w:eastAsia="Times New Roman" w:hAnsi="Consolas" w:cs="Times New Roman"/>
+          <w:color w:val="808080"/>
+          <w:kern w:val="0"/>
+          <w:sz w:val="21"/>
+          <w:szCs w:val="21"/>
+          <w:lang w:val="en-US" w:eastAsia="fr-FR"/>
+          <w14:ligatures w14:val="none"/>
+        </w:rPr>
+        <w:t>&lt;</w:t>
+      </w:r>
+      <w:r>
+        <w:rPr>
+          <w:rFonts w:ascii="Consolas" w:eastAsia="Times New Roman" w:hAnsi="Consolas" w:cs="Times New Roman"/>
+          <w:color w:val="569CD6"/>
+          <w:kern w:val="0"/>
+          <w:sz w:val="21"/>
+          <w:szCs w:val="21"/>
+          <w:lang w:val="en-US" w:eastAsia="fr-FR"/>
+          <w14:ligatures w14:val="none"/>
+        </w:rPr>
+        <w:t>li</w:t>
+      </w:r>
+      <w:r>
+        <w:rPr>
+          <w:rFonts w:ascii="Consolas" w:eastAsia="Times New Roman" w:hAnsi="Consolas" w:cs="Times New Roman"/>
+          <w:color w:val="808080"/>
+          <w:kern w:val="0"/>
+          <w:sz w:val="21"/>
+          <w:szCs w:val="21"/>
+          <w:lang w:val="en-US" w:eastAsia="fr-FR"/>
+          <w14:ligatures w14:val="none"/>
+        </w:rPr>
+        <w:t>&gt;</w:t>
+      </w:r>
+      <w:r>
+        <w:rPr>
+          <w:rFonts w:ascii="Consolas" w:eastAsia="Times New Roman" w:hAnsi="Consolas" w:cs="Times New Roman"/>
+          <w:color w:val="CCCCCC"/>
+          <w:kern w:val="0"/>
+          <w:sz w:val="21"/>
+          <w:szCs w:val="21"/>
+          <w:lang w:val="en-US" w:eastAsia="fr-FR"/>
+          <w14:ligatures w14:val="none"/>
+        </w:rPr>
+        <w:t xml:space="preserve"> </w:t>
+      </w:r>
+      <w:r>
+        <w:rPr>
+          <w:rFonts w:ascii="Consolas" w:eastAsia="Times New Roman" w:hAnsi="Consolas" w:cs="Times New Roman"/>
+          <w:color w:val="808080"/>
+          <w:kern w:val="0"/>
+          <w:sz w:val="21"/>
+          <w:szCs w:val="21"/>
+          <w:lang w:val="en-US" w:eastAsia="fr-FR"/>
+          <w14:ligatures w14:val="none"/>
+        </w:rPr>
+        <w:t>&lt;</w:t>
+      </w:r>
+      <w:r>
+        <w:rPr>
+          <w:rFonts w:ascii="Consolas" w:eastAsia="Times New Roman" w:hAnsi="Consolas" w:cs="Times New Roman"/>
+          <w:color w:val="569CD6"/>
+          <w:kern w:val="0"/>
+          <w:sz w:val="21"/>
+          <w:szCs w:val="21"/>
+          <w:lang w:val="en-US" w:eastAsia="fr-FR"/>
+          <w14:ligatures w14:val="none"/>
+        </w:rPr>
+        <w:t>a</w:t>
+      </w:r>
+      <w:r>
+        <w:rPr>
+          <w:rFonts w:ascii="Consolas" w:eastAsia="Times New Roman" w:hAnsi="Consolas" w:cs="Times New Roman"/>
+          <w:color w:val="CCCCCC"/>
+          <w:kern w:val="0"/>
+          <w:sz w:val="21"/>
+          <w:szCs w:val="21"/>
+          <w:lang w:val="en-US" w:eastAsia="fr-FR"/>
+          <w14:ligatures w14:val="none"/>
+        </w:rPr>
+        <w:t xml:space="preserve"> </w:t>
+      </w:r>
+      <w:r>
+        <w:rPr>
+          <w:rFonts w:ascii="Consolas" w:eastAsia="Times New Roman" w:hAnsi="Consolas" w:cs="Times New Roman"/>
+          <w:color w:val="9CDCFE"/>
+          <w:kern w:val="0"/>
+          <w:sz w:val="21"/>
+          <w:szCs w:val="21"/>
+          <w:lang w:val="en-US" w:eastAsia="fr-FR"/>
+          <w14:ligatures w14:val="none"/>
+        </w:rPr>
+        <w:t>href</w:t>
+      </w:r>
+      <w:r>
+        <w:rPr>
+          <w:rFonts w:ascii="Consolas" w:eastAsia="Times New Roman" w:hAnsi="Consolas" w:cs="Times New Roman"/>
+          <w:color w:val="CCCCCC"/>
+          <w:kern w:val="0"/>
+          <w:sz w:val="21"/>
+          <w:szCs w:val="21"/>
+          <w:lang w:val="en-US" w:eastAsia="fr-FR"/>
+          <w14:ligatures w14:val="none"/>
+        </w:rPr>
+        <w:t>=</w:t>
+      </w:r>
+      <w:r>
+        <w:rPr>
+          <w:rFonts w:ascii="Consolas" w:eastAsia="Times New Roman" w:hAnsi="Consolas" w:cs="Times New Roman"/>
+          <w:color w:val="CE9178"/>
+          <w:kern w:val="0"/>
+          <w:sz w:val="21"/>
+          <w:szCs w:val="21"/>
+          <w:lang w:val="en-US" w:eastAsia="fr-FR"/>
+          <w14:ligatures w14:val="none"/>
+        </w:rPr>
+        <w:t>"features.html"</w:t>
+      </w:r>
+      <w:r>
+        <w:rPr>
+          <w:rFonts w:ascii="Consolas" w:eastAsia="Times New Roman" w:hAnsi="Consolas" w:cs="Times New Roman"/>
+          <w:color w:val="808080"/>
+          <w:kern w:val="0"/>
+          <w:sz w:val="21"/>
+          <w:szCs w:val="21"/>
+          <w:lang w:val="en-US" w:eastAsia="fr-FR"/>
+          <w14:ligatures w14:val="none"/>
+        </w:rPr>
+        <w:t>&gt;</w:t>
+      </w:r>
+      <w:r>
+        <w:rPr>
+          <w:rFonts w:ascii="Consolas" w:eastAsia="Times New Roman" w:hAnsi="Consolas" w:cs="Times New Roman"/>
+          <w:color w:val="CCCCCC"/>
+          <w:kern w:val="0"/>
+          <w:sz w:val="21"/>
+          <w:szCs w:val="21"/>
+          <w:lang w:val="en-US" w:eastAsia="fr-FR"/>
+          <w14:ligatures w14:val="none"/>
+        </w:rPr>
+        <w:t xml:space="preserve"> Features</w:t>
+      </w:r>
+      <w:r>
+        <w:rPr>
+          <w:rFonts w:ascii="Consolas" w:eastAsia="Times New Roman" w:hAnsi="Consolas" w:cs="Times New Roman"/>
+          <w:color w:val="808080"/>
+          <w:kern w:val="0"/>
+          <w:sz w:val="21"/>
+          <w:szCs w:val="21"/>
+          <w:lang w:val="en-US" w:eastAsia="fr-FR"/>
+          <w14:ligatures w14:val="none"/>
+        </w:rPr>
+        <w:t>&lt;/</w:t>
+      </w:r>
+      <w:r>
+        <w:rPr>
+          <w:rFonts w:ascii="Consolas" w:eastAsia="Times New Roman" w:hAnsi="Consolas" w:cs="Times New Roman"/>
+          <w:color w:val="569CD6"/>
+          <w:kern w:val="0"/>
+          <w:sz w:val="21"/>
+          <w:szCs w:val="21"/>
+          <w:lang w:val="en-US" w:eastAsia="fr-FR"/>
+          <w14:ligatures w14:val="none"/>
+        </w:rPr>
+        <w:t>a</w:t>
+      </w:r>
+      <w:r>
+        <w:rPr>
+          <w:rFonts w:ascii="Consolas" w:eastAsia="Times New Roman" w:hAnsi="Consolas" w:cs="Times New Roman"/>
+          <w:color w:val="808080"/>
+          <w:kern w:val="0"/>
+          <w:sz w:val="21"/>
+          <w:szCs w:val="21"/>
+          <w:lang w:val="en-US" w:eastAsia="fr-FR"/>
+          <w14:ligatures w14:val="none"/>
+        </w:rPr>
+        <w:t>&gt;&lt;/</w:t>
+      </w:r>
+      <w:r>
+        <w:rPr>
+          <w:rFonts w:ascii="Consolas" w:eastAsia="Times New Roman" w:hAnsi="Consolas" w:cs="Times New Roman"/>
+          <w:color w:val="569CD6"/>
+          <w:kern w:val="0"/>
+          <w:sz w:val="21"/>
+          <w:szCs w:val="21"/>
+          <w:lang w:val="en-US" w:eastAsia="fr-FR"/>
+          <w14:ligatures w14:val="none"/>
+        </w:rPr>
+        <w:t>li</w:t>
+      </w:r>
+      <w:r>
+        <w:rPr>
+          <w:rFonts w:ascii="Consolas" w:eastAsia="Times New Roman" w:hAnsi="Consolas" w:cs="Times New Roman"/>
+          <w:color w:val="808080"/>
+          <w:kern w:val="0"/>
+          <w:sz w:val="21"/>
+          <w:szCs w:val="21"/>
+          <w:lang w:val="en-US" w:eastAsia="fr-FR"/>
+          <w14:ligatures w14:val="none"/>
+        </w:rPr>
+        <w:t>&gt;</w:t>
+      </w:r>
+    </w:p>
+    <w:p>
+      <w:pPr>
+        <w:shd w:val="clear" w:color="auto" w:fill="1F1F1F"/>
+        <w:spacing w:after="0" w:line="285" w:lineRule="atLeast"/>
+        <w:rPr>
+          <w:rFonts w:ascii="Consolas" w:eastAsia="Times New Roman" w:hAnsi="Consolas" w:cs="Times New Roman"/>
+          <w:color w:val="CCCCCC"/>
+          <w:kern w:val="0"/>
+          <w:sz w:val="21"/>
+          <w:szCs w:val="21"/>
+          <w:lang w:val="en-US" w:eastAsia="fr-FR"/>
+          <w14:ligatures w14:val="none"/>
+        </w:rPr>
+      </w:pPr>
+      <w:r>
+        <w:rPr>
+          <w:rFonts w:ascii="Consolas" w:eastAsia="Times New Roman" w:hAnsi="Consolas" w:cs="Times New Roman"/>
+          <w:color w:val="CCCCCC"/>
+          <w:kern w:val="0"/>
+          <w:sz w:val="21"/>
+          <w:szCs w:val="21"/>
+          <w:lang w:val="en-US" w:eastAsia="fr-FR"/>
+          <w14:ligatures w14:val="none"/>
+        </w:rPr>
+        <w:t xml:space="preserve">                </w:t>
+      </w:r>
+      <w:r>
+        <w:rPr>
+          <w:rFonts w:ascii="Consolas" w:eastAsia="Times New Roman" w:hAnsi="Consolas" w:cs="Times New Roman"/>
+          <w:color w:val="808080"/>
+          <w:kern w:val="0"/>
+          <w:sz w:val="21"/>
+          <w:szCs w:val="21"/>
+          <w:lang w:val="en-US" w:eastAsia="fr-FR"/>
+          <w14:ligatures w14:val="none"/>
+        </w:rPr>
+        <w:t>&lt;</w:t>
+      </w:r>
+      <w:r>
+        <w:rPr>
+          <w:rFonts w:ascii="Consolas" w:eastAsia="Times New Roman" w:hAnsi="Consolas" w:cs="Times New Roman"/>
+          <w:color w:val="569CD6"/>
+          <w:kern w:val="0"/>
+          <w:sz w:val="21"/>
+          <w:szCs w:val="21"/>
+          <w:lang w:val="en-US" w:eastAsia="fr-FR"/>
+          <w14:ligatures w14:val="none"/>
+        </w:rPr>
+        <w:t>li</w:t>
+      </w:r>
+      <w:r>
+        <w:rPr>
+          <w:rFonts w:ascii="Consolas" w:eastAsia="Times New Roman" w:hAnsi="Consolas" w:cs="Times New Roman"/>
+          <w:color w:val="808080"/>
+          <w:kern w:val="0"/>
+          <w:sz w:val="21"/>
+          <w:szCs w:val="21"/>
+          <w:lang w:val="en-US" w:eastAsia="fr-FR"/>
+          <w14:ligatures w14:val="none"/>
+        </w:rPr>
+        <w:t>&gt;</w:t>
+      </w:r>
+      <w:r>
+        <w:rPr>
+          <w:rFonts w:ascii="Consolas" w:eastAsia="Times New Roman" w:hAnsi="Consolas" w:cs="Times New Roman"/>
+          <w:color w:val="CCCCCC"/>
+          <w:kern w:val="0"/>
+          <w:sz w:val="21"/>
+          <w:szCs w:val="21"/>
+          <w:lang w:val="en-US" w:eastAsia="fr-FR"/>
+          <w14:ligatures w14:val="none"/>
+        </w:rPr>
+        <w:t xml:space="preserve"> </w:t>
+      </w:r>
+      <w:r>
+        <w:rPr>
+          <w:rFonts w:ascii="Consolas" w:eastAsia="Times New Roman" w:hAnsi="Consolas" w:cs="Times New Roman"/>
+          <w:color w:val="808080"/>
+          <w:kern w:val="0"/>
+          <w:sz w:val="21"/>
+          <w:szCs w:val="21"/>
+          <w:lang w:val="en-US" w:eastAsia="fr-FR"/>
+          <w14:ligatures w14:val="none"/>
+        </w:rPr>
+        <w:t>&lt;</w:t>
+      </w:r>
+      <w:r>
+        <w:rPr>
+          <w:rFonts w:ascii="Consolas" w:eastAsia="Times New Roman" w:hAnsi="Consolas" w:cs="Times New Roman"/>
+          <w:color w:val="569CD6"/>
+          <w:kern w:val="0"/>
+          <w:sz w:val="21"/>
+          <w:szCs w:val="21"/>
+          <w:lang w:val="en-US" w:eastAsia="fr-FR"/>
+          <w14:ligatures w14:val="none"/>
+        </w:rPr>
+        <w:t>a</w:t>
+      </w:r>
+      <w:r>
+        <w:rPr>
+          <w:rFonts w:ascii="Consolas" w:eastAsia="Times New Roman" w:hAnsi="Consolas" w:cs="Times New Roman"/>
+          <w:color w:val="CCCCCC"/>
+          <w:kern w:val="0"/>
+          <w:sz w:val="21"/>
+          <w:szCs w:val="21"/>
+          <w:lang w:val="en-US" w:eastAsia="fr-FR"/>
+          <w14:ligatures w14:val="none"/>
+        </w:rPr>
+        <w:t xml:space="preserve"> </w:t>
+      </w:r>
+      <w:r>
+        <w:rPr>
+          <w:rFonts w:ascii="Consolas" w:eastAsia="Times New Roman" w:hAnsi="Consolas" w:cs="Times New Roman"/>
+          <w:color w:val="9CDCFE"/>
+          <w:kern w:val="0"/>
+          <w:sz w:val="21"/>
+          <w:szCs w:val="21"/>
+          <w:lang w:val="en-US" w:eastAsia="fr-FR"/>
+          <w14:ligatures w14:val="none"/>
+        </w:rPr>
+        <w:t>href</w:t>
+      </w:r>
+      <w:r>
+        <w:rPr>
+          <w:rFonts w:ascii="Consolas" w:eastAsia="Times New Roman" w:hAnsi="Consolas" w:cs="Times New Roman"/>
+          <w:color w:val="CCCCCC"/>
+          <w:kern w:val="0"/>
+          <w:sz w:val="21"/>
+          <w:szCs w:val="21"/>
+          <w:lang w:val="en-US" w:eastAsia="fr-FR"/>
+          <w14:ligatures w14:val="none"/>
+        </w:rPr>
+        <w:t>=</w:t>
+      </w:r>
+      <w:r>
+        <w:rPr>
+          <w:rFonts w:ascii="Consolas" w:eastAsia="Times New Roman" w:hAnsi="Consolas" w:cs="Times New Roman"/>
+          <w:color w:val="CE9178"/>
+          <w:kern w:val="0"/>
+          <w:sz w:val="21"/>
+          <w:szCs w:val="21"/>
+          <w:lang w:val="en-US" w:eastAsia="fr-FR"/>
+          <w14:ligatures w14:val="none"/>
+        </w:rPr>
+        <w:t>"docs.html"</w:t>
+      </w:r>
+      <w:r>
+        <w:rPr>
+          <w:rFonts w:ascii="Consolas" w:eastAsia="Times New Roman" w:hAnsi="Consolas" w:cs="Times New Roman"/>
+          <w:color w:val="808080"/>
+          <w:kern w:val="0"/>
+          <w:sz w:val="21"/>
+          <w:szCs w:val="21"/>
+          <w:lang w:val="en-US" w:eastAsia="fr-FR"/>
+          <w14:ligatures w14:val="none"/>
+        </w:rPr>
+        <w:t>&gt;</w:t>
+      </w:r>
+      <w:r>
+        <w:rPr>
+          <w:rFonts w:ascii="Consolas" w:eastAsia="Times New Roman" w:hAnsi="Consolas" w:cs="Times New Roman"/>
+          <w:color w:val="CCCCCC"/>
+          <w:kern w:val="0"/>
+          <w:sz w:val="21"/>
+          <w:szCs w:val="21"/>
+          <w:lang w:val="en-US" w:eastAsia="fr-FR"/>
+          <w14:ligatures w14:val="none"/>
+        </w:rPr>
+        <w:t xml:space="preserve"> Docks</w:t>
+      </w:r>
+      <w:r>
+        <w:rPr>
+          <w:rFonts w:ascii="Consolas" w:eastAsia="Times New Roman" w:hAnsi="Consolas" w:cs="Times New Roman"/>
+          <w:color w:val="808080"/>
+          <w:kern w:val="0"/>
+          <w:sz w:val="21"/>
+          <w:szCs w:val="21"/>
+          <w:lang w:val="en-US" w:eastAsia="fr-FR"/>
+          <w14:ligatures w14:val="none"/>
+        </w:rPr>
+        <w:t>&lt;/</w:t>
+      </w:r>
+      <w:r>
+        <w:rPr>
+          <w:rFonts w:ascii="Consolas" w:eastAsia="Times New Roman" w:hAnsi="Consolas" w:cs="Times New Roman"/>
+          <w:color w:val="569CD6"/>
+          <w:kern w:val="0"/>
+          <w:sz w:val="21"/>
+          <w:szCs w:val="21"/>
+          <w:lang w:val="en-US" w:eastAsia="fr-FR"/>
+          <w14:ligatures w14:val="none"/>
+        </w:rPr>
+        <w:t>a</w:t>
+      </w:r>
+      <w:r>
+        <w:rPr>
+          <w:rFonts w:ascii="Consolas" w:eastAsia="Times New Roman" w:hAnsi="Consolas" w:cs="Times New Roman"/>
+          <w:color w:val="808080"/>
+          <w:kern w:val="0"/>
+          <w:sz w:val="21"/>
+          <w:szCs w:val="21"/>
+          <w:lang w:val="en-US" w:eastAsia="fr-FR"/>
+          <w14:ligatures w14:val="none"/>
+        </w:rPr>
+        <w:t>&gt;&lt;/</w:t>
+      </w:r>
+      <w:r>
+        <w:rPr>
+          <w:rFonts w:ascii="Consolas" w:eastAsia="Times New Roman" w:hAnsi="Consolas" w:cs="Times New Roman"/>
+          <w:color w:val="569CD6"/>
+          <w:kern w:val="0"/>
+          <w:sz w:val="21"/>
+          <w:szCs w:val="21"/>
+          <w:lang w:val="en-US" w:eastAsia="fr-FR"/>
+          <w14:ligatures w14:val="none"/>
+        </w:rPr>
+        <w:t>li</w:t>
+      </w:r>
+      <w:r>
+        <w:rPr>
+          <w:rFonts w:ascii="Consolas" w:eastAsia="Times New Roman" w:hAnsi="Consolas" w:cs="Times New Roman"/>
+          <w:color w:val="808080"/>
+          <w:kern w:val="0"/>
+          <w:sz w:val="21"/>
+          <w:szCs w:val="21"/>
+          <w:lang w:val="en-US" w:eastAsia="fr-FR"/>
+          <w14:ligatures w14:val="none"/>
+        </w:rPr>
+        <w:t>&gt;</w:t>
+      </w:r>
+    </w:p>
+    <w:p>
+      <w:pPr>
+        <w:shd w:val="clear" w:color="auto" w:fill="1F1F1F"/>
+        <w:spacing w:after="0" w:line="285" w:lineRule="atLeast"/>
+        <w:rPr>
+          <w:rFonts w:ascii="Consolas" w:eastAsia="Times New Roman" w:hAnsi="Consolas" w:cs="Times New Roman"/>
+          <w:color w:val="CCCCCC"/>
+          <w:kern w:val="0"/>
+          <w:sz w:val="21"/>
+          <w:szCs w:val="21"/>
+          <w:lang w:val="en-US" w:eastAsia="fr-FR"/>
+          <w14:ligatures w14:val="none"/>
+        </w:rPr>
+      </w:pPr>
+      <w:r>
+        <w:rPr>
+          <w:rFonts w:ascii="Consolas" w:eastAsia="Times New Roman" w:hAnsi="Consolas" w:cs="Times New Roman"/>
+          <w:color w:val="CCCCCC"/>
+          <w:kern w:val="0"/>
+          <w:sz w:val="21"/>
+          <w:szCs w:val="21"/>
+          <w:lang w:val="en-US" w:eastAsia="fr-FR"/>
+          <w14:ligatures w14:val="none"/>
+        </w:rPr>
+        <w:t xml:space="preserve">            </w:t>
+      </w:r>
+      <w:r>
+        <w:rPr>
+          <w:rFonts w:ascii="Consolas" w:eastAsia="Times New Roman" w:hAnsi="Consolas" w:cs="Times New Roman"/>
+          <w:color w:val="808080"/>
+          <w:kern w:val="0"/>
+          <w:sz w:val="21"/>
+          <w:szCs w:val="21"/>
+          <w:lang w:val="en-US" w:eastAsia="fr-FR"/>
+          <w14:ligatures w14:val="none"/>
+        </w:rPr>
+        <w:t>&lt;/</w:t>
+      </w:r>
+      <w:r>
+        <w:rPr>
+          <w:rFonts w:ascii="Consolas" w:eastAsia="Times New Roman" w:hAnsi="Consolas" w:cs="Times New Roman"/>
+          <w:color w:val="569CD6"/>
+          <w:kern w:val="0"/>
+          <w:sz w:val="21"/>
+          <w:szCs w:val="21"/>
+          <w:lang w:val="en-US" w:eastAsia="fr-FR"/>
+          <w14:ligatures w14:val="none"/>
+        </w:rPr>
+        <w:t>ul</w:t>
+      </w:r>
+      <w:r>
+        <w:rPr>
+          <w:rFonts w:ascii="Consolas" w:eastAsia="Times New Roman" w:hAnsi="Consolas" w:cs="Times New Roman"/>
+          <w:color w:val="808080"/>
+          <w:kern w:val="0"/>
+          <w:sz w:val="21"/>
+          <w:szCs w:val="21"/>
+          <w:lang w:val="en-US" w:eastAsia="fr-FR"/>
+          <w14:ligatures w14:val="none"/>
+        </w:rPr>
+        <w:t>&gt;</w:t>
+      </w:r>
+    </w:p>
+    <w:p>
+      <w:pPr>
+        <w:shd w:val="clear" w:color="auto" w:fill="1F1F1F"/>
+        <w:spacing w:after="0" w:line="285" w:lineRule="atLeast"/>
+        <w:rPr>
+          <w:rFonts w:ascii="Consolas" w:eastAsia="Times New Roman" w:hAnsi="Consolas" w:cs="Times New Roman"/>
+          <w:color w:val="CCCCCC"/>
+          <w:kern w:val="0"/>
+          <w:sz w:val="21"/>
+          <w:szCs w:val="21"/>
+          <w:lang w:val="en-US" w:eastAsia="fr-FR"/>
+          <w14:ligatures w14:val="none"/>
+        </w:rPr>
+      </w:pPr>
+      <w:r>
+        <w:rPr>
+          <w:rFonts w:ascii="Consolas" w:eastAsia="Times New Roman" w:hAnsi="Consolas" w:cs="Times New Roman"/>
+          <w:color w:val="CCCCCC"/>
+          <w:kern w:val="0"/>
+          <w:sz w:val="21"/>
+          <w:szCs w:val="21"/>
+          <w:lang w:val="en-US" w:eastAsia="fr-FR"/>
+          <w14:ligatures w14:val="none"/>
+        </w:rPr>
+        <w:t>         </w:t>
+      </w:r>
+      <w:r>
+        <w:rPr>
+          <w:rFonts w:ascii="Consolas" w:eastAsia="Times New Roman" w:hAnsi="Consolas" w:cs="Times New Roman"/>
+          <w:color w:val="808080"/>
+          <w:kern w:val="0"/>
+          <w:sz w:val="21"/>
+          <w:szCs w:val="21"/>
+          <w:lang w:val="en-US" w:eastAsia="fr-FR"/>
+          <w14:ligatures w14:val="none"/>
+        </w:rPr>
+        <w:t>&lt;/</w:t>
+      </w:r>
+      <w:r>
+        <w:rPr>
+          <w:rFonts w:ascii="Consolas" w:eastAsia="Times New Roman" w:hAnsi="Consolas" w:cs="Times New Roman"/>
+          <w:color w:val="569CD6"/>
+          <w:kern w:val="0"/>
+          <w:sz w:val="21"/>
+          <w:szCs w:val="21"/>
+          <w:lang w:val="en-US" w:eastAsia="fr-FR"/>
+          <w14:ligatures w14:val="none"/>
+        </w:rPr>
+        <w:t>nav</w:t>
+      </w:r>
+      <w:r>
+        <w:rPr>
+          <w:rFonts w:ascii="Consolas" w:eastAsia="Times New Roman" w:hAnsi="Consolas" w:cs="Times New Roman"/>
+          <w:color w:val="808080"/>
+          <w:kern w:val="0"/>
+          <w:sz w:val="21"/>
+          <w:szCs w:val="21"/>
+          <w:lang w:val="en-US" w:eastAsia="fr-FR"/>
+          <w14:ligatures w14:val="none"/>
+        </w:rPr>
+        <w:t>&gt;</w:t>
+      </w:r>
+    </w:p>
+    <w:p>
+      <w:pPr>
+        <w:shd w:val="clear" w:color="auto" w:fill="1F1F1F"/>
+        <w:spacing w:after="0" w:line="285" w:lineRule="atLeast"/>
+        <w:rPr>
+          <w:rFonts w:ascii="Consolas" w:eastAsia="Times New Roman" w:hAnsi="Consolas" w:cs="Times New Roman"/>
+          <w:color w:val="CCCCCC"/>
+          <w:kern w:val="0"/>
+          <w:sz w:val="21"/>
+          <w:szCs w:val="21"/>
+          <w:lang w:val="en-US" w:eastAsia="fr-FR"/>
+          <w14:ligatures w14:val="none"/>
+        </w:rPr>
+      </w:pPr>
+      <w:r>
+        <w:rPr>
+          <w:rFonts w:ascii="Consolas" w:eastAsia="Times New Roman" w:hAnsi="Consolas" w:cs="Times New Roman"/>
+          <w:color w:val="CCCCCC"/>
+          <w:kern w:val="0"/>
+          <w:sz w:val="21"/>
+          <w:szCs w:val="21"/>
+          <w:lang w:val="en-US" w:eastAsia="fr-FR"/>
+          <w14:ligatures w14:val="none"/>
+        </w:rPr>
         <w:t xml:space="preserve">      </w:t>
       </w:r>
       <w:r>
@@ -216,7 +1418,7 @@
           <w:lang w:val="en-US" w:eastAsia="fr-FR"/>
           <w14:ligatures w14:val="none"/>
         </w:rPr>
-        <w:t>&lt;</w:t>
+        <w:t>&lt;/</w:t>
       </w:r>
       <w:r>
         <w:rPr>
@@ -233,14 +1435,150 @@
       <w:r>
         <w:rPr>
           <w:rFonts w:ascii="Consolas" w:eastAsia="Times New Roman" w:hAnsi="Consolas" w:cs="Times New Roman"/>
-          <w:color w:val="CCCCCC"/>
-          <w:kern w:val="0"/>
-          <w:sz w:val="21"/>
-          <w:szCs w:val="21"/>
-          <w:lang w:val="en-US" w:eastAsia="fr-FR"/>
-          <w14:ligatures w14:val="none"/>
-        </w:rPr>
-        <w:t xml:space="preserve"> </w:t>
+          <w:color w:val="808080"/>
+          <w:kern w:val="0"/>
+          <w:sz w:val="21"/>
+          <w:szCs w:val="21"/>
+          <w:lang w:val="en-US" w:eastAsia="fr-FR"/>
+          <w14:ligatures w14:val="none"/>
+        </w:rPr>
+        <w:t>&gt;</w:t>
+      </w:r>
+    </w:p>
+    <w:p>
+      <w:pPr>
+        <w:shd w:val="clear" w:color="auto" w:fill="1F1F1F"/>
+        <w:spacing w:after="0" w:line="285" w:lineRule="atLeast"/>
+        <w:rPr>
+          <w:rFonts w:ascii="Consolas" w:eastAsia="Times New Roman" w:hAnsi="Consolas" w:cs="Times New Roman"/>
+          <w:color w:val="CCCCCC"/>
+          <w:kern w:val="0"/>
+          <w:sz w:val="21"/>
+          <w:szCs w:val="21"/>
+          <w:lang w:val="en-US" w:eastAsia="fr-FR"/>
+          <w14:ligatures w14:val="none"/>
+        </w:rPr>
+      </w:pPr>
+      <w:r>
+        <w:rPr>
+          <w:rFonts w:ascii="Consolas" w:eastAsia="Times New Roman" w:hAnsi="Consolas" w:cs="Times New Roman"/>
+          <w:color w:val="CCCCCC"/>
+          <w:kern w:val="0"/>
+          <w:sz w:val="21"/>
+          <w:szCs w:val="21"/>
+          <w:lang w:val="en-US" w:eastAsia="fr-FR"/>
+          <w14:ligatures w14:val="none"/>
+        </w:rPr>
+        <w:t xml:space="preserve">    </w:t>
+      </w:r>
+      <w:r>
+        <w:rPr>
+          <w:rFonts w:ascii="Consolas" w:eastAsia="Times New Roman" w:hAnsi="Consolas" w:cs="Times New Roman"/>
+          <w:color w:val="808080"/>
+          <w:kern w:val="0"/>
+          <w:sz w:val="21"/>
+          <w:szCs w:val="21"/>
+          <w:lang w:val="en-US" w:eastAsia="fr-FR"/>
+          <w14:ligatures w14:val="none"/>
+        </w:rPr>
+        <w:t>&lt;/</w:t>
+      </w:r>
+      <w:r>
+        <w:rPr>
+          <w:rFonts w:ascii="Consolas" w:eastAsia="Times New Roman" w:hAnsi="Consolas" w:cs="Times New Roman"/>
+          <w:color w:val="569CD6"/>
+          <w:kern w:val="0"/>
+          <w:sz w:val="21"/>
+          <w:szCs w:val="21"/>
+          <w:lang w:val="en-US" w:eastAsia="fr-FR"/>
+          <w14:ligatures w14:val="none"/>
+        </w:rPr>
+        <w:t>div</w:t>
+      </w:r>
+      <w:r>
+        <w:rPr>
+          <w:rFonts w:ascii="Consolas" w:eastAsia="Times New Roman" w:hAnsi="Consolas" w:cs="Times New Roman"/>
+          <w:color w:val="808080"/>
+          <w:kern w:val="0"/>
+          <w:sz w:val="21"/>
+          <w:szCs w:val="21"/>
+          <w:lang w:val="en-US" w:eastAsia="fr-FR"/>
+          <w14:ligatures w14:val="none"/>
+        </w:rPr>
+        <w:t>&gt;</w:t>
+      </w:r>
+    </w:p>
+    <w:p>
+      <w:pPr>
+        <w:rPr>
+          <w:lang w:val="en-US"/>
+        </w:rPr>
+      </w:pPr>
+    </w:p>
+    <w:p>
+      <w:pPr>
+        <w:shd w:val="clear" w:color="auto" w:fill="1F1F1F"/>
+        <w:spacing w:after="0" w:line="285" w:lineRule="atLeast"/>
+        <w:rPr>
+          <w:rFonts w:ascii="Consolas" w:eastAsia="Times New Roman" w:hAnsi="Consolas" w:cs="Times New Roman"/>
+          <w:color w:val="CCCCCC"/>
+          <w:kern w:val="0"/>
+          <w:sz w:val="21"/>
+          <w:szCs w:val="21"/>
+          <w:lang w:val="en-US" w:eastAsia="fr-FR"/>
+          <w14:ligatures w14:val="none"/>
+        </w:rPr>
+      </w:pPr>
+      <w:r>
+        <w:rPr>
+          <w:rFonts w:ascii="Consolas" w:eastAsia="Times New Roman" w:hAnsi="Consolas" w:cs="Times New Roman"/>
+          <w:color w:val="569CD6"/>
+          <w:kern w:val="0"/>
+          <w:sz w:val="21"/>
+          <w:szCs w:val="21"/>
+          <w:lang w:val="en-US" w:eastAsia="fr-FR"/>
+          <w14:ligatures w14:val="none"/>
+        </w:rPr>
+        <w:t>*</w:t>
+      </w:r>
+      <w:r>
+        <w:rPr>
+          <w:rFonts w:ascii="Consolas" w:eastAsia="Times New Roman" w:hAnsi="Consolas" w:cs="Times New Roman"/>
+          <w:color w:val="CCCCCC"/>
+          <w:kern w:val="0"/>
+          <w:sz w:val="21"/>
+          <w:szCs w:val="21"/>
+          <w:lang w:val="en-US" w:eastAsia="fr-FR"/>
+          <w14:ligatures w14:val="none"/>
+        </w:rPr>
+        <w:t>{</w:t>
+      </w:r>
+    </w:p>
+    <w:p>
+      <w:pPr>
+        <w:shd w:val="clear" w:color="auto" w:fill="1F1F1F"/>
+        <w:spacing w:after="0" w:line="285" w:lineRule="atLeast"/>
+        <w:rPr>
+          <w:rFonts w:ascii="Consolas" w:eastAsia="Times New Roman" w:hAnsi="Consolas" w:cs="Times New Roman"/>
+          <w:color w:val="CCCCCC"/>
+          <w:kern w:val="0"/>
+          <w:sz w:val="21"/>
+          <w:szCs w:val="21"/>
+          <w:lang w:val="en-US" w:eastAsia="fr-FR"/>
+          <w14:ligatures w14:val="none"/>
+        </w:rPr>
+      </w:pPr>
+      <w:r>
+        <w:rPr>
+          <w:rFonts w:ascii="Consolas" w:eastAsia="Times New Roman" w:hAnsi="Consolas" w:cs="Times New Roman"/>
+          <w:color w:val="CCCCCC"/>
+          <w:kern w:val="0"/>
+          <w:sz w:val="21"/>
+          <w:szCs w:val="21"/>
+          <w:lang w:val="en-US" w:eastAsia="fr-FR"/>
+          <w14:ligatures w14:val="none"/>
+        </w:rPr>
+        <w:t xml:space="preserve">    </w:t>
       </w:r>
       <w:r>
         <w:rPr>
@@ -252,19 +1590,19 @@
           <w:lang w:val="en-US" w:eastAsia="fr-FR"/>
           <w14:ligatures w14:val="none"/>
         </w:rPr>
-        <w:t>class</w:t>
-      </w:r>
-      <w:r>
-        <w:rPr>
-          <w:rFonts w:ascii="Consolas" w:eastAsia="Times New Roman" w:hAnsi="Consolas" w:cs="Times New Roman"/>
-          <w:color w:val="CCCCCC"/>
-          <w:kern w:val="0"/>
-          <w:sz w:val="21"/>
-          <w:szCs w:val="21"/>
-          <w:lang w:val="en-US" w:eastAsia="fr-FR"/>
-          <w14:ligatures w14:val="none"/>
-        </w:rPr>
-        <w:t>=</w:t>
+        <w:t>box-sizing</w:t>
+      </w:r>
+      <w:r>
+        <w:rPr>
+          <w:rFonts w:ascii="Consolas" w:eastAsia="Times New Roman" w:hAnsi="Consolas" w:cs="Times New Roman"/>
+          <w:color w:val="CCCCCC"/>
+          <w:kern w:val="0"/>
+          <w:sz w:val="21"/>
+          <w:szCs w:val="21"/>
+          <w:lang w:val="en-US" w:eastAsia="fr-FR"/>
+          <w14:ligatures w14:val="none"/>
+        </w:rPr>
+        <w:t xml:space="preserve">: </w:t>
       </w:r>
       <w:r>
         <w:rPr>
@@ -276,82 +1614,46 @@
           <w:lang w:val="en-US" w:eastAsia="fr-FR"/>
           <w14:ligatures w14:val="none"/>
         </w:rPr>
-        <w:t>"container"</w:t>
-      </w:r>
-      <w:r>
-        <w:rPr>
-          <w:rFonts w:ascii="Consolas" w:eastAsia="Times New Roman" w:hAnsi="Consolas" w:cs="Times New Roman"/>
-          <w:color w:val="808080"/>
-          <w:kern w:val="0"/>
-          <w:sz w:val="21"/>
-          <w:szCs w:val="21"/>
-          <w:lang w:val="en-US" w:eastAsia="fr-FR"/>
-          <w14:ligatures w14:val="none"/>
-        </w:rPr>
-        <w:t>&gt;</w:t>
-      </w:r>
-    </w:p>
-    <w:p>
-      <w:pPr>
-        <w:shd w:val="clear" w:color="auto" w:fill="1F1F1F"/>
-        <w:spacing w:after="0" w:line="285" w:lineRule="atLeast"/>
-        <w:rPr>
-          <w:rFonts w:ascii="Consolas" w:eastAsia="Times New Roman" w:hAnsi="Consolas" w:cs="Times New Roman"/>
-          <w:color w:val="CCCCCC"/>
-          <w:kern w:val="0"/>
-          <w:sz w:val="21"/>
-          <w:szCs w:val="21"/>
-          <w:lang w:val="en-US" w:eastAsia="fr-FR"/>
-          <w14:ligatures w14:val="none"/>
-        </w:rPr>
-      </w:pPr>
-      <w:r>
-        <w:rPr>
-          <w:rFonts w:ascii="Consolas" w:eastAsia="Times New Roman" w:hAnsi="Consolas" w:cs="Times New Roman"/>
-          <w:color w:val="CCCCCC"/>
-          <w:kern w:val="0"/>
-          <w:sz w:val="21"/>
-          <w:szCs w:val="21"/>
-          <w:lang w:val="en-US" w:eastAsia="fr-FR"/>
-          <w14:ligatures w14:val="none"/>
-        </w:rPr>
-        <w:t xml:space="preserve">        </w:t>
-      </w:r>
-      <w:r>
-        <w:rPr>
-          <w:rFonts w:ascii="Consolas" w:eastAsia="Times New Roman" w:hAnsi="Consolas" w:cs="Times New Roman"/>
-          <w:color w:val="808080"/>
-          <w:kern w:val="0"/>
-          <w:sz w:val="21"/>
-          <w:szCs w:val="21"/>
-          <w:lang w:val="en-US" w:eastAsia="fr-FR"/>
-          <w14:ligatures w14:val="none"/>
-        </w:rPr>
-        <w:t>&lt;</w:t>
-      </w:r>
-      <w:r>
-        <w:rPr>
-          <w:rFonts w:ascii="Consolas" w:eastAsia="Times New Roman" w:hAnsi="Consolas" w:cs="Times New Roman"/>
-          <w:color w:val="569CD6"/>
-          <w:kern w:val="0"/>
-          <w:sz w:val="21"/>
-          <w:szCs w:val="21"/>
-          <w:lang w:val="en-US" w:eastAsia="fr-FR"/>
-          <w14:ligatures w14:val="none"/>
-        </w:rPr>
-        <w:t>h1</w:t>
-      </w:r>
-      <w:r>
-        <w:rPr>
-          <w:rFonts w:ascii="Consolas" w:eastAsia="Times New Roman" w:hAnsi="Consolas" w:cs="Times New Roman"/>
-          <w:color w:val="CCCCCC"/>
-          <w:kern w:val="0"/>
-          <w:sz w:val="21"/>
-          <w:szCs w:val="21"/>
-          <w:lang w:val="en-US" w:eastAsia="fr-FR"/>
-          <w14:ligatures w14:val="none"/>
-        </w:rPr>
-        <w:t xml:space="preserve"> </w:t>
+        <w:t>border-box</w:t>
+      </w:r>
+      <w:r>
+        <w:rPr>
+          <w:rFonts w:ascii="Consolas" w:eastAsia="Times New Roman" w:hAnsi="Consolas" w:cs="Times New Roman"/>
+          <w:color w:val="CCCCCC"/>
+          <w:kern w:val="0"/>
+          <w:sz w:val="21"/>
+          <w:szCs w:val="21"/>
+          <w:lang w:val="en-US" w:eastAsia="fr-FR"/>
+          <w14:ligatures w14:val="none"/>
+        </w:rPr>
+        <w:t>;</w:t>
+      </w:r>
+    </w:p>
+    <w:p>
+      <w:pPr>
+        <w:shd w:val="clear" w:color="auto" w:fill="1F1F1F"/>
+        <w:spacing w:after="0" w:line="285" w:lineRule="atLeast"/>
+        <w:rPr>
+          <w:rFonts w:ascii="Consolas" w:eastAsia="Times New Roman" w:hAnsi="Consolas" w:cs="Times New Roman"/>
+          <w:color w:val="CCCCCC"/>
+          <w:kern w:val="0"/>
+          <w:sz w:val="21"/>
+          <w:szCs w:val="21"/>
+          <w:lang w:val="en-US" w:eastAsia="fr-FR"/>
+          <w14:ligatures w14:val="none"/>
+        </w:rPr>
+      </w:pPr>
+      <w:r>
+        <w:rPr>
+          <w:rFonts w:ascii="Consolas" w:eastAsia="Times New Roman" w:hAnsi="Consolas" w:cs="Times New Roman"/>
+          <w:color w:val="CCCCCC"/>
+          <w:kern w:val="0"/>
+          <w:sz w:val="21"/>
+          <w:szCs w:val="21"/>
+          <w:lang w:val="en-US" w:eastAsia="fr-FR"/>
+          <w14:ligatures w14:val="none"/>
+        </w:rPr>
+        <w:t xml:space="preserve">    </w:t>
       </w:r>
       <w:r>
         <w:rPr>
@@ -363,342 +1665,70 @@
           <w:lang w:val="en-US" w:eastAsia="fr-FR"/>
           <w14:ligatures w14:val="none"/>
         </w:rPr>
-        <w:t>class</w:t>
-      </w:r>
-      <w:r>
-        <w:rPr>
-          <w:rFonts w:ascii="Consolas" w:eastAsia="Times New Roman" w:hAnsi="Consolas" w:cs="Times New Roman"/>
-          <w:color w:val="CCCCCC"/>
-          <w:kern w:val="0"/>
-          <w:sz w:val="21"/>
-          <w:szCs w:val="21"/>
-          <w:lang w:val="en-US" w:eastAsia="fr-FR"/>
-          <w14:ligatures w14:val="none"/>
-        </w:rPr>
-        <w:t>=</w:t>
-      </w:r>
-      <w:r>
-        <w:rPr>
-          <w:rFonts w:ascii="Consolas" w:eastAsia="Times New Roman" w:hAnsi="Consolas" w:cs="Times New Roman"/>
-          <w:color w:val="CE9178"/>
-          <w:kern w:val="0"/>
-          <w:sz w:val="21"/>
-          <w:szCs w:val="21"/>
-          <w:lang w:val="en-US" w:eastAsia="fr-FR"/>
-          <w14:ligatures w14:val="none"/>
-        </w:rPr>
-        <w:t>"logo"</w:t>
-      </w:r>
-      <w:r>
-        <w:rPr>
-          <w:rFonts w:ascii="Consolas" w:eastAsia="Times New Roman" w:hAnsi="Consolas" w:cs="Times New Roman"/>
-          <w:color w:val="808080"/>
-          <w:kern w:val="0"/>
-          <w:sz w:val="21"/>
-          <w:szCs w:val="21"/>
-          <w:lang w:val="en-US" w:eastAsia="fr-FR"/>
-          <w14:ligatures w14:val="none"/>
-        </w:rPr>
-        <w:t>&gt;</w:t>
-      </w:r>
-      <w:proofErr w:type="gramStart"/>
-      <w:r>
-        <w:rPr>
-          <w:rFonts w:ascii="Consolas" w:eastAsia="Times New Roman" w:hAnsi="Consolas" w:cs="Times New Roman"/>
-          <w:color w:val="CCCCCC"/>
-          <w:kern w:val="0"/>
-          <w:sz w:val="21"/>
-          <w:szCs w:val="21"/>
-          <w:lang w:val="en-US" w:eastAsia="fr-FR"/>
-          <w14:ligatures w14:val="none"/>
-        </w:rPr>
-        <w:t>Loruki.</w:t>
-      </w:r>
-      <w:r>
-        <w:rPr>
-          <w:rFonts w:ascii="Consolas" w:eastAsia="Times New Roman" w:hAnsi="Consolas" w:cs="Times New Roman"/>
-          <w:color w:val="808080"/>
-          <w:kern w:val="0"/>
-          <w:sz w:val="21"/>
-          <w:szCs w:val="21"/>
-          <w:lang w:val="en-US" w:eastAsia="fr-FR"/>
-          <w14:ligatures w14:val="none"/>
-        </w:rPr>
-        <w:t>&lt;</w:t>
-      </w:r>
-      <w:proofErr w:type="gramEnd"/>
-      <w:r>
-        <w:rPr>
-          <w:rFonts w:ascii="Consolas" w:eastAsia="Times New Roman" w:hAnsi="Consolas" w:cs="Times New Roman"/>
-          <w:color w:val="808080"/>
-          <w:kern w:val="0"/>
-          <w:sz w:val="21"/>
-          <w:szCs w:val="21"/>
-          <w:lang w:val="en-US" w:eastAsia="fr-FR"/>
-          <w14:ligatures w14:val="none"/>
-        </w:rPr>
-        <w:t>/</w:t>
-      </w:r>
-      <w:r>
-        <w:rPr>
-          <w:rFonts w:ascii="Consolas" w:eastAsia="Times New Roman" w:hAnsi="Consolas" w:cs="Times New Roman"/>
-          <w:color w:val="569CD6"/>
-          <w:kern w:val="0"/>
-          <w:sz w:val="21"/>
-          <w:szCs w:val="21"/>
-          <w:lang w:val="en-US" w:eastAsia="fr-FR"/>
-          <w14:ligatures w14:val="none"/>
-        </w:rPr>
-        <w:t>h1</w:t>
-      </w:r>
-      <w:r>
-        <w:rPr>
-          <w:rFonts w:ascii="Consolas" w:eastAsia="Times New Roman" w:hAnsi="Consolas" w:cs="Times New Roman"/>
-          <w:color w:val="808080"/>
-          <w:kern w:val="0"/>
-          <w:sz w:val="21"/>
-          <w:szCs w:val="21"/>
-          <w:lang w:val="en-US" w:eastAsia="fr-FR"/>
-          <w14:ligatures w14:val="none"/>
-        </w:rPr>
-        <w:t>&gt;</w:t>
-      </w:r>
-    </w:p>
-    <w:p>
-      <w:pPr>
-        <w:shd w:val="clear" w:color="auto" w:fill="1F1F1F"/>
-        <w:spacing w:after="0" w:line="285" w:lineRule="atLeast"/>
-        <w:rPr>
-          <w:rFonts w:ascii="Consolas" w:eastAsia="Times New Roman" w:hAnsi="Consolas" w:cs="Times New Roman"/>
-          <w:color w:val="CCCCCC"/>
-          <w:kern w:val="0"/>
-          <w:sz w:val="21"/>
-          <w:szCs w:val="21"/>
-          <w:lang w:val="en-US" w:eastAsia="fr-FR"/>
-          <w14:ligatures w14:val="none"/>
-        </w:rPr>
-      </w:pPr>
-      <w:r>
-        <w:rPr>
-          <w:rFonts w:ascii="Consolas" w:eastAsia="Times New Roman" w:hAnsi="Consolas" w:cs="Times New Roman"/>
-          <w:color w:val="CCCCCC"/>
-          <w:kern w:val="0"/>
-          <w:sz w:val="21"/>
-          <w:szCs w:val="21"/>
-          <w:lang w:val="en-US" w:eastAsia="fr-FR"/>
-          <w14:ligatures w14:val="none"/>
-        </w:rPr>
-        <w:t>         </w:t>
-      </w:r>
-      <w:r>
-        <w:rPr>
-          <w:rFonts w:ascii="Consolas" w:eastAsia="Times New Roman" w:hAnsi="Consolas" w:cs="Times New Roman"/>
-          <w:color w:val="808080"/>
-          <w:kern w:val="0"/>
-          <w:sz w:val="21"/>
-          <w:szCs w:val="21"/>
-          <w:lang w:val="en-US" w:eastAsia="fr-FR"/>
-          <w14:ligatures w14:val="none"/>
-        </w:rPr>
-        <w:t>&lt;</w:t>
-      </w:r>
-      <w:r>
-        <w:rPr>
-          <w:rFonts w:ascii="Consolas" w:eastAsia="Times New Roman" w:hAnsi="Consolas" w:cs="Times New Roman"/>
-          <w:color w:val="569CD6"/>
-          <w:kern w:val="0"/>
-          <w:sz w:val="21"/>
-          <w:szCs w:val="21"/>
-          <w:lang w:val="en-US" w:eastAsia="fr-FR"/>
-          <w14:ligatures w14:val="none"/>
-        </w:rPr>
-        <w:t>nav</w:t>
-      </w:r>
-      <w:r>
-        <w:rPr>
-          <w:rFonts w:ascii="Consolas" w:eastAsia="Times New Roman" w:hAnsi="Consolas" w:cs="Times New Roman"/>
-          <w:color w:val="808080"/>
-          <w:kern w:val="0"/>
-          <w:sz w:val="21"/>
-          <w:szCs w:val="21"/>
-          <w:lang w:val="en-US" w:eastAsia="fr-FR"/>
-          <w14:ligatures w14:val="none"/>
-        </w:rPr>
-        <w:t>&gt;</w:t>
-      </w:r>
-    </w:p>
-    <w:p>
-      <w:pPr>
-        <w:shd w:val="clear" w:color="auto" w:fill="1F1F1F"/>
-        <w:spacing w:after="0" w:line="285" w:lineRule="atLeast"/>
-        <w:rPr>
-          <w:rFonts w:ascii="Consolas" w:eastAsia="Times New Roman" w:hAnsi="Consolas" w:cs="Times New Roman"/>
-          <w:color w:val="CCCCCC"/>
-          <w:kern w:val="0"/>
-          <w:sz w:val="21"/>
-          <w:szCs w:val="21"/>
-          <w:lang w:val="en-US" w:eastAsia="fr-FR"/>
-          <w14:ligatures w14:val="none"/>
-        </w:rPr>
-      </w:pPr>
-      <w:r>
-        <w:rPr>
-          <w:rFonts w:ascii="Consolas" w:eastAsia="Times New Roman" w:hAnsi="Consolas" w:cs="Times New Roman"/>
-          <w:color w:val="CCCCCC"/>
-          <w:kern w:val="0"/>
-          <w:sz w:val="21"/>
-          <w:szCs w:val="21"/>
-          <w:lang w:val="en-US" w:eastAsia="fr-FR"/>
-          <w14:ligatures w14:val="none"/>
-        </w:rPr>
-        <w:t xml:space="preserve">            </w:t>
-      </w:r>
-      <w:r>
-        <w:rPr>
-          <w:rFonts w:ascii="Consolas" w:eastAsia="Times New Roman" w:hAnsi="Consolas" w:cs="Times New Roman"/>
-          <w:color w:val="808080"/>
-          <w:kern w:val="0"/>
-          <w:sz w:val="21"/>
-          <w:szCs w:val="21"/>
-          <w:lang w:val="en-US" w:eastAsia="fr-FR"/>
-          <w14:ligatures w14:val="none"/>
-        </w:rPr>
-        <w:t>&lt;</w:t>
-      </w:r>
-      <w:r>
-        <w:rPr>
-          <w:rFonts w:ascii="Consolas" w:eastAsia="Times New Roman" w:hAnsi="Consolas" w:cs="Times New Roman"/>
-          <w:color w:val="569CD6"/>
-          <w:kern w:val="0"/>
-          <w:sz w:val="21"/>
-          <w:szCs w:val="21"/>
-          <w:lang w:val="en-US" w:eastAsia="fr-FR"/>
-          <w14:ligatures w14:val="none"/>
-        </w:rPr>
-        <w:t>ul</w:t>
-      </w:r>
-      <w:r>
-        <w:rPr>
-          <w:rFonts w:ascii="Consolas" w:eastAsia="Times New Roman" w:hAnsi="Consolas" w:cs="Times New Roman"/>
-          <w:color w:val="808080"/>
-          <w:kern w:val="0"/>
-          <w:sz w:val="21"/>
-          <w:szCs w:val="21"/>
-          <w:lang w:val="en-US" w:eastAsia="fr-FR"/>
-          <w14:ligatures w14:val="none"/>
-        </w:rPr>
-        <w:t>&gt;</w:t>
-      </w:r>
-    </w:p>
-    <w:p>
-      <w:pPr>
-        <w:shd w:val="clear" w:color="auto" w:fill="1F1F1F"/>
-        <w:spacing w:after="0" w:line="285" w:lineRule="atLeast"/>
-        <w:rPr>
-          <w:rFonts w:ascii="Consolas" w:eastAsia="Times New Roman" w:hAnsi="Consolas" w:cs="Times New Roman"/>
-          <w:color w:val="CCCCCC"/>
-          <w:kern w:val="0"/>
-          <w:sz w:val="21"/>
-          <w:szCs w:val="21"/>
-          <w:lang w:val="en-US" w:eastAsia="fr-FR"/>
-          <w14:ligatures w14:val="none"/>
-        </w:rPr>
-      </w:pPr>
-      <w:r>
-        <w:rPr>
-          <w:rFonts w:ascii="Consolas" w:eastAsia="Times New Roman" w:hAnsi="Consolas" w:cs="Times New Roman"/>
-          <w:color w:val="CCCCCC"/>
-          <w:kern w:val="0"/>
-          <w:sz w:val="21"/>
-          <w:szCs w:val="21"/>
-          <w:lang w:val="en-US" w:eastAsia="fr-FR"/>
-          <w14:ligatures w14:val="none"/>
-        </w:rPr>
-        <w:t xml:space="preserve">                </w:t>
-      </w:r>
-      <w:r>
-        <w:rPr>
-          <w:rFonts w:ascii="Consolas" w:eastAsia="Times New Roman" w:hAnsi="Consolas" w:cs="Times New Roman"/>
-          <w:color w:val="808080"/>
-          <w:kern w:val="0"/>
-          <w:sz w:val="21"/>
-          <w:szCs w:val="21"/>
-          <w:lang w:val="en-US" w:eastAsia="fr-FR"/>
-          <w14:ligatures w14:val="none"/>
-        </w:rPr>
-        <w:t>&lt;</w:t>
-      </w:r>
-      <w:r>
-        <w:rPr>
-          <w:rFonts w:ascii="Consolas" w:eastAsia="Times New Roman" w:hAnsi="Consolas" w:cs="Times New Roman"/>
-          <w:color w:val="569CD6"/>
-          <w:kern w:val="0"/>
-          <w:sz w:val="21"/>
-          <w:szCs w:val="21"/>
-          <w:lang w:val="en-US" w:eastAsia="fr-FR"/>
-          <w14:ligatures w14:val="none"/>
-        </w:rPr>
-        <w:t>li</w:t>
-      </w:r>
-      <w:r>
-        <w:rPr>
-          <w:rFonts w:ascii="Consolas" w:eastAsia="Times New Roman" w:hAnsi="Consolas" w:cs="Times New Roman"/>
-          <w:color w:val="808080"/>
-          <w:kern w:val="0"/>
-          <w:sz w:val="21"/>
-          <w:szCs w:val="21"/>
-          <w:lang w:val="en-US" w:eastAsia="fr-FR"/>
-          <w14:ligatures w14:val="none"/>
-        </w:rPr>
-        <w:t>&gt;</w:t>
-      </w:r>
-      <w:r>
-        <w:rPr>
-          <w:rFonts w:ascii="Consolas" w:eastAsia="Times New Roman" w:hAnsi="Consolas" w:cs="Times New Roman"/>
-          <w:color w:val="CCCCCC"/>
-          <w:kern w:val="0"/>
-          <w:sz w:val="21"/>
-          <w:szCs w:val="21"/>
-          <w:lang w:val="en-US" w:eastAsia="fr-FR"/>
-          <w14:ligatures w14:val="none"/>
-        </w:rPr>
-        <w:t xml:space="preserve"> </w:t>
-      </w:r>
-      <w:r>
-        <w:rPr>
-          <w:rFonts w:ascii="Consolas" w:eastAsia="Times New Roman" w:hAnsi="Consolas" w:cs="Times New Roman"/>
-          <w:color w:val="808080"/>
-          <w:kern w:val="0"/>
-          <w:sz w:val="21"/>
-          <w:szCs w:val="21"/>
-          <w:lang w:val="en-US" w:eastAsia="fr-FR"/>
-          <w14:ligatures w14:val="none"/>
-        </w:rPr>
-        <w:t>&lt;</w:t>
-      </w:r>
-      <w:r>
-        <w:rPr>
-          <w:rFonts w:ascii="Consolas" w:eastAsia="Times New Roman" w:hAnsi="Consolas" w:cs="Times New Roman"/>
-          <w:color w:val="569CD6"/>
-          <w:kern w:val="0"/>
-          <w:sz w:val="21"/>
-          <w:szCs w:val="21"/>
-          <w:lang w:val="en-US" w:eastAsia="fr-FR"/>
-          <w14:ligatures w14:val="none"/>
-        </w:rPr>
-        <w:t>a</w:t>
-      </w:r>
-      <w:r>
-        <w:rPr>
-          <w:rFonts w:ascii="Consolas" w:eastAsia="Times New Roman" w:hAnsi="Consolas" w:cs="Times New Roman"/>
-          <w:color w:val="CCCCCC"/>
-          <w:kern w:val="0"/>
-          <w:sz w:val="21"/>
-          <w:szCs w:val="21"/>
-          <w:lang w:val="en-US" w:eastAsia="fr-FR"/>
-          <w14:ligatures w14:val="none"/>
-        </w:rPr>
-        <w:t xml:space="preserve"> </w:t>
+        <w:t>padding</w:t>
+      </w:r>
+      <w:r>
+        <w:rPr>
+          <w:rFonts w:ascii="Consolas" w:eastAsia="Times New Roman" w:hAnsi="Consolas" w:cs="Times New Roman"/>
+          <w:color w:val="CCCCCC"/>
+          <w:kern w:val="0"/>
+          <w:sz w:val="21"/>
+          <w:szCs w:val="21"/>
+          <w:lang w:val="en-US" w:eastAsia="fr-FR"/>
+          <w14:ligatures w14:val="none"/>
+        </w:rPr>
+        <w:t xml:space="preserve">: </w:t>
+      </w:r>
+      <w:r>
+        <w:rPr>
+          <w:rFonts w:ascii="Consolas" w:eastAsia="Times New Roman" w:hAnsi="Consolas" w:cs="Times New Roman"/>
+          <w:color w:val="B5CEA8"/>
+          <w:kern w:val="0"/>
+          <w:sz w:val="21"/>
+          <w:szCs w:val="21"/>
+          <w:lang w:val="en-US" w:eastAsia="fr-FR"/>
+          <w14:ligatures w14:val="none"/>
+        </w:rPr>
+        <w:t>0</w:t>
+      </w:r>
+      <w:r>
+        <w:rPr>
+          <w:rFonts w:ascii="Consolas" w:eastAsia="Times New Roman" w:hAnsi="Consolas" w:cs="Times New Roman"/>
+          <w:color w:val="CCCCCC"/>
+          <w:kern w:val="0"/>
+          <w:sz w:val="21"/>
+          <w:szCs w:val="21"/>
+          <w:lang w:val="en-US" w:eastAsia="fr-FR"/>
+          <w14:ligatures w14:val="none"/>
+        </w:rPr>
+        <w:t>;</w:t>
+      </w:r>
+    </w:p>
+    <w:p>
+      <w:pPr>
+        <w:shd w:val="clear" w:color="auto" w:fill="1F1F1F"/>
+        <w:spacing w:after="0" w:line="285" w:lineRule="atLeast"/>
+        <w:rPr>
+          <w:rFonts w:ascii="Consolas" w:eastAsia="Times New Roman" w:hAnsi="Consolas" w:cs="Times New Roman"/>
+          <w:color w:val="CCCCCC"/>
+          <w:kern w:val="0"/>
+          <w:sz w:val="21"/>
+          <w:szCs w:val="21"/>
+          <w:lang w:eastAsia="fr-FR"/>
+          <w14:ligatures w14:val="none"/>
+        </w:rPr>
+      </w:pPr>
+      <w:r>
+        <w:rPr>
+          <w:rFonts w:ascii="Consolas" w:eastAsia="Times New Roman" w:hAnsi="Consolas" w:cs="Times New Roman"/>
+          <w:color w:val="CCCCCC"/>
+          <w:kern w:val="0"/>
+          <w:sz w:val="21"/>
+          <w:szCs w:val="21"/>
+          <w:lang w:val="en-US" w:eastAsia="fr-FR"/>
+          <w14:ligatures w14:val="none"/>
+        </w:rPr>
+        <w:t xml:space="preserve">    </w:t>
       </w:r>
       <w:r>
         <w:rPr>
@@ -707,1109 +1737,22 @@
           <w:kern w:val="0"/>
           <w:sz w:val="21"/>
           <w:szCs w:val="21"/>
-          <w:lang w:val="en-US" w:eastAsia="fr-FR"/>
-          <w14:ligatures w14:val="none"/>
-        </w:rPr>
-        <w:t>href</w:t>
-      </w:r>
-      <w:r>
-        <w:rPr>
-          <w:rFonts w:ascii="Consolas" w:eastAsia="Times New Roman" w:hAnsi="Consolas" w:cs="Times New Roman"/>
-          <w:color w:val="CCCCCC"/>
-          <w:kern w:val="0"/>
-          <w:sz w:val="21"/>
-          <w:szCs w:val="21"/>
-          <w:lang w:val="en-US" w:eastAsia="fr-FR"/>
-          <w14:ligatures w14:val="none"/>
-        </w:rPr>
-        <w:t>=</w:t>
-      </w:r>
-      <w:r>
-        <w:rPr>
-          <w:rFonts w:ascii="Consolas" w:eastAsia="Times New Roman" w:hAnsi="Consolas" w:cs="Times New Roman"/>
-          <w:color w:val="CE9178"/>
-          <w:kern w:val="0"/>
-          <w:sz w:val="21"/>
-          <w:szCs w:val="21"/>
-          <w:lang w:val="en-US" w:eastAsia="fr-FR"/>
-          <w14:ligatures w14:val="none"/>
-        </w:rPr>
-        <w:t>"index.html"</w:t>
-      </w:r>
-      <w:r>
-        <w:rPr>
-          <w:rFonts w:ascii="Consolas" w:eastAsia="Times New Roman" w:hAnsi="Consolas" w:cs="Times New Roman"/>
-          <w:color w:val="808080"/>
-          <w:kern w:val="0"/>
-          <w:sz w:val="21"/>
-          <w:szCs w:val="21"/>
-          <w:lang w:val="en-US" w:eastAsia="fr-FR"/>
-          <w14:ligatures w14:val="none"/>
-        </w:rPr>
-        <w:t>&gt;</w:t>
-      </w:r>
-      <w:r>
-        <w:rPr>
-          <w:rFonts w:ascii="Consolas" w:eastAsia="Times New Roman" w:hAnsi="Consolas" w:cs="Times New Roman"/>
-          <w:color w:val="CCCCCC"/>
-          <w:kern w:val="0"/>
-          <w:sz w:val="21"/>
-          <w:szCs w:val="21"/>
-          <w:lang w:val="en-US" w:eastAsia="fr-FR"/>
-          <w14:ligatures w14:val="none"/>
-        </w:rPr>
-        <w:t>Home</w:t>
-      </w:r>
-      <w:r>
-        <w:rPr>
-          <w:rFonts w:ascii="Consolas" w:eastAsia="Times New Roman" w:hAnsi="Consolas" w:cs="Times New Roman"/>
-          <w:color w:val="808080"/>
-          <w:kern w:val="0"/>
-          <w:sz w:val="21"/>
-          <w:szCs w:val="21"/>
-          <w:lang w:val="en-US" w:eastAsia="fr-FR"/>
-          <w14:ligatures w14:val="none"/>
-        </w:rPr>
-        <w:t>&lt;/</w:t>
-      </w:r>
-      <w:r>
-        <w:rPr>
-          <w:rFonts w:ascii="Consolas" w:eastAsia="Times New Roman" w:hAnsi="Consolas" w:cs="Times New Roman"/>
-          <w:color w:val="569CD6"/>
-          <w:kern w:val="0"/>
-          <w:sz w:val="21"/>
-          <w:szCs w:val="21"/>
-          <w:lang w:val="en-US" w:eastAsia="fr-FR"/>
-          <w14:ligatures w14:val="none"/>
-        </w:rPr>
-        <w:t>a</w:t>
-      </w:r>
-      <w:r>
-        <w:rPr>
-          <w:rFonts w:ascii="Consolas" w:eastAsia="Times New Roman" w:hAnsi="Consolas" w:cs="Times New Roman"/>
-          <w:color w:val="808080"/>
-          <w:kern w:val="0"/>
-          <w:sz w:val="21"/>
-          <w:szCs w:val="21"/>
-          <w:lang w:val="en-US" w:eastAsia="fr-FR"/>
-          <w14:ligatures w14:val="none"/>
-        </w:rPr>
-        <w:t>&gt;&lt;/</w:t>
-      </w:r>
-      <w:r>
-        <w:rPr>
-          <w:rFonts w:ascii="Consolas" w:eastAsia="Times New Roman" w:hAnsi="Consolas" w:cs="Times New Roman"/>
-          <w:color w:val="569CD6"/>
-          <w:kern w:val="0"/>
-          <w:sz w:val="21"/>
-          <w:szCs w:val="21"/>
-          <w:lang w:val="en-US" w:eastAsia="fr-FR"/>
-          <w14:ligatures w14:val="none"/>
-        </w:rPr>
-        <w:t>li</w:t>
-      </w:r>
-      <w:r>
-        <w:rPr>
-          <w:rFonts w:ascii="Consolas" w:eastAsia="Times New Roman" w:hAnsi="Consolas" w:cs="Times New Roman"/>
-          <w:color w:val="808080"/>
-          <w:kern w:val="0"/>
-          <w:sz w:val="21"/>
-          <w:szCs w:val="21"/>
-          <w:lang w:val="en-US" w:eastAsia="fr-FR"/>
-          <w14:ligatures w14:val="none"/>
-        </w:rPr>
-        <w:t>&gt;</w:t>
-      </w:r>
-    </w:p>
-    <w:p>
-      <w:pPr>
-        <w:shd w:val="clear" w:color="auto" w:fill="1F1F1F"/>
-        <w:spacing w:after="0" w:line="285" w:lineRule="atLeast"/>
-        <w:rPr>
-          <w:rFonts w:ascii="Consolas" w:eastAsia="Times New Roman" w:hAnsi="Consolas" w:cs="Times New Roman"/>
-          <w:color w:val="CCCCCC"/>
-          <w:kern w:val="0"/>
-          <w:sz w:val="21"/>
-          <w:szCs w:val="21"/>
-          <w:lang w:val="en-US" w:eastAsia="fr-FR"/>
-          <w14:ligatures w14:val="none"/>
-        </w:rPr>
-      </w:pPr>
-      <w:r>
-        <w:rPr>
-          <w:rFonts w:ascii="Consolas" w:eastAsia="Times New Roman" w:hAnsi="Consolas" w:cs="Times New Roman"/>
-          <w:color w:val="CCCCCC"/>
-          <w:kern w:val="0"/>
-          <w:sz w:val="21"/>
-          <w:szCs w:val="21"/>
-          <w:lang w:val="en-US" w:eastAsia="fr-FR"/>
-          <w14:ligatures w14:val="none"/>
-        </w:rPr>
-        <w:t xml:space="preserve">                </w:t>
-      </w:r>
-      <w:r>
-        <w:rPr>
-          <w:rFonts w:ascii="Consolas" w:eastAsia="Times New Roman" w:hAnsi="Consolas" w:cs="Times New Roman"/>
-          <w:color w:val="808080"/>
-          <w:kern w:val="0"/>
-          <w:sz w:val="21"/>
-          <w:szCs w:val="21"/>
-          <w:lang w:val="en-US" w:eastAsia="fr-FR"/>
-          <w14:ligatures w14:val="none"/>
-        </w:rPr>
-        <w:t>&lt;</w:t>
-      </w:r>
-      <w:r>
-        <w:rPr>
-          <w:rFonts w:ascii="Consolas" w:eastAsia="Times New Roman" w:hAnsi="Consolas" w:cs="Times New Roman"/>
-          <w:color w:val="569CD6"/>
-          <w:kern w:val="0"/>
-          <w:sz w:val="21"/>
-          <w:szCs w:val="21"/>
-          <w:lang w:val="en-US" w:eastAsia="fr-FR"/>
-          <w14:ligatures w14:val="none"/>
-        </w:rPr>
-        <w:t>li</w:t>
-      </w:r>
-      <w:r>
-        <w:rPr>
-          <w:rFonts w:ascii="Consolas" w:eastAsia="Times New Roman" w:hAnsi="Consolas" w:cs="Times New Roman"/>
-          <w:color w:val="808080"/>
-          <w:kern w:val="0"/>
-          <w:sz w:val="21"/>
-          <w:szCs w:val="21"/>
-          <w:lang w:val="en-US" w:eastAsia="fr-FR"/>
-          <w14:ligatures w14:val="none"/>
-        </w:rPr>
-        <w:t>&gt;</w:t>
-      </w:r>
-      <w:r>
-        <w:rPr>
-          <w:rFonts w:ascii="Consolas" w:eastAsia="Times New Roman" w:hAnsi="Consolas" w:cs="Times New Roman"/>
-          <w:color w:val="CCCCCC"/>
-          <w:kern w:val="0"/>
-          <w:sz w:val="21"/>
-          <w:szCs w:val="21"/>
-          <w:lang w:val="en-US" w:eastAsia="fr-FR"/>
-          <w14:ligatures w14:val="none"/>
-        </w:rPr>
-        <w:t xml:space="preserve"> </w:t>
-      </w:r>
-      <w:r>
-        <w:rPr>
-          <w:rFonts w:ascii="Consolas" w:eastAsia="Times New Roman" w:hAnsi="Consolas" w:cs="Times New Roman"/>
-          <w:color w:val="808080"/>
-          <w:kern w:val="0"/>
-          <w:sz w:val="21"/>
-          <w:szCs w:val="21"/>
-          <w:lang w:val="en-US" w:eastAsia="fr-FR"/>
-          <w14:ligatures w14:val="none"/>
-        </w:rPr>
-        <w:t>&lt;</w:t>
-      </w:r>
-      <w:r>
-        <w:rPr>
-          <w:rFonts w:ascii="Consolas" w:eastAsia="Times New Roman" w:hAnsi="Consolas" w:cs="Times New Roman"/>
-          <w:color w:val="569CD6"/>
-          <w:kern w:val="0"/>
-          <w:sz w:val="21"/>
-          <w:szCs w:val="21"/>
-          <w:lang w:val="en-US" w:eastAsia="fr-FR"/>
-          <w14:ligatures w14:val="none"/>
-        </w:rPr>
-        <w:t>a</w:t>
-      </w:r>
-      <w:r>
-        <w:rPr>
-          <w:rFonts w:ascii="Consolas" w:eastAsia="Times New Roman" w:hAnsi="Consolas" w:cs="Times New Roman"/>
-          <w:color w:val="CCCCCC"/>
-          <w:kern w:val="0"/>
-          <w:sz w:val="21"/>
-          <w:szCs w:val="21"/>
-          <w:lang w:val="en-US" w:eastAsia="fr-FR"/>
-          <w14:ligatures w14:val="none"/>
-        </w:rPr>
-        <w:t xml:space="preserve"> </w:t>
-      </w:r>
-      <w:r>
-        <w:rPr>
-          <w:rFonts w:ascii="Consolas" w:eastAsia="Times New Roman" w:hAnsi="Consolas" w:cs="Times New Roman"/>
-          <w:color w:val="9CDCFE"/>
-          <w:kern w:val="0"/>
-          <w:sz w:val="21"/>
-          <w:szCs w:val="21"/>
-          <w:lang w:val="en-US" w:eastAsia="fr-FR"/>
-          <w14:ligatures w14:val="none"/>
-        </w:rPr>
-        <w:t>href</w:t>
-      </w:r>
-      <w:r>
-        <w:rPr>
-          <w:rFonts w:ascii="Consolas" w:eastAsia="Times New Roman" w:hAnsi="Consolas" w:cs="Times New Roman"/>
-          <w:color w:val="CCCCCC"/>
-          <w:kern w:val="0"/>
-          <w:sz w:val="21"/>
-          <w:szCs w:val="21"/>
-          <w:lang w:val="en-US" w:eastAsia="fr-FR"/>
-          <w14:ligatures w14:val="none"/>
-        </w:rPr>
-        <w:t>=</w:t>
-      </w:r>
-      <w:r>
-        <w:rPr>
-          <w:rFonts w:ascii="Consolas" w:eastAsia="Times New Roman" w:hAnsi="Consolas" w:cs="Times New Roman"/>
-          <w:color w:val="CE9178"/>
-          <w:kern w:val="0"/>
-          <w:sz w:val="21"/>
-          <w:szCs w:val="21"/>
-          <w:lang w:val="en-US" w:eastAsia="fr-FR"/>
-          <w14:ligatures w14:val="none"/>
-        </w:rPr>
-        <w:t>"features.html"</w:t>
-      </w:r>
-      <w:r>
-        <w:rPr>
-          <w:rFonts w:ascii="Consolas" w:eastAsia="Times New Roman" w:hAnsi="Consolas" w:cs="Times New Roman"/>
-          <w:color w:val="808080"/>
-          <w:kern w:val="0"/>
-          <w:sz w:val="21"/>
-          <w:szCs w:val="21"/>
-          <w:lang w:val="en-US" w:eastAsia="fr-FR"/>
-          <w14:ligatures w14:val="none"/>
-        </w:rPr>
-        <w:t>&gt;</w:t>
-      </w:r>
-      <w:r>
-        <w:rPr>
-          <w:rFonts w:ascii="Consolas" w:eastAsia="Times New Roman" w:hAnsi="Consolas" w:cs="Times New Roman"/>
-          <w:color w:val="CCCCCC"/>
-          <w:kern w:val="0"/>
-          <w:sz w:val="21"/>
-          <w:szCs w:val="21"/>
-          <w:lang w:val="en-US" w:eastAsia="fr-FR"/>
-          <w14:ligatures w14:val="none"/>
-        </w:rPr>
-        <w:t xml:space="preserve"> Features</w:t>
-      </w:r>
-      <w:r>
-        <w:rPr>
-          <w:rFonts w:ascii="Consolas" w:eastAsia="Times New Roman" w:hAnsi="Consolas" w:cs="Times New Roman"/>
-          <w:color w:val="808080"/>
-          <w:kern w:val="0"/>
-          <w:sz w:val="21"/>
-          <w:szCs w:val="21"/>
-          <w:lang w:val="en-US" w:eastAsia="fr-FR"/>
-          <w14:ligatures w14:val="none"/>
-        </w:rPr>
-        <w:t>&lt;/</w:t>
-      </w:r>
-      <w:r>
-        <w:rPr>
-          <w:rFonts w:ascii="Consolas" w:eastAsia="Times New Roman" w:hAnsi="Consolas" w:cs="Times New Roman"/>
-          <w:color w:val="569CD6"/>
-          <w:kern w:val="0"/>
-          <w:sz w:val="21"/>
-          <w:szCs w:val="21"/>
-          <w:lang w:val="en-US" w:eastAsia="fr-FR"/>
-          <w14:ligatures w14:val="none"/>
-        </w:rPr>
-        <w:t>a</w:t>
-      </w:r>
-      <w:r>
-        <w:rPr>
-          <w:rFonts w:ascii="Consolas" w:eastAsia="Times New Roman" w:hAnsi="Consolas" w:cs="Times New Roman"/>
-          <w:color w:val="808080"/>
-          <w:kern w:val="0"/>
-          <w:sz w:val="21"/>
-          <w:szCs w:val="21"/>
-          <w:lang w:val="en-US" w:eastAsia="fr-FR"/>
-          <w14:ligatures w14:val="none"/>
-        </w:rPr>
-        <w:t>&gt;&lt;/</w:t>
-      </w:r>
-      <w:r>
-        <w:rPr>
-          <w:rFonts w:ascii="Consolas" w:eastAsia="Times New Roman" w:hAnsi="Consolas" w:cs="Times New Roman"/>
-          <w:color w:val="569CD6"/>
-          <w:kern w:val="0"/>
-          <w:sz w:val="21"/>
-          <w:szCs w:val="21"/>
-          <w:lang w:val="en-US" w:eastAsia="fr-FR"/>
-          <w14:ligatures w14:val="none"/>
-        </w:rPr>
-        <w:t>li</w:t>
-      </w:r>
-      <w:r>
-        <w:rPr>
-          <w:rFonts w:ascii="Consolas" w:eastAsia="Times New Roman" w:hAnsi="Consolas" w:cs="Times New Roman"/>
-          <w:color w:val="808080"/>
-          <w:kern w:val="0"/>
-          <w:sz w:val="21"/>
-          <w:szCs w:val="21"/>
-          <w:lang w:val="en-US" w:eastAsia="fr-FR"/>
-          <w14:ligatures w14:val="none"/>
-        </w:rPr>
-        <w:t>&gt;</w:t>
-      </w:r>
-    </w:p>
-    <w:p>
-      <w:pPr>
-        <w:shd w:val="clear" w:color="auto" w:fill="1F1F1F"/>
-        <w:spacing w:after="0" w:line="285" w:lineRule="atLeast"/>
-        <w:rPr>
-          <w:rFonts w:ascii="Consolas" w:eastAsia="Times New Roman" w:hAnsi="Consolas" w:cs="Times New Roman"/>
-          <w:color w:val="CCCCCC"/>
-          <w:kern w:val="0"/>
-          <w:sz w:val="21"/>
-          <w:szCs w:val="21"/>
-          <w:lang w:val="en-US" w:eastAsia="fr-FR"/>
-          <w14:ligatures w14:val="none"/>
-        </w:rPr>
-      </w:pPr>
-      <w:r>
-        <w:rPr>
-          <w:rFonts w:ascii="Consolas" w:eastAsia="Times New Roman" w:hAnsi="Consolas" w:cs="Times New Roman"/>
-          <w:color w:val="CCCCCC"/>
-          <w:kern w:val="0"/>
-          <w:sz w:val="21"/>
-          <w:szCs w:val="21"/>
-          <w:lang w:val="en-US" w:eastAsia="fr-FR"/>
-          <w14:ligatures w14:val="none"/>
-        </w:rPr>
-        <w:t xml:space="preserve">                </w:t>
-      </w:r>
-      <w:r>
-        <w:rPr>
-          <w:rFonts w:ascii="Consolas" w:eastAsia="Times New Roman" w:hAnsi="Consolas" w:cs="Times New Roman"/>
-          <w:color w:val="808080"/>
-          <w:kern w:val="0"/>
-          <w:sz w:val="21"/>
-          <w:szCs w:val="21"/>
-          <w:lang w:val="en-US" w:eastAsia="fr-FR"/>
-          <w14:ligatures w14:val="none"/>
-        </w:rPr>
-        <w:t>&lt;</w:t>
-      </w:r>
-      <w:r>
-        <w:rPr>
-          <w:rFonts w:ascii="Consolas" w:eastAsia="Times New Roman" w:hAnsi="Consolas" w:cs="Times New Roman"/>
-          <w:color w:val="569CD6"/>
-          <w:kern w:val="0"/>
-          <w:sz w:val="21"/>
-          <w:szCs w:val="21"/>
-          <w:lang w:val="en-US" w:eastAsia="fr-FR"/>
-          <w14:ligatures w14:val="none"/>
-        </w:rPr>
-        <w:t>li</w:t>
-      </w:r>
-      <w:r>
-        <w:rPr>
-          <w:rFonts w:ascii="Consolas" w:eastAsia="Times New Roman" w:hAnsi="Consolas" w:cs="Times New Roman"/>
-          <w:color w:val="808080"/>
-          <w:kern w:val="0"/>
-          <w:sz w:val="21"/>
-          <w:szCs w:val="21"/>
-          <w:lang w:val="en-US" w:eastAsia="fr-FR"/>
-          <w14:ligatures w14:val="none"/>
-        </w:rPr>
-        <w:t>&gt;</w:t>
-      </w:r>
-      <w:r>
-        <w:rPr>
-          <w:rFonts w:ascii="Consolas" w:eastAsia="Times New Roman" w:hAnsi="Consolas" w:cs="Times New Roman"/>
-          <w:color w:val="CCCCCC"/>
-          <w:kern w:val="0"/>
-          <w:sz w:val="21"/>
-          <w:szCs w:val="21"/>
-          <w:lang w:val="en-US" w:eastAsia="fr-FR"/>
-          <w14:ligatures w14:val="none"/>
-        </w:rPr>
-        <w:t xml:space="preserve"> </w:t>
-      </w:r>
-      <w:r>
-        <w:rPr>
-          <w:rFonts w:ascii="Consolas" w:eastAsia="Times New Roman" w:hAnsi="Consolas" w:cs="Times New Roman"/>
-          <w:color w:val="808080"/>
-          <w:kern w:val="0"/>
-          <w:sz w:val="21"/>
-          <w:szCs w:val="21"/>
-          <w:lang w:val="en-US" w:eastAsia="fr-FR"/>
-          <w14:ligatures w14:val="none"/>
-        </w:rPr>
-        <w:t>&lt;</w:t>
-      </w:r>
-      <w:r>
-        <w:rPr>
-          <w:rFonts w:ascii="Consolas" w:eastAsia="Times New Roman" w:hAnsi="Consolas" w:cs="Times New Roman"/>
-          <w:color w:val="569CD6"/>
-          <w:kern w:val="0"/>
-          <w:sz w:val="21"/>
-          <w:szCs w:val="21"/>
-          <w:lang w:val="en-US" w:eastAsia="fr-FR"/>
-          <w14:ligatures w14:val="none"/>
-        </w:rPr>
-        <w:t>a</w:t>
-      </w:r>
-      <w:r>
-        <w:rPr>
-          <w:rFonts w:ascii="Consolas" w:eastAsia="Times New Roman" w:hAnsi="Consolas" w:cs="Times New Roman"/>
-          <w:color w:val="CCCCCC"/>
-          <w:kern w:val="0"/>
-          <w:sz w:val="21"/>
-          <w:szCs w:val="21"/>
-          <w:lang w:val="en-US" w:eastAsia="fr-FR"/>
-          <w14:ligatures w14:val="none"/>
-        </w:rPr>
-        <w:t xml:space="preserve"> </w:t>
-      </w:r>
-      <w:r>
-        <w:rPr>
-          <w:rFonts w:ascii="Consolas" w:eastAsia="Times New Roman" w:hAnsi="Consolas" w:cs="Times New Roman"/>
-          <w:color w:val="9CDCFE"/>
-          <w:kern w:val="0"/>
-          <w:sz w:val="21"/>
-          <w:szCs w:val="21"/>
-          <w:lang w:val="en-US" w:eastAsia="fr-FR"/>
-          <w14:ligatures w14:val="none"/>
-        </w:rPr>
-        <w:t>href</w:t>
-      </w:r>
-      <w:r>
-        <w:rPr>
-          <w:rFonts w:ascii="Consolas" w:eastAsia="Times New Roman" w:hAnsi="Consolas" w:cs="Times New Roman"/>
-          <w:color w:val="CCCCCC"/>
-          <w:kern w:val="0"/>
-          <w:sz w:val="21"/>
-          <w:szCs w:val="21"/>
-          <w:lang w:val="en-US" w:eastAsia="fr-FR"/>
-          <w14:ligatures w14:val="none"/>
-        </w:rPr>
-        <w:t>=</w:t>
-      </w:r>
-      <w:r>
-        <w:rPr>
-          <w:rFonts w:ascii="Consolas" w:eastAsia="Times New Roman" w:hAnsi="Consolas" w:cs="Times New Roman"/>
-          <w:color w:val="CE9178"/>
-          <w:kern w:val="0"/>
-          <w:sz w:val="21"/>
-          <w:szCs w:val="21"/>
-          <w:lang w:val="en-US" w:eastAsia="fr-FR"/>
-          <w14:ligatures w14:val="none"/>
-        </w:rPr>
-        <w:t>"docs.html"</w:t>
-      </w:r>
-      <w:r>
-        <w:rPr>
-          <w:rFonts w:ascii="Consolas" w:eastAsia="Times New Roman" w:hAnsi="Consolas" w:cs="Times New Roman"/>
-          <w:color w:val="808080"/>
-          <w:kern w:val="0"/>
-          <w:sz w:val="21"/>
-          <w:szCs w:val="21"/>
-          <w:lang w:val="en-US" w:eastAsia="fr-FR"/>
-          <w14:ligatures w14:val="none"/>
-        </w:rPr>
-        <w:t>&gt;</w:t>
-      </w:r>
-      <w:r>
-        <w:rPr>
-          <w:rFonts w:ascii="Consolas" w:eastAsia="Times New Roman" w:hAnsi="Consolas" w:cs="Times New Roman"/>
-          <w:color w:val="CCCCCC"/>
-          <w:kern w:val="0"/>
-          <w:sz w:val="21"/>
-          <w:szCs w:val="21"/>
-          <w:lang w:val="en-US" w:eastAsia="fr-FR"/>
-          <w14:ligatures w14:val="none"/>
-        </w:rPr>
-        <w:t xml:space="preserve"> Docks</w:t>
-      </w:r>
-      <w:r>
-        <w:rPr>
-          <w:rFonts w:ascii="Consolas" w:eastAsia="Times New Roman" w:hAnsi="Consolas" w:cs="Times New Roman"/>
-          <w:color w:val="808080"/>
-          <w:kern w:val="0"/>
-          <w:sz w:val="21"/>
-          <w:szCs w:val="21"/>
-          <w:lang w:val="en-US" w:eastAsia="fr-FR"/>
-          <w14:ligatures w14:val="none"/>
-        </w:rPr>
-        <w:t>&lt;/</w:t>
-      </w:r>
-      <w:r>
-        <w:rPr>
-          <w:rFonts w:ascii="Consolas" w:eastAsia="Times New Roman" w:hAnsi="Consolas" w:cs="Times New Roman"/>
-          <w:color w:val="569CD6"/>
-          <w:kern w:val="0"/>
-          <w:sz w:val="21"/>
-          <w:szCs w:val="21"/>
-          <w:lang w:val="en-US" w:eastAsia="fr-FR"/>
-          <w14:ligatures w14:val="none"/>
-        </w:rPr>
-        <w:t>a</w:t>
-      </w:r>
-      <w:r>
-        <w:rPr>
-          <w:rFonts w:ascii="Consolas" w:eastAsia="Times New Roman" w:hAnsi="Consolas" w:cs="Times New Roman"/>
-          <w:color w:val="808080"/>
-          <w:kern w:val="0"/>
-          <w:sz w:val="21"/>
-          <w:szCs w:val="21"/>
-          <w:lang w:val="en-US" w:eastAsia="fr-FR"/>
-          <w14:ligatures w14:val="none"/>
-        </w:rPr>
-        <w:t>&gt;&lt;/</w:t>
-      </w:r>
-      <w:r>
-        <w:rPr>
-          <w:rFonts w:ascii="Consolas" w:eastAsia="Times New Roman" w:hAnsi="Consolas" w:cs="Times New Roman"/>
-          <w:color w:val="569CD6"/>
-          <w:kern w:val="0"/>
-          <w:sz w:val="21"/>
-          <w:szCs w:val="21"/>
-          <w:lang w:val="en-US" w:eastAsia="fr-FR"/>
-          <w14:ligatures w14:val="none"/>
-        </w:rPr>
-        <w:t>li</w:t>
-      </w:r>
-      <w:r>
-        <w:rPr>
-          <w:rFonts w:ascii="Consolas" w:eastAsia="Times New Roman" w:hAnsi="Consolas" w:cs="Times New Roman"/>
-          <w:color w:val="808080"/>
-          <w:kern w:val="0"/>
-          <w:sz w:val="21"/>
-          <w:szCs w:val="21"/>
-          <w:lang w:val="en-US" w:eastAsia="fr-FR"/>
-          <w14:ligatures w14:val="none"/>
-        </w:rPr>
-        <w:t>&gt;</w:t>
-      </w:r>
-    </w:p>
-    <w:p>
-      <w:pPr>
-        <w:shd w:val="clear" w:color="auto" w:fill="1F1F1F"/>
-        <w:spacing w:after="0" w:line="285" w:lineRule="atLeast"/>
-        <w:rPr>
-          <w:rFonts w:ascii="Consolas" w:eastAsia="Times New Roman" w:hAnsi="Consolas" w:cs="Times New Roman"/>
-          <w:color w:val="CCCCCC"/>
-          <w:kern w:val="0"/>
-          <w:sz w:val="21"/>
-          <w:szCs w:val="21"/>
-          <w:lang w:val="en-US" w:eastAsia="fr-FR"/>
-          <w14:ligatures w14:val="none"/>
-        </w:rPr>
-      </w:pPr>
-      <w:r>
-        <w:rPr>
-          <w:rFonts w:ascii="Consolas" w:eastAsia="Times New Roman" w:hAnsi="Consolas" w:cs="Times New Roman"/>
-          <w:color w:val="CCCCCC"/>
-          <w:kern w:val="0"/>
-          <w:sz w:val="21"/>
-          <w:szCs w:val="21"/>
-          <w:lang w:val="en-US" w:eastAsia="fr-FR"/>
-          <w14:ligatures w14:val="none"/>
-        </w:rPr>
-        <w:t xml:space="preserve">            </w:t>
-      </w:r>
-      <w:r>
-        <w:rPr>
-          <w:rFonts w:ascii="Consolas" w:eastAsia="Times New Roman" w:hAnsi="Consolas" w:cs="Times New Roman"/>
-          <w:color w:val="808080"/>
-          <w:kern w:val="0"/>
-          <w:sz w:val="21"/>
-          <w:szCs w:val="21"/>
-          <w:lang w:val="en-US" w:eastAsia="fr-FR"/>
-          <w14:ligatures w14:val="none"/>
-        </w:rPr>
-        <w:t>&lt;/</w:t>
-      </w:r>
-      <w:r>
-        <w:rPr>
-          <w:rFonts w:ascii="Consolas" w:eastAsia="Times New Roman" w:hAnsi="Consolas" w:cs="Times New Roman"/>
-          <w:color w:val="569CD6"/>
-          <w:kern w:val="0"/>
-          <w:sz w:val="21"/>
-          <w:szCs w:val="21"/>
-          <w:lang w:val="en-US" w:eastAsia="fr-FR"/>
-          <w14:ligatures w14:val="none"/>
-        </w:rPr>
-        <w:t>ul</w:t>
-      </w:r>
-      <w:r>
-        <w:rPr>
-          <w:rFonts w:ascii="Consolas" w:eastAsia="Times New Roman" w:hAnsi="Consolas" w:cs="Times New Roman"/>
-          <w:color w:val="808080"/>
-          <w:kern w:val="0"/>
-          <w:sz w:val="21"/>
-          <w:szCs w:val="21"/>
-          <w:lang w:val="en-US" w:eastAsia="fr-FR"/>
-          <w14:ligatures w14:val="none"/>
-        </w:rPr>
-        <w:t>&gt;</w:t>
-      </w:r>
-    </w:p>
-    <w:p>
-      <w:pPr>
-        <w:shd w:val="clear" w:color="auto" w:fill="1F1F1F"/>
-        <w:spacing w:after="0" w:line="285" w:lineRule="atLeast"/>
-        <w:rPr>
-          <w:rFonts w:ascii="Consolas" w:eastAsia="Times New Roman" w:hAnsi="Consolas" w:cs="Times New Roman"/>
-          <w:color w:val="CCCCCC"/>
-          <w:kern w:val="0"/>
-          <w:sz w:val="21"/>
-          <w:szCs w:val="21"/>
-          <w:lang w:val="en-US" w:eastAsia="fr-FR"/>
-          <w14:ligatures w14:val="none"/>
-        </w:rPr>
-      </w:pPr>
-      <w:r>
-        <w:rPr>
-          <w:rFonts w:ascii="Consolas" w:eastAsia="Times New Roman" w:hAnsi="Consolas" w:cs="Times New Roman"/>
-          <w:color w:val="CCCCCC"/>
-          <w:kern w:val="0"/>
-          <w:sz w:val="21"/>
-          <w:szCs w:val="21"/>
-          <w:lang w:val="en-US" w:eastAsia="fr-FR"/>
-          <w14:ligatures w14:val="none"/>
-        </w:rPr>
-        <w:t>         </w:t>
-      </w:r>
-      <w:r>
-        <w:rPr>
-          <w:rFonts w:ascii="Consolas" w:eastAsia="Times New Roman" w:hAnsi="Consolas" w:cs="Times New Roman"/>
-          <w:color w:val="808080"/>
-          <w:kern w:val="0"/>
-          <w:sz w:val="21"/>
-          <w:szCs w:val="21"/>
-          <w:lang w:val="en-US" w:eastAsia="fr-FR"/>
-          <w14:ligatures w14:val="none"/>
-        </w:rPr>
-        <w:t>&lt;/</w:t>
-      </w:r>
-      <w:r>
-        <w:rPr>
-          <w:rFonts w:ascii="Consolas" w:eastAsia="Times New Roman" w:hAnsi="Consolas" w:cs="Times New Roman"/>
-          <w:color w:val="569CD6"/>
-          <w:kern w:val="0"/>
-          <w:sz w:val="21"/>
-          <w:szCs w:val="21"/>
-          <w:lang w:val="en-US" w:eastAsia="fr-FR"/>
-          <w14:ligatures w14:val="none"/>
-        </w:rPr>
-        <w:t>nav</w:t>
-      </w:r>
-      <w:r>
-        <w:rPr>
-          <w:rFonts w:ascii="Consolas" w:eastAsia="Times New Roman" w:hAnsi="Consolas" w:cs="Times New Roman"/>
-          <w:color w:val="808080"/>
-          <w:kern w:val="0"/>
-          <w:sz w:val="21"/>
-          <w:szCs w:val="21"/>
-          <w:lang w:val="en-US" w:eastAsia="fr-FR"/>
-          <w14:ligatures w14:val="none"/>
-        </w:rPr>
-        <w:t>&gt;</w:t>
-      </w:r>
-    </w:p>
-    <w:p>
-      <w:pPr>
-        <w:shd w:val="clear" w:color="auto" w:fill="1F1F1F"/>
-        <w:spacing w:after="0" w:line="285" w:lineRule="atLeast"/>
-        <w:rPr>
-          <w:rFonts w:ascii="Consolas" w:eastAsia="Times New Roman" w:hAnsi="Consolas" w:cs="Times New Roman"/>
-          <w:color w:val="CCCCCC"/>
-          <w:kern w:val="0"/>
-          <w:sz w:val="21"/>
-          <w:szCs w:val="21"/>
-          <w:lang w:val="en-US" w:eastAsia="fr-FR"/>
-          <w14:ligatures w14:val="none"/>
-        </w:rPr>
-      </w:pPr>
-      <w:r>
-        <w:rPr>
-          <w:rFonts w:ascii="Consolas" w:eastAsia="Times New Roman" w:hAnsi="Consolas" w:cs="Times New Roman"/>
-          <w:color w:val="CCCCCC"/>
-          <w:kern w:val="0"/>
-          <w:sz w:val="21"/>
-          <w:szCs w:val="21"/>
-          <w:lang w:val="en-US" w:eastAsia="fr-FR"/>
-          <w14:ligatures w14:val="none"/>
-        </w:rPr>
-        <w:t xml:space="preserve">      </w:t>
-      </w:r>
-      <w:r>
-        <w:rPr>
-          <w:rFonts w:ascii="Consolas" w:eastAsia="Times New Roman" w:hAnsi="Consolas" w:cs="Times New Roman"/>
-          <w:color w:val="808080"/>
-          <w:kern w:val="0"/>
-          <w:sz w:val="21"/>
-          <w:szCs w:val="21"/>
-          <w:lang w:val="en-US" w:eastAsia="fr-FR"/>
-          <w14:ligatures w14:val="none"/>
-        </w:rPr>
-        <w:t>&lt;/</w:t>
-      </w:r>
-      <w:r>
-        <w:rPr>
-          <w:rFonts w:ascii="Consolas" w:eastAsia="Times New Roman" w:hAnsi="Consolas" w:cs="Times New Roman"/>
-          <w:color w:val="569CD6"/>
-          <w:kern w:val="0"/>
-          <w:sz w:val="21"/>
-          <w:szCs w:val="21"/>
-          <w:lang w:val="en-US" w:eastAsia="fr-FR"/>
-          <w14:ligatures w14:val="none"/>
-        </w:rPr>
-        <w:t>div</w:t>
-      </w:r>
-      <w:r>
-        <w:rPr>
-          <w:rFonts w:ascii="Consolas" w:eastAsia="Times New Roman" w:hAnsi="Consolas" w:cs="Times New Roman"/>
-          <w:color w:val="808080"/>
-          <w:kern w:val="0"/>
-          <w:sz w:val="21"/>
-          <w:szCs w:val="21"/>
-          <w:lang w:val="en-US" w:eastAsia="fr-FR"/>
-          <w14:ligatures w14:val="none"/>
-        </w:rPr>
-        <w:t>&gt;</w:t>
-      </w:r>
-    </w:p>
-    <w:p>
-      <w:pPr>
-        <w:shd w:val="clear" w:color="auto" w:fill="1F1F1F"/>
-        <w:spacing w:after="0" w:line="285" w:lineRule="atLeast"/>
-        <w:rPr>
-          <w:rFonts w:ascii="Consolas" w:eastAsia="Times New Roman" w:hAnsi="Consolas" w:cs="Times New Roman"/>
-          <w:color w:val="CCCCCC"/>
-          <w:kern w:val="0"/>
-          <w:sz w:val="21"/>
-          <w:szCs w:val="21"/>
-          <w:lang w:val="en-US" w:eastAsia="fr-FR"/>
-          <w14:ligatures w14:val="none"/>
-        </w:rPr>
-      </w:pPr>
-      <w:r>
-        <w:rPr>
-          <w:rFonts w:ascii="Consolas" w:eastAsia="Times New Roman" w:hAnsi="Consolas" w:cs="Times New Roman"/>
-          <w:color w:val="CCCCCC"/>
-          <w:kern w:val="0"/>
-          <w:sz w:val="21"/>
-          <w:szCs w:val="21"/>
-          <w:lang w:val="en-US" w:eastAsia="fr-FR"/>
-          <w14:ligatures w14:val="none"/>
-        </w:rPr>
-        <w:t xml:space="preserve">    </w:t>
-      </w:r>
-      <w:r>
-        <w:rPr>
-          <w:rFonts w:ascii="Consolas" w:eastAsia="Times New Roman" w:hAnsi="Consolas" w:cs="Times New Roman"/>
-          <w:color w:val="808080"/>
-          <w:kern w:val="0"/>
-          <w:sz w:val="21"/>
-          <w:szCs w:val="21"/>
-          <w:lang w:val="en-US" w:eastAsia="fr-FR"/>
-          <w14:ligatures w14:val="none"/>
-        </w:rPr>
-        <w:t>&lt;/</w:t>
-      </w:r>
-      <w:r>
-        <w:rPr>
-          <w:rFonts w:ascii="Consolas" w:eastAsia="Times New Roman" w:hAnsi="Consolas" w:cs="Times New Roman"/>
-          <w:color w:val="569CD6"/>
-          <w:kern w:val="0"/>
-          <w:sz w:val="21"/>
-          <w:szCs w:val="21"/>
-          <w:lang w:val="en-US" w:eastAsia="fr-FR"/>
-          <w14:ligatures w14:val="none"/>
-        </w:rPr>
-        <w:t>div</w:t>
-      </w:r>
-      <w:r>
-        <w:rPr>
-          <w:rFonts w:ascii="Consolas" w:eastAsia="Times New Roman" w:hAnsi="Consolas" w:cs="Times New Roman"/>
-          <w:color w:val="808080"/>
-          <w:kern w:val="0"/>
-          <w:sz w:val="21"/>
-          <w:szCs w:val="21"/>
-          <w:lang w:val="en-US" w:eastAsia="fr-FR"/>
-          <w14:ligatures w14:val="none"/>
-        </w:rPr>
-        <w:t>&gt;</w:t>
-      </w:r>
-    </w:p>
-    <w:p>
-      <w:pPr>
-        <w:rPr>
-          <w:lang w:val="en-US"/>
-        </w:rPr>
-      </w:pPr>
-    </w:p>
-    <w:p>
-      <w:pPr>
-        <w:shd w:val="clear" w:color="auto" w:fill="1F1F1F"/>
-        <w:spacing w:after="0" w:line="285" w:lineRule="atLeast"/>
-        <w:rPr>
-          <w:rFonts w:ascii="Consolas" w:eastAsia="Times New Roman" w:hAnsi="Consolas" w:cs="Times New Roman"/>
-          <w:color w:val="CCCCCC"/>
-          <w:kern w:val="0"/>
-          <w:sz w:val="21"/>
-          <w:szCs w:val="21"/>
-          <w:lang w:val="en-US" w:eastAsia="fr-FR"/>
-          <w14:ligatures w14:val="none"/>
-        </w:rPr>
-      </w:pPr>
-      <w:r>
-        <w:rPr>
-          <w:rFonts w:ascii="Consolas" w:eastAsia="Times New Roman" w:hAnsi="Consolas" w:cs="Times New Roman"/>
-          <w:color w:val="569CD6"/>
-          <w:kern w:val="0"/>
-          <w:sz w:val="21"/>
-          <w:szCs w:val="21"/>
-          <w:lang w:val="en-US" w:eastAsia="fr-FR"/>
-          <w14:ligatures w14:val="none"/>
-        </w:rPr>
-        <w:t>*</w:t>
-      </w:r>
-      <w:r>
-        <w:rPr>
-          <w:rFonts w:ascii="Consolas" w:eastAsia="Times New Roman" w:hAnsi="Consolas" w:cs="Times New Roman"/>
-          <w:color w:val="CCCCCC"/>
-          <w:kern w:val="0"/>
-          <w:sz w:val="21"/>
-          <w:szCs w:val="21"/>
-          <w:lang w:val="en-US" w:eastAsia="fr-FR"/>
-          <w14:ligatures w14:val="none"/>
-        </w:rPr>
-        <w:t>{</w:t>
-      </w:r>
-    </w:p>
-    <w:p>
-      <w:pPr>
-        <w:shd w:val="clear" w:color="auto" w:fill="1F1F1F"/>
-        <w:spacing w:after="0" w:line="285" w:lineRule="atLeast"/>
-        <w:rPr>
-          <w:rFonts w:ascii="Consolas" w:eastAsia="Times New Roman" w:hAnsi="Consolas" w:cs="Times New Roman"/>
-          <w:color w:val="CCCCCC"/>
-          <w:kern w:val="0"/>
-          <w:sz w:val="21"/>
-          <w:szCs w:val="21"/>
-          <w:lang w:val="en-US" w:eastAsia="fr-FR"/>
-          <w14:ligatures w14:val="none"/>
-        </w:rPr>
-      </w:pPr>
-      <w:r>
-        <w:rPr>
-          <w:rFonts w:ascii="Consolas" w:eastAsia="Times New Roman" w:hAnsi="Consolas" w:cs="Times New Roman"/>
-          <w:color w:val="CCCCCC"/>
-          <w:kern w:val="0"/>
-          <w:sz w:val="21"/>
-          <w:szCs w:val="21"/>
-          <w:lang w:val="en-US" w:eastAsia="fr-FR"/>
-          <w14:ligatures w14:val="none"/>
-        </w:rPr>
-        <w:t xml:space="preserve">    </w:t>
-      </w:r>
-      <w:r>
-        <w:rPr>
-          <w:rFonts w:ascii="Consolas" w:eastAsia="Times New Roman" w:hAnsi="Consolas" w:cs="Times New Roman"/>
-          <w:color w:val="9CDCFE"/>
-          <w:kern w:val="0"/>
-          <w:sz w:val="21"/>
-          <w:szCs w:val="21"/>
-          <w:lang w:val="en-US" w:eastAsia="fr-FR"/>
-          <w14:ligatures w14:val="none"/>
-        </w:rPr>
-        <w:t>box-sizing</w:t>
-      </w:r>
-      <w:r>
-        <w:rPr>
-          <w:rFonts w:ascii="Consolas" w:eastAsia="Times New Roman" w:hAnsi="Consolas" w:cs="Times New Roman"/>
-          <w:color w:val="CCCCCC"/>
-          <w:kern w:val="0"/>
-          <w:sz w:val="21"/>
-          <w:szCs w:val="21"/>
-          <w:lang w:val="en-US" w:eastAsia="fr-FR"/>
+          <w:lang w:eastAsia="fr-FR"/>
+          <w14:ligatures w14:val="none"/>
+        </w:rPr>
+        <w:t>margin</w:t>
+      </w:r>
+      <w:r>
+        <w:rPr>
+          <w:rFonts w:ascii="Consolas" w:eastAsia="Times New Roman" w:hAnsi="Consolas" w:cs="Times New Roman"/>
+          <w:color w:val="CCCCCC"/>
+          <w:kern w:val="0"/>
+          <w:sz w:val="21"/>
+          <w:szCs w:val="21"/>
+          <w:lang w:eastAsia="fr-FR"/>
           <w14:ligatures w14:val="none"/>
         </w:rPr>
         <w:t xml:space="preserve">: </w:t>
-      </w:r>
-      <w:r>
-        <w:rPr>
-          <w:rFonts w:ascii="Consolas" w:eastAsia="Times New Roman" w:hAnsi="Consolas" w:cs="Times New Roman"/>
-          <w:color w:val="CE9178"/>
-          <w:kern w:val="0"/>
-          <w:sz w:val="21"/>
-          <w:szCs w:val="21"/>
-          <w:lang w:val="en-US" w:eastAsia="fr-FR"/>
-          <w14:ligatures w14:val="none"/>
-        </w:rPr>
-        <w:t>border-</w:t>
-      </w:r>
-      <w:proofErr w:type="gramStart"/>
-      <w:r>
-        <w:rPr>
-          <w:rFonts w:ascii="Consolas" w:eastAsia="Times New Roman" w:hAnsi="Consolas" w:cs="Times New Roman"/>
-          <w:color w:val="CE9178"/>
-          <w:kern w:val="0"/>
-          <w:sz w:val="21"/>
-          <w:szCs w:val="21"/>
-          <w:lang w:val="en-US" w:eastAsia="fr-FR"/>
-          <w14:ligatures w14:val="none"/>
-        </w:rPr>
-        <w:t>box</w:t>
-      </w:r>
-      <w:r>
-        <w:rPr>
-          <w:rFonts w:ascii="Consolas" w:eastAsia="Times New Roman" w:hAnsi="Consolas" w:cs="Times New Roman"/>
-          <w:color w:val="CCCCCC"/>
-          <w:kern w:val="0"/>
-          <w:sz w:val="21"/>
-          <w:szCs w:val="21"/>
-          <w:lang w:val="en-US" w:eastAsia="fr-FR"/>
-          <w14:ligatures w14:val="none"/>
-        </w:rPr>
-        <w:t>;</w:t>
-      </w:r>
-      <w:proofErr w:type="gramEnd"/>
-    </w:p>
-    <w:p>
-      <w:pPr>
-        <w:shd w:val="clear" w:color="auto" w:fill="1F1F1F"/>
-        <w:spacing w:after="0" w:line="285" w:lineRule="atLeast"/>
-        <w:rPr>
-          <w:rFonts w:ascii="Consolas" w:eastAsia="Times New Roman" w:hAnsi="Consolas" w:cs="Times New Roman"/>
-          <w:color w:val="CCCCCC"/>
-          <w:kern w:val="0"/>
-          <w:sz w:val="21"/>
-          <w:szCs w:val="21"/>
-          <w:lang w:val="en-US" w:eastAsia="fr-FR"/>
-          <w14:ligatures w14:val="none"/>
-        </w:rPr>
-      </w:pPr>
-      <w:r>
-        <w:rPr>
-          <w:rFonts w:ascii="Consolas" w:eastAsia="Times New Roman" w:hAnsi="Consolas" w:cs="Times New Roman"/>
-          <w:color w:val="CCCCCC"/>
-          <w:kern w:val="0"/>
-          <w:sz w:val="21"/>
-          <w:szCs w:val="21"/>
-          <w:lang w:val="en-US" w:eastAsia="fr-FR"/>
-          <w14:ligatures w14:val="none"/>
-        </w:rPr>
-        <w:t xml:space="preserve">    </w:t>
-      </w:r>
-      <w:r>
-        <w:rPr>
-          <w:rFonts w:ascii="Consolas" w:eastAsia="Times New Roman" w:hAnsi="Consolas" w:cs="Times New Roman"/>
-          <w:color w:val="9CDCFE"/>
-          <w:kern w:val="0"/>
-          <w:sz w:val="21"/>
-          <w:szCs w:val="21"/>
-          <w:lang w:val="en-US" w:eastAsia="fr-FR"/>
-          <w14:ligatures w14:val="none"/>
-        </w:rPr>
-        <w:t>padding</w:t>
-      </w:r>
-      <w:r>
-        <w:rPr>
-          <w:rFonts w:ascii="Consolas" w:eastAsia="Times New Roman" w:hAnsi="Consolas" w:cs="Times New Roman"/>
-          <w:color w:val="CCCCCC"/>
-          <w:kern w:val="0"/>
-          <w:sz w:val="21"/>
-          <w:szCs w:val="21"/>
-          <w:lang w:val="en-US" w:eastAsia="fr-FR"/>
-          <w14:ligatures w14:val="none"/>
-        </w:rPr>
-        <w:t xml:space="preserve">: </w:t>
-      </w:r>
-      <w:proofErr w:type="gramStart"/>
-      <w:r>
-        <w:rPr>
-          <w:rFonts w:ascii="Consolas" w:eastAsia="Times New Roman" w:hAnsi="Consolas" w:cs="Times New Roman"/>
-          <w:color w:val="B5CEA8"/>
-          <w:kern w:val="0"/>
-          <w:sz w:val="21"/>
-          <w:szCs w:val="21"/>
-          <w:lang w:val="en-US" w:eastAsia="fr-FR"/>
-          <w14:ligatures w14:val="none"/>
-        </w:rPr>
-        <w:t>0</w:t>
-      </w:r>
-      <w:r>
-        <w:rPr>
-          <w:rFonts w:ascii="Consolas" w:eastAsia="Times New Roman" w:hAnsi="Consolas" w:cs="Times New Roman"/>
-          <w:color w:val="CCCCCC"/>
-          <w:kern w:val="0"/>
-          <w:sz w:val="21"/>
-          <w:szCs w:val="21"/>
-          <w:lang w:val="en-US" w:eastAsia="fr-FR"/>
-          <w14:ligatures w14:val="none"/>
-        </w:rPr>
-        <w:t>;</w:t>
-      </w:r>
-      <w:proofErr w:type="gramEnd"/>
-    </w:p>
-    <w:p>
-      <w:pPr>
-        <w:shd w:val="clear" w:color="auto" w:fill="1F1F1F"/>
-        <w:spacing w:after="0" w:line="285" w:lineRule="atLeast"/>
-        <w:rPr>
-          <w:rFonts w:ascii="Consolas" w:eastAsia="Times New Roman" w:hAnsi="Consolas" w:cs="Times New Roman"/>
-          <w:color w:val="CCCCCC"/>
-          <w:kern w:val="0"/>
-          <w:sz w:val="21"/>
-          <w:szCs w:val="21"/>
-          <w:lang w:eastAsia="fr-FR"/>
-          <w14:ligatures w14:val="none"/>
-        </w:rPr>
-      </w:pPr>
-      <w:r>
-        <w:rPr>
-          <w:rFonts w:ascii="Consolas" w:eastAsia="Times New Roman" w:hAnsi="Consolas" w:cs="Times New Roman"/>
-          <w:color w:val="CCCCCC"/>
-          <w:kern w:val="0"/>
-          <w:sz w:val="21"/>
-          <w:szCs w:val="21"/>
-          <w:lang w:val="en-US" w:eastAsia="fr-FR"/>
-          <w14:ligatures w14:val="none"/>
-        </w:rPr>
-        <w:t xml:space="preserve">    </w:t>
-      </w:r>
-      <w:proofErr w:type="gramStart"/>
-      <w:r>
-        <w:rPr>
-          <w:rFonts w:ascii="Consolas" w:eastAsia="Times New Roman" w:hAnsi="Consolas" w:cs="Times New Roman"/>
-          <w:color w:val="9CDCFE"/>
-          <w:kern w:val="0"/>
-          <w:sz w:val="21"/>
-          <w:szCs w:val="21"/>
-          <w:lang w:eastAsia="fr-FR"/>
-          <w14:ligatures w14:val="none"/>
-        </w:rPr>
-        <w:t>margin</w:t>
-      </w:r>
-      <w:r>
-        <w:rPr>
-          <w:rFonts w:ascii="Consolas" w:eastAsia="Times New Roman" w:hAnsi="Consolas" w:cs="Times New Roman"/>
-          <w:color w:val="CCCCCC"/>
-          <w:kern w:val="0"/>
-          <w:sz w:val="21"/>
-          <w:szCs w:val="21"/>
-          <w:lang w:eastAsia="fr-FR"/>
-          <w14:ligatures w14:val="none"/>
-        </w:rPr>
-        <w:t>:</w:t>
-      </w:r>
-      <w:proofErr w:type="gramEnd"/>
-      <w:r>
-        <w:rPr>
-          <w:rFonts w:ascii="Consolas" w:eastAsia="Times New Roman" w:hAnsi="Consolas" w:cs="Times New Roman"/>
-          <w:color w:val="CCCCCC"/>
-          <w:kern w:val="0"/>
-          <w:sz w:val="21"/>
-          <w:szCs w:val="21"/>
-          <w:lang w:eastAsia="fr-FR"/>
-          <w14:ligatures w14:val="none"/>
-        </w:rPr>
-        <w:t xml:space="preserve"> </w:t>
       </w:r>
       <w:r>
         <w:rPr>
@@ -1922,7 +1865,6 @@
           <w14:ligatures w14:val="none"/>
         </w:rPr>
       </w:pPr>
-      <w:proofErr w:type="gramStart"/>
       <w:r>
         <w:rPr>
           <w:rFonts w:ascii="Consolas" w:eastAsia="Times New Roman" w:hAnsi="Consolas" w:cs="Times New Roman"/>
@@ -1948,7 +1890,6 @@
         </w:rPr>
         <w:t>{</w:t>
       </w:r>
-      <w:proofErr w:type="gramEnd"/>
     </w:p>
     <w:p>
       <w:pPr>
@@ -2010,9 +1951,20 @@
           <w:lang w:val="en-US" w:eastAsia="fr-FR"/>
           <w14:ligatures w14:val="none"/>
         </w:rPr>
-        <w:t>'Lato</w:t>
-      </w:r>
-      <w:proofErr w:type="gramStart"/>
+        <w:t>'Lato'</w:t>
+      </w:r>
+      <w:r>
+        <w:rPr>
+          <w:rFonts w:ascii="Consolas" w:eastAsia="Times New Roman" w:hAnsi="Consolas" w:cs="Times New Roman"/>
+          <w:color w:val="CCCCCC"/>
+          <w:kern w:val="0"/>
+          <w:sz w:val="21"/>
+          <w:szCs w:val="21"/>
+          <w:lang w:val="en-US" w:eastAsia="fr-FR"/>
+          <w14:ligatures w14:val="none"/>
+        </w:rPr>
+        <w:t xml:space="preserve"> ,</w:t>
+      </w:r>
       <w:r>
         <w:rPr>
           <w:rFonts w:ascii="Consolas" w:eastAsia="Times New Roman" w:hAnsi="Consolas" w:cs="Times New Roman"/>
@@ -2023,19 +1975,70 @@
           <w:lang w:val="en-US" w:eastAsia="fr-FR"/>
           <w14:ligatures w14:val="none"/>
         </w:rPr>
-        <w:t>'</w:t>
-      </w:r>
-      <w:r>
-        <w:rPr>
-          <w:rFonts w:ascii="Consolas" w:eastAsia="Times New Roman" w:hAnsi="Consolas" w:cs="Times New Roman"/>
-          <w:color w:val="CCCCCC"/>
-          <w:kern w:val="0"/>
-          <w:sz w:val="21"/>
-          <w:szCs w:val="21"/>
-          <w:lang w:val="en-US" w:eastAsia="fr-FR"/>
-          <w14:ligatures w14:val="none"/>
-        </w:rPr>
-        <w:t xml:space="preserve"> ,</w:t>
+        <w:t>sans-serif</w:t>
+      </w:r>
+      <w:r>
+        <w:rPr>
+          <w:rFonts w:ascii="Consolas" w:eastAsia="Times New Roman" w:hAnsi="Consolas" w:cs="Times New Roman"/>
+          <w:color w:val="CCCCCC"/>
+          <w:kern w:val="0"/>
+          <w:sz w:val="21"/>
+          <w:szCs w:val="21"/>
+          <w:lang w:val="en-US" w:eastAsia="fr-FR"/>
+          <w14:ligatures w14:val="none"/>
+        </w:rPr>
+        <w:t>;</w:t>
+      </w:r>
+    </w:p>
+    <w:p>
+      <w:pPr>
+        <w:shd w:val="clear" w:color="auto" w:fill="1F1F1F"/>
+        <w:spacing w:after="0" w:line="285" w:lineRule="atLeast"/>
+        <w:rPr>
+          <w:rFonts w:ascii="Consolas" w:eastAsia="Times New Roman" w:hAnsi="Consolas" w:cs="Times New Roman"/>
+          <w:color w:val="CCCCCC"/>
+          <w:kern w:val="0"/>
+          <w:sz w:val="21"/>
+          <w:szCs w:val="21"/>
+          <w:lang w:eastAsia="fr-FR"/>
+          <w14:ligatures w14:val="none"/>
+        </w:rPr>
+      </w:pPr>
+      <w:r>
+        <w:rPr>
+          <w:rFonts w:ascii="Consolas" w:eastAsia="Times New Roman" w:hAnsi="Consolas" w:cs="Times New Roman"/>
+          <w:color w:val="CCCCCC"/>
+          <w:kern w:val="0"/>
+          <w:sz w:val="21"/>
+          <w:szCs w:val="21"/>
+          <w:lang w:val="en-US" w:eastAsia="fr-FR"/>
+          <w14:ligatures w14:val="none"/>
+        </w:rPr>
+        <w:t xml:space="preserve">    </w:t>
+      </w:r>
+      <w:r>
+        <w:rPr>
+          <w:rFonts w:ascii="Consolas" w:eastAsia="Times New Roman" w:hAnsi="Consolas" w:cs="Times New Roman"/>
+          <w:color w:val="9CDCFE"/>
+          <w:kern w:val="0"/>
+          <w:sz w:val="21"/>
+          <w:szCs w:val="21"/>
+          <w:lang w:eastAsia="fr-FR"/>
+          <w14:ligatures w14:val="none"/>
+        </w:rPr>
+        <w:t>color</w:t>
+      </w:r>
+      <w:r>
+        <w:rPr>
+          <w:rFonts w:ascii="Consolas" w:eastAsia="Times New Roman" w:hAnsi="Consolas" w:cs="Times New Roman"/>
+          <w:color w:val="CCCCCC"/>
+          <w:kern w:val="0"/>
+          <w:sz w:val="21"/>
+          <w:szCs w:val="21"/>
+          <w:lang w:eastAsia="fr-FR"/>
+          <w14:ligatures w14:val="none"/>
+        </w:rPr>
+        <w:t xml:space="preserve">: </w:t>
       </w:r>
       <w:r>
         <w:rPr>
@@ -2044,32 +2047,19 @@
           <w:kern w:val="0"/>
           <w:sz w:val="21"/>
           <w:szCs w:val="21"/>
-          <w:lang w:val="en-US" w:eastAsia="fr-FR"/>
-          <w14:ligatures w14:val="none"/>
-        </w:rPr>
-        <w:t>sans</w:t>
-      </w:r>
-      <w:proofErr w:type="gramEnd"/>
-      <w:r>
-        <w:rPr>
-          <w:rFonts w:ascii="Consolas" w:eastAsia="Times New Roman" w:hAnsi="Consolas" w:cs="Times New Roman"/>
-          <w:color w:val="CE9178"/>
-          <w:kern w:val="0"/>
-          <w:sz w:val="21"/>
-          <w:szCs w:val="21"/>
-          <w:lang w:val="en-US" w:eastAsia="fr-FR"/>
-          <w14:ligatures w14:val="none"/>
-        </w:rPr>
-        <w:t>-serif</w:t>
-      </w:r>
-      <w:r>
-        <w:rPr>
-          <w:rFonts w:ascii="Consolas" w:eastAsia="Times New Roman" w:hAnsi="Consolas" w:cs="Times New Roman"/>
-          <w:color w:val="CCCCCC"/>
-          <w:kern w:val="0"/>
-          <w:sz w:val="21"/>
-          <w:szCs w:val="21"/>
-          <w:lang w:val="en-US" w:eastAsia="fr-FR"/>
+          <w:lang w:eastAsia="fr-FR"/>
+          <w14:ligatures w14:val="none"/>
+        </w:rPr>
+        <w:t>#333</w:t>
+      </w:r>
+      <w:r>
+        <w:rPr>
+          <w:rFonts w:ascii="Consolas" w:eastAsia="Times New Roman" w:hAnsi="Consolas" w:cs="Times New Roman"/>
+          <w:color w:val="CCCCCC"/>
+          <w:kern w:val="0"/>
+          <w:sz w:val="21"/>
+          <w:szCs w:val="21"/>
+          <w:lang w:eastAsia="fr-FR"/>
           <w14:ligatures w14:val="none"/>
         </w:rPr>
         <w:t>;</w:t>
@@ -2096,12 +2086,11 @@
           <w:kern w:val="0"/>
           <w:sz w:val="21"/>
           <w:szCs w:val="21"/>
-          <w:lang w:val="en-US" w:eastAsia="fr-FR"/>
+          <w:lang w:eastAsia="fr-FR"/>
           <w14:ligatures w14:val="none"/>
         </w:rPr>
         <w:t xml:space="preserve">    </w:t>
       </w:r>
-      <w:proofErr w:type="gramStart"/>
       <w:r>
         <w:rPr>
           <w:rFonts w:ascii="Consolas" w:eastAsia="Times New Roman" w:hAnsi="Consolas" w:cs="Times New Roman"/>
@@ -2112,109 +2101,7 @@
           <w:lang w:eastAsia="fr-FR"/>
           <w14:ligatures w14:val="none"/>
         </w:rPr>
-        <w:t>color</w:t>
-      </w:r>
-      <w:r>
-        <w:rPr>
-          <w:rFonts w:ascii="Consolas" w:eastAsia="Times New Roman" w:hAnsi="Consolas" w:cs="Times New Roman"/>
-          <w:color w:val="CCCCCC"/>
-          <w:kern w:val="0"/>
-          <w:sz w:val="21"/>
-          <w:szCs w:val="21"/>
-          <w:lang w:eastAsia="fr-FR"/>
-          <w14:ligatures w14:val="none"/>
-        </w:rPr>
-        <w:t>:</w:t>
-      </w:r>
-      <w:proofErr w:type="gramEnd"/>
-      <w:r>
-        <w:rPr>
-          <w:rFonts w:ascii="Consolas" w:eastAsia="Times New Roman" w:hAnsi="Consolas" w:cs="Times New Roman"/>
-          <w:color w:val="CCCCCC"/>
-          <w:kern w:val="0"/>
-          <w:sz w:val="21"/>
-          <w:szCs w:val="21"/>
-          <w:lang w:eastAsia="fr-FR"/>
-          <w14:ligatures w14:val="none"/>
-        </w:rPr>
-        <w:t xml:space="preserve"> </w:t>
-      </w:r>
-      <w:r>
-        <w:rPr>
-          <w:rFonts w:ascii="Consolas" w:eastAsia="Times New Roman" w:hAnsi="Consolas" w:cs="Times New Roman"/>
-          <w:color w:val="CE9178"/>
-          <w:kern w:val="0"/>
-          <w:sz w:val="21"/>
-          <w:szCs w:val="21"/>
-          <w:lang w:eastAsia="fr-FR"/>
-          <w14:ligatures w14:val="none"/>
-        </w:rPr>
-        <w:t>#333</w:t>
-      </w:r>
-      <w:r>
-        <w:rPr>
-          <w:rFonts w:ascii="Consolas" w:eastAsia="Times New Roman" w:hAnsi="Consolas" w:cs="Times New Roman"/>
-          <w:color w:val="CCCCCC"/>
-          <w:kern w:val="0"/>
-          <w:sz w:val="21"/>
-          <w:szCs w:val="21"/>
-          <w:lang w:eastAsia="fr-FR"/>
-          <w14:ligatures w14:val="none"/>
-        </w:rPr>
-        <w:t>;</w:t>
-      </w:r>
-    </w:p>
-    <w:p>
-      <w:pPr>
-        <w:shd w:val="clear" w:color="auto" w:fill="1F1F1F"/>
-        <w:spacing w:after="0" w:line="285" w:lineRule="atLeast"/>
-        <w:rPr>
-          <w:rFonts w:ascii="Consolas" w:eastAsia="Times New Roman" w:hAnsi="Consolas" w:cs="Times New Roman"/>
-          <w:color w:val="CCCCCC"/>
-          <w:kern w:val="0"/>
-          <w:sz w:val="21"/>
-          <w:szCs w:val="21"/>
-          <w:lang w:eastAsia="fr-FR"/>
-          <w14:ligatures w14:val="none"/>
-        </w:rPr>
-      </w:pPr>
-      <w:r>
-        <w:rPr>
-          <w:rFonts w:ascii="Consolas" w:eastAsia="Times New Roman" w:hAnsi="Consolas" w:cs="Times New Roman"/>
-          <w:color w:val="CCCCCC"/>
-          <w:kern w:val="0"/>
-          <w:sz w:val="21"/>
-          <w:szCs w:val="21"/>
-          <w:lang w:eastAsia="fr-FR"/>
-          <w14:ligatures w14:val="none"/>
-        </w:rPr>
-        <w:t xml:space="preserve">    </w:t>
-      </w:r>
-      <w:proofErr w:type="gramStart"/>
-      <w:r>
-        <w:rPr>
-          <w:rFonts w:ascii="Consolas" w:eastAsia="Times New Roman" w:hAnsi="Consolas" w:cs="Times New Roman"/>
-          <w:color w:val="9CDCFE"/>
-          <w:kern w:val="0"/>
-          <w:sz w:val="21"/>
-          <w:szCs w:val="21"/>
-          <w:lang w:eastAsia="fr-FR"/>
-          <w14:ligatures w14:val="none"/>
-        </w:rPr>
-        <w:t>line</w:t>
-      </w:r>
-      <w:proofErr w:type="gramEnd"/>
-      <w:r>
-        <w:rPr>
-          <w:rFonts w:ascii="Consolas" w:eastAsia="Times New Roman" w:hAnsi="Consolas" w:cs="Times New Roman"/>
-          <w:color w:val="9CDCFE"/>
-          <w:kern w:val="0"/>
-          <w:sz w:val="21"/>
-          <w:szCs w:val="21"/>
-          <w:lang w:eastAsia="fr-FR"/>
-          <w14:ligatures w14:val="none"/>
-        </w:rPr>
-        <w:t>-height</w:t>
+        <w:t>line-height</w:t>
       </w:r>
       <w:r>
         <w:rPr>
@@ -2338,7 +2225,6 @@
           <w14:ligatures w14:val="none"/>
         </w:rPr>
       </w:pPr>
-      <w:proofErr w:type="gramStart"/>
       <w:r>
         <w:rPr>
           <w:rFonts w:ascii="Consolas" w:eastAsia="Times New Roman" w:hAnsi="Consolas" w:cs="Times New Roman"/>
@@ -2363,7 +2249,6 @@
         </w:rPr>
         <w:t>{</w:t>
       </w:r>
-      <w:proofErr w:type="gramEnd"/>
     </w:p>
     <w:p>
       <w:pPr>
@@ -2415,7 +2300,6 @@
         </w:rPr>
         <w:t xml:space="preserve">: </w:t>
       </w:r>
-      <w:proofErr w:type="gramStart"/>
       <w:r>
         <w:rPr>
           <w:rFonts w:ascii="Consolas" w:eastAsia="Times New Roman" w:hAnsi="Consolas" w:cs="Times New Roman"/>
@@ -2440,7 +2324,6 @@
         </w:rPr>
         <w:t>;</w:t>
       </w:r>
-      <w:proofErr w:type="gramEnd"/>
     </w:p>
     <w:p>
       <w:pPr>
@@ -2483,7 +2366,6 @@
           <w14:ligatures w14:val="none"/>
         </w:rPr>
       </w:pPr>
-      <w:proofErr w:type="gramStart"/>
       <w:r>
         <w:rPr>
           <w:rFonts w:ascii="Consolas" w:eastAsia="Times New Roman" w:hAnsi="Consolas" w:cs="Times New Roman"/>
@@ -2508,7 +2390,6 @@
         </w:rPr>
         <w:t>{</w:t>
       </w:r>
-      <w:proofErr w:type="gramEnd"/>
     </w:p>
     <w:p>
       <w:pPr>
@@ -2560,7 +2441,6 @@
         </w:rPr>
         <w:t xml:space="preserve">: </w:t>
       </w:r>
-      <w:proofErr w:type="gramStart"/>
       <w:r>
         <w:rPr>
           <w:rFonts w:ascii="Consolas" w:eastAsia="Times New Roman" w:hAnsi="Consolas" w:cs="Times New Roman"/>
@@ -2585,7 +2465,6 @@
         </w:rPr>
         <w:t>;</w:t>
       </w:r>
-      <w:proofErr w:type="gramEnd"/>
     </w:p>
     <w:p>
       <w:pPr>
@@ -2637,7 +2516,6 @@
         </w:rPr>
         <w:t xml:space="preserve">: </w:t>
       </w:r>
-      <w:proofErr w:type="gramStart"/>
       <w:r>
         <w:rPr>
           <w:rFonts w:ascii="Consolas" w:eastAsia="Times New Roman" w:hAnsi="Consolas" w:cs="Times New Roman"/>
@@ -2662,7 +2540,6 @@
         </w:rPr>
         <w:t>;</w:t>
       </w:r>
-      <w:proofErr w:type="gramEnd"/>
     </w:p>
     <w:p>
       <w:pPr>
@@ -2773,9 +2650,20 @@
           <w:lang w:val="en-US" w:eastAsia="fr-FR"/>
           <w14:ligatures w14:val="none"/>
         </w:rPr>
-        <w:t>h</w:t>
-      </w:r>
-      <w:proofErr w:type="gramStart"/>
+        <w:t>h1</w:t>
+      </w:r>
+      <w:r>
+        <w:rPr>
+          <w:rFonts w:ascii="Consolas" w:eastAsia="Times New Roman" w:hAnsi="Consolas" w:cs="Times New Roman"/>
+          <w:color w:val="CCCCCC"/>
+          <w:kern w:val="0"/>
+          <w:sz w:val="21"/>
+          <w:szCs w:val="21"/>
+          <w:lang w:val="en-US" w:eastAsia="fr-FR"/>
+          <w14:ligatures w14:val="none"/>
+        </w:rPr>
+        <w:t>,</w:t>
+      </w:r>
       <w:r>
         <w:rPr>
           <w:rFonts w:ascii="Consolas" w:eastAsia="Times New Roman" w:hAnsi="Consolas" w:cs="Times New Roman"/>
@@ -2786,44 +2674,7 @@
           <w:lang w:val="en-US" w:eastAsia="fr-FR"/>
           <w14:ligatures w14:val="none"/>
         </w:rPr>
-        <w:t>1</w:t>
-      </w:r>
-      <w:r>
-        <w:rPr>
-          <w:rFonts w:ascii="Consolas" w:eastAsia="Times New Roman" w:hAnsi="Consolas" w:cs="Times New Roman"/>
-          <w:color w:val="CCCCCC"/>
-          <w:kern w:val="0"/>
-          <w:sz w:val="21"/>
-          <w:szCs w:val="21"/>
-          <w:lang w:val="en-US" w:eastAsia="fr-FR"/>
-          <w14:ligatures w14:val="none"/>
-        </w:rPr>
-        <w:t>,</w:t>
-      </w:r>
-      <w:r>
-        <w:rPr>
-          <w:rFonts w:ascii="Consolas" w:eastAsia="Times New Roman" w:hAnsi="Consolas" w:cs="Times New Roman"/>
-          <w:color w:val="D7BA7D"/>
-          <w:kern w:val="0"/>
-          <w:sz w:val="21"/>
-          <w:szCs w:val="21"/>
-          <w:lang w:val="en-US" w:eastAsia="fr-FR"/>
-          <w14:ligatures w14:val="none"/>
-        </w:rPr>
-        <w:t>h</w:t>
-      </w:r>
-      <w:proofErr w:type="gramEnd"/>
-      <w:r>
-        <w:rPr>
-          <w:rFonts w:ascii="Consolas" w:eastAsia="Times New Roman" w:hAnsi="Consolas" w:cs="Times New Roman"/>
-          <w:color w:val="D7BA7D"/>
-          <w:kern w:val="0"/>
-          <w:sz w:val="21"/>
-          <w:szCs w:val="21"/>
-          <w:lang w:val="en-US" w:eastAsia="fr-FR"/>
-          <w14:ligatures w14:val="none"/>
-        </w:rPr>
-        <w:t>2</w:t>
+        <w:t>h2</w:t>
       </w:r>
       <w:r>
         <w:rPr>
@@ -2888,7 +2739,6 @@
         </w:rPr>
         <w:t xml:space="preserve">: </w:t>
       </w:r>
-      <w:proofErr w:type="gramStart"/>
       <w:r>
         <w:rPr>
           <w:rFonts w:ascii="Consolas" w:eastAsia="Times New Roman" w:hAnsi="Consolas" w:cs="Times New Roman"/>
@@ -2911,33 +2761,95 @@
           <w:lang w:val="en-US" w:eastAsia="fr-FR"/>
           <w14:ligatures w14:val="none"/>
         </w:rPr>
+        <w:t xml:space="preserve">; </w:t>
+      </w:r>
+    </w:p>
+    <w:p>
+      <w:pPr>
+        <w:shd w:val="clear" w:color="auto" w:fill="1F1F1F"/>
+        <w:spacing w:after="0" w:line="285" w:lineRule="atLeast"/>
+        <w:rPr>
+          <w:rFonts w:ascii="Consolas" w:eastAsia="Times New Roman" w:hAnsi="Consolas" w:cs="Times New Roman"/>
+          <w:color w:val="CCCCCC"/>
+          <w:kern w:val="0"/>
+          <w:sz w:val="21"/>
+          <w:szCs w:val="21"/>
+          <w:lang w:val="en-US" w:eastAsia="fr-FR"/>
+          <w14:ligatures w14:val="none"/>
+        </w:rPr>
+      </w:pPr>
+      <w:r>
+        <w:rPr>
+          <w:rFonts w:ascii="Consolas" w:eastAsia="Times New Roman" w:hAnsi="Consolas" w:cs="Times New Roman"/>
+          <w:color w:val="CCCCCC"/>
+          <w:kern w:val="0"/>
+          <w:sz w:val="21"/>
+          <w:szCs w:val="21"/>
+          <w:lang w:val="en-US" w:eastAsia="fr-FR"/>
+          <w14:ligatures w14:val="none"/>
+        </w:rPr>
+        <w:t>   </w:t>
+      </w:r>
+      <w:r>
+        <w:rPr>
+          <w:rFonts w:ascii="Consolas" w:eastAsia="Times New Roman" w:hAnsi="Consolas" w:cs="Times New Roman"/>
+          <w:color w:val="9CDCFE"/>
+          <w:kern w:val="0"/>
+          <w:sz w:val="21"/>
+          <w:szCs w:val="21"/>
+          <w:lang w:val="en-US" w:eastAsia="fr-FR"/>
+          <w14:ligatures w14:val="none"/>
+        </w:rPr>
+        <w:t>line-height</w:t>
+      </w:r>
+      <w:r>
+        <w:rPr>
+          <w:rFonts w:ascii="Consolas" w:eastAsia="Times New Roman" w:hAnsi="Consolas" w:cs="Times New Roman"/>
+          <w:color w:val="CCCCCC"/>
+          <w:kern w:val="0"/>
+          <w:sz w:val="21"/>
+          <w:szCs w:val="21"/>
+          <w:lang w:val="en-US" w:eastAsia="fr-FR"/>
+          <w14:ligatures w14:val="none"/>
+        </w:rPr>
+        <w:t xml:space="preserve">: </w:t>
+      </w:r>
+      <w:r>
+        <w:rPr>
+          <w:rFonts w:ascii="Consolas" w:eastAsia="Times New Roman" w:hAnsi="Consolas" w:cs="Times New Roman"/>
+          <w:color w:val="B5CEA8"/>
+          <w:kern w:val="0"/>
+          <w:sz w:val="21"/>
+          <w:szCs w:val="21"/>
+          <w:lang w:val="en-US" w:eastAsia="fr-FR"/>
+          <w14:ligatures w14:val="none"/>
+        </w:rPr>
+        <w:t>1.2</w:t>
+      </w:r>
+      <w:r>
+        <w:rPr>
+          <w:rFonts w:ascii="Consolas" w:eastAsia="Times New Roman" w:hAnsi="Consolas" w:cs="Times New Roman"/>
+          <w:color w:val="CCCCCC"/>
+          <w:kern w:val="0"/>
+          <w:sz w:val="21"/>
+          <w:szCs w:val="21"/>
+          <w:lang w:val="en-US" w:eastAsia="fr-FR"/>
+          <w14:ligatures w14:val="none"/>
+        </w:rPr>
         <w:t>;</w:t>
       </w:r>
-      <w:proofErr w:type="gramEnd"/>
-      <w:r>
-        <w:rPr>
-          <w:rFonts w:ascii="Consolas" w:eastAsia="Times New Roman" w:hAnsi="Consolas" w:cs="Times New Roman"/>
-          <w:color w:val="CCCCCC"/>
-          <w:kern w:val="0"/>
-          <w:sz w:val="21"/>
-          <w:szCs w:val="21"/>
-          <w:lang w:val="en-US" w:eastAsia="fr-FR"/>
-          <w14:ligatures w14:val="none"/>
-        </w:rPr>
-        <w:t xml:space="preserve"> </w:t>
-      </w:r>
-    </w:p>
-    <w:p>
-      <w:pPr>
-        <w:shd w:val="clear" w:color="auto" w:fill="1F1F1F"/>
-        <w:spacing w:after="0" w:line="285" w:lineRule="atLeast"/>
-        <w:rPr>
-          <w:rFonts w:ascii="Consolas" w:eastAsia="Times New Roman" w:hAnsi="Consolas" w:cs="Times New Roman"/>
-          <w:color w:val="CCCCCC"/>
-          <w:kern w:val="0"/>
-          <w:sz w:val="21"/>
-          <w:szCs w:val="21"/>
-          <w:lang w:val="en-US" w:eastAsia="fr-FR"/>
+    </w:p>
+    <w:p>
+      <w:pPr>
+        <w:shd w:val="clear" w:color="auto" w:fill="1F1F1F"/>
+        <w:spacing w:after="0" w:line="285" w:lineRule="atLeast"/>
+        <w:rPr>
+          <w:rFonts w:ascii="Consolas" w:eastAsia="Times New Roman" w:hAnsi="Consolas" w:cs="Times New Roman"/>
+          <w:color w:val="CCCCCC"/>
+          <w:kern w:val="0"/>
+          <w:sz w:val="21"/>
+          <w:szCs w:val="21"/>
+          <w:lang w:eastAsia="fr-FR"/>
           <w14:ligatures w14:val="none"/>
         </w:rPr>
       </w:pPr>
@@ -2960,84 +2872,6 @@
           <w:kern w:val="0"/>
           <w:sz w:val="21"/>
           <w:szCs w:val="21"/>
-          <w:lang w:val="en-US" w:eastAsia="fr-FR"/>
-          <w14:ligatures w14:val="none"/>
-        </w:rPr>
-        <w:t>line-height</w:t>
-      </w:r>
-      <w:r>
-        <w:rPr>
-          <w:rFonts w:ascii="Consolas" w:eastAsia="Times New Roman" w:hAnsi="Consolas" w:cs="Times New Roman"/>
-          <w:color w:val="CCCCCC"/>
-          <w:kern w:val="0"/>
-          <w:sz w:val="21"/>
-          <w:szCs w:val="21"/>
-          <w:lang w:val="en-US" w:eastAsia="fr-FR"/>
-          <w14:ligatures w14:val="none"/>
-        </w:rPr>
-        <w:t xml:space="preserve">: </w:t>
-      </w:r>
-      <w:proofErr w:type="gramStart"/>
-      <w:r>
-        <w:rPr>
-          <w:rFonts w:ascii="Consolas" w:eastAsia="Times New Roman" w:hAnsi="Consolas" w:cs="Times New Roman"/>
-          <w:color w:val="B5CEA8"/>
-          <w:kern w:val="0"/>
-          <w:sz w:val="21"/>
-          <w:szCs w:val="21"/>
-          <w:lang w:val="en-US" w:eastAsia="fr-FR"/>
-          <w14:ligatures w14:val="none"/>
-        </w:rPr>
-        <w:t>1.2</w:t>
-      </w:r>
-      <w:r>
-        <w:rPr>
-          <w:rFonts w:ascii="Consolas" w:eastAsia="Times New Roman" w:hAnsi="Consolas" w:cs="Times New Roman"/>
-          <w:color w:val="CCCCCC"/>
-          <w:kern w:val="0"/>
-          <w:sz w:val="21"/>
-          <w:szCs w:val="21"/>
-          <w:lang w:val="en-US" w:eastAsia="fr-FR"/>
-          <w14:ligatures w14:val="none"/>
-        </w:rPr>
-        <w:t>;</w:t>
-      </w:r>
-      <w:proofErr w:type="gramEnd"/>
-    </w:p>
-    <w:p>
-      <w:pPr>
-        <w:shd w:val="clear" w:color="auto" w:fill="1F1F1F"/>
-        <w:spacing w:after="0" w:line="285" w:lineRule="atLeast"/>
-        <w:rPr>
-          <w:rFonts w:ascii="Consolas" w:eastAsia="Times New Roman" w:hAnsi="Consolas" w:cs="Times New Roman"/>
-          <w:color w:val="CCCCCC"/>
-          <w:kern w:val="0"/>
-          <w:sz w:val="21"/>
-          <w:szCs w:val="21"/>
-          <w:lang w:eastAsia="fr-FR"/>
-          <w14:ligatures w14:val="none"/>
-        </w:rPr>
-      </w:pPr>
-      <w:r>
-        <w:rPr>
-          <w:rFonts w:ascii="Consolas" w:eastAsia="Times New Roman" w:hAnsi="Consolas" w:cs="Times New Roman"/>
-          <w:color w:val="CCCCCC"/>
-          <w:kern w:val="0"/>
-          <w:sz w:val="21"/>
-          <w:szCs w:val="21"/>
-          <w:lang w:val="en-US" w:eastAsia="fr-FR"/>
-          <w14:ligatures w14:val="none"/>
-        </w:rPr>
-        <w:t>   </w:t>
-      </w:r>
-      <w:proofErr w:type="gramStart"/>
-      <w:r>
-        <w:rPr>
-          <w:rFonts w:ascii="Consolas" w:eastAsia="Times New Roman" w:hAnsi="Consolas" w:cs="Times New Roman"/>
-          <w:color w:val="9CDCFE"/>
-          <w:kern w:val="0"/>
-          <w:sz w:val="21"/>
-          <w:szCs w:val="21"/>
           <w:lang w:eastAsia="fr-FR"/>
           <w14:ligatures w14:val="none"/>
         </w:rPr>
@@ -3055,7 +2889,6 @@
         </w:rPr>
         <w:t>:</w:t>
       </w:r>
-      <w:proofErr w:type="gramEnd"/>
       <w:r>
         <w:rPr>
           <w:rFonts w:ascii="Consolas" w:eastAsia="Times New Roman" w:hAnsi="Consolas" w:cs="Times New Roman"/>
@@ -3189,7 +3022,6 @@
           <w14:ligatures w14:val="none"/>
         </w:rPr>
       </w:pPr>
-      <w:proofErr w:type="gramStart"/>
       <w:r>
         <w:rPr>
           <w:rFonts w:ascii="Consolas" w:eastAsia="Times New Roman" w:hAnsi="Consolas" w:cs="Times New Roman"/>
@@ -3214,7 +3046,6 @@
         </w:rPr>
         <w:t>{</w:t>
       </w:r>
-      <w:proofErr w:type="gramEnd"/>
     </w:p>
     <w:p>
       <w:pPr>
@@ -3290,7 +3121,6 @@
         </w:rPr>
         <w:t xml:space="preserve"> </w:t>
       </w:r>
-      <w:proofErr w:type="gramStart"/>
       <w:r>
         <w:rPr>
           <w:rFonts w:ascii="Consolas" w:eastAsia="Times New Roman" w:hAnsi="Consolas" w:cs="Times New Roman"/>
@@ -3315,7 +3145,6 @@
         </w:rPr>
         <w:t xml:space="preserve"> ;</w:t>
       </w:r>
-      <w:proofErr w:type="gramEnd"/>
     </w:p>
     <w:p>
       <w:pPr>
@@ -3358,7 +3187,6 @@
           <w14:ligatures w14:val="none"/>
         </w:rPr>
       </w:pPr>
-      <w:proofErr w:type="gramStart"/>
       <w:r>
         <w:rPr>
           <w:rFonts w:ascii="Consolas" w:eastAsia="Times New Roman" w:hAnsi="Consolas" w:cs="Times New Roman"/>
@@ -3383,7 +3211,6 @@
         </w:rPr>
         <w:t>{</w:t>
       </w:r>
-      <w:proofErr w:type="gramEnd"/>
     </w:p>
     <w:p>
       <w:pPr>
@@ -3435,7 +3262,6 @@
         </w:rPr>
         <w:t xml:space="preserve">: </w:t>
       </w:r>
-      <w:proofErr w:type="gramStart"/>
       <w:r>
         <w:rPr>
           <w:rFonts w:ascii="Consolas" w:eastAsia="Times New Roman" w:hAnsi="Consolas" w:cs="Times New Roman"/>
@@ -3460,7 +3286,6 @@
         </w:rPr>
         <w:t>;</w:t>
       </w:r>
-      <w:proofErr w:type="gramEnd"/>
     </w:p>
     <w:p>
       <w:pPr>
@@ -3510,7 +3335,6 @@
           <w14:ligatures w14:val="none"/>
         </w:rPr>
       </w:pPr>
-      <w:proofErr w:type="gramStart"/>
       <w:r>
         <w:rPr>
           <w:rFonts w:ascii="Consolas" w:eastAsia="Times New Roman" w:hAnsi="Consolas" w:cs="Times New Roman"/>
@@ -3523,7 +3347,6 @@
         </w:rPr>
         <w:t>.navbar</w:t>
       </w:r>
-      <w:proofErr w:type="gramEnd"/>
       <w:r>
         <w:rPr>
           <w:rFonts w:ascii="Consolas" w:eastAsia="Times New Roman" w:hAnsi="Consolas" w:cs="Times New Roman"/>
@@ -3573,9 +3396,71 @@
           <w:lang w:val="en-US" w:eastAsia="fr-FR"/>
           <w14:ligatures w14:val="none"/>
         </w:rPr>
-        <w:t>background-</w:t>
-      </w:r>
-      <w:proofErr w:type="gramStart"/>
+        <w:t>background-color</w:t>
+      </w:r>
+      <w:r>
+        <w:rPr>
+          <w:rFonts w:ascii="Consolas" w:eastAsia="Times New Roman" w:hAnsi="Consolas" w:cs="Times New Roman"/>
+          <w:color w:val="CCCCCC"/>
+          <w:kern w:val="0"/>
+          <w:sz w:val="21"/>
+          <w:szCs w:val="21"/>
+          <w:lang w:val="en-US" w:eastAsia="fr-FR"/>
+          <w14:ligatures w14:val="none"/>
+        </w:rPr>
+        <w:t>:</w:t>
+      </w:r>
+      <w:r>
+        <w:rPr>
+          <w:rFonts w:ascii="Consolas" w:eastAsia="Times New Roman" w:hAnsi="Consolas" w:cs="Times New Roman"/>
+          <w:color w:val="CE9178"/>
+          <w:kern w:val="0"/>
+          <w:sz w:val="21"/>
+          <w:szCs w:val="21"/>
+          <w:lang w:val="en-US" w:eastAsia="fr-FR"/>
+          <w14:ligatures w14:val="none"/>
+        </w:rPr>
+        <w:t>#047aed</w:t>
+      </w:r>
+      <w:r>
+        <w:rPr>
+          <w:rFonts w:ascii="Consolas" w:eastAsia="Times New Roman" w:hAnsi="Consolas" w:cs="Times New Roman"/>
+          <w:color w:val="CCCCCC"/>
+          <w:kern w:val="0"/>
+          <w:sz w:val="21"/>
+          <w:szCs w:val="21"/>
+          <w:lang w:val="en-US" w:eastAsia="fr-FR"/>
+          <w14:ligatures w14:val="none"/>
+        </w:rPr>
+        <w:t xml:space="preserve"> ;</w:t>
+      </w:r>
+    </w:p>
+    <w:p>
+      <w:pPr>
+        <w:shd w:val="clear" w:color="auto" w:fill="1F1F1F"/>
+        <w:spacing w:after="0" w:line="285" w:lineRule="atLeast"/>
+        <w:rPr>
+          <w:rFonts w:ascii="Consolas" w:eastAsia="Times New Roman" w:hAnsi="Consolas" w:cs="Times New Roman"/>
+          <w:color w:val="CCCCCC"/>
+          <w:kern w:val="0"/>
+          <w:sz w:val="21"/>
+          <w:szCs w:val="21"/>
+          <w:lang w:val="en-US" w:eastAsia="fr-FR"/>
+          <w14:ligatures w14:val="none"/>
+        </w:rPr>
+      </w:pPr>
+      <w:r>
+        <w:rPr>
+          <w:rFonts w:ascii="Consolas" w:eastAsia="Times New Roman" w:hAnsi="Consolas" w:cs="Times New Roman"/>
+          <w:color w:val="CCCCCC"/>
+          <w:kern w:val="0"/>
+          <w:sz w:val="21"/>
+          <w:szCs w:val="21"/>
+          <w:lang w:val="en-US" w:eastAsia="fr-FR"/>
+          <w14:ligatures w14:val="none"/>
+        </w:rPr>
+        <w:t xml:space="preserve">    </w:t>
+      </w:r>
       <w:r>
         <w:rPr>
           <w:rFonts w:ascii="Consolas" w:eastAsia="Times New Roman" w:hAnsi="Consolas" w:cs="Times New Roman"/>
@@ -3598,7 +3483,7 @@
           <w:lang w:val="en-US" w:eastAsia="fr-FR"/>
           <w14:ligatures w14:val="none"/>
         </w:rPr>
-        <w:t>:</w:t>
+        <w:t xml:space="preserve">: </w:t>
       </w:r>
       <w:r>
         <w:rPr>
@@ -3610,108 +3495,7 @@
           <w:lang w:val="en-US" w:eastAsia="fr-FR"/>
           <w14:ligatures w14:val="none"/>
         </w:rPr>
-        <w:t>#</w:t>
-      </w:r>
-      <w:proofErr w:type="gramEnd"/>
-      <w:r>
-        <w:rPr>
-          <w:rFonts w:ascii="Consolas" w:eastAsia="Times New Roman" w:hAnsi="Consolas" w:cs="Times New Roman"/>
-          <w:color w:val="CE9178"/>
-          <w:kern w:val="0"/>
-          <w:sz w:val="21"/>
-          <w:szCs w:val="21"/>
-          <w:lang w:val="en-US" w:eastAsia="fr-FR"/>
-          <w14:ligatures w14:val="none"/>
-        </w:rPr>
-        <w:t>047aed</w:t>
-      </w:r>
-      <w:r>
-        <w:rPr>
-          <w:rFonts w:ascii="Consolas" w:eastAsia="Times New Roman" w:hAnsi="Consolas" w:cs="Times New Roman"/>
-          <w:color w:val="CCCCCC"/>
-          <w:kern w:val="0"/>
-          <w:sz w:val="21"/>
-          <w:szCs w:val="21"/>
-          <w:lang w:val="en-US" w:eastAsia="fr-FR"/>
-          <w14:ligatures w14:val="none"/>
-        </w:rPr>
-        <w:t xml:space="preserve"> ;</w:t>
-      </w:r>
-    </w:p>
-    <w:p>
-      <w:pPr>
-        <w:shd w:val="clear" w:color="auto" w:fill="1F1F1F"/>
-        <w:spacing w:after="0" w:line="285" w:lineRule="atLeast"/>
-        <w:rPr>
-          <w:rFonts w:ascii="Consolas" w:eastAsia="Times New Roman" w:hAnsi="Consolas" w:cs="Times New Roman"/>
-          <w:color w:val="CCCCCC"/>
-          <w:kern w:val="0"/>
-          <w:sz w:val="21"/>
-          <w:szCs w:val="21"/>
-          <w:lang w:val="en-US" w:eastAsia="fr-FR"/>
-          <w14:ligatures w14:val="none"/>
-        </w:rPr>
-      </w:pPr>
-      <w:r>
-        <w:rPr>
-          <w:rFonts w:ascii="Consolas" w:eastAsia="Times New Roman" w:hAnsi="Consolas" w:cs="Times New Roman"/>
-          <w:color w:val="CCCCCC"/>
-          <w:kern w:val="0"/>
-          <w:sz w:val="21"/>
-          <w:szCs w:val="21"/>
-          <w:lang w:val="en-US" w:eastAsia="fr-FR"/>
-          <w14:ligatures w14:val="none"/>
-        </w:rPr>
-        <w:t xml:space="preserve">    </w:t>
-      </w:r>
-      <w:r>
-        <w:rPr>
-          <w:rFonts w:ascii="Consolas" w:eastAsia="Times New Roman" w:hAnsi="Consolas" w:cs="Times New Roman"/>
-          <w:color w:val="9CDCFE"/>
-          <w:kern w:val="0"/>
-          <w:sz w:val="21"/>
-          <w:szCs w:val="21"/>
-          <w:lang w:val="en-US" w:eastAsia="fr-FR"/>
-          <w14:ligatures w14:val="none"/>
-        </w:rPr>
-        <w:t>color</w:t>
-      </w:r>
-      <w:r>
-        <w:rPr>
-          <w:rFonts w:ascii="Consolas" w:eastAsia="Times New Roman" w:hAnsi="Consolas" w:cs="Times New Roman"/>
-          <w:color w:val="CCCCCC"/>
-          <w:kern w:val="0"/>
-          <w:sz w:val="21"/>
-          <w:szCs w:val="21"/>
-          <w:lang w:val="en-US" w:eastAsia="fr-FR"/>
-          <w14:ligatures w14:val="none"/>
-        </w:rPr>
-        <w:t xml:space="preserve">: </w:t>
-      </w:r>
-      <w:r>
-        <w:rPr>
-          <w:rFonts w:ascii="Consolas" w:eastAsia="Times New Roman" w:hAnsi="Consolas" w:cs="Times New Roman"/>
-          <w:color w:val="CE9178"/>
-          <w:kern w:val="0"/>
-          <w:sz w:val="21"/>
-          <w:szCs w:val="21"/>
-          <w:lang w:val="en-US" w:eastAsia="fr-FR"/>
-          <w14:ligatures w14:val="none"/>
-        </w:rPr>
-        <w:t>#</w:t>
-      </w:r>
-      <w:proofErr w:type="gramStart"/>
-      <w:r>
-        <w:rPr>
-          <w:rFonts w:ascii="Consolas" w:eastAsia="Times New Roman" w:hAnsi="Consolas" w:cs="Times New Roman"/>
-          <w:color w:val="CE9178"/>
-          <w:kern w:val="0"/>
-          <w:sz w:val="21"/>
-          <w:szCs w:val="21"/>
-          <w:lang w:val="en-US" w:eastAsia="fr-FR"/>
-          <w14:ligatures w14:val="none"/>
-        </w:rPr>
-        <w:t>fff</w:t>
+        <w:t>#fff</w:t>
       </w:r>
       <w:r>
         <w:rPr>
@@ -3725,7 +3509,6 @@
         </w:rPr>
         <w:t>;</w:t>
       </w:r>
-      <w:proofErr w:type="gramEnd"/>
     </w:p>
     <w:p>
       <w:pPr>
@@ -3831,7 +3614,6 @@
           <w14:ligatures w14:val="none"/>
         </w:rPr>
       </w:pPr>
-      <w:proofErr w:type="gramStart"/>
       <w:r>
         <w:rPr>
           <w:rFonts w:ascii="Consolas" w:eastAsia="Times New Roman" w:hAnsi="Consolas" w:cs="Times New Roman"/>
@@ -3844,7 +3626,6 @@
         </w:rPr>
         <w:t>.navbar</w:t>
       </w:r>
-      <w:proofErr w:type="gramEnd"/>
       <w:r>
         <w:rPr>
           <w:rFonts w:ascii="Consolas" w:eastAsia="Times New Roman" w:hAnsi="Consolas" w:cs="Times New Roman"/>
@@ -3894,9 +3675,71 @@
           <w:lang w:val="en-US" w:eastAsia="fr-FR"/>
           <w14:ligatures w14:val="none"/>
         </w:rPr>
-        <w:t>background-</w:t>
-      </w:r>
-      <w:proofErr w:type="gramStart"/>
+        <w:t>background-color</w:t>
+      </w:r>
+      <w:r>
+        <w:rPr>
+          <w:rFonts w:ascii="Consolas" w:eastAsia="Times New Roman" w:hAnsi="Consolas" w:cs="Times New Roman"/>
+          <w:color w:val="CCCCCC"/>
+          <w:kern w:val="0"/>
+          <w:sz w:val="21"/>
+          <w:szCs w:val="21"/>
+          <w:lang w:val="en-US" w:eastAsia="fr-FR"/>
+          <w14:ligatures w14:val="none"/>
+        </w:rPr>
+        <w:t>:</w:t>
+      </w:r>
+      <w:r>
+        <w:rPr>
+          <w:rFonts w:ascii="Consolas" w:eastAsia="Times New Roman" w:hAnsi="Consolas" w:cs="Times New Roman"/>
+          <w:color w:val="CE9178"/>
+          <w:kern w:val="0"/>
+          <w:sz w:val="21"/>
+          <w:szCs w:val="21"/>
+          <w:lang w:val="en-US" w:eastAsia="fr-FR"/>
+          <w14:ligatures w14:val="none"/>
+        </w:rPr>
+        <w:t>#047aed</w:t>
+      </w:r>
+      <w:r>
+        <w:rPr>
+          <w:rFonts w:ascii="Consolas" w:eastAsia="Times New Roman" w:hAnsi="Consolas" w:cs="Times New Roman"/>
+          <w:color w:val="CCCCCC"/>
+          <w:kern w:val="0"/>
+          <w:sz w:val="21"/>
+          <w:szCs w:val="21"/>
+          <w:lang w:val="en-US" w:eastAsia="fr-FR"/>
+          <w14:ligatures w14:val="none"/>
+        </w:rPr>
+        <w:t xml:space="preserve"> ;</w:t>
+      </w:r>
+    </w:p>
+    <w:p>
+      <w:pPr>
+        <w:shd w:val="clear" w:color="auto" w:fill="1F1F1F"/>
+        <w:spacing w:after="0" w:line="285" w:lineRule="atLeast"/>
+        <w:rPr>
+          <w:rFonts w:ascii="Consolas" w:eastAsia="Times New Roman" w:hAnsi="Consolas" w:cs="Times New Roman"/>
+          <w:color w:val="CCCCCC"/>
+          <w:kern w:val="0"/>
+          <w:sz w:val="21"/>
+          <w:szCs w:val="21"/>
+          <w:lang w:val="en-US" w:eastAsia="fr-FR"/>
+          <w14:ligatures w14:val="none"/>
+        </w:rPr>
+      </w:pPr>
+      <w:r>
+        <w:rPr>
+          <w:rFonts w:ascii="Consolas" w:eastAsia="Times New Roman" w:hAnsi="Consolas" w:cs="Times New Roman"/>
+          <w:color w:val="CCCCCC"/>
+          <w:kern w:val="0"/>
+          <w:sz w:val="21"/>
+          <w:szCs w:val="21"/>
+          <w:lang w:val="en-US" w:eastAsia="fr-FR"/>
+          <w14:ligatures w14:val="none"/>
+        </w:rPr>
+        <w:t xml:space="preserve">    </w:t>
+      </w:r>
       <w:r>
         <w:rPr>
           <w:rFonts w:ascii="Consolas" w:eastAsia="Times New Roman" w:hAnsi="Consolas" w:cs="Times New Roman"/>
@@ -3919,7 +3762,7 @@
           <w:lang w:val="en-US" w:eastAsia="fr-FR"/>
           <w14:ligatures w14:val="none"/>
         </w:rPr>
-        <w:t>:</w:t>
+        <w:t xml:space="preserve">: </w:t>
       </w:r>
       <w:r>
         <w:rPr>
@@ -3931,45 +3774,32 @@
           <w:lang w:val="en-US" w:eastAsia="fr-FR"/>
           <w14:ligatures w14:val="none"/>
         </w:rPr>
-        <w:t>#</w:t>
-      </w:r>
-      <w:proofErr w:type="gramEnd"/>
-      <w:r>
-        <w:rPr>
-          <w:rFonts w:ascii="Consolas" w:eastAsia="Times New Roman" w:hAnsi="Consolas" w:cs="Times New Roman"/>
-          <w:color w:val="CE9178"/>
-          <w:kern w:val="0"/>
-          <w:sz w:val="21"/>
-          <w:szCs w:val="21"/>
-          <w:lang w:val="en-US" w:eastAsia="fr-FR"/>
-          <w14:ligatures w14:val="none"/>
-        </w:rPr>
-        <w:t>047aed</w:t>
-      </w:r>
-      <w:r>
-        <w:rPr>
-          <w:rFonts w:ascii="Consolas" w:eastAsia="Times New Roman" w:hAnsi="Consolas" w:cs="Times New Roman"/>
-          <w:color w:val="CCCCCC"/>
-          <w:kern w:val="0"/>
-          <w:sz w:val="21"/>
-          <w:szCs w:val="21"/>
-          <w:lang w:val="en-US" w:eastAsia="fr-FR"/>
-          <w14:ligatures w14:val="none"/>
-        </w:rPr>
-        <w:t xml:space="preserve"> ;</w:t>
-      </w:r>
-    </w:p>
-    <w:p>
-      <w:pPr>
-        <w:shd w:val="clear" w:color="auto" w:fill="1F1F1F"/>
-        <w:spacing w:after="0" w:line="285" w:lineRule="atLeast"/>
-        <w:rPr>
-          <w:rFonts w:ascii="Consolas" w:eastAsia="Times New Roman" w:hAnsi="Consolas" w:cs="Times New Roman"/>
-          <w:color w:val="CCCCCC"/>
-          <w:kern w:val="0"/>
-          <w:sz w:val="21"/>
-          <w:szCs w:val="21"/>
-          <w:lang w:val="en-US" w:eastAsia="fr-FR"/>
+        <w:t>#fff</w:t>
+      </w:r>
+      <w:r>
+        <w:rPr>
+          <w:rFonts w:ascii="Consolas" w:eastAsia="Times New Roman" w:hAnsi="Consolas" w:cs="Times New Roman"/>
+          <w:color w:val="CCCCCC"/>
+          <w:kern w:val="0"/>
+          <w:sz w:val="21"/>
+          <w:szCs w:val="21"/>
+          <w:lang w:val="en-US" w:eastAsia="fr-FR"/>
+          <w14:ligatures w14:val="none"/>
+        </w:rPr>
+        <w:t>;</w:t>
+      </w:r>
+    </w:p>
+    <w:p>
+      <w:pPr>
+        <w:shd w:val="clear" w:color="auto" w:fill="1F1F1F"/>
+        <w:spacing w:after="0" w:line="285" w:lineRule="atLeast"/>
+        <w:rPr>
+          <w:rFonts w:ascii="Consolas" w:eastAsia="Times New Roman" w:hAnsi="Consolas" w:cs="Times New Roman"/>
+          <w:color w:val="CCCCCC"/>
+          <w:kern w:val="0"/>
+          <w:sz w:val="21"/>
+          <w:szCs w:val="21"/>
+          <w:lang w:eastAsia="fr-FR"/>
           <w14:ligatures w14:val="none"/>
         </w:rPr>
       </w:pPr>
@@ -3992,125 +3822,22 @@
           <w:kern w:val="0"/>
           <w:sz w:val="21"/>
           <w:szCs w:val="21"/>
-          <w:lang w:val="en-US" w:eastAsia="fr-FR"/>
-          <w14:ligatures w14:val="none"/>
-        </w:rPr>
-        <w:t>color</w:t>
-      </w:r>
-      <w:r>
-        <w:rPr>
-          <w:rFonts w:ascii="Consolas" w:eastAsia="Times New Roman" w:hAnsi="Consolas" w:cs="Times New Roman"/>
-          <w:color w:val="CCCCCC"/>
-          <w:kern w:val="0"/>
-          <w:sz w:val="21"/>
-          <w:szCs w:val="21"/>
-          <w:lang w:val="en-US" w:eastAsia="fr-FR"/>
+          <w:lang w:eastAsia="fr-FR"/>
+          <w14:ligatures w14:val="none"/>
+        </w:rPr>
+        <w:t>height</w:t>
+      </w:r>
+      <w:r>
+        <w:rPr>
+          <w:rFonts w:ascii="Consolas" w:eastAsia="Times New Roman" w:hAnsi="Consolas" w:cs="Times New Roman"/>
+          <w:color w:val="CCCCCC"/>
+          <w:kern w:val="0"/>
+          <w:sz w:val="21"/>
+          <w:szCs w:val="21"/>
+          <w:lang w:eastAsia="fr-FR"/>
           <w14:ligatures w14:val="none"/>
         </w:rPr>
         <w:t xml:space="preserve">: </w:t>
-      </w:r>
-      <w:r>
-        <w:rPr>
-          <w:rFonts w:ascii="Consolas" w:eastAsia="Times New Roman" w:hAnsi="Consolas" w:cs="Times New Roman"/>
-          <w:color w:val="CE9178"/>
-          <w:kern w:val="0"/>
-          <w:sz w:val="21"/>
-          <w:szCs w:val="21"/>
-          <w:lang w:val="en-US" w:eastAsia="fr-FR"/>
-          <w14:ligatures w14:val="none"/>
-        </w:rPr>
-        <w:t>#</w:t>
-      </w:r>
-      <w:proofErr w:type="gramStart"/>
-      <w:r>
-        <w:rPr>
-          <w:rFonts w:ascii="Consolas" w:eastAsia="Times New Roman" w:hAnsi="Consolas" w:cs="Times New Roman"/>
-          <w:color w:val="CE9178"/>
-          <w:kern w:val="0"/>
-          <w:sz w:val="21"/>
-          <w:szCs w:val="21"/>
-          <w:lang w:val="en-US" w:eastAsia="fr-FR"/>
-          <w14:ligatures w14:val="none"/>
-        </w:rPr>
-        <w:t>fff</w:t>
-      </w:r>
-      <w:r>
-        <w:rPr>
-          <w:rFonts w:ascii="Consolas" w:eastAsia="Times New Roman" w:hAnsi="Consolas" w:cs="Times New Roman"/>
-          <w:color w:val="CCCCCC"/>
-          <w:kern w:val="0"/>
-          <w:sz w:val="21"/>
-          <w:szCs w:val="21"/>
-          <w:lang w:val="en-US" w:eastAsia="fr-FR"/>
-          <w14:ligatures w14:val="none"/>
-        </w:rPr>
-        <w:t>;</w:t>
-      </w:r>
-      <w:proofErr w:type="gramEnd"/>
-    </w:p>
-    <w:p>
-      <w:pPr>
-        <w:shd w:val="clear" w:color="auto" w:fill="1F1F1F"/>
-        <w:spacing w:after="0" w:line="285" w:lineRule="atLeast"/>
-        <w:rPr>
-          <w:rFonts w:ascii="Consolas" w:eastAsia="Times New Roman" w:hAnsi="Consolas" w:cs="Times New Roman"/>
-          <w:color w:val="CCCCCC"/>
-          <w:kern w:val="0"/>
-          <w:sz w:val="21"/>
-          <w:szCs w:val="21"/>
-          <w:lang w:eastAsia="fr-FR"/>
-          <w14:ligatures w14:val="none"/>
-        </w:rPr>
-      </w:pPr>
-      <w:r>
-        <w:rPr>
-          <w:rFonts w:ascii="Consolas" w:eastAsia="Times New Roman" w:hAnsi="Consolas" w:cs="Times New Roman"/>
-          <w:color w:val="CCCCCC"/>
-          <w:kern w:val="0"/>
-          <w:sz w:val="21"/>
-          <w:szCs w:val="21"/>
-          <w:lang w:val="en-US" w:eastAsia="fr-FR"/>
-          <w14:ligatures w14:val="none"/>
-        </w:rPr>
-        <w:t xml:space="preserve">    </w:t>
-      </w:r>
-      <w:proofErr w:type="gramStart"/>
-      <w:r>
-        <w:rPr>
-          <w:rFonts w:ascii="Consolas" w:eastAsia="Times New Roman" w:hAnsi="Consolas" w:cs="Times New Roman"/>
-          <w:color w:val="9CDCFE"/>
-          <w:kern w:val="0"/>
-          <w:sz w:val="21"/>
-          <w:szCs w:val="21"/>
-          <w:lang w:eastAsia="fr-FR"/>
-          <w14:ligatures w14:val="none"/>
-        </w:rPr>
-        <w:t>height</w:t>
-      </w:r>
-      <w:r>
-        <w:rPr>
-          <w:rFonts w:ascii="Consolas" w:eastAsia="Times New Roman" w:hAnsi="Consolas" w:cs="Times New Roman"/>
-          <w:color w:val="CCCCCC"/>
-          <w:kern w:val="0"/>
-          <w:sz w:val="21"/>
-          <w:szCs w:val="21"/>
-          <w:lang w:eastAsia="fr-FR"/>
-          <w14:ligatures w14:val="none"/>
-        </w:rPr>
-        <w:t>:</w:t>
-      </w:r>
-      <w:proofErr w:type="gramEnd"/>
-      <w:r>
-        <w:rPr>
-          <w:rFonts w:ascii="Consolas" w:eastAsia="Times New Roman" w:hAnsi="Consolas" w:cs="Times New Roman"/>
-          <w:color w:val="CCCCCC"/>
-          <w:kern w:val="0"/>
-          <w:sz w:val="21"/>
-          <w:szCs w:val="21"/>
-          <w:lang w:eastAsia="fr-FR"/>
-          <w14:ligatures w14:val="none"/>
-        </w:rPr>
-        <w:t xml:space="preserve"> </w:t>
       </w:r>
       <w:r>
         <w:rPr>
@@ -4231,20 +3958,7 @@
           <w:lang w:eastAsia="fr-FR"/>
           <w14:ligatures w14:val="none"/>
         </w:rPr>
-        <w:t>.</w:t>
-      </w:r>
-      <w:proofErr w:type="gramStart"/>
-      <w:r>
-        <w:rPr>
-          <w:rFonts w:ascii="Consolas" w:eastAsia="Times New Roman" w:hAnsi="Consolas" w:cs="Times New Roman"/>
-          <w:color w:val="D7BA7D"/>
-          <w:kern w:val="0"/>
-          <w:sz w:val="21"/>
-          <w:szCs w:val="21"/>
-          <w:lang w:eastAsia="fr-FR"/>
-          <w14:ligatures w14:val="none"/>
-        </w:rPr>
-        <w:t>container</w:t>
+        <w:t>.container</w:t>
       </w:r>
       <w:r>
         <w:rPr>
@@ -4258,7 +3972,6 @@
         </w:rPr>
         <w:t>{</w:t>
       </w:r>
-      <w:proofErr w:type="gramEnd"/>
     </w:p>
     <w:p>
       <w:pPr>
@@ -4286,7 +3999,6 @@
         </w:rPr>
         <w:t xml:space="preserve">    </w:t>
       </w:r>
-      <w:proofErr w:type="gramStart"/>
       <w:r>
         <w:rPr>
           <w:rFonts w:ascii="Consolas" w:eastAsia="Times New Roman" w:hAnsi="Consolas" w:cs="Times New Roman"/>
@@ -4297,20 +4009,7 @@
           <w:lang w:eastAsia="fr-FR"/>
           <w14:ligatures w14:val="none"/>
         </w:rPr>
-        <w:t>max</w:t>
-      </w:r>
-      <w:proofErr w:type="gramEnd"/>
-      <w:r>
-        <w:rPr>
-          <w:rFonts w:ascii="Consolas" w:eastAsia="Times New Roman" w:hAnsi="Consolas" w:cs="Times New Roman"/>
-          <w:color w:val="9CDCFE"/>
-          <w:kern w:val="0"/>
-          <w:sz w:val="21"/>
-          <w:szCs w:val="21"/>
-          <w:lang w:eastAsia="fr-FR"/>
-          <w14:ligatures w14:val="none"/>
-        </w:rPr>
-        <w:t>-width</w:t>
+        <w:t>max-width</w:t>
       </w:r>
       <w:r>
         <w:rPr>
@@ -4443,20 +4142,7 @@
           <w14:ligatures w14:val="none"/>
         </w:rPr>
         <w:lastRenderedPageBreak/>
-        <w:t>.</w:t>
-      </w:r>
-      <w:proofErr w:type="gramStart"/>
-      <w:r>
-        <w:rPr>
-          <w:rFonts w:ascii="Consolas" w:eastAsia="Times New Roman" w:hAnsi="Consolas" w:cs="Times New Roman"/>
-          <w:color w:val="D7BA7D"/>
-          <w:kern w:val="0"/>
-          <w:sz w:val="21"/>
-          <w:szCs w:val="21"/>
-          <w:lang w:eastAsia="fr-FR"/>
-          <w14:ligatures w14:val="none"/>
-        </w:rPr>
-        <w:t>container</w:t>
+        <w:t>.container</w:t>
       </w:r>
       <w:r>
         <w:rPr>
@@ -4470,7 +4156,6 @@
         </w:rPr>
         <w:t>{</w:t>
       </w:r>
-      <w:proofErr w:type="gramEnd"/>
     </w:p>
     <w:p>
       <w:pPr>
@@ -4498,7 +4183,6 @@
         </w:rPr>
         <w:t xml:space="preserve">    </w:t>
       </w:r>
-      <w:proofErr w:type="gramStart"/>
       <w:r>
         <w:rPr>
           <w:rFonts w:ascii="Consolas" w:eastAsia="Times New Roman" w:hAnsi="Consolas" w:cs="Times New Roman"/>
@@ -4509,9 +4193,71 @@
           <w:lang w:eastAsia="fr-FR"/>
           <w14:ligatures w14:val="none"/>
         </w:rPr>
-        <w:t>max</w:t>
-      </w:r>
-      <w:proofErr w:type="gramEnd"/>
+        <w:t>max-width</w:t>
+      </w:r>
+      <w:r>
+        <w:rPr>
+          <w:rFonts w:ascii="Consolas" w:eastAsia="Times New Roman" w:hAnsi="Consolas" w:cs="Times New Roman"/>
+          <w:color w:val="CCCCCC"/>
+          <w:kern w:val="0"/>
+          <w:sz w:val="21"/>
+          <w:szCs w:val="21"/>
+          <w:lang w:eastAsia="fr-FR"/>
+          <w14:ligatures w14:val="none"/>
+        </w:rPr>
+        <w:t xml:space="preserve">: </w:t>
+      </w:r>
+      <w:r>
+        <w:rPr>
+          <w:rFonts w:ascii="Consolas" w:eastAsia="Times New Roman" w:hAnsi="Consolas" w:cs="Times New Roman"/>
+          <w:color w:val="B5CEA8"/>
+          <w:kern w:val="0"/>
+          <w:sz w:val="21"/>
+          <w:szCs w:val="21"/>
+          <w:lang w:eastAsia="fr-FR"/>
+          <w14:ligatures w14:val="none"/>
+        </w:rPr>
+        <w:t>1100px</w:t>
+      </w:r>
+      <w:r>
+        <w:rPr>
+          <w:rFonts w:ascii="Consolas" w:eastAsia="Times New Roman" w:hAnsi="Consolas" w:cs="Times New Roman"/>
+          <w:color w:val="CCCCCC"/>
+          <w:kern w:val="0"/>
+          <w:sz w:val="21"/>
+          <w:szCs w:val="21"/>
+          <w:lang w:eastAsia="fr-FR"/>
+          <w14:ligatures w14:val="none"/>
+        </w:rPr>
+        <w:t>;</w:t>
+      </w:r>
+    </w:p>
+    <w:p>
+      <w:pPr>
+        <w:shd w:val="clear" w:color="auto" w:fill="1F1F1F"/>
+        <w:spacing w:after="0" w:line="285" w:lineRule="atLeast"/>
+        <w:rPr>
+          <w:rFonts w:ascii="Consolas" w:eastAsia="Times New Roman" w:hAnsi="Consolas" w:cs="Times New Roman"/>
+          <w:color w:val="CCCCCC"/>
+          <w:kern w:val="0"/>
+          <w:sz w:val="21"/>
+          <w:szCs w:val="21"/>
+          <w:lang w:eastAsia="fr-FR"/>
+          <w14:ligatures w14:val="none"/>
+        </w:rPr>
+      </w:pPr>
+      <w:r>
+        <w:rPr>
+          <w:rFonts w:ascii="Consolas" w:eastAsia="Times New Roman" w:hAnsi="Consolas" w:cs="Times New Roman"/>
+          <w:color w:val="CCCCCC"/>
+          <w:kern w:val="0"/>
+          <w:sz w:val="21"/>
+          <w:szCs w:val="21"/>
+          <w:lang w:eastAsia="fr-FR"/>
+          <w14:ligatures w14:val="none"/>
+        </w:rPr>
+        <w:t xml:space="preserve">    </w:t>
+      </w:r>
       <w:r>
         <w:rPr>
           <w:rFonts w:ascii="Consolas" w:eastAsia="Times New Roman" w:hAnsi="Consolas" w:cs="Times New Roman"/>
@@ -4522,82 +4268,6 @@
           <w:lang w:eastAsia="fr-FR"/>
           <w14:ligatures w14:val="none"/>
         </w:rPr>
-        <w:t>-width</w:t>
-      </w:r>
-      <w:r>
-        <w:rPr>
-          <w:rFonts w:ascii="Consolas" w:eastAsia="Times New Roman" w:hAnsi="Consolas" w:cs="Times New Roman"/>
-          <w:color w:val="CCCCCC"/>
-          <w:kern w:val="0"/>
-          <w:sz w:val="21"/>
-          <w:szCs w:val="21"/>
-          <w:lang w:eastAsia="fr-FR"/>
-          <w14:ligatures w14:val="none"/>
-        </w:rPr>
-        <w:t xml:space="preserve">: </w:t>
-      </w:r>
-      <w:r>
-        <w:rPr>
-          <w:rFonts w:ascii="Consolas" w:eastAsia="Times New Roman" w:hAnsi="Consolas" w:cs="Times New Roman"/>
-          <w:color w:val="B5CEA8"/>
-          <w:kern w:val="0"/>
-          <w:sz w:val="21"/>
-          <w:szCs w:val="21"/>
-          <w:lang w:eastAsia="fr-FR"/>
-          <w14:ligatures w14:val="none"/>
-        </w:rPr>
-        <w:t>1100px</w:t>
-      </w:r>
-      <w:r>
-        <w:rPr>
-          <w:rFonts w:ascii="Consolas" w:eastAsia="Times New Roman" w:hAnsi="Consolas" w:cs="Times New Roman"/>
-          <w:color w:val="CCCCCC"/>
-          <w:kern w:val="0"/>
-          <w:sz w:val="21"/>
-          <w:szCs w:val="21"/>
-          <w:lang w:eastAsia="fr-FR"/>
-          <w14:ligatures w14:val="none"/>
-        </w:rPr>
-        <w:t>;</w:t>
-      </w:r>
-    </w:p>
-    <w:p>
-      <w:pPr>
-        <w:shd w:val="clear" w:color="auto" w:fill="1F1F1F"/>
-        <w:spacing w:after="0" w:line="285" w:lineRule="atLeast"/>
-        <w:rPr>
-          <w:rFonts w:ascii="Consolas" w:eastAsia="Times New Roman" w:hAnsi="Consolas" w:cs="Times New Roman"/>
-          <w:color w:val="CCCCCC"/>
-          <w:kern w:val="0"/>
-          <w:sz w:val="21"/>
-          <w:szCs w:val="21"/>
-          <w:lang w:eastAsia="fr-FR"/>
-          <w14:ligatures w14:val="none"/>
-        </w:rPr>
-      </w:pPr>
-      <w:r>
-        <w:rPr>
-          <w:rFonts w:ascii="Consolas" w:eastAsia="Times New Roman" w:hAnsi="Consolas" w:cs="Times New Roman"/>
-          <w:color w:val="CCCCCC"/>
-          <w:kern w:val="0"/>
-          <w:sz w:val="21"/>
-          <w:szCs w:val="21"/>
-          <w:lang w:eastAsia="fr-FR"/>
-          <w14:ligatures w14:val="none"/>
-        </w:rPr>
-        <w:t xml:space="preserve">    </w:t>
-      </w:r>
-      <w:proofErr w:type="gramStart"/>
-      <w:r>
-        <w:rPr>
-          <w:rFonts w:ascii="Consolas" w:eastAsia="Times New Roman" w:hAnsi="Consolas" w:cs="Times New Roman"/>
-          <w:color w:val="9CDCFE"/>
-          <w:kern w:val="0"/>
-          <w:sz w:val="21"/>
-          <w:szCs w:val="21"/>
-          <w:lang w:eastAsia="fr-FR"/>
-          <w14:ligatures w14:val="none"/>
-        </w:rPr>
         <w:t>margin</w:t>
       </w:r>
       <w:r>
@@ -4610,20 +4280,7 @@
           <w:lang w:eastAsia="fr-FR"/>
           <w14:ligatures w14:val="none"/>
         </w:rPr>
-        <w:t>:</w:t>
-      </w:r>
-      <w:proofErr w:type="gramEnd"/>
-      <w:r>
-        <w:rPr>
-          <w:rFonts w:ascii="Consolas" w:eastAsia="Times New Roman" w:hAnsi="Consolas" w:cs="Times New Roman"/>
-          <w:color w:val="CCCCCC"/>
-          <w:kern w:val="0"/>
-          <w:sz w:val="21"/>
-          <w:szCs w:val="21"/>
-          <w:lang w:eastAsia="fr-FR"/>
-          <w14:ligatures w14:val="none"/>
-        </w:rPr>
-        <w:t xml:space="preserve">  </w:t>
+        <w:t>:  </w:t>
       </w:r>
       <w:r>
         <w:rPr>
@@ -4779,7 +4436,7 @@
           <w:kern w:val="0"/>
           <w:sz w:val="21"/>
           <w:szCs w:val="21"/>
-          <w:lang w:eastAsia="fr-FR"/>
+          <w:lang w:val="en-US" w:eastAsia="fr-FR"/>
           <w14:ligatures w14:val="none"/>
         </w:rPr>
       </w:pPr>
@@ -4790,65 +4447,50 @@
           <w:kern w:val="0"/>
           <w:sz w:val="21"/>
           <w:szCs w:val="21"/>
-          <w:lang w:eastAsia="fr-FR"/>
-          <w14:ligatures w14:val="none"/>
-        </w:rPr>
-        <w:t>.</w:t>
-      </w:r>
-      <w:proofErr w:type="gramStart"/>
-      <w:r>
-        <w:rPr>
-          <w:rFonts w:ascii="Consolas" w:eastAsia="Times New Roman" w:hAnsi="Consolas" w:cs="Times New Roman"/>
-          <w:color w:val="D7BA7D"/>
-          <w:kern w:val="0"/>
-          <w:sz w:val="21"/>
-          <w:szCs w:val="21"/>
-          <w:lang w:eastAsia="fr-FR"/>
-          <w14:ligatures w14:val="none"/>
-        </w:rPr>
-        <w:t>container</w:t>
-      </w:r>
-      <w:r>
-        <w:rPr>
-          <w:rFonts w:ascii="Consolas" w:eastAsia="Times New Roman" w:hAnsi="Consolas" w:cs="Times New Roman"/>
-          <w:color w:val="CCCCCC"/>
-          <w:kern w:val="0"/>
-          <w:sz w:val="21"/>
-          <w:szCs w:val="21"/>
-          <w:lang w:eastAsia="fr-FR"/>
+          <w:lang w:val="en-US" w:eastAsia="fr-FR"/>
+          <w14:ligatures w14:val="none"/>
+        </w:rPr>
+        <w:t>.container</w:t>
+      </w:r>
+      <w:r>
+        <w:rPr>
+          <w:rFonts w:ascii="Consolas" w:eastAsia="Times New Roman" w:hAnsi="Consolas" w:cs="Times New Roman"/>
+          <w:color w:val="CCCCCC"/>
+          <w:kern w:val="0"/>
+          <w:sz w:val="21"/>
+          <w:szCs w:val="21"/>
+          <w:lang w:val="en-US" w:eastAsia="fr-FR"/>
           <w14:ligatures w14:val="none"/>
         </w:rPr>
         <w:t>{</w:t>
       </w:r>
-      <w:proofErr w:type="gramEnd"/>
-    </w:p>
-    <w:p>
-      <w:pPr>
-        <w:shd w:val="clear" w:color="auto" w:fill="1F1F1F"/>
-        <w:spacing w:after="0" w:line="285" w:lineRule="atLeast"/>
-        <w:rPr>
-          <w:rFonts w:ascii="Consolas" w:eastAsia="Times New Roman" w:hAnsi="Consolas" w:cs="Times New Roman"/>
-          <w:color w:val="CCCCCC"/>
-          <w:kern w:val="0"/>
-          <w:sz w:val="21"/>
-          <w:szCs w:val="21"/>
-          <w:lang w:val="en-US" w:eastAsia="fr-FR"/>
-          <w14:ligatures w14:val="none"/>
-        </w:rPr>
-      </w:pPr>
-      <w:r>
-        <w:rPr>
-          <w:rFonts w:ascii="Consolas" w:eastAsia="Times New Roman" w:hAnsi="Consolas" w:cs="Times New Roman"/>
-          <w:color w:val="CCCCCC"/>
-          <w:kern w:val="0"/>
-          <w:sz w:val="21"/>
-          <w:szCs w:val="21"/>
-          <w:lang w:eastAsia="fr-FR"/>
+    </w:p>
+    <w:p>
+      <w:pPr>
+        <w:shd w:val="clear" w:color="auto" w:fill="1F1F1F"/>
+        <w:spacing w:after="0" w:line="285" w:lineRule="atLeast"/>
+        <w:rPr>
+          <w:rFonts w:ascii="Consolas" w:eastAsia="Times New Roman" w:hAnsi="Consolas" w:cs="Times New Roman"/>
+          <w:color w:val="CCCCCC"/>
+          <w:kern w:val="0"/>
+          <w:sz w:val="21"/>
+          <w:szCs w:val="21"/>
+          <w:lang w:val="en-US" w:eastAsia="fr-FR"/>
+          <w14:ligatures w14:val="none"/>
+        </w:rPr>
+      </w:pPr>
+      <w:r>
+        <w:rPr>
+          <w:rFonts w:ascii="Consolas" w:eastAsia="Times New Roman" w:hAnsi="Consolas" w:cs="Times New Roman"/>
+          <w:color w:val="CCCCCC"/>
+          <w:kern w:val="0"/>
+          <w:sz w:val="21"/>
+          <w:szCs w:val="21"/>
+          <w:lang w:val="en-US" w:eastAsia="fr-FR"/>
           <w14:ligatures w14:val="none"/>
         </w:rPr>
         <w:t xml:space="preserve">    </w:t>
       </w:r>
-      <w:proofErr w:type="gramStart"/>
       <w:r>
         <w:rPr>
           <w:rFonts w:ascii="Consolas" w:eastAsia="Times New Roman" w:hAnsi="Consolas" w:cs="Times New Roman"/>
@@ -4861,7 +4503,6 @@
         </w:rPr>
         <w:t>max-width</w:t>
       </w:r>
-      <w:proofErr w:type="gramEnd"/>
       <w:r>
         <w:rPr>
           <w:rFonts w:ascii="Consolas" w:eastAsia="Times New Roman" w:hAnsi="Consolas" w:cs="Times New Roman"/>
@@ -4973,7 +4614,6 @@
         </w:rPr>
         <w:t xml:space="preserve"> </w:t>
       </w:r>
-      <w:proofErr w:type="gramStart"/>
       <w:r>
         <w:rPr>
           <w:rFonts w:ascii="Consolas" w:eastAsia="Times New Roman" w:hAnsi="Consolas" w:cs="Times New Roman"/>
@@ -4998,7 +4638,6 @@
         </w:rPr>
         <w:t>;</w:t>
       </w:r>
-      <w:proofErr w:type="gramEnd"/>
     </w:p>
     <w:p>
       <w:pPr>
@@ -5050,7 +4689,6 @@
         </w:rPr>
         <w:t xml:space="preserve">: </w:t>
       </w:r>
-      <w:proofErr w:type="gramStart"/>
       <w:r>
         <w:rPr>
           <w:rFonts w:ascii="Consolas" w:eastAsia="Times New Roman" w:hAnsi="Consolas" w:cs="Times New Roman"/>
@@ -5075,7 +4713,6 @@
         </w:rPr>
         <w:t>;</w:t>
       </w:r>
-      <w:proofErr w:type="gramEnd"/>
     </w:p>
     <w:p>
       <w:pPr>
@@ -5175,20 +4812,7 @@
           <w:lang w:val="en-US" w:eastAsia="fr-FR"/>
           <w14:ligatures w14:val="none"/>
         </w:rPr>
-        <w:t>.</w:t>
-      </w:r>
-      <w:proofErr w:type="gramStart"/>
-      <w:r>
-        <w:rPr>
-          <w:rFonts w:ascii="Consolas" w:eastAsia="Times New Roman" w:hAnsi="Consolas" w:cs="Times New Roman"/>
-          <w:color w:val="D7BA7D"/>
-          <w:kern w:val="0"/>
-          <w:sz w:val="21"/>
-          <w:szCs w:val="21"/>
-          <w:lang w:val="en-US" w:eastAsia="fr-FR"/>
-          <w14:ligatures w14:val="none"/>
-        </w:rPr>
-        <w:t>container</w:t>
+        <w:t>.container</w:t>
       </w:r>
       <w:r>
         <w:rPr>
@@ -5202,7 +4826,6 @@
         </w:rPr>
         <w:t>{</w:t>
       </w:r>
-      <w:proofErr w:type="gramEnd"/>
     </w:p>
     <w:p>
       <w:pPr>
@@ -5230,7 +4853,6 @@
         </w:rPr>
         <w:t xml:space="preserve">    </w:t>
       </w:r>
-      <w:proofErr w:type="gramStart"/>
       <w:r>
         <w:rPr>
           <w:rFonts w:ascii="Consolas" w:eastAsia="Times New Roman" w:hAnsi="Consolas" w:cs="Times New Roman"/>
@@ -5243,7 +4865,6 @@
         </w:rPr>
         <w:t>max-width</w:t>
       </w:r>
-      <w:proofErr w:type="gramEnd"/>
       <w:r>
         <w:rPr>
           <w:rFonts w:ascii="Consolas" w:eastAsia="Times New Roman" w:hAnsi="Consolas" w:cs="Times New Roman"/>
@@ -5355,7 +4976,6 @@
         </w:rPr>
         <w:t xml:space="preserve"> </w:t>
       </w:r>
-      <w:proofErr w:type="gramStart"/>
       <w:r>
         <w:rPr>
           <w:rFonts w:ascii="Consolas" w:eastAsia="Times New Roman" w:hAnsi="Consolas" w:cs="Times New Roman"/>
@@ -5380,7 +5000,6 @@
         </w:rPr>
         <w:t>;</w:t>
       </w:r>
-      <w:proofErr w:type="gramEnd"/>
     </w:p>
     <w:p>
       <w:pPr>
@@ -5432,7 +5051,6 @@
         </w:rPr>
         <w:t xml:space="preserve">: </w:t>
       </w:r>
-      <w:proofErr w:type="gramStart"/>
       <w:r>
         <w:rPr>
           <w:rFonts w:ascii="Consolas" w:eastAsia="Times New Roman" w:hAnsi="Consolas" w:cs="Times New Roman"/>
@@ -5457,7 +5075,6 @@
         </w:rPr>
         <w:t>;</w:t>
       </w:r>
-      <w:proofErr w:type="gramEnd"/>
     </w:p>
     <w:p>
       <w:pPr>
@@ -5485,7 +5102,6 @@
         </w:rPr>
         <w:t xml:space="preserve">    </w:t>
       </w:r>
-      <w:proofErr w:type="gramStart"/>
       <w:r>
         <w:rPr>
           <w:rFonts w:ascii="Consolas" w:eastAsia="Times New Roman" w:hAnsi="Consolas" w:cs="Times New Roman"/>
@@ -5508,20 +5124,7 @@
           <w:lang w:eastAsia="fr-FR"/>
           <w14:ligatures w14:val="none"/>
         </w:rPr>
-        <w:t>:</w:t>
-      </w:r>
-      <w:proofErr w:type="gramEnd"/>
-      <w:r>
-        <w:rPr>
-          <w:rFonts w:ascii="Consolas" w:eastAsia="Times New Roman" w:hAnsi="Consolas" w:cs="Times New Roman"/>
-          <w:color w:val="CCCCCC"/>
-          <w:kern w:val="0"/>
-          <w:sz w:val="21"/>
-          <w:szCs w:val="21"/>
-          <w:lang w:eastAsia="fr-FR"/>
-          <w14:ligatures w14:val="none"/>
-        </w:rPr>
-        <w:t xml:space="preserve"> </w:t>
+        <w:t xml:space="preserve">: </w:t>
       </w:r>
       <w:r>
         <w:rPr>
@@ -5710,18 +5313,10 @@
         <w:t>Padding : valeu1 px valeur2 px =</w:t>
       </w:r>
       <w:r>
-        <w:t xml:space="preserve"> valeur1 </w:t>
-      </w:r>
-      <w:proofErr w:type="gramStart"/>
-      <w:r>
-        <w:t xml:space="preserve">pour </w:t>
-      </w:r>
-      <w:r>
-        <w:t xml:space="preserve"> hauts</w:t>
-      </w:r>
-      <w:proofErr w:type="gramEnd"/>
-      <w:r>
-        <w:t xml:space="preserve"> bats et</w:t>
+        <w:t xml:space="preserve"> valeur1 pour </w:t>
+      </w:r>
+      <w:r>
+        <w:t xml:space="preserve"> hauts bats et</w:t>
       </w:r>
       <w:r>
         <w:t xml:space="preserve"> valeur2 </w:t>
@@ -5737,15 +5332,7 @@
         </w:tabs>
       </w:pPr>
       <w:r>
-        <w:t xml:space="preserve">Padding : valeu1 px valeur2 </w:t>
-      </w:r>
-      <w:proofErr w:type="gramStart"/>
-      <w:r>
-        <w:t>px  valaleur</w:t>
-      </w:r>
-      <w:proofErr w:type="gramEnd"/>
-      <w:r>
-        <w:t>3 px</w:t>
+        <w:t>Padding : valeu1 px valeur2 px  valaleur3 px</w:t>
       </w:r>
       <w:r>
         <w:t xml:space="preserve"> </w:t>
@@ -6027,7 +5614,6 @@
           <w14:ligatures w14:val="none"/>
         </w:rPr>
       </w:pPr>
-      <w:proofErr w:type="gramStart"/>
       <w:r>
         <w:rPr>
           <w:rFonts w:ascii="Consolas" w:eastAsia="Times New Roman" w:hAnsi="Consolas" w:cs="Times New Roman"/>
@@ -6040,7 +5626,6 @@
         </w:rPr>
         <w:t>.flex</w:t>
       </w:r>
-      <w:proofErr w:type="gramEnd"/>
       <w:r>
         <w:rPr>
           <w:rFonts w:ascii="Consolas" w:eastAsia="Times New Roman" w:hAnsi="Consolas" w:cs="Times New Roman"/>
@@ -6064,7 +5649,7 @@
           <w:kern w:val="0"/>
           <w:sz w:val="21"/>
           <w:szCs w:val="21"/>
-          <w:lang w:eastAsia="fr-FR"/>
+          <w:lang w:val="en-US" w:eastAsia="fr-FR"/>
           <w14:ligatures w14:val="none"/>
         </w:rPr>
       </w:pPr>
@@ -6080,7 +5665,6 @@
         </w:rPr>
         <w:t xml:space="preserve">    </w:t>
       </w:r>
-      <w:proofErr w:type="gramStart"/>
       <w:r>
         <w:rPr>
           <w:rFonts w:ascii="Consolas" w:eastAsia="Times New Roman" w:hAnsi="Consolas" w:cs="Times New Roman"/>
@@ -6088,7 +5672,7 @@
           <w:kern w:val="0"/>
           <w:sz w:val="21"/>
           <w:szCs w:val="21"/>
-          <w:lang w:eastAsia="fr-FR"/>
+          <w:lang w:val="en-US" w:eastAsia="fr-FR"/>
           <w14:ligatures w14:val="none"/>
         </w:rPr>
         <w:t>display</w:t>
@@ -6100,23 +5684,10 @@
           <w:kern w:val="0"/>
           <w:sz w:val="21"/>
           <w:szCs w:val="21"/>
-          <w:lang w:eastAsia="fr-FR"/>
-          <w14:ligatures w14:val="none"/>
-        </w:rPr>
-        <w:t>:</w:t>
-      </w:r>
-      <w:proofErr w:type="gramEnd"/>
-      <w:r>
-        <w:rPr>
-          <w:rFonts w:ascii="Consolas" w:eastAsia="Times New Roman" w:hAnsi="Consolas" w:cs="Times New Roman"/>
-          <w:color w:val="CCCCCC"/>
-          <w:kern w:val="0"/>
-          <w:sz w:val="21"/>
-          <w:szCs w:val="21"/>
-          <w:lang w:eastAsia="fr-FR"/>
-          <w14:ligatures w14:val="none"/>
-        </w:rPr>
-        <w:t xml:space="preserve"> </w:t>
+          <w:lang w:val="en-US" w:eastAsia="fr-FR"/>
+          <w14:ligatures w14:val="none"/>
+        </w:rPr>
+        <w:t xml:space="preserve">: </w:t>
       </w:r>
       <w:r>
         <w:rPr>
@@ -6125,7 +5696,7 @@
           <w:kern w:val="0"/>
           <w:sz w:val="21"/>
           <w:szCs w:val="21"/>
-          <w:lang w:eastAsia="fr-FR"/>
+          <w:lang w:val="en-US" w:eastAsia="fr-FR"/>
           <w14:ligatures w14:val="none"/>
         </w:rPr>
         <w:t>flex</w:t>
@@ -6137,7 +5708,7 @@
           <w:kern w:val="0"/>
           <w:sz w:val="21"/>
           <w:szCs w:val="21"/>
-          <w:lang w:eastAsia="fr-FR"/>
+          <w:lang w:val="en-US" w:eastAsia="fr-FR"/>
           <w14:ligatures w14:val="none"/>
         </w:rPr>
         <w:t>;</w:t>
@@ -6153,18 +5724,18 @@
           <w:kern w:val="0"/>
           <w:sz w:val="21"/>
           <w:szCs w:val="21"/>
-          <w:lang w:eastAsia="fr-FR"/>
-          <w14:ligatures w14:val="none"/>
-        </w:rPr>
-      </w:pPr>
-      <w:r>
-        <w:rPr>
-          <w:rFonts w:ascii="Consolas" w:eastAsia="Times New Roman" w:hAnsi="Consolas" w:cs="Times New Roman"/>
-          <w:color w:val="CCCCCC"/>
-          <w:kern w:val="0"/>
-          <w:sz w:val="21"/>
-          <w:szCs w:val="21"/>
-          <w:lang w:eastAsia="fr-FR"/>
+          <w:lang w:val="en-US" w:eastAsia="fr-FR"/>
+          <w14:ligatures w14:val="none"/>
+        </w:rPr>
+      </w:pPr>
+      <w:r>
+        <w:rPr>
+          <w:rFonts w:ascii="Consolas" w:eastAsia="Times New Roman" w:hAnsi="Consolas" w:cs="Times New Roman"/>
+          <w:color w:val="CCCCCC"/>
+          <w:kern w:val="0"/>
+          <w:sz w:val="21"/>
+          <w:szCs w:val="21"/>
+          <w:lang w:val="en-US" w:eastAsia="fr-FR"/>
           <w14:ligatures w14:val="none"/>
         </w:rPr>
         <w:t>}</w:t>
@@ -6175,6 +5746,9 @@
         <w:tabs>
           <w:tab w:val="left" w:pos="1075"/>
         </w:tabs>
+        <w:rPr>
+          <w:lang w:val="en-US"/>
+        </w:rPr>
       </w:pPr>
     </w:p>
     <w:p>
@@ -6184,15 +5758,7 @@
         </w:tabs>
       </w:pPr>
       <w:r>
-        <w:t xml:space="preserve">Avec </w:t>
-      </w:r>
-      <w:proofErr w:type="gramStart"/>
-      <w:r>
-        <w:t>ca</w:t>
-      </w:r>
-      <w:proofErr w:type="gramEnd"/>
-      <w:r>
-        <w:t xml:space="preserve"> </w:t>
+        <w:t xml:space="preserve">Avec ca </w:t>
       </w:r>
       <w:r>
         <w:t xml:space="preserve">tous les élement fils </w:t>
@@ -6273,7 +5839,6 @@
       <w:r>
         <w:t xml:space="preserve">On veut </w:t>
       </w:r>
-      <w:proofErr w:type="gramStart"/>
       <w:r>
         <w:t xml:space="preserve">placer </w:t>
       </w:r>
@@ -6281,11 +5846,7 @@
         <w:t xml:space="preserve"> </w:t>
       </w:r>
       <w:r>
-        <w:t>le</w:t>
-      </w:r>
-      <w:proofErr w:type="gramEnd"/>
-      <w:r>
-        <w:t xml:space="preserve"> logo </w:t>
+        <w:t xml:space="preserve">le logo </w:t>
       </w:r>
       <w:r>
         <w:t>à gauch</w:t>
@@ -6385,7 +5946,6 @@
           <w14:ligatures w14:val="none"/>
         </w:rPr>
       </w:pPr>
-      <w:proofErr w:type="gramStart"/>
       <w:r>
         <w:rPr>
           <w:rFonts w:ascii="Consolas" w:eastAsia="Times New Roman" w:hAnsi="Consolas" w:cs="Times New Roman"/>
@@ -6398,7 +5958,6 @@
         </w:rPr>
         <w:t>.flex</w:t>
       </w:r>
-      <w:proofErr w:type="gramEnd"/>
       <w:r>
         <w:rPr>
           <w:rFonts w:ascii="Consolas" w:eastAsia="Times New Roman" w:hAnsi="Consolas" w:cs="Times New Roman"/>
@@ -6462,7 +6021,6 @@
         </w:rPr>
         <w:t xml:space="preserve">: </w:t>
       </w:r>
-      <w:proofErr w:type="gramStart"/>
       <w:r>
         <w:rPr>
           <w:rFonts w:ascii="Consolas" w:eastAsia="Times New Roman" w:hAnsi="Consolas" w:cs="Times New Roman"/>
@@ -6487,7 +6045,6 @@
         </w:rPr>
         <w:t>;</w:t>
       </w:r>
-      <w:proofErr w:type="gramEnd"/>
     </w:p>
     <w:p>
       <w:pPr>
@@ -6539,7 +6096,6 @@
         </w:rPr>
         <w:t xml:space="preserve">: </w:t>
       </w:r>
-      <w:proofErr w:type="gramStart"/>
       <w:r>
         <w:rPr>
           <w:rFonts w:ascii="Consolas" w:eastAsia="Times New Roman" w:hAnsi="Consolas" w:cs="Times New Roman"/>
@@ -6564,7 +6120,6 @@
         </w:rPr>
         <w:t>;</w:t>
       </w:r>
-      <w:proofErr w:type="gramEnd"/>
     </w:p>
     <w:p>
       <w:pPr>
@@ -6659,11 +6214,9 @@
       <w:r>
         <w:t xml:space="preserve">les items sont </w:t>
       </w:r>
-      <w:proofErr w:type="gramStart"/>
       <w:r>
         <w:t>centré</w:t>
       </w:r>
-      <w:proofErr w:type="gramEnd"/>
       <w:r>
         <w:t xml:space="preserve"> sur l’axe horizontal. </w:t>
       </w:r>
@@ -6682,7 +6235,6 @@
           <w14:ligatures w14:val="none"/>
         </w:rPr>
       </w:pPr>
-      <w:proofErr w:type="gramStart"/>
       <w:r>
         <w:rPr>
           <w:rFonts w:ascii="Consolas" w:eastAsia="Times New Roman" w:hAnsi="Consolas" w:cs="Times New Roman"/>
@@ -6695,7 +6247,6 @@
         </w:rPr>
         <w:t>.flex</w:t>
       </w:r>
-      <w:proofErr w:type="gramEnd"/>
       <w:r>
         <w:rPr>
           <w:rFonts w:ascii="Consolas" w:eastAsia="Times New Roman" w:hAnsi="Consolas" w:cs="Times New Roman"/>
@@ -6759,7 +6310,6 @@
         </w:rPr>
         <w:t xml:space="preserve">: </w:t>
       </w:r>
-      <w:proofErr w:type="gramStart"/>
       <w:r>
         <w:rPr>
           <w:rFonts w:ascii="Consolas" w:eastAsia="Times New Roman" w:hAnsi="Consolas" w:cs="Times New Roman"/>
@@ -6784,7 +6334,6 @@
         </w:rPr>
         <w:t>;</w:t>
       </w:r>
-      <w:proofErr w:type="gramEnd"/>
     </w:p>
     <w:p>
       <w:pPr>
@@ -6836,7 +6385,6 @@
         </w:rPr>
         <w:t xml:space="preserve">: </w:t>
       </w:r>
-      <w:proofErr w:type="gramStart"/>
       <w:r>
         <w:rPr>
           <w:rFonts w:ascii="Consolas" w:eastAsia="Times New Roman" w:hAnsi="Consolas" w:cs="Times New Roman"/>
@@ -6861,7 +6409,6 @@
         </w:rPr>
         <w:t>;</w:t>
       </w:r>
-      <w:proofErr w:type="gramEnd"/>
     </w:p>
     <w:p>
       <w:pPr>
@@ -7020,7 +6567,6 @@
           <w14:ligatures w14:val="none"/>
         </w:rPr>
       </w:pPr>
-      <w:proofErr w:type="gramStart"/>
       <w:r>
         <w:rPr>
           <w:rFonts w:ascii="Consolas" w:eastAsia="Times New Roman" w:hAnsi="Consolas" w:cs="Times New Roman"/>
@@ -7033,7 +6579,6 @@
         </w:rPr>
         <w:t>.flex</w:t>
       </w:r>
-      <w:proofErr w:type="gramEnd"/>
       <w:r>
         <w:rPr>
           <w:rFonts w:ascii="Consolas" w:eastAsia="Times New Roman" w:hAnsi="Consolas" w:cs="Times New Roman"/>
@@ -7097,7 +6642,6 @@
         </w:rPr>
         <w:t xml:space="preserve">: </w:t>
       </w:r>
-      <w:proofErr w:type="gramStart"/>
       <w:r>
         <w:rPr>
           <w:rFonts w:ascii="Consolas" w:eastAsia="Times New Roman" w:hAnsi="Consolas" w:cs="Times New Roman"/>
@@ -7122,7 +6666,6 @@
         </w:rPr>
         <w:t>;</w:t>
       </w:r>
-      <w:proofErr w:type="gramEnd"/>
     </w:p>
     <w:p>
       <w:pPr>
@@ -7174,7 +6717,6 @@
         </w:rPr>
         <w:t xml:space="preserve">: </w:t>
       </w:r>
-      <w:proofErr w:type="gramStart"/>
       <w:r>
         <w:rPr>
           <w:rFonts w:ascii="Consolas" w:eastAsia="Times New Roman" w:hAnsi="Consolas" w:cs="Times New Roman"/>
@@ -7199,7 +6741,6 @@
         </w:rPr>
         <w:t>;</w:t>
       </w:r>
-      <w:proofErr w:type="gramEnd"/>
     </w:p>
     <w:p>
       <w:pPr>
@@ -7227,7 +6768,6 @@
         </w:rPr>
         <w:t xml:space="preserve">    </w:t>
       </w:r>
-      <w:proofErr w:type="gramStart"/>
       <w:r>
         <w:rPr>
           <w:rFonts w:ascii="Consolas" w:eastAsia="Times New Roman" w:hAnsi="Consolas" w:cs="Times New Roman"/>
@@ -7238,20 +6778,7 @@
           <w:lang w:eastAsia="fr-FR"/>
           <w14:ligatures w14:val="none"/>
         </w:rPr>
-        <w:t>align</w:t>
-      </w:r>
-      <w:proofErr w:type="gramEnd"/>
-      <w:r>
-        <w:rPr>
-          <w:rFonts w:ascii="Consolas" w:eastAsia="Times New Roman" w:hAnsi="Consolas" w:cs="Times New Roman"/>
-          <w:color w:val="9CDCFE"/>
-          <w:kern w:val="0"/>
-          <w:sz w:val="21"/>
-          <w:szCs w:val="21"/>
-          <w:lang w:eastAsia="fr-FR"/>
-          <w14:ligatures w14:val="none"/>
-        </w:rPr>
-        <w:t>-items</w:t>
+        <w:t>align-items</w:t>
       </w:r>
       <w:r>
         <w:rPr>
@@ -7385,7 +6912,6 @@
           <w14:ligatures w14:val="none"/>
         </w:rPr>
       </w:pPr>
-      <w:proofErr w:type="gramStart"/>
       <w:r>
         <w:rPr>
           <w:rFonts w:ascii="Consolas" w:eastAsia="Times New Roman" w:hAnsi="Consolas" w:cs="Times New Roman"/>
@@ -7398,7 +6924,6 @@
         </w:rPr>
         <w:t>.flex</w:t>
       </w:r>
-      <w:proofErr w:type="gramEnd"/>
       <w:r>
         <w:rPr>
           <w:rFonts w:ascii="Consolas" w:eastAsia="Times New Roman" w:hAnsi="Consolas" w:cs="Times New Roman"/>
@@ -7462,7 +6987,6 @@
         </w:rPr>
         <w:t xml:space="preserve">: </w:t>
       </w:r>
-      <w:proofErr w:type="gramStart"/>
       <w:r>
         <w:rPr>
           <w:rFonts w:ascii="Consolas" w:eastAsia="Times New Roman" w:hAnsi="Consolas" w:cs="Times New Roman"/>
@@ -7487,7 +7011,6 @@
         </w:rPr>
         <w:t>;</w:t>
       </w:r>
-      <w:proofErr w:type="gramEnd"/>
     </w:p>
     <w:p>
       <w:pPr>
@@ -7549,9 +7072,71 @@
           <w:lang w:val="en-US" w:eastAsia="fr-FR"/>
           <w14:ligatures w14:val="none"/>
         </w:rPr>
-        <w:t>space-</w:t>
-      </w:r>
-      <w:proofErr w:type="gramStart"/>
+        <w:t>space-between</w:t>
+      </w:r>
+      <w:r>
+        <w:rPr>
+          <w:rFonts w:ascii="Consolas" w:eastAsia="Times New Roman" w:hAnsi="Consolas" w:cs="Times New Roman"/>
+          <w:color w:val="CCCCCC"/>
+          <w:kern w:val="0"/>
+          <w:sz w:val="21"/>
+          <w:szCs w:val="21"/>
+          <w:lang w:val="en-US" w:eastAsia="fr-FR"/>
+          <w14:ligatures w14:val="none"/>
+        </w:rPr>
+        <w:t>;</w:t>
+      </w:r>
+    </w:p>
+    <w:p>
+      <w:pPr>
+        <w:shd w:val="clear" w:color="auto" w:fill="1F1F1F"/>
+        <w:spacing w:after="0" w:line="285" w:lineRule="atLeast"/>
+        <w:rPr>
+          <w:rFonts w:ascii="Consolas" w:eastAsia="Times New Roman" w:hAnsi="Consolas" w:cs="Times New Roman"/>
+          <w:color w:val="CCCCCC"/>
+          <w:kern w:val="0"/>
+          <w:sz w:val="21"/>
+          <w:szCs w:val="21"/>
+          <w:lang w:eastAsia="fr-FR"/>
+          <w14:ligatures w14:val="none"/>
+        </w:rPr>
+      </w:pPr>
+      <w:r>
+        <w:rPr>
+          <w:rFonts w:ascii="Consolas" w:eastAsia="Times New Roman" w:hAnsi="Consolas" w:cs="Times New Roman"/>
+          <w:color w:val="CCCCCC"/>
+          <w:kern w:val="0"/>
+          <w:sz w:val="21"/>
+          <w:szCs w:val="21"/>
+          <w:lang w:val="en-US" w:eastAsia="fr-FR"/>
+          <w14:ligatures w14:val="none"/>
+        </w:rPr>
+        <w:t xml:space="preserve">    </w:t>
+      </w:r>
+      <w:r>
+        <w:rPr>
+          <w:rFonts w:ascii="Consolas" w:eastAsia="Times New Roman" w:hAnsi="Consolas" w:cs="Times New Roman"/>
+          <w:color w:val="9CDCFE"/>
+          <w:kern w:val="0"/>
+          <w:sz w:val="21"/>
+          <w:szCs w:val="21"/>
+          <w:lang w:eastAsia="fr-FR"/>
+          <w14:ligatures w14:val="none"/>
+        </w:rPr>
+        <w:t>align-items</w:t>
+      </w:r>
+      <w:r>
+        <w:rPr>
+          <w:rFonts w:ascii="Consolas" w:eastAsia="Times New Roman" w:hAnsi="Consolas" w:cs="Times New Roman"/>
+          <w:color w:val="CCCCCC"/>
+          <w:kern w:val="0"/>
+          <w:sz w:val="21"/>
+          <w:szCs w:val="21"/>
+          <w:lang w:eastAsia="fr-FR"/>
+          <w14:ligatures w14:val="none"/>
+        </w:rPr>
+        <w:t xml:space="preserve">: </w:t>
+      </w:r>
       <w:r>
         <w:rPr>
           <w:rFonts w:ascii="Consolas" w:eastAsia="Times New Roman" w:hAnsi="Consolas" w:cs="Times New Roman"/>
@@ -7559,52 +7144,50 @@
           <w:kern w:val="0"/>
           <w:sz w:val="21"/>
           <w:szCs w:val="21"/>
-          <w:lang w:val="en-US" w:eastAsia="fr-FR"/>
-          <w14:ligatures w14:val="none"/>
-        </w:rPr>
-        <w:t>between</w:t>
-      </w:r>
-      <w:r>
-        <w:rPr>
-          <w:rFonts w:ascii="Consolas" w:eastAsia="Times New Roman" w:hAnsi="Consolas" w:cs="Times New Roman"/>
-          <w:color w:val="CCCCCC"/>
-          <w:kern w:val="0"/>
-          <w:sz w:val="21"/>
-          <w:szCs w:val="21"/>
-          <w:lang w:val="en-US" w:eastAsia="fr-FR"/>
+          <w:lang w:eastAsia="fr-FR"/>
+          <w14:ligatures w14:val="none"/>
+        </w:rPr>
+        <w:t>center</w:t>
+      </w:r>
+      <w:r>
+        <w:rPr>
+          <w:rFonts w:ascii="Consolas" w:eastAsia="Times New Roman" w:hAnsi="Consolas" w:cs="Times New Roman"/>
+          <w:color w:val="CCCCCC"/>
+          <w:kern w:val="0"/>
+          <w:sz w:val="21"/>
+          <w:szCs w:val="21"/>
+          <w:lang w:eastAsia="fr-FR"/>
           <w14:ligatures w14:val="none"/>
         </w:rPr>
         <w:t>;</w:t>
       </w:r>
-      <w:proofErr w:type="gramEnd"/>
-    </w:p>
-    <w:p>
-      <w:pPr>
-        <w:shd w:val="clear" w:color="auto" w:fill="1F1F1F"/>
-        <w:spacing w:after="0" w:line="285" w:lineRule="atLeast"/>
-        <w:rPr>
-          <w:rFonts w:ascii="Consolas" w:eastAsia="Times New Roman" w:hAnsi="Consolas" w:cs="Times New Roman"/>
-          <w:color w:val="CCCCCC"/>
-          <w:kern w:val="0"/>
-          <w:sz w:val="21"/>
-          <w:szCs w:val="21"/>
-          <w:lang w:eastAsia="fr-FR"/>
-          <w14:ligatures w14:val="none"/>
-        </w:rPr>
-      </w:pPr>
-      <w:r>
-        <w:rPr>
-          <w:rFonts w:ascii="Consolas" w:eastAsia="Times New Roman" w:hAnsi="Consolas" w:cs="Times New Roman"/>
-          <w:color w:val="CCCCCC"/>
-          <w:kern w:val="0"/>
-          <w:sz w:val="21"/>
-          <w:szCs w:val="21"/>
-          <w:lang w:val="en-US" w:eastAsia="fr-FR"/>
+    </w:p>
+    <w:p>
+      <w:pPr>
+        <w:shd w:val="clear" w:color="auto" w:fill="1F1F1F"/>
+        <w:spacing w:after="0" w:line="285" w:lineRule="atLeast"/>
+        <w:rPr>
+          <w:rFonts w:ascii="Consolas" w:eastAsia="Times New Roman" w:hAnsi="Consolas" w:cs="Times New Roman"/>
+          <w:color w:val="CCCCCC"/>
+          <w:kern w:val="0"/>
+          <w:sz w:val="21"/>
+          <w:szCs w:val="21"/>
+          <w:lang w:eastAsia="fr-FR"/>
+          <w14:ligatures w14:val="none"/>
+        </w:rPr>
+      </w:pPr>
+      <w:r>
+        <w:rPr>
+          <w:rFonts w:ascii="Consolas" w:eastAsia="Times New Roman" w:hAnsi="Consolas" w:cs="Times New Roman"/>
+          <w:color w:val="CCCCCC"/>
+          <w:kern w:val="0"/>
+          <w:sz w:val="21"/>
+          <w:szCs w:val="21"/>
+          <w:lang w:eastAsia="fr-FR"/>
           <w14:ligatures w14:val="none"/>
         </w:rPr>
         <w:t xml:space="preserve">    </w:t>
       </w:r>
-      <w:proofErr w:type="gramStart"/>
       <w:r>
         <w:rPr>
           <w:rFonts w:ascii="Consolas" w:eastAsia="Times New Roman" w:hAnsi="Consolas" w:cs="Times New Roman"/>
@@ -7615,20 +7198,7 @@
           <w:lang w:eastAsia="fr-FR"/>
           <w14:ligatures w14:val="none"/>
         </w:rPr>
-        <w:t>align</w:t>
-      </w:r>
-      <w:proofErr w:type="gramEnd"/>
-      <w:r>
-        <w:rPr>
-          <w:rFonts w:ascii="Consolas" w:eastAsia="Times New Roman" w:hAnsi="Consolas" w:cs="Times New Roman"/>
-          <w:color w:val="9CDCFE"/>
-          <w:kern w:val="0"/>
-          <w:sz w:val="21"/>
-          <w:szCs w:val="21"/>
-          <w:lang w:eastAsia="fr-FR"/>
-          <w14:ligatures w14:val="none"/>
-        </w:rPr>
-        <w:t>-items</w:t>
+        <w:t>height</w:t>
       </w:r>
       <w:r>
         <w:rPr>
@@ -7641,95 +7211,6 @@
           <w14:ligatures w14:val="none"/>
         </w:rPr>
         <w:t xml:space="preserve">: </w:t>
-      </w:r>
-      <w:r>
-        <w:rPr>
-          <w:rFonts w:ascii="Consolas" w:eastAsia="Times New Roman" w:hAnsi="Consolas" w:cs="Times New Roman"/>
-          <w:color w:val="CE9178"/>
-          <w:kern w:val="0"/>
-          <w:sz w:val="21"/>
-          <w:szCs w:val="21"/>
-          <w:lang w:eastAsia="fr-FR"/>
-          <w14:ligatures w14:val="none"/>
-        </w:rPr>
-        <w:t>center</w:t>
-      </w:r>
-      <w:r>
-        <w:rPr>
-          <w:rFonts w:ascii="Consolas" w:eastAsia="Times New Roman" w:hAnsi="Consolas" w:cs="Times New Roman"/>
-          <w:color w:val="CCCCCC"/>
-          <w:kern w:val="0"/>
-          <w:sz w:val="21"/>
-          <w:szCs w:val="21"/>
-          <w:lang w:eastAsia="fr-FR"/>
-          <w14:ligatures w14:val="none"/>
-        </w:rPr>
-        <w:t>;</w:t>
-      </w:r>
-    </w:p>
-    <w:p>
-      <w:pPr>
-        <w:shd w:val="clear" w:color="auto" w:fill="1F1F1F"/>
-        <w:spacing w:after="0" w:line="285" w:lineRule="atLeast"/>
-        <w:rPr>
-          <w:rFonts w:ascii="Consolas" w:eastAsia="Times New Roman" w:hAnsi="Consolas" w:cs="Times New Roman"/>
-          <w:color w:val="CCCCCC"/>
-          <w:kern w:val="0"/>
-          <w:sz w:val="21"/>
-          <w:szCs w:val="21"/>
-          <w:lang w:eastAsia="fr-FR"/>
-          <w14:ligatures w14:val="none"/>
-        </w:rPr>
-      </w:pPr>
-      <w:r>
-        <w:rPr>
-          <w:rFonts w:ascii="Consolas" w:eastAsia="Times New Roman" w:hAnsi="Consolas" w:cs="Times New Roman"/>
-          <w:color w:val="CCCCCC"/>
-          <w:kern w:val="0"/>
-          <w:sz w:val="21"/>
-          <w:szCs w:val="21"/>
-          <w:lang w:eastAsia="fr-FR"/>
-          <w14:ligatures w14:val="none"/>
-        </w:rPr>
-        <w:t xml:space="preserve">    </w:t>
-      </w:r>
-      <w:proofErr w:type="gramStart"/>
-      <w:r>
-        <w:rPr>
-          <w:rFonts w:ascii="Consolas" w:eastAsia="Times New Roman" w:hAnsi="Consolas" w:cs="Times New Roman"/>
-          <w:color w:val="9CDCFE"/>
-          <w:kern w:val="0"/>
-          <w:sz w:val="21"/>
-          <w:szCs w:val="21"/>
-          <w:lang w:eastAsia="fr-FR"/>
-          <w14:ligatures w14:val="none"/>
-        </w:rPr>
-        <w:t>height</w:t>
-      </w:r>
-      <w:r>
-        <w:rPr>
-          <w:rFonts w:ascii="Consolas" w:eastAsia="Times New Roman" w:hAnsi="Consolas" w:cs="Times New Roman"/>
-          <w:color w:val="CCCCCC"/>
-          <w:kern w:val="0"/>
-          <w:sz w:val="21"/>
-          <w:szCs w:val="21"/>
-          <w:lang w:eastAsia="fr-FR"/>
-          <w14:ligatures w14:val="none"/>
-        </w:rPr>
-        <w:t>:</w:t>
-      </w:r>
-      <w:proofErr w:type="gramEnd"/>
-      <w:r>
-        <w:rPr>
-          <w:rFonts w:ascii="Consolas" w:eastAsia="Times New Roman" w:hAnsi="Consolas" w:cs="Times New Roman"/>
-          <w:color w:val="CCCCCC"/>
-          <w:kern w:val="0"/>
-          <w:sz w:val="21"/>
-          <w:szCs w:val="21"/>
-          <w:lang w:eastAsia="fr-FR"/>
-          <w14:ligatures w14:val="none"/>
-        </w:rPr>
-        <w:t xml:space="preserve"> </w:t>
       </w:r>
       <w:r>
         <w:rPr>
@@ -7842,13 +7323,8 @@
       <w:r>
         <w:t xml:space="preserve">justify-content dans </w:t>
       </w:r>
-      <w:proofErr w:type="gramStart"/>
-      <w:r>
-        <w:t>le .navbar</w:t>
-      </w:r>
-      <w:proofErr w:type="gramEnd"/>
-      <w:r>
-        <w:t xml:space="preserve"> .flex </w:t>
+      <w:r>
+        <w:t xml:space="preserve">le .navbar .flex </w:t>
       </w:r>
       <w:r>
         <w:t>du css</w:t>
@@ -7868,7 +7344,6 @@
           <w14:ligatures w14:val="none"/>
         </w:rPr>
       </w:pPr>
-      <w:proofErr w:type="gramStart"/>
       <w:r>
         <w:rPr>
           <w:rFonts w:ascii="Consolas" w:eastAsia="Times New Roman" w:hAnsi="Consolas" w:cs="Times New Roman"/>
@@ -7881,7 +7356,6 @@
         </w:rPr>
         <w:t>.navbar</w:t>
       </w:r>
-      <w:proofErr w:type="gramEnd"/>
       <w:r>
         <w:rPr>
           <w:rFonts w:ascii="Consolas" w:eastAsia="Times New Roman" w:hAnsi="Consolas" w:cs="Times New Roman"/>
@@ -7979,20 +7453,7 @@
           <w:lang w:val="en-US" w:eastAsia="fr-FR"/>
           <w14:ligatures w14:val="none"/>
         </w:rPr>
-        <w:t>space-</w:t>
-      </w:r>
-      <w:proofErr w:type="gramStart"/>
-      <w:r>
-        <w:rPr>
-          <w:rFonts w:ascii="Consolas" w:eastAsia="Times New Roman" w:hAnsi="Consolas" w:cs="Times New Roman"/>
-          <w:color w:val="CE9178"/>
-          <w:kern w:val="0"/>
-          <w:sz w:val="21"/>
-          <w:szCs w:val="21"/>
-          <w:lang w:val="en-US" w:eastAsia="fr-FR"/>
-          <w14:ligatures w14:val="none"/>
-        </w:rPr>
-        <w:t>between</w:t>
+        <w:t>space-between</w:t>
       </w:r>
       <w:r>
         <w:rPr>
@@ -8006,7 +7467,6 @@
         </w:rPr>
         <w:t>;</w:t>
       </w:r>
-      <w:proofErr w:type="gramEnd"/>
     </w:p>
     <w:p>
       <w:pPr>
@@ -8076,32 +7536,23 @@
         <w:t xml:space="preserve">Pour cela </w:t>
       </w:r>
       <w:r>
-        <w:t xml:space="preserve">on va les appliquer à </w:t>
-      </w:r>
-      <w:proofErr w:type="gramStart"/>
-      <w:r>
-        <w:t>des propriété</w:t>
-      </w:r>
-      <w:proofErr w:type="gramEnd"/>
-      <w:r>
-        <w:t xml:space="preserve"> de fkexbox. </w:t>
-      </w:r>
-    </w:p>
-    <w:p>
-      <w:pPr>
-        <w:shd w:val="clear" w:color="auto" w:fill="1F1F1F"/>
-        <w:spacing w:after="0" w:line="285" w:lineRule="atLeast"/>
-        <w:rPr>
-          <w:rFonts w:ascii="Consolas" w:eastAsia="Times New Roman" w:hAnsi="Consolas" w:cs="Times New Roman"/>
-          <w:color w:val="CCCCCC"/>
-          <w:kern w:val="0"/>
-          <w:sz w:val="21"/>
-          <w:szCs w:val="21"/>
-          <w:lang w:eastAsia="fr-FR"/>
-          <w14:ligatures w14:val="none"/>
-        </w:rPr>
-      </w:pPr>
-      <w:proofErr w:type="gramStart"/>
+        <w:t xml:space="preserve">on va les appliquer à des propriété de fkexbox. </w:t>
+      </w:r>
+    </w:p>
+    <w:p>
+      <w:pPr>
+        <w:shd w:val="clear" w:color="auto" w:fill="1F1F1F"/>
+        <w:spacing w:after="0" w:line="285" w:lineRule="atLeast"/>
+        <w:rPr>
+          <w:rFonts w:ascii="Consolas" w:eastAsia="Times New Roman" w:hAnsi="Consolas" w:cs="Times New Roman"/>
+          <w:color w:val="CCCCCC"/>
+          <w:kern w:val="0"/>
+          <w:sz w:val="21"/>
+          <w:szCs w:val="21"/>
+          <w:lang w:eastAsia="fr-FR"/>
+          <w14:ligatures w14:val="none"/>
+        </w:rPr>
+      </w:pPr>
       <w:r>
         <w:rPr>
           <w:rFonts w:ascii="Consolas" w:eastAsia="Times New Roman" w:hAnsi="Consolas" w:cs="Times New Roman"/>
@@ -8114,7 +7565,6 @@
         </w:rPr>
         <w:t>.navbar</w:t>
       </w:r>
-      <w:proofErr w:type="gramEnd"/>
       <w:r>
         <w:rPr>
           <w:rFonts w:ascii="Consolas" w:eastAsia="Times New Roman" w:hAnsi="Consolas" w:cs="Times New Roman"/>
@@ -8178,7 +7628,6 @@
         </w:rPr>
         <w:t xml:space="preserve">    </w:t>
       </w:r>
-      <w:proofErr w:type="gramStart"/>
       <w:r>
         <w:rPr>
           <w:rFonts w:ascii="Consolas" w:eastAsia="Times New Roman" w:hAnsi="Consolas" w:cs="Times New Roman"/>
@@ -8201,20 +7650,7 @@
           <w:lang w:eastAsia="fr-FR"/>
           <w14:ligatures w14:val="none"/>
         </w:rPr>
-        <w:t>:</w:t>
-      </w:r>
-      <w:proofErr w:type="gramEnd"/>
-      <w:r>
-        <w:rPr>
-          <w:rFonts w:ascii="Consolas" w:eastAsia="Times New Roman" w:hAnsi="Consolas" w:cs="Times New Roman"/>
-          <w:color w:val="CCCCCC"/>
-          <w:kern w:val="0"/>
-          <w:sz w:val="21"/>
-          <w:szCs w:val="21"/>
-          <w:lang w:eastAsia="fr-FR"/>
-          <w14:ligatures w14:val="none"/>
-        </w:rPr>
-        <w:t xml:space="preserve"> </w:t>
+        <w:t xml:space="preserve">: </w:t>
       </w:r>
       <w:r>
         <w:rPr>
@@ -8336,7 +7772,6 @@
           <w14:ligatures w14:val="none"/>
         </w:rPr>
       </w:pPr>
-      <w:proofErr w:type="gramStart"/>
       <w:r>
         <w:rPr>
           <w:rFonts w:ascii="Consolas" w:eastAsia="Times New Roman" w:hAnsi="Consolas" w:cs="Times New Roman"/>
@@ -8349,7 +7784,6 @@
         </w:rPr>
         <w:t>.navbar</w:t>
       </w:r>
-      <w:proofErr w:type="gramEnd"/>
       <w:r>
         <w:rPr>
           <w:rFonts w:ascii="Consolas" w:eastAsia="Times New Roman" w:hAnsi="Consolas" w:cs="Times New Roman"/>
@@ -8413,7 +7847,6 @@
         </w:rPr>
         <w:t xml:space="preserve">    </w:t>
       </w:r>
-      <w:proofErr w:type="gramStart"/>
       <w:r>
         <w:rPr>
           <w:rFonts w:ascii="Consolas" w:eastAsia="Times New Roman" w:hAnsi="Consolas" w:cs="Times New Roman"/>
@@ -8436,20 +7869,7 @@
           <w:lang w:eastAsia="fr-FR"/>
           <w14:ligatures w14:val="none"/>
         </w:rPr>
-        <w:t>:</w:t>
-      </w:r>
-      <w:proofErr w:type="gramEnd"/>
-      <w:r>
-        <w:rPr>
-          <w:rFonts w:ascii="Consolas" w:eastAsia="Times New Roman" w:hAnsi="Consolas" w:cs="Times New Roman"/>
-          <w:color w:val="CCCCCC"/>
-          <w:kern w:val="0"/>
-          <w:sz w:val="21"/>
-          <w:szCs w:val="21"/>
-          <w:lang w:eastAsia="fr-FR"/>
-          <w14:ligatures w14:val="none"/>
-        </w:rPr>
-        <w:t xml:space="preserve"> </w:t>
+        <w:t xml:space="preserve">: </w:t>
       </w:r>
       <w:r>
         <w:rPr>
@@ -8571,7 +7991,6 @@
           <w14:ligatures w14:val="none"/>
         </w:rPr>
       </w:pPr>
-      <w:proofErr w:type="gramStart"/>
       <w:r>
         <w:rPr>
           <w:rFonts w:ascii="Consolas" w:eastAsia="Times New Roman" w:hAnsi="Consolas" w:cs="Times New Roman"/>
@@ -8585,7 +8004,6 @@
         <w:lastRenderedPageBreak/>
         <w:t>.navbar</w:t>
       </w:r>
-      <w:proofErr w:type="gramEnd"/>
       <w:r>
         <w:rPr>
           <w:rFonts w:ascii="Consolas" w:eastAsia="Times New Roman" w:hAnsi="Consolas" w:cs="Times New Roman"/>
@@ -8683,20 +8101,7 @@
           <w:lang w:val="en-US" w:eastAsia="fr-FR"/>
           <w14:ligatures w14:val="none"/>
         </w:rPr>
-        <w:t>#</w:t>
-      </w:r>
-      <w:proofErr w:type="gramStart"/>
-      <w:r>
-        <w:rPr>
-          <w:rFonts w:ascii="Consolas" w:eastAsia="Times New Roman" w:hAnsi="Consolas" w:cs="Times New Roman"/>
-          <w:color w:val="CE9178"/>
-          <w:kern w:val="0"/>
-          <w:sz w:val="21"/>
-          <w:szCs w:val="21"/>
-          <w:lang w:val="en-US" w:eastAsia="fr-FR"/>
-          <w14:ligatures w14:val="none"/>
-        </w:rPr>
-        <w:t>fff</w:t>
+        <w:t>#fff</w:t>
       </w:r>
       <w:r>
         <w:rPr>
@@ -8710,7 +8115,6 @@
         </w:rPr>
         <w:t>;</w:t>
       </w:r>
-      <w:proofErr w:type="gramEnd"/>
     </w:p>
     <w:p>
       <w:pPr>
@@ -8762,7 +8166,6 @@
         </w:rPr>
         <w:t xml:space="preserve">: </w:t>
       </w:r>
-      <w:proofErr w:type="gramStart"/>
       <w:r>
         <w:rPr>
           <w:rFonts w:ascii="Consolas" w:eastAsia="Times New Roman" w:hAnsi="Consolas" w:cs="Times New Roman"/>
@@ -8787,7 +8190,6 @@
         </w:rPr>
         <w:t>;</w:t>
       </w:r>
-      <w:proofErr w:type="gramEnd"/>
     </w:p>
     <w:p>
       <w:pPr>
@@ -8877,7 +8279,6 @@
           <w14:ligatures w14:val="none"/>
         </w:rPr>
       </w:pPr>
-      <w:proofErr w:type="gramStart"/>
       <w:r>
         <w:rPr>
           <w:rFonts w:ascii="Consolas" w:eastAsia="Times New Roman" w:hAnsi="Consolas" w:cs="Times New Roman"/>
@@ -8890,7 +8291,6 @@
         </w:rPr>
         <w:t>.navbar</w:t>
       </w:r>
-      <w:proofErr w:type="gramEnd"/>
       <w:r>
         <w:rPr>
           <w:rFonts w:ascii="Consolas" w:eastAsia="Times New Roman" w:hAnsi="Consolas" w:cs="Times New Roman"/>
@@ -8988,20 +8388,7 @@
           <w:lang w:val="en-US" w:eastAsia="fr-FR"/>
           <w14:ligatures w14:val="none"/>
         </w:rPr>
-        <w:t>#</w:t>
-      </w:r>
-      <w:proofErr w:type="gramStart"/>
-      <w:r>
-        <w:rPr>
-          <w:rFonts w:ascii="Consolas" w:eastAsia="Times New Roman" w:hAnsi="Consolas" w:cs="Times New Roman"/>
-          <w:color w:val="CE9178"/>
-          <w:kern w:val="0"/>
-          <w:sz w:val="21"/>
-          <w:szCs w:val="21"/>
-          <w:lang w:val="en-US" w:eastAsia="fr-FR"/>
-          <w14:ligatures w14:val="none"/>
-        </w:rPr>
-        <w:t>fff</w:t>
+        <w:t>#fff</w:t>
       </w:r>
       <w:r>
         <w:rPr>
@@ -9015,7 +8402,6 @@
         </w:rPr>
         <w:t>;</w:t>
       </w:r>
-      <w:proofErr w:type="gramEnd"/>
     </w:p>
     <w:p>
       <w:pPr>
@@ -9067,7 +8453,6 @@
         </w:rPr>
         <w:t xml:space="preserve">: </w:t>
       </w:r>
-      <w:proofErr w:type="gramStart"/>
       <w:r>
         <w:rPr>
           <w:rFonts w:ascii="Consolas" w:eastAsia="Times New Roman" w:hAnsi="Consolas" w:cs="Times New Roman"/>
@@ -9092,7 +8477,6 @@
         </w:rPr>
         <w:t>;</w:t>
       </w:r>
-      <w:proofErr w:type="gramEnd"/>
     </w:p>
     <w:p>
       <w:pPr>
@@ -9120,7 +8504,6 @@
         </w:rPr>
         <w:t xml:space="preserve">    </w:t>
       </w:r>
-      <w:proofErr w:type="gramStart"/>
       <w:r>
         <w:rPr>
           <w:rFonts w:ascii="Consolas" w:eastAsia="Times New Roman" w:hAnsi="Consolas" w:cs="Times New Roman"/>
@@ -9143,20 +8526,7 @@
           <w:lang w:eastAsia="fr-FR"/>
           <w14:ligatures w14:val="none"/>
         </w:rPr>
-        <w:t>:</w:t>
-      </w:r>
-      <w:proofErr w:type="gramEnd"/>
-      <w:r>
-        <w:rPr>
-          <w:rFonts w:ascii="Consolas" w:eastAsia="Times New Roman" w:hAnsi="Consolas" w:cs="Times New Roman"/>
-          <w:color w:val="CCCCCC"/>
-          <w:kern w:val="0"/>
-          <w:sz w:val="21"/>
-          <w:szCs w:val="21"/>
-          <w:lang w:eastAsia="fr-FR"/>
-          <w14:ligatures w14:val="none"/>
-        </w:rPr>
-        <w:t xml:space="preserve"> </w:t>
+        <w:t xml:space="preserve">: </w:t>
       </w:r>
       <w:r>
         <w:rPr>
@@ -9295,7 +8665,6 @@
           <w14:ligatures w14:val="none"/>
         </w:rPr>
       </w:pPr>
-      <w:proofErr w:type="gramStart"/>
       <w:r>
         <w:rPr>
           <w:rFonts w:ascii="Consolas" w:eastAsia="Times New Roman" w:hAnsi="Consolas" w:cs="Times New Roman"/>
@@ -9308,7 +8677,6 @@
         </w:rPr>
         <w:t>.navbar</w:t>
       </w:r>
-      <w:proofErr w:type="gramEnd"/>
       <w:r>
         <w:rPr>
           <w:rFonts w:ascii="Consolas" w:eastAsia="Times New Roman" w:hAnsi="Consolas" w:cs="Times New Roman"/>
@@ -9444,7 +8812,6 @@
         </w:rPr>
         <w:t xml:space="preserve"> </w:t>
       </w:r>
-      <w:proofErr w:type="gramStart"/>
       <w:r>
         <w:rPr>
           <w:rFonts w:ascii="Consolas" w:eastAsia="Times New Roman" w:hAnsi="Consolas" w:cs="Times New Roman"/>
@@ -9469,7 +8836,6 @@
         </w:rPr>
         <w:t>;</w:t>
       </w:r>
-      <w:proofErr w:type="gramEnd"/>
     </w:p>
     <w:p>
       <w:pPr>
@@ -9554,13 +8920,8 @@
       <w:r>
         <w:t xml:space="preserve">On pointer la souris </w:t>
       </w:r>
-      <w:proofErr w:type="gramStart"/>
-      <w:r>
-        <w:t>sur  Features</w:t>
-      </w:r>
-      <w:proofErr w:type="gramEnd"/>
-      <w:r>
-        <w:t>.</w:t>
+      <w:r>
+        <w:t>sur  Features.</w:t>
       </w:r>
     </w:p>
     <w:p>
@@ -9733,7 +9094,6 @@
         </w:rPr>
         <w:t>   </w:t>
       </w:r>
-      <w:proofErr w:type="gramStart"/>
       <w:r>
         <w:rPr>
           <w:rFonts w:ascii="Consolas" w:eastAsia="Times New Roman" w:hAnsi="Consolas" w:cs="Times New Roman"/>
@@ -9744,20 +9104,7 @@
           <w:lang w:val="en-US" w:eastAsia="fr-FR"/>
           <w14:ligatures w14:val="none"/>
         </w:rPr>
-        <w:t>&lt;!--</w:t>
-      </w:r>
-      <w:proofErr w:type="gramEnd"/>
-      <w:r>
-        <w:rPr>
-          <w:rFonts w:ascii="Consolas" w:eastAsia="Times New Roman" w:hAnsi="Consolas" w:cs="Times New Roman"/>
-          <w:color w:val="6A9955"/>
-          <w:kern w:val="0"/>
-          <w:sz w:val="21"/>
-          <w:szCs w:val="21"/>
-          <w:lang w:val="en-US" w:eastAsia="fr-FR"/>
-          <w14:ligatures w14:val="none"/>
-        </w:rPr>
-        <w:t xml:space="preserve">  Show case--&gt;</w:t>
+        <w:t>&lt;!--  Show case--&gt;</w:t>
       </w:r>
     </w:p>
     <w:p>
@@ -10384,22 +9731,8 @@
           <w:lang w:val="en-US" w:eastAsia="fr-FR"/>
           <w14:ligatures w14:val="none"/>
         </w:rPr>
-        <w:t xml:space="preserve">            form to try a demo of </w:t>
-      </w:r>
-      <w:proofErr w:type="gramStart"/>
-      <w:r>
-        <w:rPr>
-          <w:rFonts w:ascii="Consolas" w:eastAsia="Times New Roman" w:hAnsi="Consolas" w:cs="Times New Roman"/>
-          <w:color w:val="CCCCCC"/>
-          <w:kern w:val="0"/>
-          <w:sz w:val="21"/>
-          <w:szCs w:val="21"/>
-          <w:lang w:val="en-US" w:eastAsia="fr-FR"/>
-          <w14:ligatures w14:val="none"/>
-        </w:rPr>
-        <w:t>our</w:t>
-      </w:r>
-      <w:proofErr w:type="gramEnd"/>
+        <w:t>            form to try a demo of our</w:t>
+      </w:r>
     </w:p>
     <w:p>
       <w:pPr>
@@ -12924,16 +12257,11 @@
       <w:r>
         <w:t xml:space="preserve">Pour la partie navigation </w:t>
       </w:r>
-      <w:proofErr w:type="gramStart"/>
       <w:r>
         <w:t xml:space="preserve">le </w:t>
       </w:r>
       <w:r>
-        <w:t xml:space="preserve"> div</w:t>
-      </w:r>
-      <w:proofErr w:type="gramEnd"/>
-      <w:r>
-        <w:t xml:space="preserve"> du </w:t>
+        <w:t xml:space="preserve"> div du </w:t>
       </w:r>
       <w:r>
         <w:t xml:space="preserve">navbar </w:t>
@@ -12967,18 +12295,10 @@
         <w:t xml:space="preserve">Pour la section showcase. </w:t>
       </w:r>
       <w:r>
-        <w:t xml:space="preserve"> </w:t>
-      </w:r>
-      <w:proofErr w:type="gramStart"/>
-      <w:r>
-        <w:t xml:space="preserve">On </w:t>
-      </w:r>
-      <w:r>
-        <w:t xml:space="preserve"> a</w:t>
-      </w:r>
-      <w:proofErr w:type="gramEnd"/>
-      <w:r>
-        <w:t xml:space="preserve"> </w:t>
+        <w:t xml:space="preserve"> On </w:t>
+      </w:r>
+      <w:r>
+        <w:t xml:space="preserve"> a </w:t>
       </w:r>
       <w:r>
         <w:t xml:space="preserve">une </w:t>
@@ -13031,7 +12351,6 @@
           <w14:ligatures w14:val="none"/>
         </w:rPr>
       </w:pPr>
-      <w:proofErr w:type="gramStart"/>
       <w:r>
         <w:rPr>
           <w:rFonts w:ascii="Consolas" w:eastAsia="Times New Roman" w:hAnsi="Consolas" w:cs="Times New Roman"/>
@@ -13044,7 +12363,6 @@
         </w:rPr>
         <w:t>.showcase</w:t>
       </w:r>
-      <w:proofErr w:type="gramEnd"/>
       <w:r>
         <w:rPr>
           <w:rFonts w:ascii="Consolas" w:eastAsia="Times New Roman" w:hAnsi="Consolas" w:cs="Times New Roman"/>
@@ -13108,7 +12426,6 @@
         </w:rPr>
         <w:t xml:space="preserve">: </w:t>
       </w:r>
-      <w:proofErr w:type="gramStart"/>
       <w:r>
         <w:rPr>
           <w:rFonts w:ascii="Consolas" w:eastAsia="Times New Roman" w:hAnsi="Consolas" w:cs="Times New Roman"/>
@@ -13133,7 +12450,6 @@
         </w:rPr>
         <w:t>;</w:t>
       </w:r>
-      <w:proofErr w:type="gramEnd"/>
     </w:p>
     <w:p>
       <w:pPr>
@@ -13171,20 +12487,7 @@
           <w:lang w:val="en-US" w:eastAsia="fr-FR"/>
           <w14:ligatures w14:val="none"/>
         </w:rPr>
-        <w:t>background-</w:t>
-      </w:r>
-      <w:proofErr w:type="gramStart"/>
-      <w:r>
-        <w:rPr>
-          <w:rFonts w:ascii="Consolas" w:eastAsia="Times New Roman" w:hAnsi="Consolas" w:cs="Times New Roman"/>
-          <w:color w:val="9CDCFE"/>
-          <w:kern w:val="0"/>
-          <w:sz w:val="21"/>
-          <w:szCs w:val="21"/>
-          <w:lang w:val="en-US" w:eastAsia="fr-FR"/>
-          <w14:ligatures w14:val="none"/>
-        </w:rPr>
-        <w:t>color</w:t>
+        <w:t>background-color</w:t>
       </w:r>
       <w:r>
         <w:rPr>
@@ -13208,20 +12511,7 @@
           <w:lang w:val="en-US" w:eastAsia="fr-FR"/>
           <w14:ligatures w14:val="none"/>
         </w:rPr>
-        <w:t>#</w:t>
-      </w:r>
-      <w:proofErr w:type="gramEnd"/>
-      <w:r>
-        <w:rPr>
-          <w:rFonts w:ascii="Consolas" w:eastAsia="Times New Roman" w:hAnsi="Consolas" w:cs="Times New Roman"/>
-          <w:color w:val="CE9178"/>
-          <w:kern w:val="0"/>
-          <w:sz w:val="21"/>
-          <w:szCs w:val="21"/>
-          <w:lang w:val="en-US" w:eastAsia="fr-FR"/>
-          <w14:ligatures w14:val="none"/>
-        </w:rPr>
-        <w:t>047aed</w:t>
+        <w:t>#047aed</w:t>
       </w:r>
       <w:r>
         <w:rPr>
@@ -13323,18 +12613,10 @@
         <w:t>L</w:t>
       </w:r>
       <w:r>
-        <w:t xml:space="preserve">a </w:t>
-      </w:r>
-      <w:proofErr w:type="gramStart"/>
-      <w:r>
-        <w:t xml:space="preserve">couleur </w:t>
-      </w:r>
-      <w:r>
-        <w:t xml:space="preserve"> bacckround</w:t>
-      </w:r>
-      <w:proofErr w:type="gramEnd"/>
-      <w:r>
-        <w:t>-color du showcase est le</w:t>
+        <w:t xml:space="preserve">a couleur </w:t>
+      </w:r>
+      <w:r>
+        <w:t xml:space="preserve"> bacckround-color du showcase est le</w:t>
       </w:r>
       <w:r>
         <w:t xml:space="preserve"> même que le </w:t>
@@ -13419,7 +12701,6 @@
           <w14:ligatures w14:val="none"/>
         </w:rPr>
       </w:pPr>
-      <w:proofErr w:type="gramStart"/>
       <w:r>
         <w:rPr>
           <w:rFonts w:ascii="Consolas" w:eastAsia="Times New Roman" w:hAnsi="Consolas" w:cs="Times New Roman"/>
@@ -13433,7 +12714,6 @@
         <w:lastRenderedPageBreak/>
         <w:t>.showcase</w:t>
       </w:r>
-      <w:proofErr w:type="gramEnd"/>
       <w:r>
         <w:rPr>
           <w:rFonts w:ascii="Consolas" w:eastAsia="Times New Roman" w:hAnsi="Consolas" w:cs="Times New Roman"/>
@@ -13497,7 +12777,6 @@
         </w:rPr>
         <w:t xml:space="preserve">: </w:t>
       </w:r>
-      <w:proofErr w:type="gramStart"/>
       <w:r>
         <w:rPr>
           <w:rFonts w:ascii="Consolas" w:eastAsia="Times New Roman" w:hAnsi="Consolas" w:cs="Times New Roman"/>
@@ -13522,7 +12801,6 @@
         </w:rPr>
         <w:t>;</w:t>
       </w:r>
-      <w:proofErr w:type="gramEnd"/>
     </w:p>
     <w:p>
       <w:pPr>
@@ -13560,33 +12838,7 @@
           <w:lang w:val="en-US" w:eastAsia="fr-FR"/>
           <w14:ligatures w14:val="none"/>
         </w:rPr>
-        <w:t>/* background-</w:t>
-      </w:r>
-      <w:proofErr w:type="gramStart"/>
-      <w:r>
-        <w:rPr>
-          <w:rFonts w:ascii="Consolas" w:eastAsia="Times New Roman" w:hAnsi="Consolas" w:cs="Times New Roman"/>
-          <w:color w:val="6A9955"/>
-          <w:kern w:val="0"/>
-          <w:sz w:val="21"/>
-          <w:szCs w:val="21"/>
-          <w:lang w:val="en-US" w:eastAsia="fr-FR"/>
-          <w14:ligatures w14:val="none"/>
-        </w:rPr>
-        <w:t>color:#</w:t>
-      </w:r>
-      <w:proofErr w:type="gramEnd"/>
-      <w:r>
-        <w:rPr>
-          <w:rFonts w:ascii="Consolas" w:eastAsia="Times New Roman" w:hAnsi="Consolas" w:cs="Times New Roman"/>
-          <w:color w:val="6A9955"/>
-          <w:kern w:val="0"/>
-          <w:sz w:val="21"/>
-          <w:szCs w:val="21"/>
-          <w:lang w:val="en-US" w:eastAsia="fr-FR"/>
-          <w14:ligatures w14:val="none"/>
-        </w:rPr>
-        <w:t>047aed; */</w:t>
+        <w:t>/* background-color:#047aed; */</w:t>
       </w:r>
     </w:p>
     <w:p>
@@ -13639,7 +12891,6 @@
         </w:rPr>
         <w:t xml:space="preserve">: </w:t>
       </w:r>
-      <w:proofErr w:type="gramStart"/>
       <w:r>
         <w:rPr>
           <w:rFonts w:ascii="Consolas" w:eastAsia="Times New Roman" w:hAnsi="Consolas" w:cs="Times New Roman"/>
@@ -13664,7 +12915,6 @@
         </w:rPr>
         <w:t>(</w:t>
       </w:r>
-      <w:proofErr w:type="gramEnd"/>
       <w:r>
         <w:rPr>
           <w:rFonts w:ascii="Consolas" w:eastAsia="Times New Roman" w:hAnsi="Consolas" w:cs="Times New Roman"/>
@@ -13716,7 +12966,6 @@
         </w:rPr>
         <w:t xml:space="preserve">    </w:t>
       </w:r>
-      <w:proofErr w:type="gramStart"/>
       <w:r>
         <w:rPr>
           <w:rFonts w:ascii="Consolas" w:eastAsia="Times New Roman" w:hAnsi="Consolas" w:cs="Times New Roman"/>
@@ -13739,21 +12988,83 @@
           <w:lang w:eastAsia="fr-FR"/>
           <w14:ligatures w14:val="none"/>
         </w:rPr>
+        <w:t xml:space="preserve">: </w:t>
+      </w:r>
+      <w:r>
+        <w:rPr>
+          <w:rFonts w:ascii="Consolas" w:eastAsia="Times New Roman" w:hAnsi="Consolas" w:cs="Times New Roman"/>
+          <w:color w:val="CE9178"/>
+          <w:kern w:val="0"/>
+          <w:sz w:val="21"/>
+          <w:szCs w:val="21"/>
+          <w:lang w:eastAsia="fr-FR"/>
+          <w14:ligatures w14:val="none"/>
+        </w:rPr>
+        <w:t>#fff</w:t>
+      </w:r>
+      <w:r>
+        <w:rPr>
+          <w:rFonts w:ascii="Consolas" w:eastAsia="Times New Roman" w:hAnsi="Consolas" w:cs="Times New Roman"/>
+          <w:color w:val="CCCCCC"/>
+          <w:kern w:val="0"/>
+          <w:sz w:val="21"/>
+          <w:szCs w:val="21"/>
+          <w:lang w:eastAsia="fr-FR"/>
+          <w14:ligatures w14:val="none"/>
+        </w:rPr>
+        <w:t>;</w:t>
+      </w:r>
+    </w:p>
+    <w:p>
+      <w:pPr>
+        <w:shd w:val="clear" w:color="auto" w:fill="1F1F1F"/>
+        <w:spacing w:after="0" w:line="285" w:lineRule="atLeast"/>
+        <w:rPr>
+          <w:rFonts w:ascii="Consolas" w:eastAsia="Times New Roman" w:hAnsi="Consolas" w:cs="Times New Roman"/>
+          <w:color w:val="CCCCCC"/>
+          <w:kern w:val="0"/>
+          <w:sz w:val="21"/>
+          <w:szCs w:val="21"/>
+          <w:lang w:eastAsia="fr-FR"/>
+          <w14:ligatures w14:val="none"/>
+        </w:rPr>
+      </w:pPr>
+      <w:r>
+        <w:rPr>
+          <w:rFonts w:ascii="Consolas" w:eastAsia="Times New Roman" w:hAnsi="Consolas" w:cs="Times New Roman"/>
+          <w:color w:val="CCCCCC"/>
+          <w:kern w:val="0"/>
+          <w:sz w:val="21"/>
+          <w:szCs w:val="21"/>
+          <w:lang w:eastAsia="fr-FR"/>
+          <w14:ligatures w14:val="none"/>
+        </w:rPr>
+        <w:t xml:space="preserve">    </w:t>
+      </w:r>
+      <w:r>
+        <w:rPr>
+          <w:rFonts w:ascii="Consolas" w:eastAsia="Times New Roman" w:hAnsi="Consolas" w:cs="Times New Roman"/>
+          <w:color w:val="9CDCFE"/>
+          <w:kern w:val="0"/>
+          <w:sz w:val="21"/>
+          <w:szCs w:val="21"/>
+          <w:lang w:eastAsia="fr-FR"/>
+          <w14:ligatures w14:val="none"/>
+        </w:rPr>
+        <w:t>position</w:t>
+      </w:r>
+      <w:r>
+        <w:rPr>
+          <w:rFonts w:ascii="Consolas" w:eastAsia="Times New Roman" w:hAnsi="Consolas" w:cs="Times New Roman"/>
+          <w:color w:val="CCCCCC"/>
+          <w:kern w:val="0"/>
+          <w:sz w:val="21"/>
+          <w:szCs w:val="21"/>
+          <w:lang w:eastAsia="fr-FR"/>
+          <w14:ligatures w14:val="none"/>
+        </w:rPr>
         <w:t>:</w:t>
       </w:r>
-      <w:proofErr w:type="gramEnd"/>
-      <w:r>
-        <w:rPr>
-          <w:rFonts w:ascii="Consolas" w:eastAsia="Times New Roman" w:hAnsi="Consolas" w:cs="Times New Roman"/>
-          <w:color w:val="CCCCCC"/>
-          <w:kern w:val="0"/>
-          <w:sz w:val="21"/>
-          <w:szCs w:val="21"/>
-          <w:lang w:eastAsia="fr-FR"/>
-          <w14:ligatures w14:val="none"/>
-        </w:rPr>
-        <w:t xml:space="preserve"> </w:t>
-      </w:r>
       <w:r>
         <w:rPr>
           <w:rFonts w:ascii="Consolas" w:eastAsia="Times New Roman" w:hAnsi="Consolas" w:cs="Times New Roman"/>
@@ -13764,85 +13075,8 @@
           <w:lang w:eastAsia="fr-FR"/>
           <w14:ligatures w14:val="none"/>
         </w:rPr>
-        <w:t>#fff</w:t>
-      </w:r>
-      <w:r>
-        <w:rPr>
-          <w:rFonts w:ascii="Consolas" w:eastAsia="Times New Roman" w:hAnsi="Consolas" w:cs="Times New Roman"/>
-          <w:color w:val="CCCCCC"/>
-          <w:kern w:val="0"/>
-          <w:sz w:val="21"/>
-          <w:szCs w:val="21"/>
-          <w:lang w:eastAsia="fr-FR"/>
-          <w14:ligatures w14:val="none"/>
-        </w:rPr>
-        <w:t>;</w:t>
-      </w:r>
-    </w:p>
-    <w:p>
-      <w:pPr>
-        <w:shd w:val="clear" w:color="auto" w:fill="1F1F1F"/>
-        <w:spacing w:after="0" w:line="285" w:lineRule="atLeast"/>
-        <w:rPr>
-          <w:rFonts w:ascii="Consolas" w:eastAsia="Times New Roman" w:hAnsi="Consolas" w:cs="Times New Roman"/>
-          <w:color w:val="CCCCCC"/>
-          <w:kern w:val="0"/>
-          <w:sz w:val="21"/>
-          <w:szCs w:val="21"/>
-          <w:lang w:eastAsia="fr-FR"/>
-          <w14:ligatures w14:val="none"/>
-        </w:rPr>
-      </w:pPr>
-      <w:r>
-        <w:rPr>
-          <w:rFonts w:ascii="Consolas" w:eastAsia="Times New Roman" w:hAnsi="Consolas" w:cs="Times New Roman"/>
-          <w:color w:val="CCCCCC"/>
-          <w:kern w:val="0"/>
-          <w:sz w:val="21"/>
-          <w:szCs w:val="21"/>
-          <w:lang w:eastAsia="fr-FR"/>
-          <w14:ligatures w14:val="none"/>
-        </w:rPr>
-        <w:t xml:space="preserve">    </w:t>
-      </w:r>
-      <w:proofErr w:type="gramStart"/>
-      <w:r>
-        <w:rPr>
-          <w:rFonts w:ascii="Consolas" w:eastAsia="Times New Roman" w:hAnsi="Consolas" w:cs="Times New Roman"/>
-          <w:color w:val="9CDCFE"/>
-          <w:kern w:val="0"/>
-          <w:sz w:val="21"/>
-          <w:szCs w:val="21"/>
-          <w:lang w:eastAsia="fr-FR"/>
-          <w14:ligatures w14:val="none"/>
-        </w:rPr>
-        <w:t>position</w:t>
-      </w:r>
-      <w:r>
-        <w:rPr>
-          <w:rFonts w:ascii="Consolas" w:eastAsia="Times New Roman" w:hAnsi="Consolas" w:cs="Times New Roman"/>
-          <w:color w:val="CCCCCC"/>
-          <w:kern w:val="0"/>
-          <w:sz w:val="21"/>
-          <w:szCs w:val="21"/>
-          <w:lang w:eastAsia="fr-FR"/>
-          <w14:ligatures w14:val="none"/>
-        </w:rPr>
-        <w:t>:</w:t>
-      </w:r>
-      <w:r>
-        <w:rPr>
-          <w:rFonts w:ascii="Consolas" w:eastAsia="Times New Roman" w:hAnsi="Consolas" w:cs="Times New Roman"/>
-          <w:color w:val="CE9178"/>
-          <w:kern w:val="0"/>
-          <w:sz w:val="21"/>
-          <w:szCs w:val="21"/>
-          <w:lang w:eastAsia="fr-FR"/>
-          <w14:ligatures w14:val="none"/>
-        </w:rPr>
         <w:t>relative</w:t>
       </w:r>
-      <w:proofErr w:type="gramEnd"/>
       <w:r>
         <w:rPr>
           <w:rFonts w:ascii="Consolas" w:eastAsia="Times New Roman" w:hAnsi="Consolas" w:cs="Times New Roman"/>
@@ -13944,7 +13178,6 @@
           <w14:ligatures w14:val="none"/>
         </w:rPr>
       </w:pPr>
-      <w:proofErr w:type="gramStart"/>
       <w:r>
         <w:rPr>
           <w:rFonts w:ascii="Consolas" w:eastAsia="Times New Roman" w:hAnsi="Consolas" w:cs="Times New Roman"/>
@@ -13957,7 +13190,6 @@
         </w:rPr>
         <w:t>.showcase</w:t>
       </w:r>
-      <w:proofErr w:type="gramEnd"/>
       <w:r>
         <w:rPr>
           <w:rFonts w:ascii="Consolas" w:eastAsia="Times New Roman" w:hAnsi="Consolas" w:cs="Times New Roman"/>
@@ -14021,7 +13253,6 @@
         </w:rPr>
         <w:t xml:space="preserve">    </w:t>
       </w:r>
-      <w:proofErr w:type="gramStart"/>
       <w:r>
         <w:rPr>
           <w:rFonts w:ascii="Consolas" w:eastAsia="Times New Roman" w:hAnsi="Consolas" w:cs="Times New Roman"/>
@@ -14032,20 +13263,7 @@
           <w:lang w:eastAsia="fr-FR"/>
           <w14:ligatures w14:val="none"/>
         </w:rPr>
-        <w:t>font</w:t>
-      </w:r>
-      <w:proofErr w:type="gramEnd"/>
-      <w:r>
-        <w:rPr>
-          <w:rFonts w:ascii="Consolas" w:eastAsia="Times New Roman" w:hAnsi="Consolas" w:cs="Times New Roman"/>
-          <w:color w:val="9CDCFE"/>
-          <w:kern w:val="0"/>
-          <w:sz w:val="21"/>
-          <w:szCs w:val="21"/>
-          <w:lang w:eastAsia="fr-FR"/>
-          <w14:ligatures w14:val="none"/>
-        </w:rPr>
-        <w:t>-size</w:t>
+        <w:t>font-size</w:t>
       </w:r>
       <w:r>
         <w:rPr>
@@ -14216,26 +13434,17 @@
         <w:t>container</w:t>
       </w:r>
       <w:r>
+        <w:t xml:space="preserve"> e</w:t>
+      </w:r>
+      <w:r>
+        <w:t xml:space="preserve">t </w:t>
+      </w:r>
+      <w:r>
+        <w:t xml:space="preserve"> grid.</w:t>
+      </w:r>
+      <w:r>
         <w:t xml:space="preserve"> </w:t>
       </w:r>
-      <w:proofErr w:type="gramStart"/>
-      <w:r>
-        <w:t>e</w:t>
-      </w:r>
-      <w:r>
-        <w:t xml:space="preserve">t </w:t>
-      </w:r>
-      <w:r>
-        <w:t xml:space="preserve"> grid</w:t>
-      </w:r>
-      <w:proofErr w:type="gramEnd"/>
-      <w:r>
-        <w:t>.</w:t>
-      </w:r>
-      <w:r>
-        <w:t xml:space="preserve"> </w:t>
-      </w:r>
-      <w:proofErr w:type="gramStart"/>
       <w:r>
         <w:rPr>
           <w:lang w:val="en-US"/>
@@ -14246,14 +13455,7 @@
         <w:rPr>
           <w:lang w:val="en-US"/>
         </w:rPr>
-        <w:t xml:space="preserve"> contient</w:t>
-      </w:r>
-      <w:proofErr w:type="gramEnd"/>
-      <w:r>
-        <w:rPr>
-          <w:lang w:val="en-US"/>
-        </w:rPr>
-        <w:t xml:space="preserve"> </w:t>
+        <w:t xml:space="preserve"> contient </w:t>
       </w:r>
       <w:r>
         <w:rPr>
@@ -14636,7 +13838,6 @@
           <w14:ligatures w14:val="none"/>
         </w:rPr>
       </w:pPr>
-      <w:proofErr w:type="gramStart"/>
       <w:r>
         <w:rPr>
           <w:rFonts w:ascii="Consolas" w:eastAsia="Times New Roman" w:hAnsi="Consolas" w:cs="Times New Roman"/>
@@ -14649,7 +13850,6 @@
         </w:rPr>
         <w:t>.showcase</w:t>
       </w:r>
-      <w:proofErr w:type="gramEnd"/>
       <w:r>
         <w:rPr>
           <w:rFonts w:ascii="Consolas" w:eastAsia="Times New Roman" w:hAnsi="Consolas" w:cs="Times New Roman"/>
@@ -14761,7 +13961,6 @@
         </w:rPr>
         <w:t xml:space="preserve"> </w:t>
       </w:r>
-      <w:proofErr w:type="gramStart"/>
       <w:r>
         <w:rPr>
           <w:rFonts w:ascii="Consolas" w:eastAsia="Times New Roman" w:hAnsi="Consolas" w:cs="Times New Roman"/>
@@ -14786,7 +13985,6 @@
         </w:rPr>
         <w:t>;</w:t>
       </w:r>
-      <w:proofErr w:type="gramEnd"/>
     </w:p>
     <w:p>
       <w:pPr>
@@ -14894,43 +14092,29 @@
         <w:t>Dans l</w:t>
       </w:r>
       <w:r>
-        <w:t xml:space="preserve">e navbar on avait une classe flex et container. Ici aussi dans section on a dans le showcase on une classe container </w:t>
-      </w:r>
-      <w:proofErr w:type="gramStart"/>
-      <w:r>
-        <w:t>et  grid</w:t>
-      </w:r>
-      <w:proofErr w:type="gramEnd"/>
+        <w:t xml:space="preserve">e navbar on avait une classe flex et container. Ici aussi dans section on a dans le showcase on une classe container et  grid. </w:t>
+      </w:r>
+      <w:r>
+        <w:t>Grid  contient comme fils  div.showcase-text et div.showcase-form.card</w:t>
+      </w:r>
       <w:r>
         <w:t xml:space="preserve">. </w:t>
       </w:r>
-      <w:proofErr w:type="gramStart"/>
-      <w:r>
-        <w:t>Grid  contient</w:t>
-      </w:r>
-      <w:proofErr w:type="gramEnd"/>
-      <w:r>
-        <w:t xml:space="preserve"> comme fils  div.showcase-text et div.showcase-form.card</w:t>
-      </w:r>
-      <w:r>
-        <w:t xml:space="preserve">. </w:t>
-      </w:r>
-    </w:p>
-    <w:p>
-      <w:pPr>
-        <w:shd w:val="clear" w:color="auto" w:fill="1F1F1F"/>
-        <w:spacing w:after="0" w:line="285" w:lineRule="atLeast"/>
-        <w:rPr>
-          <w:rFonts w:ascii="Consolas" w:eastAsia="Times New Roman" w:hAnsi="Consolas" w:cs="Times New Roman"/>
-          <w:color w:val="CCCCCC"/>
-          <w:kern w:val="0"/>
-          <w:sz w:val="21"/>
-          <w:szCs w:val="21"/>
-          <w:lang w:val="en-US" w:eastAsia="fr-FR"/>
-          <w14:ligatures w14:val="none"/>
-        </w:rPr>
-      </w:pPr>
-      <w:proofErr w:type="gramStart"/>
+    </w:p>
+    <w:p>
+      <w:pPr>
+        <w:shd w:val="clear" w:color="auto" w:fill="1F1F1F"/>
+        <w:spacing w:after="0" w:line="285" w:lineRule="atLeast"/>
+        <w:rPr>
+          <w:rFonts w:ascii="Consolas" w:eastAsia="Times New Roman" w:hAnsi="Consolas" w:cs="Times New Roman"/>
+          <w:color w:val="CCCCCC"/>
+          <w:kern w:val="0"/>
+          <w:sz w:val="21"/>
+          <w:szCs w:val="21"/>
+          <w:lang w:val="en-US" w:eastAsia="fr-FR"/>
+          <w14:ligatures w14:val="none"/>
+        </w:rPr>
+      </w:pPr>
       <w:r>
         <w:rPr>
           <w:rFonts w:ascii="Consolas" w:eastAsia="Times New Roman" w:hAnsi="Consolas" w:cs="Times New Roman"/>
@@ -14943,7 +14127,6 @@
         </w:rPr>
         <w:t>.grid</w:t>
       </w:r>
-      <w:proofErr w:type="gramEnd"/>
       <w:r>
         <w:rPr>
           <w:rFonts w:ascii="Consolas" w:eastAsia="Times New Roman" w:hAnsi="Consolas" w:cs="Times New Roman"/>
@@ -15007,7 +14190,6 @@
         </w:rPr>
         <w:t xml:space="preserve">: </w:t>
       </w:r>
-      <w:proofErr w:type="gramStart"/>
       <w:r>
         <w:rPr>
           <w:rFonts w:ascii="Consolas" w:eastAsia="Times New Roman" w:hAnsi="Consolas" w:cs="Times New Roman"/>
@@ -15032,7 +14214,6 @@
         </w:rPr>
         <w:t>;</w:t>
       </w:r>
-      <w:proofErr w:type="gramEnd"/>
     </w:p>
     <w:p>
       <w:pPr>
@@ -15144,7 +14325,6 @@
         </w:rPr>
         <w:t>1fr</w:t>
       </w:r>
-      <w:proofErr w:type="gramStart"/>
       <w:r>
         <w:rPr>
           <w:rFonts w:ascii="Consolas" w:eastAsia="Times New Roman" w:hAnsi="Consolas" w:cs="Times New Roman"/>
@@ -15157,7 +14337,6 @@
         </w:rPr>
         <w:t>);</w:t>
       </w:r>
-      <w:proofErr w:type="gramEnd"/>
     </w:p>
     <w:p>
       <w:pPr>
@@ -15246,15 +14425,7 @@
         <w:t xml:space="preserve">voit </w:t>
       </w:r>
       <w:r>
-        <w:t xml:space="preserve">que on les </w:t>
-      </w:r>
-      <w:proofErr w:type="gramStart"/>
-      <w:r>
-        <w:t>mis</w:t>
-      </w:r>
-      <w:proofErr w:type="gramEnd"/>
-      <w:r>
-        <w:t xml:space="preserve"> </w:t>
+        <w:t xml:space="preserve">que on les mis </w:t>
       </w:r>
       <w:r>
         <w:t>ses fils dans deux colonness.</w:t>
@@ -15288,7 +14459,6 @@
           <w14:ligatures w14:val="none"/>
         </w:rPr>
       </w:pPr>
-      <w:proofErr w:type="gramStart"/>
       <w:r>
         <w:rPr>
           <w:rFonts w:ascii="Consolas" w:eastAsia="Times New Roman" w:hAnsi="Consolas" w:cs="Times New Roman"/>
@@ -15302,7 +14472,6 @@
         <w:lastRenderedPageBreak/>
         <w:t>.card</w:t>
       </w:r>
-      <w:proofErr w:type="gramEnd"/>
       <w:r>
         <w:rPr>
           <w:rFonts w:ascii="Consolas" w:eastAsia="Times New Roman" w:hAnsi="Consolas" w:cs="Times New Roman"/>
@@ -15376,20 +14545,7 @@
           <w:lang w:val="en-US" w:eastAsia="fr-FR"/>
           <w14:ligatures w14:val="none"/>
         </w:rPr>
-        <w:t>#</w:t>
-      </w:r>
-      <w:proofErr w:type="gramStart"/>
-      <w:r>
-        <w:rPr>
-          <w:rFonts w:ascii="Consolas" w:eastAsia="Times New Roman" w:hAnsi="Consolas" w:cs="Times New Roman"/>
-          <w:color w:val="CE9178"/>
-          <w:kern w:val="0"/>
-          <w:sz w:val="21"/>
-          <w:szCs w:val="21"/>
-          <w:lang w:val="en-US" w:eastAsia="fr-FR"/>
-          <w14:ligatures w14:val="none"/>
-        </w:rPr>
-        <w:t>fff</w:t>
+        <w:t>#fff</w:t>
       </w:r>
       <w:r>
         <w:rPr>
@@ -15403,7 +14559,6 @@
         </w:rPr>
         <w:t>;</w:t>
       </w:r>
-      <w:proofErr w:type="gramEnd"/>
     </w:p>
     <w:p>
       <w:pPr>
@@ -15587,7 +14742,6 @@
           <w14:ligatures w14:val="none"/>
         </w:rPr>
       </w:pPr>
-      <w:proofErr w:type="gramStart"/>
       <w:r>
         <w:rPr>
           <w:rFonts w:ascii="Consolas" w:eastAsia="Times New Roman" w:hAnsi="Consolas" w:cs="Times New Roman"/>
@@ -15600,7 +14754,6 @@
         </w:rPr>
         <w:t>.showcase</w:t>
       </w:r>
-      <w:proofErr w:type="gramEnd"/>
       <w:r>
         <w:rPr>
           <w:rFonts w:ascii="Consolas" w:eastAsia="Times New Roman" w:hAnsi="Consolas" w:cs="Times New Roman"/>
@@ -15722,20 +14875,7 @@
           <w:lang w:val="en-US" w:eastAsia="fr-FR"/>
           <w14:ligatures w14:val="none"/>
         </w:rPr>
-        <w:t>45</w:t>
-      </w:r>
-      <w:proofErr w:type="gramStart"/>
-      <w:r>
-        <w:rPr>
-          <w:rFonts w:ascii="Consolas" w:eastAsia="Times New Roman" w:hAnsi="Consolas" w:cs="Times New Roman"/>
-          <w:color w:val="B5CEA8"/>
-          <w:kern w:val="0"/>
-          <w:sz w:val="21"/>
-          <w:szCs w:val="21"/>
-          <w:lang w:val="en-US" w:eastAsia="fr-FR"/>
-          <w14:ligatures w14:val="none"/>
-        </w:rPr>
-        <w:t>%</w:t>
+        <w:t>45%</w:t>
       </w:r>
       <w:r>
         <w:rPr>
@@ -15749,7 +14889,6 @@
         </w:rPr>
         <w:t xml:space="preserve"> ;</w:t>
       </w:r>
-      <w:proofErr w:type="gramEnd"/>
     </w:p>
     <w:p>
       <w:pPr>
@@ -15931,7 +15070,6 @@
           <w14:ligatures w14:val="none"/>
         </w:rPr>
       </w:pPr>
-      <w:proofErr w:type="gramStart"/>
       <w:r>
         <w:rPr>
           <w:rFonts w:ascii="Consolas" w:eastAsia="Times New Roman" w:hAnsi="Consolas" w:cs="Times New Roman"/>
@@ -15944,7 +15082,6 @@
         </w:rPr>
         <w:t>.card</w:t>
       </w:r>
-      <w:proofErr w:type="gramEnd"/>
       <w:r>
         <w:rPr>
           <w:rFonts w:ascii="Consolas" w:eastAsia="Times New Roman" w:hAnsi="Consolas" w:cs="Times New Roman"/>
@@ -16018,20 +15155,7 @@
           <w:lang w:val="en-US" w:eastAsia="fr-FR"/>
           <w14:ligatures w14:val="none"/>
         </w:rPr>
-        <w:t>#</w:t>
-      </w:r>
-      <w:proofErr w:type="gramStart"/>
-      <w:r>
-        <w:rPr>
-          <w:rFonts w:ascii="Consolas" w:eastAsia="Times New Roman" w:hAnsi="Consolas" w:cs="Times New Roman"/>
-          <w:color w:val="CE9178"/>
-          <w:kern w:val="0"/>
-          <w:sz w:val="21"/>
-          <w:szCs w:val="21"/>
-          <w:lang w:val="en-US" w:eastAsia="fr-FR"/>
-          <w14:ligatures w14:val="none"/>
-        </w:rPr>
-        <w:t>fff</w:t>
+        <w:t>#fff</w:t>
       </w:r>
       <w:r>
         <w:rPr>
@@ -16045,7 +15169,6 @@
         </w:rPr>
         <w:t>;</w:t>
       </w:r>
-      <w:proofErr w:type="gramEnd"/>
     </w:p>
     <w:p>
       <w:pPr>
@@ -16097,7 +15220,6 @@
         </w:rPr>
         <w:t xml:space="preserve">: </w:t>
       </w:r>
-      <w:proofErr w:type="gramStart"/>
       <w:r>
         <w:rPr>
           <w:rFonts w:ascii="Consolas" w:eastAsia="Times New Roman" w:hAnsi="Consolas" w:cs="Times New Roman"/>
@@ -16122,7 +15244,6 @@
         </w:rPr>
         <w:t>;</w:t>
       </w:r>
-      <w:proofErr w:type="gramEnd"/>
     </w:p>
     <w:p>
       <w:pPr>
@@ -16246,7 +15367,6 @@
         </w:rPr>
         <w:t xml:space="preserve"> </w:t>
       </w:r>
-      <w:proofErr w:type="gramStart"/>
       <w:r>
         <w:rPr>
           <w:rFonts w:ascii="Consolas" w:eastAsia="Times New Roman" w:hAnsi="Consolas" w:cs="Times New Roman"/>
@@ -16271,7 +15391,6 @@
         </w:rPr>
         <w:t>(</w:t>
       </w:r>
-      <w:proofErr w:type="gramEnd"/>
       <w:r>
         <w:rPr>
           <w:rFonts w:ascii="Consolas" w:eastAsia="Times New Roman" w:hAnsi="Consolas" w:cs="Times New Roman"/>
@@ -16395,7 +15514,6 @@
         </w:rPr>
         <w:t xml:space="preserve">    </w:t>
       </w:r>
-      <w:proofErr w:type="gramStart"/>
       <w:r>
         <w:rPr>
           <w:rFonts w:ascii="Consolas" w:eastAsia="Times New Roman" w:hAnsi="Consolas" w:cs="Times New Roman"/>
@@ -16418,20 +15536,7 @@
           <w:lang w:eastAsia="fr-FR"/>
           <w14:ligatures w14:val="none"/>
         </w:rPr>
-        <w:t>:</w:t>
-      </w:r>
-      <w:proofErr w:type="gramEnd"/>
-      <w:r>
-        <w:rPr>
-          <w:rFonts w:ascii="Consolas" w:eastAsia="Times New Roman" w:hAnsi="Consolas" w:cs="Times New Roman"/>
-          <w:color w:val="CCCCCC"/>
-          <w:kern w:val="0"/>
-          <w:sz w:val="21"/>
-          <w:szCs w:val="21"/>
-          <w:lang w:eastAsia="fr-FR"/>
-          <w14:ligatures w14:val="none"/>
-        </w:rPr>
-        <w:t xml:space="preserve"> </w:t>
+        <w:t xml:space="preserve">: </w:t>
       </w:r>
       <w:r>
         <w:rPr>
@@ -16484,7 +15589,6 @@
         </w:rPr>
         <w:t xml:space="preserve">    </w:t>
       </w:r>
-      <w:proofErr w:type="gramStart"/>
       <w:r>
         <w:rPr>
           <w:rFonts w:ascii="Consolas" w:eastAsia="Times New Roman" w:hAnsi="Consolas" w:cs="Times New Roman"/>
@@ -16507,20 +15611,7 @@
           <w:lang w:eastAsia="fr-FR"/>
           <w14:ligatures w14:val="none"/>
         </w:rPr>
-        <w:t>:</w:t>
-      </w:r>
-      <w:proofErr w:type="gramEnd"/>
-      <w:r>
-        <w:rPr>
-          <w:rFonts w:ascii="Consolas" w:eastAsia="Times New Roman" w:hAnsi="Consolas" w:cs="Times New Roman"/>
-          <w:color w:val="CCCCCC"/>
-          <w:kern w:val="0"/>
-          <w:sz w:val="21"/>
-          <w:szCs w:val="21"/>
-          <w:lang w:eastAsia="fr-FR"/>
-          <w14:ligatures w14:val="none"/>
-        </w:rPr>
-        <w:t xml:space="preserve"> </w:t>
+        <w:t xml:space="preserve">: </w:t>
       </w:r>
       <w:r>
         <w:rPr>
@@ -16635,44 +15726,38 @@
         <w:t>s</w:t>
       </w:r>
       <w:r>
-        <w:t>ition</w:t>
-      </w:r>
-      <w:proofErr w:type="gramStart"/>
-      <w:r>
-        <w:t> :relative</w:t>
-      </w:r>
-      <w:proofErr w:type="gramEnd"/>
-    </w:p>
-    <w:p>
-      <w:pPr>
-        <w:shd w:val="clear" w:color="auto" w:fill="1F1F1F"/>
-        <w:spacing w:after="0" w:line="285" w:lineRule="atLeast"/>
-        <w:rPr>
-          <w:rFonts w:ascii="Consolas" w:eastAsia="Times New Roman" w:hAnsi="Consolas" w:cs="Times New Roman"/>
-          <w:color w:val="CCCCCC"/>
-          <w:kern w:val="0"/>
-          <w:sz w:val="21"/>
-          <w:szCs w:val="21"/>
-          <w:lang w:eastAsia="fr-FR"/>
-          <w14:ligatures w14:val="none"/>
-        </w:rPr>
-      </w:pPr>
-    </w:p>
-    <w:p>
-      <w:pPr>
-        <w:shd w:val="clear" w:color="auto" w:fill="1F1F1F"/>
-        <w:spacing w:after="0" w:line="285" w:lineRule="atLeast"/>
-        <w:rPr>
-          <w:rFonts w:ascii="Consolas" w:eastAsia="Times New Roman" w:hAnsi="Consolas" w:cs="Times New Roman"/>
-          <w:color w:val="CCCCCC"/>
-          <w:kern w:val="0"/>
-          <w:sz w:val="21"/>
-          <w:szCs w:val="21"/>
-          <w:lang w:val="en-US" w:eastAsia="fr-FR"/>
-          <w14:ligatures w14:val="none"/>
-        </w:rPr>
-      </w:pPr>
-      <w:proofErr w:type="gramStart"/>
+        <w:t>ition :relative</w:t>
+      </w:r>
+    </w:p>
+    <w:p>
+      <w:pPr>
+        <w:shd w:val="clear" w:color="auto" w:fill="1F1F1F"/>
+        <w:spacing w:after="0" w:line="285" w:lineRule="atLeast"/>
+        <w:rPr>
+          <w:rFonts w:ascii="Consolas" w:eastAsia="Times New Roman" w:hAnsi="Consolas" w:cs="Times New Roman"/>
+          <w:color w:val="CCCCCC"/>
+          <w:kern w:val="0"/>
+          <w:sz w:val="21"/>
+          <w:szCs w:val="21"/>
+          <w:lang w:eastAsia="fr-FR"/>
+          <w14:ligatures w14:val="none"/>
+        </w:rPr>
+      </w:pPr>
+    </w:p>
+    <w:p>
+      <w:pPr>
+        <w:shd w:val="clear" w:color="auto" w:fill="1F1F1F"/>
+        <w:spacing w:after="0" w:line="285" w:lineRule="atLeast"/>
+        <w:rPr>
+          <w:rFonts w:ascii="Consolas" w:eastAsia="Times New Roman" w:hAnsi="Consolas" w:cs="Times New Roman"/>
+          <w:color w:val="CCCCCC"/>
+          <w:kern w:val="0"/>
+          <w:sz w:val="21"/>
+          <w:szCs w:val="21"/>
+          <w:lang w:val="en-US" w:eastAsia="fr-FR"/>
+          <w14:ligatures w14:val="none"/>
+        </w:rPr>
+      </w:pPr>
       <w:r>
         <w:rPr>
           <w:rFonts w:ascii="Consolas" w:eastAsia="Times New Roman" w:hAnsi="Consolas" w:cs="Times New Roman"/>
@@ -16683,20 +15768,7 @@
           <w:lang w:val="en-US" w:eastAsia="fr-FR"/>
           <w14:ligatures w14:val="none"/>
         </w:rPr>
-        <w:t>.showcase</w:t>
-      </w:r>
-      <w:proofErr w:type="gramEnd"/>
-      <w:r>
-        <w:rPr>
-          <w:rFonts w:ascii="Consolas" w:eastAsia="Times New Roman" w:hAnsi="Consolas" w:cs="Times New Roman"/>
-          <w:color w:val="D7BA7D"/>
-          <w:kern w:val="0"/>
-          <w:sz w:val="21"/>
-          <w:szCs w:val="21"/>
-          <w:lang w:val="en-US" w:eastAsia="fr-FR"/>
-          <w14:ligatures w14:val="none"/>
-        </w:rPr>
-        <w:t>-form</w:t>
+        <w:t>.showcase-form</w:t>
       </w:r>
       <w:r>
         <w:rPr>
@@ -16761,7 +15833,6 @@
         </w:rPr>
         <w:t xml:space="preserve">: </w:t>
       </w:r>
-      <w:proofErr w:type="gramStart"/>
       <w:r>
         <w:rPr>
           <w:rFonts w:ascii="Consolas" w:eastAsia="Times New Roman" w:hAnsi="Consolas" w:cs="Times New Roman"/>
@@ -16786,7 +15857,6 @@
         </w:rPr>
         <w:t>;</w:t>
       </w:r>
-      <w:proofErr w:type="gramEnd"/>
     </w:p>
     <w:p>
       <w:pPr>
@@ -16838,7 +15908,6 @@
         </w:rPr>
         <w:t>:</w:t>
       </w:r>
-      <w:proofErr w:type="gramStart"/>
       <w:r>
         <w:rPr>
           <w:rFonts w:ascii="Consolas" w:eastAsia="Times New Roman" w:hAnsi="Consolas" w:cs="Times New Roman"/>
@@ -16863,7 +15932,6 @@
         </w:rPr>
         <w:t>;</w:t>
       </w:r>
-      <w:proofErr w:type="gramEnd"/>
     </w:p>
     <w:p>
       <w:pPr>
@@ -16891,7 +15959,6 @@
         </w:rPr>
         <w:t xml:space="preserve">    </w:t>
       </w:r>
-      <w:proofErr w:type="gramStart"/>
       <w:r>
         <w:rPr>
           <w:rFonts w:ascii="Consolas" w:eastAsia="Times New Roman" w:hAnsi="Consolas" w:cs="Times New Roman"/>
@@ -16916,7 +15983,6 @@
         </w:rPr>
         <w:t>:</w:t>
       </w:r>
-      <w:proofErr w:type="gramEnd"/>
       <w:r>
         <w:rPr>
           <w:rFonts w:ascii="Consolas" w:eastAsia="Times New Roman" w:hAnsi="Consolas" w:cs="Times New Roman"/>
@@ -16976,6 +16042,9 @@
         </w:tabs>
       </w:pPr>
       <w:r>
+        <w:rPr>
+          <w:noProof/>
+        </w:rPr>
         <w:drawing>
           <wp:inline distT="0" distB="0" distL="0" distR="0" wp14:anchorId="547D1802" wp14:editId="20D2B5A7">
             <wp:extent cx="5759450" cy="2421255"/>
@@ -17026,15 +16095,7 @@
         <w:t>. Pour remédier à ça on fait</w:t>
       </w:r>
       <w:r>
-        <w:t xml:space="preserve"> </w:t>
-      </w:r>
-      <w:proofErr w:type="gramStart"/>
-      <w:r>
-        <w:t>dans .showcase</w:t>
-      </w:r>
-      <w:proofErr w:type="gramEnd"/>
-      <w:r>
-        <w:t>.grid overflow=visible</w:t>
+        <w:t xml:space="preserve"> dans .showcase.grid overflow=visible</w:t>
       </w:r>
     </w:p>
     <w:p>
@@ -17059,31 +16120,8 @@
       </w:pPr>
       <w:r>
         <w:lastRenderedPageBreak/>
-        <w:t xml:space="preserve">On a </w:t>
-      </w:r>
-      <w:proofErr w:type="gramStart"/>
-      <w:r>
-        <w:t>enlever</w:t>
-      </w:r>
-      <w:proofErr w:type="gramEnd"/>
-      <w:r>
-        <w:t xml:space="preserve"> ca :</w:t>
-      </w:r>
-    </w:p>
-    <w:p>
-      <w:pPr>
-        <w:shd w:val="clear" w:color="auto" w:fill="1F1F1F"/>
-        <w:spacing w:after="0" w:line="285" w:lineRule="atLeast"/>
-        <w:rPr>
-          <w:rFonts w:ascii="Consolas" w:eastAsia="Times New Roman" w:hAnsi="Consolas" w:cs="Times New Roman"/>
-          <w:color w:val="CCCCCC"/>
-          <w:kern w:val="0"/>
-          <w:sz w:val="21"/>
-          <w:szCs w:val="21"/>
-          <w:lang w:val="en-US" w:eastAsia="fr-FR"/>
-          <w14:ligatures w14:val="none"/>
-        </w:rPr>
-      </w:pPr>
+        <w:t>On a enlever ca :</w:t>
+      </w:r>
       <w:r>
         <w:rPr>
           <w:rFonts w:ascii="Consolas" w:eastAsia="Times New Roman" w:hAnsi="Consolas" w:cs="Times New Roman"/>
@@ -17121,9 +16159,23 @@
           <w:lang w:val="en-US" w:eastAsia="fr-FR"/>
           <w14:ligatures w14:val="none"/>
         </w:rPr>
-        <w:t>/* .</w:t>
-      </w:r>
-      <w:proofErr w:type="gramStart"/>
+        <w:t>/* .container{</w:t>
+      </w:r>
+    </w:p>
+    <w:p>
+      <w:pPr>
+        <w:shd w:val="clear" w:color="auto" w:fill="1F1F1F"/>
+        <w:spacing w:after="0" w:line="285" w:lineRule="atLeast"/>
+        <w:rPr>
+          <w:rFonts w:ascii="Consolas" w:eastAsia="Times New Roman" w:hAnsi="Consolas" w:cs="Times New Roman"/>
+          <w:color w:val="CCCCCC"/>
+          <w:kern w:val="0"/>
+          <w:sz w:val="21"/>
+          <w:szCs w:val="21"/>
+          <w:lang w:val="en-US" w:eastAsia="fr-FR"/>
+          <w14:ligatures w14:val="none"/>
+        </w:rPr>
+      </w:pPr>
       <w:r>
         <w:rPr>
           <w:rFonts w:ascii="Consolas" w:eastAsia="Times New Roman" w:hAnsi="Consolas" w:cs="Times New Roman"/>
@@ -17134,9 +16186,8 @@
           <w:lang w:val="en-US" w:eastAsia="fr-FR"/>
           <w14:ligatures w14:val="none"/>
         </w:rPr>
-        <w:t>container{</w:t>
-      </w:r>
-      <w:proofErr w:type="gramEnd"/>
+        <w:t>    max-width: 1100px;</w:t>
+      </w:r>
     </w:p>
     <w:p>
       <w:pPr>
@@ -17162,9 +16213,62 @@
           <w:lang w:val="en-US" w:eastAsia="fr-FR"/>
           <w14:ligatures w14:val="none"/>
         </w:rPr>
+        <w:t>    margin: 0 auto;</w:t>
+      </w:r>
+    </w:p>
+    <w:p>
+      <w:pPr>
+        <w:shd w:val="clear" w:color="auto" w:fill="1F1F1F"/>
+        <w:spacing w:after="0" w:line="285" w:lineRule="atLeast"/>
+        <w:rPr>
+          <w:rFonts w:ascii="Consolas" w:eastAsia="Times New Roman" w:hAnsi="Consolas" w:cs="Times New Roman"/>
+          <w:color w:val="CCCCCC"/>
+          <w:kern w:val="0"/>
+          <w:sz w:val="21"/>
+          <w:szCs w:val="21"/>
+          <w:lang w:val="en-US" w:eastAsia="fr-FR"/>
+          <w14:ligatures w14:val="none"/>
+        </w:rPr>
+      </w:pPr>
+      <w:r>
+        <w:rPr>
+          <w:rFonts w:ascii="Consolas" w:eastAsia="Times New Roman" w:hAnsi="Consolas" w:cs="Times New Roman"/>
+          <w:color w:val="6A9955"/>
+          <w:kern w:val="0"/>
+          <w:sz w:val="21"/>
+          <w:szCs w:val="21"/>
+          <w:lang w:val="en-US" w:eastAsia="fr-FR"/>
+          <w14:ligatures w14:val="none"/>
+        </w:rPr>
+        <w:t>    overflow: auto;</w:t>
+      </w:r>
+    </w:p>
+    <w:p>
+      <w:pPr>
+        <w:shd w:val="clear" w:color="auto" w:fill="1F1F1F"/>
+        <w:spacing w:after="0" w:line="285" w:lineRule="atLeast"/>
+        <w:rPr>
+          <w:rFonts w:ascii="Consolas" w:eastAsia="Times New Roman" w:hAnsi="Consolas" w:cs="Times New Roman"/>
+          <w:color w:val="CCCCCC"/>
+          <w:kern w:val="0"/>
+          <w:sz w:val="21"/>
+          <w:szCs w:val="21"/>
+          <w:lang w:eastAsia="fr-FR"/>
+          <w14:ligatures w14:val="none"/>
+        </w:rPr>
+      </w:pPr>
+      <w:r>
+        <w:rPr>
+          <w:rFonts w:ascii="Consolas" w:eastAsia="Times New Roman" w:hAnsi="Consolas" w:cs="Times New Roman"/>
+          <w:color w:val="6A9955"/>
+          <w:kern w:val="0"/>
+          <w:sz w:val="21"/>
+          <w:szCs w:val="21"/>
+          <w:lang w:val="en-US" w:eastAsia="fr-FR"/>
+          <w14:ligatures w14:val="none"/>
+        </w:rPr>
         <w:t xml:space="preserve">    </w:t>
       </w:r>
-      <w:proofErr w:type="gramStart"/>
       <w:r>
         <w:rPr>
           <w:rFonts w:ascii="Consolas" w:eastAsia="Times New Roman" w:hAnsi="Consolas" w:cs="Times New Roman"/>
@@ -17172,158 +16276,10 @@
           <w:kern w:val="0"/>
           <w:sz w:val="21"/>
           <w:szCs w:val="21"/>
-          <w:lang w:val="en-US" w:eastAsia="fr-FR"/>
-          <w14:ligatures w14:val="none"/>
-        </w:rPr>
-        <w:t>max-width</w:t>
-      </w:r>
-      <w:proofErr w:type="gramEnd"/>
-      <w:r>
-        <w:rPr>
-          <w:rFonts w:ascii="Consolas" w:eastAsia="Times New Roman" w:hAnsi="Consolas" w:cs="Times New Roman"/>
-          <w:color w:val="6A9955"/>
-          <w:kern w:val="0"/>
-          <w:sz w:val="21"/>
-          <w:szCs w:val="21"/>
-          <w:lang w:val="en-US" w:eastAsia="fr-FR"/>
-          <w14:ligatures w14:val="none"/>
-        </w:rPr>
-        <w:t>: 1100px;</w:t>
-      </w:r>
-    </w:p>
-    <w:p>
-      <w:pPr>
-        <w:shd w:val="clear" w:color="auto" w:fill="1F1F1F"/>
-        <w:spacing w:after="0" w:line="285" w:lineRule="atLeast"/>
-        <w:rPr>
-          <w:rFonts w:ascii="Consolas" w:eastAsia="Times New Roman" w:hAnsi="Consolas" w:cs="Times New Roman"/>
-          <w:color w:val="CCCCCC"/>
-          <w:kern w:val="0"/>
-          <w:sz w:val="21"/>
-          <w:szCs w:val="21"/>
-          <w:lang w:val="en-US" w:eastAsia="fr-FR"/>
-          <w14:ligatures w14:val="none"/>
-        </w:rPr>
-      </w:pPr>
-      <w:r>
-        <w:rPr>
-          <w:rFonts w:ascii="Consolas" w:eastAsia="Times New Roman" w:hAnsi="Consolas" w:cs="Times New Roman"/>
-          <w:color w:val="6A9955"/>
-          <w:kern w:val="0"/>
-          <w:sz w:val="21"/>
-          <w:szCs w:val="21"/>
-          <w:lang w:val="en-US" w:eastAsia="fr-FR"/>
-          <w14:ligatures w14:val="none"/>
-        </w:rPr>
-        <w:t xml:space="preserve">    margin: 0 </w:t>
-      </w:r>
-      <w:proofErr w:type="gramStart"/>
-      <w:r>
-        <w:rPr>
-          <w:rFonts w:ascii="Consolas" w:eastAsia="Times New Roman" w:hAnsi="Consolas" w:cs="Times New Roman"/>
-          <w:color w:val="6A9955"/>
-          <w:kern w:val="0"/>
-          <w:sz w:val="21"/>
-          <w:szCs w:val="21"/>
-          <w:lang w:val="en-US" w:eastAsia="fr-FR"/>
-          <w14:ligatures w14:val="none"/>
-        </w:rPr>
-        <w:t>auto;</w:t>
-      </w:r>
-      <w:proofErr w:type="gramEnd"/>
-    </w:p>
-    <w:p>
-      <w:pPr>
-        <w:shd w:val="clear" w:color="auto" w:fill="1F1F1F"/>
-        <w:spacing w:after="0" w:line="285" w:lineRule="atLeast"/>
-        <w:rPr>
-          <w:rFonts w:ascii="Consolas" w:eastAsia="Times New Roman" w:hAnsi="Consolas" w:cs="Times New Roman"/>
-          <w:color w:val="CCCCCC"/>
-          <w:kern w:val="0"/>
-          <w:sz w:val="21"/>
-          <w:szCs w:val="21"/>
-          <w:lang w:val="en-US" w:eastAsia="fr-FR"/>
-          <w14:ligatures w14:val="none"/>
-        </w:rPr>
-      </w:pPr>
-      <w:r>
-        <w:rPr>
-          <w:rFonts w:ascii="Consolas" w:eastAsia="Times New Roman" w:hAnsi="Consolas" w:cs="Times New Roman"/>
-          <w:color w:val="6A9955"/>
-          <w:kern w:val="0"/>
-          <w:sz w:val="21"/>
-          <w:szCs w:val="21"/>
-          <w:lang w:val="en-US" w:eastAsia="fr-FR"/>
-          <w14:ligatures w14:val="none"/>
-        </w:rPr>
-        <w:t xml:space="preserve">    overflow: </w:t>
-      </w:r>
-      <w:proofErr w:type="gramStart"/>
-      <w:r>
-        <w:rPr>
-          <w:rFonts w:ascii="Consolas" w:eastAsia="Times New Roman" w:hAnsi="Consolas" w:cs="Times New Roman"/>
-          <w:color w:val="6A9955"/>
-          <w:kern w:val="0"/>
-          <w:sz w:val="21"/>
-          <w:szCs w:val="21"/>
-          <w:lang w:val="en-US" w:eastAsia="fr-FR"/>
-          <w14:ligatures w14:val="none"/>
-        </w:rPr>
-        <w:t>auto;</w:t>
-      </w:r>
-      <w:proofErr w:type="gramEnd"/>
-    </w:p>
-    <w:p>
-      <w:pPr>
-        <w:shd w:val="clear" w:color="auto" w:fill="1F1F1F"/>
-        <w:spacing w:after="0" w:line="285" w:lineRule="atLeast"/>
-        <w:rPr>
-          <w:rFonts w:ascii="Consolas" w:eastAsia="Times New Roman" w:hAnsi="Consolas" w:cs="Times New Roman"/>
-          <w:color w:val="CCCCCC"/>
-          <w:kern w:val="0"/>
-          <w:sz w:val="21"/>
-          <w:szCs w:val="21"/>
-          <w:lang w:eastAsia="fr-FR"/>
-          <w14:ligatures w14:val="none"/>
-        </w:rPr>
-      </w:pPr>
-      <w:r>
-        <w:rPr>
-          <w:rFonts w:ascii="Consolas" w:eastAsia="Times New Roman" w:hAnsi="Consolas" w:cs="Times New Roman"/>
-          <w:color w:val="6A9955"/>
-          <w:kern w:val="0"/>
-          <w:sz w:val="21"/>
-          <w:szCs w:val="21"/>
-          <w:lang w:val="en-US" w:eastAsia="fr-FR"/>
-          <w14:ligatures w14:val="none"/>
-        </w:rPr>
-        <w:t xml:space="preserve">    </w:t>
-      </w:r>
-      <w:proofErr w:type="gramStart"/>
-      <w:r>
-        <w:rPr>
-          <w:rFonts w:ascii="Consolas" w:eastAsia="Times New Roman" w:hAnsi="Consolas" w:cs="Times New Roman"/>
-          <w:color w:val="6A9955"/>
-          <w:kern w:val="0"/>
-          <w:sz w:val="21"/>
-          <w:szCs w:val="21"/>
-          <w:lang w:eastAsia="fr-FR"/>
-          <w14:ligatures w14:val="none"/>
-        </w:rPr>
-        <w:t>padding:</w:t>
-      </w:r>
-      <w:proofErr w:type="gramEnd"/>
-      <w:r>
-        <w:rPr>
-          <w:rFonts w:ascii="Consolas" w:eastAsia="Times New Roman" w:hAnsi="Consolas" w:cs="Times New Roman"/>
-          <w:color w:val="6A9955"/>
-          <w:kern w:val="0"/>
-          <w:sz w:val="21"/>
-          <w:szCs w:val="21"/>
-          <w:lang w:eastAsia="fr-FR"/>
-          <w14:ligatures w14:val="none"/>
-        </w:rPr>
-        <w:t xml:space="preserve"> 0 48px;</w:t>
+          <w:lang w:eastAsia="fr-FR"/>
+          <w14:ligatures w14:val="none"/>
+        </w:rPr>
+        <w:t>padding: 0 48px;</w:t>
       </w:r>
     </w:p>
     <w:p>
@@ -17388,18 +16344,9 @@
         </w:tabs>
       </w:pPr>
       <w:r>
-        <w:tab/>
-      </w:r>
-      <w:r>
-        <w:tab/>
-      </w:r>
-      <w:r>
-        <w:tab/>
-      </w:r>
-      <w:r>
-        <w:tab/>
-      </w:r>
-      <w:r>
+        <w:rPr>
+          <w:noProof/>
+        </w:rPr>
         <w:drawing>
           <wp:inline distT="0" distB="0" distL="0" distR="0" wp14:anchorId="05DADFC7" wp14:editId="60F65863">
             <wp:extent cx="5759450" cy="3202940"/>
@@ -17439,13 +16386,2309 @@
     </w:p>
     <w:p>
       <w:pPr>
+        <w:shd w:val="clear" w:color="auto" w:fill="1F1F1F"/>
+        <w:spacing w:after="0" w:line="285" w:lineRule="atLeast"/>
+        <w:rPr>
+          <w:rFonts w:ascii="Consolas" w:eastAsia="Times New Roman" w:hAnsi="Consolas" w:cs="Times New Roman"/>
+          <w:color w:val="CCCCCC"/>
+          <w:kern w:val="0"/>
+          <w:sz w:val="21"/>
+          <w:szCs w:val="21"/>
+          <w:lang w:val="en-US" w:eastAsia="fr-FR"/>
+          <w14:ligatures w14:val="none"/>
+        </w:rPr>
+      </w:pPr>
+      <w:r>
+        <w:rPr>
+          <w:rFonts w:ascii="Consolas" w:eastAsia="Times New Roman" w:hAnsi="Consolas" w:cs="Times New Roman"/>
+          <w:color w:val="D7BA7D"/>
+          <w:kern w:val="0"/>
+          <w:sz w:val="21"/>
+          <w:szCs w:val="21"/>
+          <w:lang w:val="en-US" w:eastAsia="fr-FR"/>
+          <w14:ligatures w14:val="none"/>
+        </w:rPr>
+        <w:t>.showcase-form</w:t>
+      </w:r>
+      <w:r>
+        <w:rPr>
+          <w:rFonts w:ascii="Consolas" w:eastAsia="Times New Roman" w:hAnsi="Consolas" w:cs="Times New Roman"/>
+          <w:color w:val="CCCCCC"/>
+          <w:kern w:val="0"/>
+          <w:sz w:val="21"/>
+          <w:szCs w:val="21"/>
+          <w:lang w:val="en-US" w:eastAsia="fr-FR"/>
+          <w14:ligatures w14:val="none"/>
+        </w:rPr>
+        <w:t>{</w:t>
+      </w:r>
+    </w:p>
+    <w:p>
+      <w:pPr>
+        <w:shd w:val="clear" w:color="auto" w:fill="1F1F1F"/>
+        <w:spacing w:after="0" w:line="285" w:lineRule="atLeast"/>
+        <w:rPr>
+          <w:rFonts w:ascii="Consolas" w:eastAsia="Times New Roman" w:hAnsi="Consolas" w:cs="Times New Roman"/>
+          <w:color w:val="CCCCCC"/>
+          <w:kern w:val="0"/>
+          <w:sz w:val="21"/>
+          <w:szCs w:val="21"/>
+          <w:lang w:val="en-US" w:eastAsia="fr-FR"/>
+          <w14:ligatures w14:val="none"/>
+        </w:rPr>
+      </w:pPr>
+      <w:r>
+        <w:rPr>
+          <w:rFonts w:ascii="Consolas" w:eastAsia="Times New Roman" w:hAnsi="Consolas" w:cs="Times New Roman"/>
+          <w:color w:val="CCCCCC"/>
+          <w:kern w:val="0"/>
+          <w:sz w:val="21"/>
+          <w:szCs w:val="21"/>
+          <w:lang w:val="en-US" w:eastAsia="fr-FR"/>
+          <w14:ligatures w14:val="none"/>
+        </w:rPr>
+        <w:t xml:space="preserve">    </w:t>
+      </w:r>
+      <w:r>
+        <w:rPr>
+          <w:rFonts w:ascii="Consolas" w:eastAsia="Times New Roman" w:hAnsi="Consolas" w:cs="Times New Roman"/>
+          <w:color w:val="9CDCFE"/>
+          <w:kern w:val="0"/>
+          <w:sz w:val="21"/>
+          <w:szCs w:val="21"/>
+          <w:lang w:val="en-US" w:eastAsia="fr-FR"/>
+          <w14:ligatures w14:val="none"/>
+        </w:rPr>
+        <w:t>position</w:t>
+      </w:r>
+      <w:r>
+        <w:rPr>
+          <w:rFonts w:ascii="Consolas" w:eastAsia="Times New Roman" w:hAnsi="Consolas" w:cs="Times New Roman"/>
+          <w:color w:val="CCCCCC"/>
+          <w:kern w:val="0"/>
+          <w:sz w:val="21"/>
+          <w:szCs w:val="21"/>
+          <w:lang w:val="en-US" w:eastAsia="fr-FR"/>
+          <w14:ligatures w14:val="none"/>
+        </w:rPr>
+        <w:t xml:space="preserve">: </w:t>
+      </w:r>
+      <w:r>
+        <w:rPr>
+          <w:rFonts w:ascii="Consolas" w:eastAsia="Times New Roman" w:hAnsi="Consolas" w:cs="Times New Roman"/>
+          <w:color w:val="CE9178"/>
+          <w:kern w:val="0"/>
+          <w:sz w:val="21"/>
+          <w:szCs w:val="21"/>
+          <w:lang w:val="en-US" w:eastAsia="fr-FR"/>
+          <w14:ligatures w14:val="none"/>
+        </w:rPr>
+        <w:t>relative</w:t>
+      </w:r>
+      <w:r>
+        <w:rPr>
+          <w:rFonts w:ascii="Consolas" w:eastAsia="Times New Roman" w:hAnsi="Consolas" w:cs="Times New Roman"/>
+          <w:color w:val="CCCCCC"/>
+          <w:kern w:val="0"/>
+          <w:sz w:val="21"/>
+          <w:szCs w:val="21"/>
+          <w:lang w:val="en-US" w:eastAsia="fr-FR"/>
+          <w14:ligatures w14:val="none"/>
+        </w:rPr>
+        <w:t>;</w:t>
+      </w:r>
+    </w:p>
+    <w:p>
+      <w:pPr>
+        <w:shd w:val="clear" w:color="auto" w:fill="1F1F1F"/>
+        <w:spacing w:after="0" w:line="285" w:lineRule="atLeast"/>
+        <w:rPr>
+          <w:rFonts w:ascii="Consolas" w:eastAsia="Times New Roman" w:hAnsi="Consolas" w:cs="Times New Roman"/>
+          <w:color w:val="CCCCCC"/>
+          <w:kern w:val="0"/>
+          <w:sz w:val="21"/>
+          <w:szCs w:val="21"/>
+          <w:lang w:val="en-US" w:eastAsia="fr-FR"/>
+          <w14:ligatures w14:val="none"/>
+        </w:rPr>
+      </w:pPr>
+      <w:r>
+        <w:rPr>
+          <w:rFonts w:ascii="Consolas" w:eastAsia="Times New Roman" w:hAnsi="Consolas" w:cs="Times New Roman"/>
+          <w:color w:val="CCCCCC"/>
+          <w:kern w:val="0"/>
+          <w:sz w:val="21"/>
+          <w:szCs w:val="21"/>
+          <w:lang w:val="en-US" w:eastAsia="fr-FR"/>
+          <w14:ligatures w14:val="none"/>
+        </w:rPr>
+        <w:t xml:space="preserve">    </w:t>
+      </w:r>
+      <w:r>
+        <w:rPr>
+          <w:rFonts w:ascii="Consolas" w:eastAsia="Times New Roman" w:hAnsi="Consolas" w:cs="Times New Roman"/>
+          <w:color w:val="9CDCFE"/>
+          <w:kern w:val="0"/>
+          <w:sz w:val="21"/>
+          <w:szCs w:val="21"/>
+          <w:lang w:val="en-US" w:eastAsia="fr-FR"/>
+          <w14:ligatures w14:val="none"/>
+        </w:rPr>
+        <w:t>top</w:t>
+      </w:r>
+      <w:r>
+        <w:rPr>
+          <w:rFonts w:ascii="Consolas" w:eastAsia="Times New Roman" w:hAnsi="Consolas" w:cs="Times New Roman"/>
+          <w:color w:val="CCCCCC"/>
+          <w:kern w:val="0"/>
+          <w:sz w:val="21"/>
+          <w:szCs w:val="21"/>
+          <w:lang w:val="en-US" w:eastAsia="fr-FR"/>
+          <w14:ligatures w14:val="none"/>
+        </w:rPr>
+        <w:t>:</w:t>
+      </w:r>
+      <w:r>
+        <w:rPr>
+          <w:rFonts w:ascii="Consolas" w:eastAsia="Times New Roman" w:hAnsi="Consolas" w:cs="Times New Roman"/>
+          <w:color w:val="B5CEA8"/>
+          <w:kern w:val="0"/>
+          <w:sz w:val="21"/>
+          <w:szCs w:val="21"/>
+          <w:lang w:val="en-US" w:eastAsia="fr-FR"/>
+          <w14:ligatures w14:val="none"/>
+        </w:rPr>
+        <w:t>60px</w:t>
+      </w:r>
+      <w:r>
+        <w:rPr>
+          <w:rFonts w:ascii="Consolas" w:eastAsia="Times New Roman" w:hAnsi="Consolas" w:cs="Times New Roman"/>
+          <w:color w:val="CCCCCC"/>
+          <w:kern w:val="0"/>
+          <w:sz w:val="21"/>
+          <w:szCs w:val="21"/>
+          <w:lang w:val="en-US" w:eastAsia="fr-FR"/>
+          <w14:ligatures w14:val="none"/>
+        </w:rPr>
+        <w:t>;</w:t>
+      </w:r>
+    </w:p>
+    <w:p>
+      <w:pPr>
+        <w:shd w:val="clear" w:color="auto" w:fill="1F1F1F"/>
+        <w:spacing w:after="0" w:line="285" w:lineRule="atLeast"/>
+        <w:rPr>
+          <w:rFonts w:ascii="Consolas" w:eastAsia="Times New Roman" w:hAnsi="Consolas" w:cs="Times New Roman"/>
+          <w:color w:val="CCCCCC"/>
+          <w:kern w:val="0"/>
+          <w:sz w:val="21"/>
+          <w:szCs w:val="21"/>
+          <w:lang w:val="en-US" w:eastAsia="fr-FR"/>
+          <w14:ligatures w14:val="none"/>
+        </w:rPr>
+      </w:pPr>
+      <w:r>
+        <w:rPr>
+          <w:rFonts w:ascii="Consolas" w:eastAsia="Times New Roman" w:hAnsi="Consolas" w:cs="Times New Roman"/>
+          <w:color w:val="CCCCCC"/>
+          <w:kern w:val="0"/>
+          <w:sz w:val="21"/>
+          <w:szCs w:val="21"/>
+          <w:lang w:val="en-US" w:eastAsia="fr-FR"/>
+          <w14:ligatures w14:val="none"/>
+        </w:rPr>
+        <w:t xml:space="preserve">    </w:t>
+      </w:r>
+      <w:r>
+        <w:rPr>
+          <w:rFonts w:ascii="Consolas" w:eastAsia="Times New Roman" w:hAnsi="Consolas" w:cs="Times New Roman"/>
+          <w:color w:val="9CDCFE"/>
+          <w:kern w:val="0"/>
+          <w:sz w:val="21"/>
+          <w:szCs w:val="21"/>
+          <w:lang w:val="en-US" w:eastAsia="fr-FR"/>
+          <w14:ligatures w14:val="none"/>
+        </w:rPr>
+        <w:t>height</w:t>
+      </w:r>
+      <w:r>
+        <w:rPr>
+          <w:rFonts w:ascii="Consolas" w:eastAsia="Times New Roman" w:hAnsi="Consolas" w:cs="Times New Roman"/>
+          <w:color w:val="CCCCCC"/>
+          <w:kern w:val="0"/>
+          <w:sz w:val="21"/>
+          <w:szCs w:val="21"/>
+          <w:lang w:val="en-US" w:eastAsia="fr-FR"/>
+          <w14:ligatures w14:val="none"/>
+        </w:rPr>
+        <w:t>:</w:t>
+      </w:r>
+      <w:r>
+        <w:rPr>
+          <w:rFonts w:ascii="Consolas" w:eastAsia="Times New Roman" w:hAnsi="Consolas" w:cs="Times New Roman"/>
+          <w:color w:val="B5CEA8"/>
+          <w:kern w:val="0"/>
+          <w:sz w:val="21"/>
+          <w:szCs w:val="21"/>
+          <w:lang w:val="en-US" w:eastAsia="fr-FR"/>
+          <w14:ligatures w14:val="none"/>
+        </w:rPr>
+        <w:t>350px</w:t>
+      </w:r>
+      <w:r>
+        <w:rPr>
+          <w:rFonts w:ascii="Consolas" w:eastAsia="Times New Roman" w:hAnsi="Consolas" w:cs="Times New Roman"/>
+          <w:color w:val="CCCCCC"/>
+          <w:kern w:val="0"/>
+          <w:sz w:val="21"/>
+          <w:szCs w:val="21"/>
+          <w:lang w:val="en-US" w:eastAsia="fr-FR"/>
+          <w14:ligatures w14:val="none"/>
+        </w:rPr>
+        <w:t xml:space="preserve"> ;</w:t>
+      </w:r>
+    </w:p>
+    <w:p>
+      <w:pPr>
+        <w:shd w:val="clear" w:color="auto" w:fill="1F1F1F"/>
+        <w:spacing w:after="0" w:line="285" w:lineRule="atLeast"/>
+        <w:rPr>
+          <w:rFonts w:ascii="Consolas" w:eastAsia="Times New Roman" w:hAnsi="Consolas" w:cs="Times New Roman"/>
+          <w:color w:val="CCCCCC"/>
+          <w:kern w:val="0"/>
+          <w:sz w:val="21"/>
+          <w:szCs w:val="21"/>
+          <w:lang w:val="en-US" w:eastAsia="fr-FR"/>
+          <w14:ligatures w14:val="none"/>
+        </w:rPr>
+      </w:pPr>
+      <w:r>
+        <w:rPr>
+          <w:rFonts w:ascii="Consolas" w:eastAsia="Times New Roman" w:hAnsi="Consolas" w:cs="Times New Roman"/>
+          <w:color w:val="CCCCCC"/>
+          <w:kern w:val="0"/>
+          <w:sz w:val="21"/>
+          <w:szCs w:val="21"/>
+          <w:lang w:val="en-US" w:eastAsia="fr-FR"/>
+          <w14:ligatures w14:val="none"/>
+        </w:rPr>
+        <w:t xml:space="preserve">    </w:t>
+      </w:r>
+      <w:r>
+        <w:rPr>
+          <w:rFonts w:ascii="Consolas" w:eastAsia="Times New Roman" w:hAnsi="Consolas" w:cs="Times New Roman"/>
+          <w:color w:val="9CDCFE"/>
+          <w:kern w:val="0"/>
+          <w:sz w:val="21"/>
+          <w:szCs w:val="21"/>
+          <w:lang w:val="en-US" w:eastAsia="fr-FR"/>
+          <w14:ligatures w14:val="none"/>
+        </w:rPr>
+        <w:t>width</w:t>
+      </w:r>
+      <w:r>
+        <w:rPr>
+          <w:rFonts w:ascii="Consolas" w:eastAsia="Times New Roman" w:hAnsi="Consolas" w:cs="Times New Roman"/>
+          <w:color w:val="CCCCCC"/>
+          <w:kern w:val="0"/>
+          <w:sz w:val="21"/>
+          <w:szCs w:val="21"/>
+          <w:lang w:val="en-US" w:eastAsia="fr-FR"/>
+          <w14:ligatures w14:val="none"/>
+        </w:rPr>
+        <w:t xml:space="preserve">: </w:t>
+      </w:r>
+      <w:r>
+        <w:rPr>
+          <w:rFonts w:ascii="Consolas" w:eastAsia="Times New Roman" w:hAnsi="Consolas" w:cs="Times New Roman"/>
+          <w:color w:val="B5CEA8"/>
+          <w:kern w:val="0"/>
+          <w:sz w:val="21"/>
+          <w:szCs w:val="21"/>
+          <w:lang w:val="en-US" w:eastAsia="fr-FR"/>
+          <w14:ligatures w14:val="none"/>
+        </w:rPr>
+        <w:t>400px</w:t>
+      </w:r>
+      <w:r>
+        <w:rPr>
+          <w:rFonts w:ascii="Consolas" w:eastAsia="Times New Roman" w:hAnsi="Consolas" w:cs="Times New Roman"/>
+          <w:color w:val="CCCCCC"/>
+          <w:kern w:val="0"/>
+          <w:sz w:val="21"/>
+          <w:szCs w:val="21"/>
+          <w:lang w:val="en-US" w:eastAsia="fr-FR"/>
+          <w14:ligatures w14:val="none"/>
+        </w:rPr>
+        <w:t>;</w:t>
+      </w:r>
+    </w:p>
+    <w:p>
+      <w:pPr>
+        <w:shd w:val="clear" w:color="auto" w:fill="1F1F1F"/>
+        <w:spacing w:after="0" w:line="285" w:lineRule="atLeast"/>
+        <w:rPr>
+          <w:rFonts w:ascii="Consolas" w:eastAsia="Times New Roman" w:hAnsi="Consolas" w:cs="Times New Roman"/>
+          <w:color w:val="CCCCCC"/>
+          <w:kern w:val="0"/>
+          <w:sz w:val="21"/>
+          <w:szCs w:val="21"/>
+          <w:lang w:val="en-US" w:eastAsia="fr-FR"/>
+          <w14:ligatures w14:val="none"/>
+        </w:rPr>
+      </w:pPr>
+      <w:r>
+        <w:rPr>
+          <w:rFonts w:ascii="Consolas" w:eastAsia="Times New Roman" w:hAnsi="Consolas" w:cs="Times New Roman"/>
+          <w:color w:val="CCCCCC"/>
+          <w:kern w:val="0"/>
+          <w:sz w:val="21"/>
+          <w:szCs w:val="21"/>
+          <w:lang w:val="en-US" w:eastAsia="fr-FR"/>
+          <w14:ligatures w14:val="none"/>
+        </w:rPr>
+        <w:t xml:space="preserve">    </w:t>
+      </w:r>
+      <w:r>
+        <w:rPr>
+          <w:rFonts w:ascii="Consolas" w:eastAsia="Times New Roman" w:hAnsi="Consolas" w:cs="Times New Roman"/>
+          <w:color w:val="9CDCFE"/>
+          <w:kern w:val="0"/>
+          <w:sz w:val="21"/>
+          <w:szCs w:val="21"/>
+          <w:lang w:val="en-US" w:eastAsia="fr-FR"/>
+          <w14:ligatures w14:val="none"/>
+        </w:rPr>
+        <w:t>padding</w:t>
+      </w:r>
+      <w:r>
+        <w:rPr>
+          <w:rFonts w:ascii="Consolas" w:eastAsia="Times New Roman" w:hAnsi="Consolas" w:cs="Times New Roman"/>
+          <w:color w:val="CCCCCC"/>
+          <w:kern w:val="0"/>
+          <w:sz w:val="21"/>
+          <w:szCs w:val="21"/>
+          <w:lang w:val="en-US" w:eastAsia="fr-FR"/>
+          <w14:ligatures w14:val="none"/>
+        </w:rPr>
+        <w:t xml:space="preserve">: </w:t>
+      </w:r>
+      <w:r>
+        <w:rPr>
+          <w:rFonts w:ascii="Consolas" w:eastAsia="Times New Roman" w:hAnsi="Consolas" w:cs="Times New Roman"/>
+          <w:color w:val="B5CEA8"/>
+          <w:kern w:val="0"/>
+          <w:sz w:val="21"/>
+          <w:szCs w:val="21"/>
+          <w:lang w:val="en-US" w:eastAsia="fr-FR"/>
+          <w14:ligatures w14:val="none"/>
+        </w:rPr>
+        <w:t>40px</w:t>
+      </w:r>
+      <w:r>
+        <w:rPr>
+          <w:rFonts w:ascii="Consolas" w:eastAsia="Times New Roman" w:hAnsi="Consolas" w:cs="Times New Roman"/>
+          <w:color w:val="CCCCCC"/>
+          <w:kern w:val="0"/>
+          <w:sz w:val="21"/>
+          <w:szCs w:val="21"/>
+          <w:lang w:val="en-US" w:eastAsia="fr-FR"/>
+          <w14:ligatures w14:val="none"/>
+        </w:rPr>
+        <w:t>;</w:t>
+      </w:r>
+      <w:r>
+        <w:rPr>
+          <w:rFonts w:ascii="Consolas" w:eastAsia="Times New Roman" w:hAnsi="Consolas" w:cs="Times New Roman"/>
+          <w:color w:val="CCCCCC"/>
+          <w:kern w:val="0"/>
+          <w:sz w:val="21"/>
+          <w:szCs w:val="21"/>
+          <w:lang w:eastAsia="fr-FR"/>
+          <w14:ligatures w14:val="none"/>
+        </w:rPr>
+        <w:t>}</w:t>
+      </w:r>
+    </w:p>
+    <w:p>
+      <w:pPr>
         <w:tabs>
           <w:tab w:val="left" w:pos="1075"/>
         </w:tabs>
       </w:pPr>
     </w:p>
+    <w:p>
+      <w:pPr>
+        <w:tabs>
+          <w:tab w:val="left" w:pos="1075"/>
+        </w:tabs>
+      </w:pPr>
+      <w:r>
+        <w:drawing>
+          <wp:inline distT="0" distB="0" distL="0" distR="0" wp14:anchorId="0719858E" wp14:editId="2580155F">
+            <wp:extent cx="5759450" cy="2219960"/>
+            <wp:effectExtent l="0" t="0" r="0" b="8890"/>
+            <wp:docPr id="19090109" name="Image 1" descr="Une image contenant texte, capture d’écran, Police, conception&#10;&#10;Description générée automatiquement"/>
+            <wp:cNvGraphicFramePr>
+              <a:graphicFrameLocks xmlns:a="http://schemas.openxmlformats.org/drawingml/2006/main" noChangeAspect="1"/>
+            </wp:cNvGraphicFramePr>
+            <a:graphic xmlns:a="http://schemas.openxmlformats.org/drawingml/2006/main">
+              <a:graphicData uri="http://schemas.openxmlformats.org/drawingml/2006/picture">
+                <pic:pic xmlns:pic="http://schemas.openxmlformats.org/drawingml/2006/picture">
+                  <pic:nvPicPr>
+                    <pic:cNvPr id="19090109" name="Image 1" descr="Une image contenant texte, capture d’écran, Police, conception&#10;&#10;Description générée automatiquement"/>
+                    <pic:cNvPicPr/>
+                  </pic:nvPicPr>
+                  <pic:blipFill>
+                    <a:blip r:embed="rId41"/>
+                    <a:stretch>
+                      <a:fillRect/>
+                    </a:stretch>
+                  </pic:blipFill>
+                  <pic:spPr>
+                    <a:xfrm>
+                      <a:off x="0" y="0"/>
+                      <a:ext cx="5759450" cy="2219960"/>
+                    </a:xfrm>
+                    <a:prstGeom prst="rect">
+                      <a:avLst/>
+                    </a:prstGeom>
+                  </pic:spPr>
+                </pic:pic>
+              </a:graphicData>
+            </a:graphic>
+          </wp:inline>
+        </w:drawing>
+      </w:r>
+    </w:p>
+    <w:p>
+      <w:pPr>
+        <w:tabs>
+          <w:tab w:val="left" w:pos="1075"/>
+        </w:tabs>
+        <w:jc w:val="center"/>
+      </w:pPr>
+      <w:r>
+        <w:rPr>
+          <w:highlight w:val="yellow"/>
+        </w:rPr>
+        <w:lastRenderedPageBreak/>
+        <w:t>Showcase-form.form-control</w:t>
+      </w:r>
+    </w:p>
+    <w:p>
+      <w:pPr>
+        <w:shd w:val="clear" w:color="auto" w:fill="1F1F1F"/>
+        <w:spacing w:after="0" w:line="285" w:lineRule="atLeast"/>
+        <w:rPr>
+          <w:rFonts w:ascii="Consolas" w:eastAsia="Times New Roman" w:hAnsi="Consolas" w:cs="Times New Roman"/>
+          <w:color w:val="CCCCCC"/>
+          <w:kern w:val="0"/>
+          <w:sz w:val="21"/>
+          <w:szCs w:val="21"/>
+          <w:lang w:val="en-US" w:eastAsia="fr-FR"/>
+          <w14:ligatures w14:val="none"/>
+        </w:rPr>
+      </w:pPr>
+      <w:r>
+        <w:rPr>
+          <w:rFonts w:ascii="Consolas" w:eastAsia="Times New Roman" w:hAnsi="Consolas" w:cs="Times New Roman"/>
+          <w:color w:val="D7BA7D"/>
+          <w:kern w:val="0"/>
+          <w:sz w:val="21"/>
+          <w:szCs w:val="21"/>
+          <w:lang w:val="en-US" w:eastAsia="fr-FR"/>
+          <w14:ligatures w14:val="none"/>
+        </w:rPr>
+        <w:t>.showcase-form</w:t>
+      </w:r>
+      <w:r>
+        <w:rPr>
+          <w:rFonts w:ascii="Consolas" w:eastAsia="Times New Roman" w:hAnsi="Consolas" w:cs="Times New Roman"/>
+          <w:color w:val="CCCCCC"/>
+          <w:kern w:val="0"/>
+          <w:sz w:val="21"/>
+          <w:szCs w:val="21"/>
+          <w:lang w:val="en-US" w:eastAsia="fr-FR"/>
+          <w14:ligatures w14:val="none"/>
+        </w:rPr>
+        <w:t xml:space="preserve"> </w:t>
+      </w:r>
+      <w:r>
+        <w:rPr>
+          <w:rFonts w:ascii="Consolas" w:eastAsia="Times New Roman" w:hAnsi="Consolas" w:cs="Times New Roman"/>
+          <w:color w:val="D7BA7D"/>
+          <w:kern w:val="0"/>
+          <w:sz w:val="21"/>
+          <w:szCs w:val="21"/>
+          <w:lang w:val="en-US" w:eastAsia="fr-FR"/>
+          <w14:ligatures w14:val="none"/>
+        </w:rPr>
+        <w:t>.form-control</w:t>
+      </w:r>
+      <w:r>
+        <w:rPr>
+          <w:rFonts w:ascii="Consolas" w:eastAsia="Times New Roman" w:hAnsi="Consolas" w:cs="Times New Roman"/>
+          <w:color w:val="CCCCCC"/>
+          <w:kern w:val="0"/>
+          <w:sz w:val="21"/>
+          <w:szCs w:val="21"/>
+          <w:lang w:val="en-US" w:eastAsia="fr-FR"/>
+          <w14:ligatures w14:val="none"/>
+        </w:rPr>
+        <w:t>{</w:t>
+      </w:r>
+    </w:p>
+    <w:p>
+      <w:pPr>
+        <w:shd w:val="clear" w:color="auto" w:fill="1F1F1F"/>
+        <w:spacing w:after="0" w:line="285" w:lineRule="atLeast"/>
+        <w:rPr>
+          <w:rFonts w:ascii="Consolas" w:eastAsia="Times New Roman" w:hAnsi="Consolas" w:cs="Times New Roman"/>
+          <w:color w:val="CCCCCC"/>
+          <w:kern w:val="0"/>
+          <w:sz w:val="21"/>
+          <w:szCs w:val="21"/>
+          <w:lang w:val="en-US" w:eastAsia="fr-FR"/>
+          <w14:ligatures w14:val="none"/>
+        </w:rPr>
+      </w:pPr>
+      <w:r>
+        <w:rPr>
+          <w:rFonts w:ascii="Consolas" w:eastAsia="Times New Roman" w:hAnsi="Consolas" w:cs="Times New Roman"/>
+          <w:color w:val="CCCCCC"/>
+          <w:kern w:val="0"/>
+          <w:sz w:val="21"/>
+          <w:szCs w:val="21"/>
+          <w:lang w:val="en-US" w:eastAsia="fr-FR"/>
+          <w14:ligatures w14:val="none"/>
+        </w:rPr>
+        <w:t xml:space="preserve">   </w:t>
+      </w:r>
+      <w:r>
+        <w:rPr>
+          <w:rFonts w:ascii="Consolas" w:eastAsia="Times New Roman" w:hAnsi="Consolas" w:cs="Times New Roman"/>
+          <w:color w:val="9CDCFE"/>
+          <w:kern w:val="0"/>
+          <w:sz w:val="21"/>
+          <w:szCs w:val="21"/>
+          <w:lang w:val="en-US" w:eastAsia="fr-FR"/>
+          <w14:ligatures w14:val="none"/>
+        </w:rPr>
+        <w:t>margin</w:t>
+      </w:r>
+      <w:r>
+        <w:rPr>
+          <w:rFonts w:ascii="Consolas" w:eastAsia="Times New Roman" w:hAnsi="Consolas" w:cs="Times New Roman"/>
+          <w:color w:val="CCCCCC"/>
+          <w:kern w:val="0"/>
+          <w:sz w:val="21"/>
+          <w:szCs w:val="21"/>
+          <w:lang w:val="en-US" w:eastAsia="fr-FR"/>
+          <w14:ligatures w14:val="none"/>
+        </w:rPr>
+        <w:t>:</w:t>
+      </w:r>
+      <w:r>
+        <w:rPr>
+          <w:rFonts w:ascii="Consolas" w:eastAsia="Times New Roman" w:hAnsi="Consolas" w:cs="Times New Roman"/>
+          <w:color w:val="B5CEA8"/>
+          <w:kern w:val="0"/>
+          <w:sz w:val="21"/>
+          <w:szCs w:val="21"/>
+          <w:lang w:val="en-US" w:eastAsia="fr-FR"/>
+          <w14:ligatures w14:val="none"/>
+        </w:rPr>
+        <w:t>30px</w:t>
+      </w:r>
+      <w:r>
+        <w:rPr>
+          <w:rFonts w:ascii="Consolas" w:eastAsia="Times New Roman" w:hAnsi="Consolas" w:cs="Times New Roman"/>
+          <w:color w:val="CCCCCC"/>
+          <w:kern w:val="0"/>
+          <w:sz w:val="21"/>
+          <w:szCs w:val="21"/>
+          <w:lang w:val="en-US" w:eastAsia="fr-FR"/>
+          <w14:ligatures w14:val="none"/>
+        </w:rPr>
+        <w:t xml:space="preserve"> </w:t>
+      </w:r>
+      <w:r>
+        <w:rPr>
+          <w:rFonts w:ascii="Consolas" w:eastAsia="Times New Roman" w:hAnsi="Consolas" w:cs="Times New Roman"/>
+          <w:color w:val="B5CEA8"/>
+          <w:kern w:val="0"/>
+          <w:sz w:val="21"/>
+          <w:szCs w:val="21"/>
+          <w:lang w:val="en-US" w:eastAsia="fr-FR"/>
+          <w14:ligatures w14:val="none"/>
+        </w:rPr>
+        <w:t>0</w:t>
+      </w:r>
+      <w:r>
+        <w:rPr>
+          <w:rFonts w:ascii="Consolas" w:eastAsia="Times New Roman" w:hAnsi="Consolas" w:cs="Times New Roman"/>
+          <w:color w:val="CCCCCC"/>
+          <w:kern w:val="0"/>
+          <w:sz w:val="21"/>
+          <w:szCs w:val="21"/>
+          <w:lang w:val="en-US" w:eastAsia="fr-FR"/>
+          <w14:ligatures w14:val="none"/>
+        </w:rPr>
+        <w:t>;</w:t>
+      </w:r>
+    </w:p>
+    <w:p>
+      <w:pPr>
+        <w:shd w:val="clear" w:color="auto" w:fill="1F1F1F"/>
+        <w:spacing w:after="0" w:line="285" w:lineRule="atLeast"/>
+        <w:rPr>
+          <w:rFonts w:ascii="Consolas" w:eastAsia="Times New Roman" w:hAnsi="Consolas" w:cs="Times New Roman"/>
+          <w:color w:val="CCCCCC"/>
+          <w:kern w:val="0"/>
+          <w:sz w:val="21"/>
+          <w:szCs w:val="21"/>
+          <w:lang w:eastAsia="fr-FR"/>
+          <w14:ligatures w14:val="none"/>
+        </w:rPr>
+      </w:pPr>
+      <w:r>
+        <w:rPr>
+          <w:rFonts w:ascii="Consolas" w:eastAsia="Times New Roman" w:hAnsi="Consolas" w:cs="Times New Roman"/>
+          <w:color w:val="CCCCCC"/>
+          <w:kern w:val="0"/>
+          <w:sz w:val="21"/>
+          <w:szCs w:val="21"/>
+          <w:lang w:eastAsia="fr-FR"/>
+          <w14:ligatures w14:val="none"/>
+        </w:rPr>
+        <w:t>}</w:t>
+      </w:r>
+    </w:p>
+    <w:p>
+      <w:pPr>
+        <w:tabs>
+          <w:tab w:val="left" w:pos="1075"/>
+        </w:tabs>
+      </w:pPr>
+      <w:r>
+        <w:drawing>
+          <wp:inline distT="0" distB="0" distL="0" distR="0" wp14:anchorId="77E79D29" wp14:editId="28E67BA6">
+            <wp:extent cx="5759450" cy="1950720"/>
+            <wp:effectExtent l="0" t="0" r="0" b="0"/>
+            <wp:docPr id="1419961829" name="Image 1" descr="Une image contenant texte, capture d’écran, conception&#10;&#10;Description générée automatiquement"/>
+            <wp:cNvGraphicFramePr>
+              <a:graphicFrameLocks xmlns:a="http://schemas.openxmlformats.org/drawingml/2006/main" noChangeAspect="1"/>
+            </wp:cNvGraphicFramePr>
+            <a:graphic xmlns:a="http://schemas.openxmlformats.org/drawingml/2006/main">
+              <a:graphicData uri="http://schemas.openxmlformats.org/drawingml/2006/picture">
+                <pic:pic xmlns:pic="http://schemas.openxmlformats.org/drawingml/2006/picture">
+                  <pic:nvPicPr>
+                    <pic:cNvPr id="1419961829" name="Image 1" descr="Une image contenant texte, capture d’écran, conception&#10;&#10;Description générée automatiquement"/>
+                    <pic:cNvPicPr/>
+                  </pic:nvPicPr>
+                  <pic:blipFill>
+                    <a:blip r:embed="rId42"/>
+                    <a:stretch>
+                      <a:fillRect/>
+                    </a:stretch>
+                  </pic:blipFill>
+                  <pic:spPr>
+                    <a:xfrm>
+                      <a:off x="0" y="0"/>
+                      <a:ext cx="5759450" cy="1950720"/>
+                    </a:xfrm>
+                    <a:prstGeom prst="rect">
+                      <a:avLst/>
+                    </a:prstGeom>
+                  </pic:spPr>
+                </pic:pic>
+              </a:graphicData>
+            </a:graphic>
+          </wp:inline>
+        </w:drawing>
+      </w:r>
+    </w:p>
+    <w:p>
+      <w:pPr>
+        <w:tabs>
+          <w:tab w:val="left" w:pos="1075"/>
+        </w:tabs>
+      </w:pPr>
+      <w:r>
+        <w:t xml:space="preserve">On voit que form-control s’occupe l’espace entre les </w:t>
+      </w:r>
+      <w:r>
+        <w:t>chanps input</w:t>
+      </w:r>
+      <w:r>
+        <w:t>.</w:t>
+      </w:r>
+    </w:p>
+    <w:p>
+      <w:pPr>
+        <w:tabs>
+          <w:tab w:val="left" w:pos="1075"/>
+        </w:tabs>
+      </w:pPr>
+      <w:r>
+        <w:drawing>
+          <wp:inline distT="0" distB="0" distL="0" distR="0" wp14:anchorId="68F2036F" wp14:editId="1AC4DA72">
+            <wp:extent cx="5759450" cy="1615440"/>
+            <wp:effectExtent l="0" t="0" r="0" b="3810"/>
+            <wp:docPr id="536467258" name="Image 1" descr="Une image contenant texte, capture d’écran, Police&#10;&#10;Description générée automatiquement"/>
+            <wp:cNvGraphicFramePr>
+              <a:graphicFrameLocks xmlns:a="http://schemas.openxmlformats.org/drawingml/2006/main" noChangeAspect="1"/>
+            </wp:cNvGraphicFramePr>
+            <a:graphic xmlns:a="http://schemas.openxmlformats.org/drawingml/2006/main">
+              <a:graphicData uri="http://schemas.openxmlformats.org/drawingml/2006/picture">
+                <pic:pic xmlns:pic="http://schemas.openxmlformats.org/drawingml/2006/picture">
+                  <pic:nvPicPr>
+                    <pic:cNvPr id="536467258" name="Image 1" descr="Une image contenant texte, capture d’écran, Police&#10;&#10;Description générée automatiquement"/>
+                    <pic:cNvPicPr/>
+                  </pic:nvPicPr>
+                  <pic:blipFill>
+                    <a:blip r:embed="rId43"/>
+                    <a:stretch>
+                      <a:fillRect/>
+                    </a:stretch>
+                  </pic:blipFill>
+                  <pic:spPr>
+                    <a:xfrm>
+                      <a:off x="0" y="0"/>
+                      <a:ext cx="5759450" cy="1615440"/>
+                    </a:xfrm>
+                    <a:prstGeom prst="rect">
+                      <a:avLst/>
+                    </a:prstGeom>
+                  </pic:spPr>
+                </pic:pic>
+              </a:graphicData>
+            </a:graphic>
+          </wp:inline>
+        </w:drawing>
+      </w:r>
+    </w:p>
+    <w:p>
+      <w:pPr>
+        <w:tabs>
+          <w:tab w:val="left" w:pos="1075"/>
+        </w:tabs>
+      </w:pPr>
+      <w:r>
+        <w:t xml:space="preserve">Ensuite on s’occupe </w:t>
+      </w:r>
+      <w:r>
+        <w:t>des input</w:t>
+      </w:r>
+      <w:r>
+        <w:t xml:space="preserve">s on a </w:t>
+      </w:r>
+      <w:r>
+        <w:t xml:space="preserve">un </w:t>
+      </w:r>
+      <w:r>
+        <w:t>inpu</w:t>
+      </w:r>
+      <w:r>
+        <w:t xml:space="preserve">t </w:t>
+      </w:r>
+      <w:r>
+        <w:t>type text</w:t>
+      </w:r>
+      <w:r>
+        <w:t xml:space="preserve"> </w:t>
+      </w:r>
+      <w:r>
+        <w:t xml:space="preserve">et un de type email </w:t>
+      </w:r>
+      <w:r>
+        <w:t xml:space="preserve">et </w:t>
+      </w:r>
+      <w:r>
+        <w:t xml:space="preserve"> un</w:t>
+      </w:r>
+      <w:r>
+        <w:t xml:space="preserve"> type </w:t>
+      </w:r>
+      <w:r>
+        <w:t xml:space="preserve">submit. </w:t>
+      </w:r>
+    </w:p>
+    <w:p>
+      <w:pPr>
+        <w:tabs>
+          <w:tab w:val="left" w:pos="1075"/>
+        </w:tabs>
+      </w:pPr>
+      <w:r>
+        <w:drawing>
+          <wp:inline distT="0" distB="0" distL="0" distR="0" wp14:anchorId="2A93E801" wp14:editId="2D79F12C">
+            <wp:extent cx="5759450" cy="2175510"/>
+            <wp:effectExtent l="0" t="0" r="0" b="0"/>
+            <wp:docPr id="1990615429" name="Image 1" descr="Une image contenant texte, capture d’écran, logiciel, conception&#10;&#10;Description générée automatiquement"/>
+            <wp:cNvGraphicFramePr>
+              <a:graphicFrameLocks xmlns:a="http://schemas.openxmlformats.org/drawingml/2006/main" noChangeAspect="1"/>
+            </wp:cNvGraphicFramePr>
+            <a:graphic xmlns:a="http://schemas.openxmlformats.org/drawingml/2006/main">
+              <a:graphicData uri="http://schemas.openxmlformats.org/drawingml/2006/picture">
+                <pic:pic xmlns:pic="http://schemas.openxmlformats.org/drawingml/2006/picture">
+                  <pic:nvPicPr>
+                    <pic:cNvPr id="1990615429" name="Image 1" descr="Une image contenant texte, capture d’écran, logiciel, conception&#10;&#10;Description générée automatiquement"/>
+                    <pic:cNvPicPr/>
+                  </pic:nvPicPr>
+                  <pic:blipFill>
+                    <a:blip r:embed="rId44"/>
+                    <a:stretch>
+                      <a:fillRect/>
+                    </a:stretch>
+                  </pic:blipFill>
+                  <pic:spPr>
+                    <a:xfrm>
+                      <a:off x="0" y="0"/>
+                      <a:ext cx="5759450" cy="2175510"/>
+                    </a:xfrm>
+                    <a:prstGeom prst="rect">
+                      <a:avLst/>
+                    </a:prstGeom>
+                  </pic:spPr>
+                </pic:pic>
+              </a:graphicData>
+            </a:graphic>
+          </wp:inline>
+        </w:drawing>
+      </w:r>
+    </w:p>
+    <w:p>
+      <w:pPr>
+        <w:shd w:val="clear" w:color="auto" w:fill="1F1F1F"/>
+        <w:spacing w:after="0" w:line="285" w:lineRule="atLeast"/>
+        <w:rPr>
+          <w:rFonts w:ascii="Consolas" w:eastAsia="Times New Roman" w:hAnsi="Consolas" w:cs="Times New Roman"/>
+          <w:color w:val="CCCCCC"/>
+          <w:kern w:val="0"/>
+          <w:sz w:val="21"/>
+          <w:szCs w:val="21"/>
+          <w:lang w:val="en-US" w:eastAsia="fr-FR"/>
+          <w14:ligatures w14:val="none"/>
+        </w:rPr>
+      </w:pPr>
+      <w:r>
+        <w:rPr>
+          <w:rFonts w:ascii="Consolas" w:eastAsia="Times New Roman" w:hAnsi="Consolas" w:cs="Times New Roman"/>
+          <w:color w:val="D7BA7D"/>
+          <w:kern w:val="0"/>
+          <w:sz w:val="21"/>
+          <w:szCs w:val="21"/>
+          <w:lang w:val="en-US" w:eastAsia="fr-FR"/>
+          <w14:ligatures w14:val="none"/>
+        </w:rPr>
+        <w:t>.showcase-form</w:t>
+      </w:r>
+      <w:r>
+        <w:rPr>
+          <w:rFonts w:ascii="Consolas" w:eastAsia="Times New Roman" w:hAnsi="Consolas" w:cs="Times New Roman"/>
+          <w:color w:val="CCCCCC"/>
+          <w:kern w:val="0"/>
+          <w:sz w:val="21"/>
+          <w:szCs w:val="21"/>
+          <w:lang w:val="en-US" w:eastAsia="fr-FR"/>
+          <w14:ligatures w14:val="none"/>
+        </w:rPr>
+        <w:t xml:space="preserve"> </w:t>
+      </w:r>
+      <w:r>
+        <w:rPr>
+          <w:rFonts w:ascii="Consolas" w:eastAsia="Times New Roman" w:hAnsi="Consolas" w:cs="Times New Roman"/>
+          <w:color w:val="D7BA7D"/>
+          <w:kern w:val="0"/>
+          <w:sz w:val="21"/>
+          <w:szCs w:val="21"/>
+          <w:lang w:val="en-US" w:eastAsia="fr-FR"/>
+          <w14:ligatures w14:val="none"/>
+        </w:rPr>
+        <w:t>input</w:t>
+      </w:r>
+      <w:r>
+        <w:rPr>
+          <w:rFonts w:ascii="Consolas" w:eastAsia="Times New Roman" w:hAnsi="Consolas" w:cs="Times New Roman"/>
+          <w:color w:val="CCCCCC"/>
+          <w:kern w:val="0"/>
+          <w:sz w:val="21"/>
+          <w:szCs w:val="21"/>
+          <w:lang w:val="en-US" w:eastAsia="fr-FR"/>
+          <w14:ligatures w14:val="none"/>
+        </w:rPr>
+        <w:t>[</w:t>
+      </w:r>
+      <w:r>
+        <w:rPr>
+          <w:rFonts w:ascii="Consolas" w:eastAsia="Times New Roman" w:hAnsi="Consolas" w:cs="Times New Roman"/>
+          <w:color w:val="9CDCFE"/>
+          <w:kern w:val="0"/>
+          <w:sz w:val="21"/>
+          <w:szCs w:val="21"/>
+          <w:lang w:val="en-US" w:eastAsia="fr-FR"/>
+          <w14:ligatures w14:val="none"/>
+        </w:rPr>
+        <w:t>type</w:t>
+      </w:r>
+      <w:r>
+        <w:rPr>
+          <w:rFonts w:ascii="Consolas" w:eastAsia="Times New Roman" w:hAnsi="Consolas" w:cs="Times New Roman"/>
+          <w:color w:val="D4D4D4"/>
+          <w:kern w:val="0"/>
+          <w:sz w:val="21"/>
+          <w:szCs w:val="21"/>
+          <w:lang w:val="en-US" w:eastAsia="fr-FR"/>
+          <w14:ligatures w14:val="none"/>
+        </w:rPr>
+        <w:t>=</w:t>
+      </w:r>
+      <w:r>
+        <w:rPr>
+          <w:rFonts w:ascii="Consolas" w:eastAsia="Times New Roman" w:hAnsi="Consolas" w:cs="Times New Roman"/>
+          <w:color w:val="CE9178"/>
+          <w:kern w:val="0"/>
+          <w:sz w:val="21"/>
+          <w:szCs w:val="21"/>
+          <w:lang w:val="en-US" w:eastAsia="fr-FR"/>
+          <w14:ligatures w14:val="none"/>
+        </w:rPr>
+        <w:t>"text"</w:t>
+      </w:r>
+      <w:r>
+        <w:rPr>
+          <w:rFonts w:ascii="Consolas" w:eastAsia="Times New Roman" w:hAnsi="Consolas" w:cs="Times New Roman"/>
+          <w:color w:val="CCCCCC"/>
+          <w:kern w:val="0"/>
+          <w:sz w:val="21"/>
+          <w:szCs w:val="21"/>
+          <w:lang w:val="en-US" w:eastAsia="fr-FR"/>
+          <w14:ligatures w14:val="none"/>
+        </w:rPr>
+        <w:t>],</w:t>
+      </w:r>
+    </w:p>
+    <w:p>
+      <w:pPr>
+        <w:shd w:val="clear" w:color="auto" w:fill="1F1F1F"/>
+        <w:spacing w:after="0" w:line="285" w:lineRule="atLeast"/>
+        <w:rPr>
+          <w:rFonts w:ascii="Consolas" w:eastAsia="Times New Roman" w:hAnsi="Consolas" w:cs="Times New Roman"/>
+          <w:color w:val="CCCCCC"/>
+          <w:kern w:val="0"/>
+          <w:sz w:val="21"/>
+          <w:szCs w:val="21"/>
+          <w:lang w:val="en-US" w:eastAsia="fr-FR"/>
+          <w14:ligatures w14:val="none"/>
+        </w:rPr>
+      </w:pPr>
+      <w:r>
+        <w:rPr>
+          <w:rFonts w:ascii="Consolas" w:eastAsia="Times New Roman" w:hAnsi="Consolas" w:cs="Times New Roman"/>
+          <w:color w:val="D7BA7D"/>
+          <w:kern w:val="0"/>
+          <w:sz w:val="21"/>
+          <w:szCs w:val="21"/>
+          <w:lang w:val="en-US" w:eastAsia="fr-FR"/>
+          <w14:ligatures w14:val="none"/>
+        </w:rPr>
+        <w:t>.showcase-form</w:t>
+      </w:r>
+      <w:r>
+        <w:rPr>
+          <w:rFonts w:ascii="Consolas" w:eastAsia="Times New Roman" w:hAnsi="Consolas" w:cs="Times New Roman"/>
+          <w:color w:val="CCCCCC"/>
+          <w:kern w:val="0"/>
+          <w:sz w:val="21"/>
+          <w:szCs w:val="21"/>
+          <w:lang w:val="en-US" w:eastAsia="fr-FR"/>
+          <w14:ligatures w14:val="none"/>
+        </w:rPr>
+        <w:t xml:space="preserve"> </w:t>
+      </w:r>
+      <w:r>
+        <w:rPr>
+          <w:rFonts w:ascii="Consolas" w:eastAsia="Times New Roman" w:hAnsi="Consolas" w:cs="Times New Roman"/>
+          <w:color w:val="D7BA7D"/>
+          <w:kern w:val="0"/>
+          <w:sz w:val="21"/>
+          <w:szCs w:val="21"/>
+          <w:lang w:val="en-US" w:eastAsia="fr-FR"/>
+          <w14:ligatures w14:val="none"/>
+        </w:rPr>
+        <w:t>input</w:t>
+      </w:r>
+      <w:r>
+        <w:rPr>
+          <w:rFonts w:ascii="Consolas" w:eastAsia="Times New Roman" w:hAnsi="Consolas" w:cs="Times New Roman"/>
+          <w:color w:val="CCCCCC"/>
+          <w:kern w:val="0"/>
+          <w:sz w:val="21"/>
+          <w:szCs w:val="21"/>
+          <w:lang w:val="en-US" w:eastAsia="fr-FR"/>
+          <w14:ligatures w14:val="none"/>
+        </w:rPr>
+        <w:t>[</w:t>
+      </w:r>
+      <w:r>
+        <w:rPr>
+          <w:rFonts w:ascii="Consolas" w:eastAsia="Times New Roman" w:hAnsi="Consolas" w:cs="Times New Roman"/>
+          <w:color w:val="9CDCFE"/>
+          <w:kern w:val="0"/>
+          <w:sz w:val="21"/>
+          <w:szCs w:val="21"/>
+          <w:lang w:val="en-US" w:eastAsia="fr-FR"/>
+          <w14:ligatures w14:val="none"/>
+        </w:rPr>
+        <w:t>type</w:t>
+      </w:r>
+      <w:r>
+        <w:rPr>
+          <w:rFonts w:ascii="Consolas" w:eastAsia="Times New Roman" w:hAnsi="Consolas" w:cs="Times New Roman"/>
+          <w:color w:val="D4D4D4"/>
+          <w:kern w:val="0"/>
+          <w:sz w:val="21"/>
+          <w:szCs w:val="21"/>
+          <w:lang w:val="en-US" w:eastAsia="fr-FR"/>
+          <w14:ligatures w14:val="none"/>
+        </w:rPr>
+        <w:t>=</w:t>
+      </w:r>
+      <w:r>
+        <w:rPr>
+          <w:rFonts w:ascii="Consolas" w:eastAsia="Times New Roman" w:hAnsi="Consolas" w:cs="Times New Roman"/>
+          <w:color w:val="CE9178"/>
+          <w:kern w:val="0"/>
+          <w:sz w:val="21"/>
+          <w:szCs w:val="21"/>
+          <w:lang w:val="en-US" w:eastAsia="fr-FR"/>
+          <w14:ligatures w14:val="none"/>
+        </w:rPr>
+        <w:t>"email"</w:t>
+      </w:r>
+      <w:r>
+        <w:rPr>
+          <w:rFonts w:ascii="Consolas" w:eastAsia="Times New Roman" w:hAnsi="Consolas" w:cs="Times New Roman"/>
+          <w:color w:val="CCCCCC"/>
+          <w:kern w:val="0"/>
+          <w:sz w:val="21"/>
+          <w:szCs w:val="21"/>
+          <w:lang w:val="en-US" w:eastAsia="fr-FR"/>
+          <w14:ligatures w14:val="none"/>
+        </w:rPr>
+        <w:t>]{</w:t>
+      </w:r>
+    </w:p>
+    <w:p>
+      <w:pPr>
+        <w:shd w:val="clear" w:color="auto" w:fill="1F1F1F"/>
+        <w:spacing w:after="0" w:line="285" w:lineRule="atLeast"/>
+        <w:rPr>
+          <w:rFonts w:ascii="Consolas" w:eastAsia="Times New Roman" w:hAnsi="Consolas" w:cs="Times New Roman"/>
+          <w:color w:val="CCCCCC"/>
+          <w:kern w:val="0"/>
+          <w:sz w:val="21"/>
+          <w:szCs w:val="21"/>
+          <w:lang w:val="en-US" w:eastAsia="fr-FR"/>
+          <w14:ligatures w14:val="none"/>
+        </w:rPr>
+      </w:pPr>
+      <w:r>
+        <w:rPr>
+          <w:rFonts w:ascii="Consolas" w:eastAsia="Times New Roman" w:hAnsi="Consolas" w:cs="Times New Roman"/>
+          <w:color w:val="9CDCFE"/>
+          <w:kern w:val="0"/>
+          <w:sz w:val="21"/>
+          <w:szCs w:val="21"/>
+          <w:lang w:val="en-US" w:eastAsia="fr-FR"/>
+          <w14:ligatures w14:val="none"/>
+        </w:rPr>
+        <w:t>border</w:t>
+      </w:r>
+      <w:r>
+        <w:rPr>
+          <w:rFonts w:ascii="Consolas" w:eastAsia="Times New Roman" w:hAnsi="Consolas" w:cs="Times New Roman"/>
+          <w:color w:val="CCCCCC"/>
+          <w:kern w:val="0"/>
+          <w:sz w:val="21"/>
+          <w:szCs w:val="21"/>
+          <w:lang w:val="en-US" w:eastAsia="fr-FR"/>
+          <w14:ligatures w14:val="none"/>
+        </w:rPr>
+        <w:t>:</w:t>
+      </w:r>
+      <w:r>
+        <w:rPr>
+          <w:rFonts w:ascii="Consolas" w:eastAsia="Times New Roman" w:hAnsi="Consolas" w:cs="Times New Roman"/>
+          <w:color w:val="B5CEA8"/>
+          <w:kern w:val="0"/>
+          <w:sz w:val="21"/>
+          <w:szCs w:val="21"/>
+          <w:lang w:val="en-US" w:eastAsia="fr-FR"/>
+          <w14:ligatures w14:val="none"/>
+        </w:rPr>
+        <w:t>0</w:t>
+      </w:r>
+      <w:r>
+        <w:rPr>
+          <w:rFonts w:ascii="Consolas" w:eastAsia="Times New Roman" w:hAnsi="Consolas" w:cs="Times New Roman"/>
+          <w:color w:val="CCCCCC"/>
+          <w:kern w:val="0"/>
+          <w:sz w:val="21"/>
+          <w:szCs w:val="21"/>
+          <w:lang w:val="en-US" w:eastAsia="fr-FR"/>
+          <w14:ligatures w14:val="none"/>
+        </w:rPr>
+        <w:t>;</w:t>
+      </w:r>
+      <w:r>
+        <w:rPr>
+          <w:rFonts w:ascii="Consolas" w:eastAsia="Times New Roman" w:hAnsi="Consolas" w:cs="Times New Roman"/>
+          <w:color w:val="9CDCFE"/>
+          <w:kern w:val="0"/>
+          <w:sz w:val="21"/>
+          <w:szCs w:val="21"/>
+          <w:lang w:val="en-US" w:eastAsia="fr-FR"/>
+          <w14:ligatures w14:val="none"/>
+        </w:rPr>
+        <w:t>border-bottom</w:t>
+      </w:r>
+      <w:r>
+        <w:rPr>
+          <w:rFonts w:ascii="Consolas" w:eastAsia="Times New Roman" w:hAnsi="Consolas" w:cs="Times New Roman"/>
+          <w:color w:val="CCCCCC"/>
+          <w:kern w:val="0"/>
+          <w:sz w:val="21"/>
+          <w:szCs w:val="21"/>
+          <w:lang w:val="en-US" w:eastAsia="fr-FR"/>
+          <w14:ligatures w14:val="none"/>
+        </w:rPr>
+        <w:t xml:space="preserve">: </w:t>
+      </w:r>
+      <w:r>
+        <w:rPr>
+          <w:rFonts w:ascii="Consolas" w:eastAsia="Times New Roman" w:hAnsi="Consolas" w:cs="Times New Roman"/>
+          <w:color w:val="B5CEA8"/>
+          <w:kern w:val="0"/>
+          <w:sz w:val="21"/>
+          <w:szCs w:val="21"/>
+          <w:lang w:val="en-US" w:eastAsia="fr-FR"/>
+          <w14:ligatures w14:val="none"/>
+        </w:rPr>
+        <w:t>1px</w:t>
+      </w:r>
+      <w:r>
+        <w:rPr>
+          <w:rFonts w:ascii="Consolas" w:eastAsia="Times New Roman" w:hAnsi="Consolas" w:cs="Times New Roman"/>
+          <w:color w:val="CCCCCC"/>
+          <w:kern w:val="0"/>
+          <w:sz w:val="21"/>
+          <w:szCs w:val="21"/>
+          <w:lang w:val="en-US" w:eastAsia="fr-FR"/>
+          <w14:ligatures w14:val="none"/>
+        </w:rPr>
+        <w:t xml:space="preserve"> </w:t>
+      </w:r>
+      <w:r>
+        <w:rPr>
+          <w:rFonts w:ascii="Consolas" w:eastAsia="Times New Roman" w:hAnsi="Consolas" w:cs="Times New Roman"/>
+          <w:color w:val="CE9178"/>
+          <w:kern w:val="0"/>
+          <w:sz w:val="21"/>
+          <w:szCs w:val="21"/>
+          <w:lang w:val="en-US" w:eastAsia="fr-FR"/>
+          <w14:ligatures w14:val="none"/>
+        </w:rPr>
+        <w:t>solid</w:t>
+      </w:r>
+      <w:r>
+        <w:rPr>
+          <w:rFonts w:ascii="Consolas" w:eastAsia="Times New Roman" w:hAnsi="Consolas" w:cs="Times New Roman"/>
+          <w:color w:val="CCCCCC"/>
+          <w:kern w:val="0"/>
+          <w:sz w:val="21"/>
+          <w:szCs w:val="21"/>
+          <w:lang w:val="en-US" w:eastAsia="fr-FR"/>
+          <w14:ligatures w14:val="none"/>
+        </w:rPr>
+        <w:t xml:space="preserve"> </w:t>
+      </w:r>
+      <w:r>
+        <w:rPr>
+          <w:rFonts w:ascii="Consolas" w:eastAsia="Times New Roman" w:hAnsi="Consolas" w:cs="Times New Roman"/>
+          <w:color w:val="CE9178"/>
+          <w:kern w:val="0"/>
+          <w:sz w:val="21"/>
+          <w:szCs w:val="21"/>
+          <w:lang w:val="en-US" w:eastAsia="fr-FR"/>
+          <w14:ligatures w14:val="none"/>
+        </w:rPr>
+        <w:t>#b4becb</w:t>
+      </w:r>
+      <w:r>
+        <w:rPr>
+          <w:rFonts w:ascii="Consolas" w:eastAsia="Times New Roman" w:hAnsi="Consolas" w:cs="Times New Roman"/>
+          <w:color w:val="CCCCCC"/>
+          <w:kern w:val="0"/>
+          <w:sz w:val="21"/>
+          <w:szCs w:val="21"/>
+          <w:lang w:val="en-US" w:eastAsia="fr-FR"/>
+          <w14:ligatures w14:val="none"/>
+        </w:rPr>
+        <w:t>;}</w:t>
+      </w:r>
+    </w:p>
+    <w:p>
+      <w:pPr>
+        <w:shd w:val="clear" w:color="auto" w:fill="1F1F1F"/>
+        <w:spacing w:after="0" w:line="285" w:lineRule="atLeast"/>
+        <w:rPr>
+          <w:rFonts w:ascii="Consolas" w:eastAsia="Times New Roman" w:hAnsi="Consolas" w:cs="Times New Roman"/>
+          <w:color w:val="CCCCCC"/>
+          <w:kern w:val="0"/>
+          <w:sz w:val="21"/>
+          <w:szCs w:val="21"/>
+          <w:lang w:val="en-US" w:eastAsia="fr-FR"/>
+          <w14:ligatures w14:val="none"/>
+        </w:rPr>
+      </w:pPr>
+      <w:r>
+        <w:rPr>
+          <w:rFonts w:ascii="Consolas" w:eastAsia="Times New Roman" w:hAnsi="Consolas" w:cs="Times New Roman"/>
+          <w:color w:val="D7BA7D"/>
+          <w:kern w:val="0"/>
+          <w:sz w:val="21"/>
+          <w:szCs w:val="21"/>
+          <w:lang w:val="en-US" w:eastAsia="fr-FR"/>
+          <w14:ligatures w14:val="none"/>
+        </w:rPr>
+        <w:t>.showcase-form</w:t>
+      </w:r>
+      <w:r>
+        <w:rPr>
+          <w:rFonts w:ascii="Consolas" w:eastAsia="Times New Roman" w:hAnsi="Consolas" w:cs="Times New Roman"/>
+          <w:color w:val="CCCCCC"/>
+          <w:kern w:val="0"/>
+          <w:sz w:val="21"/>
+          <w:szCs w:val="21"/>
+          <w:lang w:val="en-US" w:eastAsia="fr-FR"/>
+          <w14:ligatures w14:val="none"/>
+        </w:rPr>
+        <w:t xml:space="preserve"> </w:t>
+      </w:r>
+      <w:r>
+        <w:rPr>
+          <w:rFonts w:ascii="Consolas" w:eastAsia="Times New Roman" w:hAnsi="Consolas" w:cs="Times New Roman"/>
+          <w:color w:val="D7BA7D"/>
+          <w:kern w:val="0"/>
+          <w:sz w:val="21"/>
+          <w:szCs w:val="21"/>
+          <w:lang w:val="en-US" w:eastAsia="fr-FR"/>
+          <w14:ligatures w14:val="none"/>
+        </w:rPr>
+        <w:t>input</w:t>
+      </w:r>
+      <w:r>
+        <w:rPr>
+          <w:rFonts w:ascii="Consolas" w:eastAsia="Times New Roman" w:hAnsi="Consolas" w:cs="Times New Roman"/>
+          <w:color w:val="CCCCCC"/>
+          <w:kern w:val="0"/>
+          <w:sz w:val="21"/>
+          <w:szCs w:val="21"/>
+          <w:lang w:val="en-US" w:eastAsia="fr-FR"/>
+          <w14:ligatures w14:val="none"/>
+        </w:rPr>
+        <w:t>[</w:t>
+      </w:r>
+      <w:r>
+        <w:rPr>
+          <w:rFonts w:ascii="Consolas" w:eastAsia="Times New Roman" w:hAnsi="Consolas" w:cs="Times New Roman"/>
+          <w:color w:val="9CDCFE"/>
+          <w:kern w:val="0"/>
+          <w:sz w:val="21"/>
+          <w:szCs w:val="21"/>
+          <w:lang w:val="en-US" w:eastAsia="fr-FR"/>
+          <w14:ligatures w14:val="none"/>
+        </w:rPr>
+        <w:t>type</w:t>
+      </w:r>
+      <w:r>
+        <w:rPr>
+          <w:rFonts w:ascii="Consolas" w:eastAsia="Times New Roman" w:hAnsi="Consolas" w:cs="Times New Roman"/>
+          <w:color w:val="D4D4D4"/>
+          <w:kern w:val="0"/>
+          <w:sz w:val="21"/>
+          <w:szCs w:val="21"/>
+          <w:lang w:val="en-US" w:eastAsia="fr-FR"/>
+          <w14:ligatures w14:val="none"/>
+        </w:rPr>
+        <w:t>=</w:t>
+      </w:r>
+      <w:r>
+        <w:rPr>
+          <w:rFonts w:ascii="Consolas" w:eastAsia="Times New Roman" w:hAnsi="Consolas" w:cs="Times New Roman"/>
+          <w:color w:val="CE9178"/>
+          <w:kern w:val="0"/>
+          <w:sz w:val="21"/>
+          <w:szCs w:val="21"/>
+          <w:lang w:val="en-US" w:eastAsia="fr-FR"/>
+          <w14:ligatures w14:val="none"/>
+        </w:rPr>
+        <w:t>"text"</w:t>
+      </w:r>
+      <w:r>
+        <w:rPr>
+          <w:rFonts w:ascii="Consolas" w:eastAsia="Times New Roman" w:hAnsi="Consolas" w:cs="Times New Roman"/>
+          <w:color w:val="CCCCCC"/>
+          <w:kern w:val="0"/>
+          <w:sz w:val="21"/>
+          <w:szCs w:val="21"/>
+          <w:lang w:val="en-US" w:eastAsia="fr-FR"/>
+          <w14:ligatures w14:val="none"/>
+        </w:rPr>
+        <w:t>],</w:t>
+      </w:r>
+    </w:p>
+    <w:p>
+      <w:pPr>
+        <w:shd w:val="clear" w:color="auto" w:fill="1F1F1F"/>
+        <w:spacing w:after="0" w:line="285" w:lineRule="atLeast"/>
+        <w:rPr>
+          <w:rFonts w:ascii="Consolas" w:eastAsia="Times New Roman" w:hAnsi="Consolas" w:cs="Times New Roman"/>
+          <w:color w:val="CCCCCC"/>
+          <w:kern w:val="0"/>
+          <w:sz w:val="21"/>
+          <w:szCs w:val="21"/>
+          <w:lang w:val="en-US" w:eastAsia="fr-FR"/>
+          <w14:ligatures w14:val="none"/>
+        </w:rPr>
+      </w:pPr>
+      <w:r>
+        <w:rPr>
+          <w:rFonts w:ascii="Consolas" w:eastAsia="Times New Roman" w:hAnsi="Consolas" w:cs="Times New Roman"/>
+          <w:color w:val="D7BA7D"/>
+          <w:kern w:val="0"/>
+          <w:sz w:val="21"/>
+          <w:szCs w:val="21"/>
+          <w:lang w:val="en-US" w:eastAsia="fr-FR"/>
+          <w14:ligatures w14:val="none"/>
+        </w:rPr>
+        <w:t>.showcase-form</w:t>
+      </w:r>
+      <w:r>
+        <w:rPr>
+          <w:rFonts w:ascii="Consolas" w:eastAsia="Times New Roman" w:hAnsi="Consolas" w:cs="Times New Roman"/>
+          <w:color w:val="CCCCCC"/>
+          <w:kern w:val="0"/>
+          <w:sz w:val="21"/>
+          <w:szCs w:val="21"/>
+          <w:lang w:val="en-US" w:eastAsia="fr-FR"/>
+          <w14:ligatures w14:val="none"/>
+        </w:rPr>
+        <w:t xml:space="preserve"> </w:t>
+      </w:r>
+      <w:r>
+        <w:rPr>
+          <w:rFonts w:ascii="Consolas" w:eastAsia="Times New Roman" w:hAnsi="Consolas" w:cs="Times New Roman"/>
+          <w:color w:val="D7BA7D"/>
+          <w:kern w:val="0"/>
+          <w:sz w:val="21"/>
+          <w:szCs w:val="21"/>
+          <w:lang w:val="en-US" w:eastAsia="fr-FR"/>
+          <w14:ligatures w14:val="none"/>
+        </w:rPr>
+        <w:t>input</w:t>
+      </w:r>
+      <w:r>
+        <w:rPr>
+          <w:rFonts w:ascii="Consolas" w:eastAsia="Times New Roman" w:hAnsi="Consolas" w:cs="Times New Roman"/>
+          <w:color w:val="CCCCCC"/>
+          <w:kern w:val="0"/>
+          <w:sz w:val="21"/>
+          <w:szCs w:val="21"/>
+          <w:lang w:val="en-US" w:eastAsia="fr-FR"/>
+          <w14:ligatures w14:val="none"/>
+        </w:rPr>
+        <w:t>[</w:t>
+      </w:r>
+      <w:r>
+        <w:rPr>
+          <w:rFonts w:ascii="Consolas" w:eastAsia="Times New Roman" w:hAnsi="Consolas" w:cs="Times New Roman"/>
+          <w:color w:val="9CDCFE"/>
+          <w:kern w:val="0"/>
+          <w:sz w:val="21"/>
+          <w:szCs w:val="21"/>
+          <w:lang w:val="en-US" w:eastAsia="fr-FR"/>
+          <w14:ligatures w14:val="none"/>
+        </w:rPr>
+        <w:t>type</w:t>
+      </w:r>
+      <w:r>
+        <w:rPr>
+          <w:rFonts w:ascii="Consolas" w:eastAsia="Times New Roman" w:hAnsi="Consolas" w:cs="Times New Roman"/>
+          <w:color w:val="D4D4D4"/>
+          <w:kern w:val="0"/>
+          <w:sz w:val="21"/>
+          <w:szCs w:val="21"/>
+          <w:lang w:val="en-US" w:eastAsia="fr-FR"/>
+          <w14:ligatures w14:val="none"/>
+        </w:rPr>
+        <w:t>=</w:t>
+      </w:r>
+      <w:r>
+        <w:rPr>
+          <w:rFonts w:ascii="Consolas" w:eastAsia="Times New Roman" w:hAnsi="Consolas" w:cs="Times New Roman"/>
+          <w:color w:val="CE9178"/>
+          <w:kern w:val="0"/>
+          <w:sz w:val="21"/>
+          <w:szCs w:val="21"/>
+          <w:lang w:val="en-US" w:eastAsia="fr-FR"/>
+          <w14:ligatures w14:val="none"/>
+        </w:rPr>
+        <w:t>"email"</w:t>
+      </w:r>
+      <w:r>
+        <w:rPr>
+          <w:rFonts w:ascii="Consolas" w:eastAsia="Times New Roman" w:hAnsi="Consolas" w:cs="Times New Roman"/>
+          <w:color w:val="CCCCCC"/>
+          <w:kern w:val="0"/>
+          <w:sz w:val="21"/>
+          <w:szCs w:val="21"/>
+          <w:lang w:val="en-US" w:eastAsia="fr-FR"/>
+          <w14:ligatures w14:val="none"/>
+        </w:rPr>
+        <w:t>]</w:t>
+      </w:r>
+    </w:p>
+    <w:p>
+      <w:pPr>
+        <w:shd w:val="clear" w:color="auto" w:fill="1F1F1F"/>
+        <w:spacing w:after="0" w:line="285" w:lineRule="atLeast"/>
+        <w:rPr>
+          <w:rFonts w:ascii="Consolas" w:eastAsia="Times New Roman" w:hAnsi="Consolas" w:cs="Times New Roman"/>
+          <w:color w:val="CCCCCC"/>
+          <w:kern w:val="0"/>
+          <w:sz w:val="21"/>
+          <w:szCs w:val="21"/>
+          <w:lang w:val="en-US" w:eastAsia="fr-FR"/>
+          <w14:ligatures w14:val="none"/>
+        </w:rPr>
+      </w:pPr>
+      <w:r>
+        <w:rPr>
+          <w:rFonts w:ascii="Consolas" w:eastAsia="Times New Roman" w:hAnsi="Consolas" w:cs="Times New Roman"/>
+          <w:color w:val="CCCCCC"/>
+          <w:kern w:val="0"/>
+          <w:sz w:val="21"/>
+          <w:szCs w:val="21"/>
+          <w:lang w:val="en-US" w:eastAsia="fr-FR"/>
+          <w14:ligatures w14:val="none"/>
+        </w:rPr>
+        <w:t>{</w:t>
+      </w:r>
+    </w:p>
+    <w:p>
+      <w:pPr>
+        <w:shd w:val="clear" w:color="auto" w:fill="1F1F1F"/>
+        <w:spacing w:after="0" w:line="285" w:lineRule="atLeast"/>
+        <w:rPr>
+          <w:rFonts w:ascii="Consolas" w:eastAsia="Times New Roman" w:hAnsi="Consolas" w:cs="Times New Roman"/>
+          <w:color w:val="CCCCCC"/>
+          <w:kern w:val="0"/>
+          <w:sz w:val="21"/>
+          <w:szCs w:val="21"/>
+          <w:lang w:val="en-US" w:eastAsia="fr-FR"/>
+          <w14:ligatures w14:val="none"/>
+        </w:rPr>
+      </w:pPr>
+      <w:r>
+        <w:rPr>
+          <w:rFonts w:ascii="Consolas" w:eastAsia="Times New Roman" w:hAnsi="Consolas" w:cs="Times New Roman"/>
+          <w:color w:val="9CDCFE"/>
+          <w:kern w:val="0"/>
+          <w:sz w:val="21"/>
+          <w:szCs w:val="21"/>
+          <w:lang w:val="en-US" w:eastAsia="fr-FR"/>
+          <w14:ligatures w14:val="none"/>
+        </w:rPr>
+        <w:t>border</w:t>
+      </w:r>
+      <w:r>
+        <w:rPr>
+          <w:rFonts w:ascii="Consolas" w:eastAsia="Times New Roman" w:hAnsi="Consolas" w:cs="Times New Roman"/>
+          <w:color w:val="CCCCCC"/>
+          <w:kern w:val="0"/>
+          <w:sz w:val="21"/>
+          <w:szCs w:val="21"/>
+          <w:lang w:val="en-US" w:eastAsia="fr-FR"/>
+          <w14:ligatures w14:val="none"/>
+        </w:rPr>
+        <w:t>:</w:t>
+      </w:r>
+      <w:r>
+        <w:rPr>
+          <w:rFonts w:ascii="Consolas" w:eastAsia="Times New Roman" w:hAnsi="Consolas" w:cs="Times New Roman"/>
+          <w:color w:val="B5CEA8"/>
+          <w:kern w:val="0"/>
+          <w:sz w:val="21"/>
+          <w:szCs w:val="21"/>
+          <w:lang w:val="en-US" w:eastAsia="fr-FR"/>
+          <w14:ligatures w14:val="none"/>
+        </w:rPr>
+        <w:t>0</w:t>
+      </w:r>
+      <w:r>
+        <w:rPr>
+          <w:rFonts w:ascii="Consolas" w:eastAsia="Times New Roman" w:hAnsi="Consolas" w:cs="Times New Roman"/>
+          <w:color w:val="CCCCCC"/>
+          <w:kern w:val="0"/>
+          <w:sz w:val="21"/>
+          <w:szCs w:val="21"/>
+          <w:lang w:val="en-US" w:eastAsia="fr-FR"/>
+          <w14:ligatures w14:val="none"/>
+        </w:rPr>
+        <w:t>;</w:t>
+      </w:r>
+    </w:p>
+    <w:p>
+      <w:pPr>
+        <w:shd w:val="clear" w:color="auto" w:fill="1F1F1F"/>
+        <w:spacing w:after="0" w:line="285" w:lineRule="atLeast"/>
+        <w:rPr>
+          <w:rFonts w:ascii="Consolas" w:eastAsia="Times New Roman" w:hAnsi="Consolas" w:cs="Times New Roman"/>
+          <w:color w:val="CCCCCC"/>
+          <w:kern w:val="0"/>
+          <w:sz w:val="21"/>
+          <w:szCs w:val="21"/>
+          <w:lang w:val="en-US" w:eastAsia="fr-FR"/>
+          <w14:ligatures w14:val="none"/>
+        </w:rPr>
+      </w:pPr>
+      <w:r>
+        <w:rPr>
+          <w:rFonts w:ascii="Consolas" w:eastAsia="Times New Roman" w:hAnsi="Consolas" w:cs="Times New Roman"/>
+          <w:color w:val="9CDCFE"/>
+          <w:kern w:val="0"/>
+          <w:sz w:val="21"/>
+          <w:szCs w:val="21"/>
+          <w:lang w:val="en-US" w:eastAsia="fr-FR"/>
+          <w14:ligatures w14:val="none"/>
+        </w:rPr>
+        <w:lastRenderedPageBreak/>
+        <w:t>border-bottom</w:t>
+      </w:r>
+      <w:r>
+        <w:rPr>
+          <w:rFonts w:ascii="Consolas" w:eastAsia="Times New Roman" w:hAnsi="Consolas" w:cs="Times New Roman"/>
+          <w:color w:val="CCCCCC"/>
+          <w:kern w:val="0"/>
+          <w:sz w:val="21"/>
+          <w:szCs w:val="21"/>
+          <w:lang w:val="en-US" w:eastAsia="fr-FR"/>
+          <w14:ligatures w14:val="none"/>
+        </w:rPr>
+        <w:t xml:space="preserve">: </w:t>
+      </w:r>
+      <w:r>
+        <w:rPr>
+          <w:rFonts w:ascii="Consolas" w:eastAsia="Times New Roman" w:hAnsi="Consolas" w:cs="Times New Roman"/>
+          <w:color w:val="B5CEA8"/>
+          <w:kern w:val="0"/>
+          <w:sz w:val="21"/>
+          <w:szCs w:val="21"/>
+          <w:lang w:val="en-US" w:eastAsia="fr-FR"/>
+          <w14:ligatures w14:val="none"/>
+        </w:rPr>
+        <w:t>1px</w:t>
+      </w:r>
+      <w:r>
+        <w:rPr>
+          <w:rFonts w:ascii="Consolas" w:eastAsia="Times New Roman" w:hAnsi="Consolas" w:cs="Times New Roman"/>
+          <w:color w:val="CCCCCC"/>
+          <w:kern w:val="0"/>
+          <w:sz w:val="21"/>
+          <w:szCs w:val="21"/>
+          <w:lang w:val="en-US" w:eastAsia="fr-FR"/>
+          <w14:ligatures w14:val="none"/>
+        </w:rPr>
+        <w:t xml:space="preserve"> </w:t>
+      </w:r>
+      <w:r>
+        <w:rPr>
+          <w:rFonts w:ascii="Consolas" w:eastAsia="Times New Roman" w:hAnsi="Consolas" w:cs="Times New Roman"/>
+          <w:color w:val="CE9178"/>
+          <w:kern w:val="0"/>
+          <w:sz w:val="21"/>
+          <w:szCs w:val="21"/>
+          <w:lang w:val="en-US" w:eastAsia="fr-FR"/>
+          <w14:ligatures w14:val="none"/>
+        </w:rPr>
+        <w:t>solid</w:t>
+      </w:r>
+      <w:r>
+        <w:rPr>
+          <w:rFonts w:ascii="Consolas" w:eastAsia="Times New Roman" w:hAnsi="Consolas" w:cs="Times New Roman"/>
+          <w:color w:val="CCCCCC"/>
+          <w:kern w:val="0"/>
+          <w:sz w:val="21"/>
+          <w:szCs w:val="21"/>
+          <w:lang w:val="en-US" w:eastAsia="fr-FR"/>
+          <w14:ligatures w14:val="none"/>
+        </w:rPr>
+        <w:t xml:space="preserve"> </w:t>
+      </w:r>
+      <w:r>
+        <w:rPr>
+          <w:rFonts w:ascii="Consolas" w:eastAsia="Times New Roman" w:hAnsi="Consolas" w:cs="Times New Roman"/>
+          <w:color w:val="CE9178"/>
+          <w:kern w:val="0"/>
+          <w:sz w:val="21"/>
+          <w:szCs w:val="21"/>
+          <w:lang w:val="en-US" w:eastAsia="fr-FR"/>
+          <w14:ligatures w14:val="none"/>
+        </w:rPr>
+        <w:t>#b4becb</w:t>
+      </w:r>
+      <w:r>
+        <w:rPr>
+          <w:rFonts w:ascii="Consolas" w:eastAsia="Times New Roman" w:hAnsi="Consolas" w:cs="Times New Roman"/>
+          <w:color w:val="CCCCCC"/>
+          <w:kern w:val="0"/>
+          <w:sz w:val="21"/>
+          <w:szCs w:val="21"/>
+          <w:lang w:val="en-US" w:eastAsia="fr-FR"/>
+          <w14:ligatures w14:val="none"/>
+        </w:rPr>
+        <w:t>;</w:t>
+      </w:r>
+    </w:p>
+    <w:p>
+      <w:pPr>
+        <w:shd w:val="clear" w:color="auto" w:fill="1F1F1F"/>
+        <w:spacing w:after="0" w:line="285" w:lineRule="atLeast"/>
+        <w:rPr>
+          <w:rFonts w:ascii="Consolas" w:eastAsia="Times New Roman" w:hAnsi="Consolas" w:cs="Times New Roman"/>
+          <w:color w:val="CCCCCC"/>
+          <w:kern w:val="0"/>
+          <w:sz w:val="21"/>
+          <w:szCs w:val="21"/>
+          <w:lang w:eastAsia="fr-FR"/>
+          <w14:ligatures w14:val="none"/>
+        </w:rPr>
+      </w:pPr>
+      <w:r>
+        <w:rPr>
+          <w:rFonts w:ascii="Consolas" w:eastAsia="Times New Roman" w:hAnsi="Consolas" w:cs="Times New Roman"/>
+          <w:color w:val="9CDCFE"/>
+          <w:kern w:val="0"/>
+          <w:sz w:val="21"/>
+          <w:szCs w:val="21"/>
+          <w:lang w:eastAsia="fr-FR"/>
+          <w14:ligatures w14:val="none"/>
+        </w:rPr>
+        <w:t>width</w:t>
+      </w:r>
+      <w:r>
+        <w:rPr>
+          <w:rFonts w:ascii="Consolas" w:eastAsia="Times New Roman" w:hAnsi="Consolas" w:cs="Times New Roman"/>
+          <w:color w:val="CCCCCC"/>
+          <w:kern w:val="0"/>
+          <w:sz w:val="21"/>
+          <w:szCs w:val="21"/>
+          <w:lang w:eastAsia="fr-FR"/>
+          <w14:ligatures w14:val="none"/>
+        </w:rPr>
+        <w:t>:</w:t>
+      </w:r>
+      <w:r>
+        <w:rPr>
+          <w:rFonts w:ascii="Consolas" w:eastAsia="Times New Roman" w:hAnsi="Consolas" w:cs="Times New Roman"/>
+          <w:color w:val="B5CEA8"/>
+          <w:kern w:val="0"/>
+          <w:sz w:val="21"/>
+          <w:szCs w:val="21"/>
+          <w:lang w:eastAsia="fr-FR"/>
+          <w14:ligatures w14:val="none"/>
+        </w:rPr>
+        <w:t>100%</w:t>
+      </w:r>
+      <w:r>
+        <w:rPr>
+          <w:rFonts w:ascii="Consolas" w:eastAsia="Times New Roman" w:hAnsi="Consolas" w:cs="Times New Roman"/>
+          <w:color w:val="CCCCCC"/>
+          <w:kern w:val="0"/>
+          <w:sz w:val="21"/>
+          <w:szCs w:val="21"/>
+          <w:lang w:eastAsia="fr-FR"/>
+          <w14:ligatures w14:val="none"/>
+        </w:rPr>
+        <w:t>;</w:t>
+      </w:r>
+    </w:p>
+    <w:p>
+      <w:pPr>
+        <w:shd w:val="clear" w:color="auto" w:fill="1F1F1F"/>
+        <w:spacing w:after="0" w:line="285" w:lineRule="atLeast"/>
+        <w:rPr>
+          <w:rFonts w:ascii="Consolas" w:eastAsia="Times New Roman" w:hAnsi="Consolas" w:cs="Times New Roman"/>
+          <w:color w:val="CCCCCC"/>
+          <w:kern w:val="0"/>
+          <w:sz w:val="21"/>
+          <w:szCs w:val="21"/>
+          <w:lang w:eastAsia="fr-FR"/>
+          <w14:ligatures w14:val="none"/>
+        </w:rPr>
+      </w:pPr>
+      <w:r>
+        <w:rPr>
+          <w:rFonts w:ascii="Consolas" w:eastAsia="Times New Roman" w:hAnsi="Consolas" w:cs="Times New Roman"/>
+          <w:color w:val="CCCCCC"/>
+          <w:kern w:val="0"/>
+          <w:sz w:val="21"/>
+          <w:szCs w:val="21"/>
+          <w:lang w:eastAsia="fr-FR"/>
+          <w14:ligatures w14:val="none"/>
+        </w:rPr>
+        <w:t>}</w:t>
+      </w:r>
+    </w:p>
+    <w:p>
+      <w:pPr>
+        <w:tabs>
+          <w:tab w:val="left" w:pos="1075"/>
+        </w:tabs>
+        <w:rPr>
+          <w:lang w:val="en-US"/>
+        </w:rPr>
+      </w:pPr>
+      <w:r>
+        <w:rPr>
+          <w:lang w:val="en-US"/>
+        </w:rPr>
+        <w:drawing>
+          <wp:inline distT="0" distB="0" distL="0" distR="0" wp14:anchorId="04D61617" wp14:editId="0CFB5798">
+            <wp:extent cx="5759450" cy="2343150"/>
+            <wp:effectExtent l="0" t="0" r="0" b="0"/>
+            <wp:docPr id="441476618" name="Image 1" descr="Une image contenant texte, capture d’écran, Police, conception&#10;&#10;Description générée automatiquement"/>
+            <wp:cNvGraphicFramePr>
+              <a:graphicFrameLocks xmlns:a="http://schemas.openxmlformats.org/drawingml/2006/main" noChangeAspect="1"/>
+            </wp:cNvGraphicFramePr>
+            <a:graphic xmlns:a="http://schemas.openxmlformats.org/drawingml/2006/main">
+              <a:graphicData uri="http://schemas.openxmlformats.org/drawingml/2006/picture">
+                <pic:pic xmlns:pic="http://schemas.openxmlformats.org/drawingml/2006/picture">
+                  <pic:nvPicPr>
+                    <pic:cNvPr id="441476618" name="Image 1" descr="Une image contenant texte, capture d’écran, Police, conception&#10;&#10;Description générée automatiquement"/>
+                    <pic:cNvPicPr/>
+                  </pic:nvPicPr>
+                  <pic:blipFill>
+                    <a:blip r:embed="rId45"/>
+                    <a:stretch>
+                      <a:fillRect/>
+                    </a:stretch>
+                  </pic:blipFill>
+                  <pic:spPr>
+                    <a:xfrm>
+                      <a:off x="0" y="0"/>
+                      <a:ext cx="5759450" cy="2343150"/>
+                    </a:xfrm>
+                    <a:prstGeom prst="rect">
+                      <a:avLst/>
+                    </a:prstGeom>
+                  </pic:spPr>
+                </pic:pic>
+              </a:graphicData>
+            </a:graphic>
+          </wp:inline>
+        </w:drawing>
+      </w:r>
+    </w:p>
+    <w:p>
+      <w:pPr>
+        <w:shd w:val="clear" w:color="auto" w:fill="1F1F1F"/>
+        <w:spacing w:after="0" w:line="285" w:lineRule="atLeast"/>
+        <w:rPr>
+          <w:rFonts w:ascii="Consolas" w:eastAsia="Times New Roman" w:hAnsi="Consolas" w:cs="Times New Roman"/>
+          <w:color w:val="CCCCCC"/>
+          <w:kern w:val="0"/>
+          <w:sz w:val="21"/>
+          <w:szCs w:val="21"/>
+          <w:lang w:val="en-US" w:eastAsia="fr-FR"/>
+          <w14:ligatures w14:val="none"/>
+        </w:rPr>
+      </w:pPr>
+      <w:r>
+        <w:rPr>
+          <w:rFonts w:ascii="Consolas" w:eastAsia="Times New Roman" w:hAnsi="Consolas" w:cs="Times New Roman"/>
+          <w:color w:val="CCCCCC"/>
+          <w:kern w:val="0"/>
+          <w:sz w:val="21"/>
+          <w:szCs w:val="21"/>
+          <w:lang w:val="en-US" w:eastAsia="fr-FR"/>
+          <w14:ligatures w14:val="none"/>
+        </w:rPr>
+        <w:t>{</w:t>
+      </w:r>
+    </w:p>
+    <w:p>
+      <w:pPr>
+        <w:shd w:val="clear" w:color="auto" w:fill="1F1F1F"/>
+        <w:spacing w:after="0" w:line="285" w:lineRule="atLeast"/>
+        <w:rPr>
+          <w:rFonts w:ascii="Consolas" w:eastAsia="Times New Roman" w:hAnsi="Consolas" w:cs="Times New Roman"/>
+          <w:color w:val="CCCCCC"/>
+          <w:kern w:val="0"/>
+          <w:sz w:val="21"/>
+          <w:szCs w:val="21"/>
+          <w:lang w:val="en-US" w:eastAsia="fr-FR"/>
+          <w14:ligatures w14:val="none"/>
+        </w:rPr>
+      </w:pPr>
+      <w:r>
+        <w:rPr>
+          <w:rFonts w:ascii="Consolas" w:eastAsia="Times New Roman" w:hAnsi="Consolas" w:cs="Times New Roman"/>
+          <w:color w:val="9CDCFE"/>
+          <w:kern w:val="0"/>
+          <w:sz w:val="21"/>
+          <w:szCs w:val="21"/>
+          <w:lang w:val="en-US" w:eastAsia="fr-FR"/>
+          <w14:ligatures w14:val="none"/>
+        </w:rPr>
+        <w:t>border</w:t>
+      </w:r>
+      <w:r>
+        <w:rPr>
+          <w:rFonts w:ascii="Consolas" w:eastAsia="Times New Roman" w:hAnsi="Consolas" w:cs="Times New Roman"/>
+          <w:color w:val="CCCCCC"/>
+          <w:kern w:val="0"/>
+          <w:sz w:val="21"/>
+          <w:szCs w:val="21"/>
+          <w:lang w:val="en-US" w:eastAsia="fr-FR"/>
+          <w14:ligatures w14:val="none"/>
+        </w:rPr>
+        <w:t>:</w:t>
+      </w:r>
+      <w:r>
+        <w:rPr>
+          <w:rFonts w:ascii="Consolas" w:eastAsia="Times New Roman" w:hAnsi="Consolas" w:cs="Times New Roman"/>
+          <w:color w:val="B5CEA8"/>
+          <w:kern w:val="0"/>
+          <w:sz w:val="21"/>
+          <w:szCs w:val="21"/>
+          <w:lang w:val="en-US" w:eastAsia="fr-FR"/>
+          <w14:ligatures w14:val="none"/>
+        </w:rPr>
+        <w:t>0</w:t>
+      </w:r>
+      <w:r>
+        <w:rPr>
+          <w:rFonts w:ascii="Consolas" w:eastAsia="Times New Roman" w:hAnsi="Consolas" w:cs="Times New Roman"/>
+          <w:color w:val="CCCCCC"/>
+          <w:kern w:val="0"/>
+          <w:sz w:val="21"/>
+          <w:szCs w:val="21"/>
+          <w:lang w:val="en-US" w:eastAsia="fr-FR"/>
+          <w14:ligatures w14:val="none"/>
+        </w:rPr>
+        <w:t>;</w:t>
+      </w:r>
+    </w:p>
+    <w:p>
+      <w:pPr>
+        <w:shd w:val="clear" w:color="auto" w:fill="1F1F1F"/>
+        <w:spacing w:after="0" w:line="285" w:lineRule="atLeast"/>
+        <w:rPr>
+          <w:rFonts w:ascii="Consolas" w:eastAsia="Times New Roman" w:hAnsi="Consolas" w:cs="Times New Roman"/>
+          <w:color w:val="CCCCCC"/>
+          <w:kern w:val="0"/>
+          <w:sz w:val="21"/>
+          <w:szCs w:val="21"/>
+          <w:lang w:val="en-US" w:eastAsia="fr-FR"/>
+          <w14:ligatures w14:val="none"/>
+        </w:rPr>
+      </w:pPr>
+      <w:r>
+        <w:rPr>
+          <w:rFonts w:ascii="Consolas" w:eastAsia="Times New Roman" w:hAnsi="Consolas" w:cs="Times New Roman"/>
+          <w:color w:val="9CDCFE"/>
+          <w:kern w:val="0"/>
+          <w:sz w:val="21"/>
+          <w:szCs w:val="21"/>
+          <w:lang w:val="en-US" w:eastAsia="fr-FR"/>
+          <w14:ligatures w14:val="none"/>
+        </w:rPr>
+        <w:t>border-bottom</w:t>
+      </w:r>
+      <w:r>
+        <w:rPr>
+          <w:rFonts w:ascii="Consolas" w:eastAsia="Times New Roman" w:hAnsi="Consolas" w:cs="Times New Roman"/>
+          <w:color w:val="CCCCCC"/>
+          <w:kern w:val="0"/>
+          <w:sz w:val="21"/>
+          <w:szCs w:val="21"/>
+          <w:lang w:val="en-US" w:eastAsia="fr-FR"/>
+          <w14:ligatures w14:val="none"/>
+        </w:rPr>
+        <w:t xml:space="preserve">: </w:t>
+      </w:r>
+      <w:r>
+        <w:rPr>
+          <w:rFonts w:ascii="Consolas" w:eastAsia="Times New Roman" w:hAnsi="Consolas" w:cs="Times New Roman"/>
+          <w:color w:val="B5CEA8"/>
+          <w:kern w:val="0"/>
+          <w:sz w:val="21"/>
+          <w:szCs w:val="21"/>
+          <w:lang w:val="en-US" w:eastAsia="fr-FR"/>
+          <w14:ligatures w14:val="none"/>
+        </w:rPr>
+        <w:t>1px</w:t>
+      </w:r>
+      <w:r>
+        <w:rPr>
+          <w:rFonts w:ascii="Consolas" w:eastAsia="Times New Roman" w:hAnsi="Consolas" w:cs="Times New Roman"/>
+          <w:color w:val="CCCCCC"/>
+          <w:kern w:val="0"/>
+          <w:sz w:val="21"/>
+          <w:szCs w:val="21"/>
+          <w:lang w:val="en-US" w:eastAsia="fr-FR"/>
+          <w14:ligatures w14:val="none"/>
+        </w:rPr>
+        <w:t xml:space="preserve"> </w:t>
+      </w:r>
+      <w:r>
+        <w:rPr>
+          <w:rFonts w:ascii="Consolas" w:eastAsia="Times New Roman" w:hAnsi="Consolas" w:cs="Times New Roman"/>
+          <w:color w:val="CE9178"/>
+          <w:kern w:val="0"/>
+          <w:sz w:val="21"/>
+          <w:szCs w:val="21"/>
+          <w:lang w:val="en-US" w:eastAsia="fr-FR"/>
+          <w14:ligatures w14:val="none"/>
+        </w:rPr>
+        <w:t>solid</w:t>
+      </w:r>
+      <w:r>
+        <w:rPr>
+          <w:rFonts w:ascii="Consolas" w:eastAsia="Times New Roman" w:hAnsi="Consolas" w:cs="Times New Roman"/>
+          <w:color w:val="CCCCCC"/>
+          <w:kern w:val="0"/>
+          <w:sz w:val="21"/>
+          <w:szCs w:val="21"/>
+          <w:lang w:val="en-US" w:eastAsia="fr-FR"/>
+          <w14:ligatures w14:val="none"/>
+        </w:rPr>
+        <w:t xml:space="preserve"> </w:t>
+      </w:r>
+      <w:r>
+        <w:rPr>
+          <w:rFonts w:ascii="Consolas" w:eastAsia="Times New Roman" w:hAnsi="Consolas" w:cs="Times New Roman"/>
+          <w:color w:val="CE9178"/>
+          <w:kern w:val="0"/>
+          <w:sz w:val="21"/>
+          <w:szCs w:val="21"/>
+          <w:lang w:val="en-US" w:eastAsia="fr-FR"/>
+          <w14:ligatures w14:val="none"/>
+        </w:rPr>
+        <w:t>#b4becb</w:t>
+      </w:r>
+      <w:r>
+        <w:rPr>
+          <w:rFonts w:ascii="Consolas" w:eastAsia="Times New Roman" w:hAnsi="Consolas" w:cs="Times New Roman"/>
+          <w:color w:val="CCCCCC"/>
+          <w:kern w:val="0"/>
+          <w:sz w:val="21"/>
+          <w:szCs w:val="21"/>
+          <w:lang w:val="en-US" w:eastAsia="fr-FR"/>
+          <w14:ligatures w14:val="none"/>
+        </w:rPr>
+        <w:t>;</w:t>
+      </w:r>
+    </w:p>
+    <w:p>
+      <w:pPr>
+        <w:shd w:val="clear" w:color="auto" w:fill="1F1F1F"/>
+        <w:spacing w:after="0" w:line="285" w:lineRule="atLeast"/>
+        <w:rPr>
+          <w:rFonts w:ascii="Consolas" w:eastAsia="Times New Roman" w:hAnsi="Consolas" w:cs="Times New Roman"/>
+          <w:color w:val="CCCCCC"/>
+          <w:kern w:val="0"/>
+          <w:sz w:val="21"/>
+          <w:szCs w:val="21"/>
+          <w:lang w:val="en-US" w:eastAsia="fr-FR"/>
+          <w14:ligatures w14:val="none"/>
+        </w:rPr>
+      </w:pPr>
+      <w:r>
+        <w:rPr>
+          <w:rFonts w:ascii="Consolas" w:eastAsia="Times New Roman" w:hAnsi="Consolas" w:cs="Times New Roman"/>
+          <w:color w:val="9CDCFE"/>
+          <w:kern w:val="0"/>
+          <w:sz w:val="21"/>
+          <w:szCs w:val="21"/>
+          <w:lang w:val="en-US" w:eastAsia="fr-FR"/>
+          <w14:ligatures w14:val="none"/>
+        </w:rPr>
+        <w:t>width</w:t>
+      </w:r>
+      <w:r>
+        <w:rPr>
+          <w:rFonts w:ascii="Consolas" w:eastAsia="Times New Roman" w:hAnsi="Consolas" w:cs="Times New Roman"/>
+          <w:color w:val="CCCCCC"/>
+          <w:kern w:val="0"/>
+          <w:sz w:val="21"/>
+          <w:szCs w:val="21"/>
+          <w:lang w:val="en-US" w:eastAsia="fr-FR"/>
+          <w14:ligatures w14:val="none"/>
+        </w:rPr>
+        <w:t>:</w:t>
+      </w:r>
+      <w:r>
+        <w:rPr>
+          <w:rFonts w:ascii="Consolas" w:eastAsia="Times New Roman" w:hAnsi="Consolas" w:cs="Times New Roman"/>
+          <w:color w:val="B5CEA8"/>
+          <w:kern w:val="0"/>
+          <w:sz w:val="21"/>
+          <w:szCs w:val="21"/>
+          <w:lang w:val="en-US" w:eastAsia="fr-FR"/>
+          <w14:ligatures w14:val="none"/>
+        </w:rPr>
+        <w:t>100%</w:t>
+      </w:r>
+      <w:r>
+        <w:rPr>
+          <w:rFonts w:ascii="Consolas" w:eastAsia="Times New Roman" w:hAnsi="Consolas" w:cs="Times New Roman"/>
+          <w:color w:val="CCCCCC"/>
+          <w:kern w:val="0"/>
+          <w:sz w:val="21"/>
+          <w:szCs w:val="21"/>
+          <w:lang w:val="en-US" w:eastAsia="fr-FR"/>
+          <w14:ligatures w14:val="none"/>
+        </w:rPr>
+        <w:t>;</w:t>
+      </w:r>
+    </w:p>
+    <w:p>
+      <w:pPr>
+        <w:shd w:val="clear" w:color="auto" w:fill="1F1F1F"/>
+        <w:spacing w:after="0" w:line="285" w:lineRule="atLeast"/>
+        <w:rPr>
+          <w:rFonts w:ascii="Consolas" w:eastAsia="Times New Roman" w:hAnsi="Consolas" w:cs="Times New Roman"/>
+          <w:color w:val="CCCCCC"/>
+          <w:kern w:val="0"/>
+          <w:sz w:val="21"/>
+          <w:szCs w:val="21"/>
+          <w:lang w:val="en-US" w:eastAsia="fr-FR"/>
+          <w14:ligatures w14:val="none"/>
+        </w:rPr>
+      </w:pPr>
+      <w:r>
+        <w:rPr>
+          <w:rFonts w:ascii="Consolas" w:eastAsia="Times New Roman" w:hAnsi="Consolas" w:cs="Times New Roman"/>
+          <w:color w:val="9CDCFE"/>
+          <w:kern w:val="0"/>
+          <w:sz w:val="21"/>
+          <w:szCs w:val="21"/>
+          <w:lang w:val="en-US" w:eastAsia="fr-FR"/>
+          <w14:ligatures w14:val="none"/>
+        </w:rPr>
+        <w:t>padding</w:t>
+      </w:r>
+      <w:r>
+        <w:rPr>
+          <w:rFonts w:ascii="Consolas" w:eastAsia="Times New Roman" w:hAnsi="Consolas" w:cs="Times New Roman"/>
+          <w:color w:val="CCCCCC"/>
+          <w:kern w:val="0"/>
+          <w:sz w:val="21"/>
+          <w:szCs w:val="21"/>
+          <w:lang w:val="en-US" w:eastAsia="fr-FR"/>
+          <w14:ligatures w14:val="none"/>
+        </w:rPr>
+        <w:t xml:space="preserve">: </w:t>
+      </w:r>
+      <w:r>
+        <w:rPr>
+          <w:rFonts w:ascii="Consolas" w:eastAsia="Times New Roman" w:hAnsi="Consolas" w:cs="Times New Roman"/>
+          <w:color w:val="B5CEA8"/>
+          <w:kern w:val="0"/>
+          <w:sz w:val="21"/>
+          <w:szCs w:val="21"/>
+          <w:lang w:val="en-US" w:eastAsia="fr-FR"/>
+          <w14:ligatures w14:val="none"/>
+        </w:rPr>
+        <w:t>3px</w:t>
+      </w:r>
+      <w:r>
+        <w:rPr>
+          <w:rFonts w:ascii="Consolas" w:eastAsia="Times New Roman" w:hAnsi="Consolas" w:cs="Times New Roman"/>
+          <w:color w:val="CCCCCC"/>
+          <w:kern w:val="0"/>
+          <w:sz w:val="21"/>
+          <w:szCs w:val="21"/>
+          <w:lang w:val="en-US" w:eastAsia="fr-FR"/>
+          <w14:ligatures w14:val="none"/>
+        </w:rPr>
+        <w:t>;</w:t>
+      </w:r>
+    </w:p>
+    <w:p>
+      <w:pPr>
+        <w:shd w:val="clear" w:color="auto" w:fill="1F1F1F"/>
+        <w:spacing w:after="0" w:line="285" w:lineRule="atLeast"/>
+        <w:rPr>
+          <w:rFonts w:ascii="Consolas" w:eastAsia="Times New Roman" w:hAnsi="Consolas" w:cs="Times New Roman"/>
+          <w:color w:val="CCCCCC"/>
+          <w:kern w:val="0"/>
+          <w:sz w:val="21"/>
+          <w:szCs w:val="21"/>
+          <w:lang w:val="en-US" w:eastAsia="fr-FR"/>
+          <w14:ligatures w14:val="none"/>
+        </w:rPr>
+      </w:pPr>
+      <w:r>
+        <w:rPr>
+          <w:rFonts w:ascii="Consolas" w:eastAsia="Times New Roman" w:hAnsi="Consolas" w:cs="Times New Roman"/>
+          <w:color w:val="9CDCFE"/>
+          <w:kern w:val="0"/>
+          <w:sz w:val="21"/>
+          <w:szCs w:val="21"/>
+          <w:lang w:val="en-US" w:eastAsia="fr-FR"/>
+          <w14:ligatures w14:val="none"/>
+        </w:rPr>
+        <w:t>font-size</w:t>
+      </w:r>
+      <w:r>
+        <w:rPr>
+          <w:rFonts w:ascii="Consolas" w:eastAsia="Times New Roman" w:hAnsi="Consolas" w:cs="Times New Roman"/>
+          <w:color w:val="CCCCCC"/>
+          <w:kern w:val="0"/>
+          <w:sz w:val="21"/>
+          <w:szCs w:val="21"/>
+          <w:lang w:val="en-US" w:eastAsia="fr-FR"/>
+          <w14:ligatures w14:val="none"/>
+        </w:rPr>
+        <w:t xml:space="preserve">: </w:t>
+      </w:r>
+      <w:r>
+        <w:rPr>
+          <w:rFonts w:ascii="Consolas" w:eastAsia="Times New Roman" w:hAnsi="Consolas" w:cs="Times New Roman"/>
+          <w:color w:val="B5CEA8"/>
+          <w:kern w:val="0"/>
+          <w:sz w:val="21"/>
+          <w:szCs w:val="21"/>
+          <w:lang w:val="en-US" w:eastAsia="fr-FR"/>
+          <w14:ligatures w14:val="none"/>
+        </w:rPr>
+        <w:t>16px</w:t>
+      </w:r>
+      <w:r>
+        <w:rPr>
+          <w:rFonts w:ascii="Consolas" w:eastAsia="Times New Roman" w:hAnsi="Consolas" w:cs="Times New Roman"/>
+          <w:color w:val="CCCCCC"/>
+          <w:kern w:val="0"/>
+          <w:sz w:val="21"/>
+          <w:szCs w:val="21"/>
+          <w:lang w:val="en-US" w:eastAsia="fr-FR"/>
+          <w14:ligatures w14:val="none"/>
+        </w:rPr>
+        <w:t>;</w:t>
+      </w:r>
+    </w:p>
+    <w:p>
+      <w:pPr>
+        <w:shd w:val="clear" w:color="auto" w:fill="1F1F1F"/>
+        <w:spacing w:after="0" w:line="285" w:lineRule="atLeast"/>
+        <w:rPr>
+          <w:rFonts w:ascii="Consolas" w:eastAsia="Times New Roman" w:hAnsi="Consolas" w:cs="Times New Roman"/>
+          <w:color w:val="CCCCCC"/>
+          <w:kern w:val="0"/>
+          <w:sz w:val="21"/>
+          <w:szCs w:val="21"/>
+          <w:lang w:eastAsia="fr-FR"/>
+          <w14:ligatures w14:val="none"/>
+        </w:rPr>
+      </w:pPr>
+      <w:r>
+        <w:rPr>
+          <w:rFonts w:ascii="Consolas" w:eastAsia="Times New Roman" w:hAnsi="Consolas" w:cs="Times New Roman"/>
+          <w:color w:val="CCCCCC"/>
+          <w:kern w:val="0"/>
+          <w:sz w:val="21"/>
+          <w:szCs w:val="21"/>
+          <w:lang w:eastAsia="fr-FR"/>
+          <w14:ligatures w14:val="none"/>
+        </w:rPr>
+        <w:t>}</w:t>
+      </w:r>
+    </w:p>
+    <w:p>
+      <w:pPr>
+        <w:tabs>
+          <w:tab w:val="left" w:pos="1075"/>
+        </w:tabs>
+        <w:rPr>
+          <w:lang w:val="en-US"/>
+        </w:rPr>
+      </w:pPr>
+      <w:r>
+        <w:rPr>
+          <w:lang w:val="en-US"/>
+        </w:rPr>
+        <w:drawing>
+          <wp:inline distT="0" distB="0" distL="0" distR="0" wp14:anchorId="0D1D0E0B" wp14:editId="45AC82CF">
+            <wp:extent cx="5759450" cy="3093720"/>
+            <wp:effectExtent l="0" t="0" r="0" b="0"/>
+            <wp:docPr id="294949803" name="Image 1" descr="Une image contenant texte, capture d’écran, Rectangle, conception&#10;&#10;Description générée automatiquement"/>
+            <wp:cNvGraphicFramePr>
+              <a:graphicFrameLocks xmlns:a="http://schemas.openxmlformats.org/drawingml/2006/main" noChangeAspect="1"/>
+            </wp:cNvGraphicFramePr>
+            <a:graphic xmlns:a="http://schemas.openxmlformats.org/drawingml/2006/main">
+              <a:graphicData uri="http://schemas.openxmlformats.org/drawingml/2006/picture">
+                <pic:pic xmlns:pic="http://schemas.openxmlformats.org/drawingml/2006/picture">
+                  <pic:nvPicPr>
+                    <pic:cNvPr id="294949803" name="Image 1" descr="Une image contenant texte, capture d’écran, Rectangle, conception&#10;&#10;Description générée automatiquement"/>
+                    <pic:cNvPicPr/>
+                  </pic:nvPicPr>
+                  <pic:blipFill>
+                    <a:blip r:embed="rId46"/>
+                    <a:stretch>
+                      <a:fillRect/>
+                    </a:stretch>
+                  </pic:blipFill>
+                  <pic:spPr>
+                    <a:xfrm>
+                      <a:off x="0" y="0"/>
+                      <a:ext cx="5759450" cy="3093720"/>
+                    </a:xfrm>
+                    <a:prstGeom prst="rect">
+                      <a:avLst/>
+                    </a:prstGeom>
+                  </pic:spPr>
+                </pic:pic>
+              </a:graphicData>
+            </a:graphic>
+          </wp:inline>
+        </w:drawing>
+      </w:r>
+    </w:p>
+    <w:p>
+      <w:pPr>
+        <w:tabs>
+          <w:tab w:val="left" w:pos="1075"/>
+        </w:tabs>
+        <w:rPr>
+          <w:lang w:val="en-US"/>
+        </w:rPr>
+      </w:pPr>
+      <w:r>
+        <w:rPr>
+          <w:lang w:val="en-US"/>
+        </w:rPr>
+        <w:t>32min58</w:t>
+      </w:r>
+    </w:p>
     <w:sectPr>
-      <w:footerReference w:type="default" r:id="rId41"/>
+      <w:footerReference w:type="default" r:id="rId47"/>
       <w:pgSz w:w="11906" w:h="16838"/>
       <w:pgMar w:top="1418" w:right="1418" w:bottom="1418" w:left="1418" w:header="709" w:footer="709" w:gutter="0"/>
       <w:cols w:space="708"/>
@@ -17951,6 +19194,7 @@
   <w:style w:type="character" w:default="1" w:styleId="Policepardfaut">
     <w:name w:val="Default Paragraph Font"/>
     <w:uiPriority w:val="1"/>
+    <w:semiHidden/>
     <w:unhideWhenUsed/>
   </w:style>
   <w:style w:type="table" w:default="1" w:styleId="TableauNormal">
@@ -18357,14 +19601,6 @@
 </file>
 
 <file path=customXml/item2.xml><?xml version="1.0" encoding="utf-8"?>
-<p:properties xmlns:p="http://schemas.microsoft.com/office/2006/metadata/properties" xmlns:xsi="http://www.w3.org/2001/XMLSchema-instance" xmlns:pc="http://schemas.microsoft.com/office/infopath/2007/PartnerControls">
-  <documentManagement>
-    <_activity xmlns="7c7f5d60-285f-445a-a7b7-d653acc852ab" xsi:nil="true"/>
-  </documentManagement>
-</p:properties>
-</file>
-
-<file path=customXml/item3.xml><?xml version="1.0" encoding="utf-8"?>
 <ct:contentTypeSchema xmlns:ct="http://schemas.microsoft.com/office/2006/metadata/contentType" xmlns:ma="http://schemas.microsoft.com/office/2006/metadata/properties/metaAttributes" ct:_="" ma:_="" ma:contentTypeName="Document" ma:contentTypeID="0x010100146C9CC56D6FAA43B2F4135EAE2CCD9F" ma:contentTypeVersion="15" ma:contentTypeDescription="Crée un document." ma:contentTypeScope="" ma:versionID="da36d46813eacfda029866c981d7cd52">
   <xsd:schema xmlns:xsd="http://www.w3.org/2001/XMLSchema" xmlns:xs="http://www.w3.org/2001/XMLSchema" xmlns:p="http://schemas.microsoft.com/office/2006/metadata/properties" xmlns:ns3="7c7f5d60-285f-445a-a7b7-d653acc852ab" xmlns:ns4="3c7d5907-f7f1-439c-bcd7-1c85a309061c" targetNamespace="http://schemas.microsoft.com/office/2006/metadata/properties" ma:root="true" ma:fieldsID="8287a7d70197f0d33d07cc5610b78473" ns3:_="" ns4:_="">
     <xsd:import namespace="7c7f5d60-285f-445a-a7b7-d653acc852ab"/>
@@ -18599,6 +19835,14 @@
 </ct:contentTypeSchema>
 </file>
 
+<file path=customXml/item3.xml><?xml version="1.0" encoding="utf-8"?>
+<p:properties xmlns:p="http://schemas.microsoft.com/office/2006/metadata/properties" xmlns:xsi="http://www.w3.org/2001/XMLSchema-instance" xmlns:pc="http://schemas.microsoft.com/office/infopath/2007/PartnerControls">
+  <documentManagement>
+    <_activity xmlns="7c7f5d60-285f-445a-a7b7-d653acc852ab" xsi:nil="true"/>
+  </documentManagement>
+</p:properties>
+</file>
+
 <file path=customXml/itemProps1.xml><?xml version="1.0" encoding="utf-8"?>
 <ds:datastoreItem xmlns:ds="http://schemas.openxmlformats.org/officeDocument/2006/customXml" ds:itemID="{DB535DD0-B637-4E54-AF63-B29E65C73DFE}">
   <ds:schemaRefs>
@@ -18608,16 +19852,6 @@
 </file>
 
 <file path=customXml/itemProps2.xml><?xml version="1.0" encoding="utf-8"?>
-<ds:datastoreItem xmlns:ds="http://schemas.openxmlformats.org/officeDocument/2006/customXml" ds:itemID="{80B70AB3-108B-487B-8C21-63A82CCE7E86}">
-  <ds:schemaRefs>
-    <ds:schemaRef ds:uri="http://schemas.microsoft.com/office/2006/metadata/properties"/>
-    <ds:schemaRef ds:uri="http://schemas.microsoft.com/office/infopath/2007/PartnerControls"/>
-    <ds:schemaRef ds:uri="7c7f5d60-285f-445a-a7b7-d653acc852ab"/>
-  </ds:schemaRefs>
-</ds:datastoreItem>
-</file>
-
-<file path=customXml/itemProps3.xml><?xml version="1.0" encoding="utf-8"?>
 <ds:datastoreItem xmlns:ds="http://schemas.openxmlformats.org/officeDocument/2006/customXml" ds:itemID="{BD1BD775-DDBD-4EF9-9480-B74BC0F84EBA}">
   <ds:schemaRefs>
     <ds:schemaRef ds:uri="http://schemas.microsoft.com/office/2006/metadata/contentType"/>
@@ -18634,4 +19868,14 @@
     <ds:schemaRef ds:uri="http://schemas.microsoft.com/internal/obd"/>
   </ds:schemaRefs>
 </ds:datastoreItem>
+</file>
+
+<file path=customXml/itemProps3.xml><?xml version="1.0" encoding="utf-8"?>
+<ds:datastoreItem xmlns:ds="http://schemas.openxmlformats.org/officeDocument/2006/customXml" ds:itemID="{80B70AB3-108B-487B-8C21-63A82CCE7E86}">
+  <ds:schemaRefs>
+    <ds:schemaRef ds:uri="http://schemas.microsoft.com/office/2006/metadata/properties"/>
+    <ds:schemaRef ds:uri="http://schemas.microsoft.com/office/infopath/2007/PartnerControls"/>
+    <ds:schemaRef ds:uri="7c7f5d60-285f-445a-a7b7-d653acc852ab"/>
+  </ds:schemaRefs>
+</ds:datastoreItem>
 </file>